--- a/UE3 - Développement d’application mobile cross plate-forme/C#/Exercices/03_TP_JeuPlusEtMoins.docx
+++ b/UE3 - Développement d’application mobile cross plate-forme/C#/Exercices/03_TP_JeuPlusEtMoins.docx
@@ -1,6 +1,6 @@
 
 <file path=word/document.xml><?xml version="1.0" encoding="utf-8"?>
-<w:document xmlns:wpc="http://schemas.microsoft.com/office/word/2010/wordprocessingCanvas" xmlns:mc="http://schemas.openxmlformats.org/markup-compatibility/2006" xmlns:o="urn:schemas-microsoft-com:office:office" xmlns:r="http://schemas.openxmlformats.org/officeDocument/2006/relationships" xmlns:m="http://schemas.openxmlformats.org/officeDocument/2006/math" xmlns:v="urn:schemas-microsoft-com:vml" xmlns:wp14="http://schemas.microsoft.com/office/word/2010/wordprocessingDrawing" xmlns:wp="http://schemas.openxmlformats.org/drawingml/2006/wordprocessingDrawing" xmlns:w10="urn:schemas-microsoft-com:office:word" xmlns:w="http://schemas.openxmlformats.org/wordprocessingml/2006/main" xmlns:w14="http://schemas.microsoft.com/office/word/2010/wordml" xmlns:w15="http://schemas.microsoft.com/office/word/2012/wordml" xmlns:wpg="http://schemas.microsoft.com/office/word/2010/wordprocessingGroup" xmlns:wpi="http://schemas.microsoft.com/office/word/2010/wordprocessingInk" xmlns:wne="http://schemas.microsoft.com/office/word/2006/wordml" xmlns:wps="http://schemas.microsoft.com/office/word/2010/wordprocessingShape" mc:Ignorable="w14 w15 wp14">
+<w:document xmlns:wpc="http://schemas.microsoft.com/office/word/2010/wordprocessingCanvas" xmlns:mc="http://schemas.openxmlformats.org/markup-compatibility/2006" xmlns:o="urn:schemas-microsoft-com:office:office" xmlns:r="http://schemas.openxmlformats.org/officeDocument/2006/relationships" xmlns:m="http://schemas.openxmlformats.org/officeDocument/2006/math" xmlns:v="urn:schemas-microsoft-com:vml" xmlns:wp14="http://schemas.microsoft.com/office/word/2010/wordprocessingDrawing" xmlns:wp="http://schemas.openxmlformats.org/drawingml/2006/wordprocessingDrawing" xmlns:w10="urn:schemas-microsoft-com:office:word" xmlns:w="http://schemas.openxmlformats.org/wordprocessingml/2006/main" xmlns:w14="http://schemas.microsoft.com/office/word/2010/wordml" xmlns:wpg="http://schemas.microsoft.com/office/word/2010/wordprocessingGroup" xmlns:wpi="http://schemas.microsoft.com/office/word/2010/wordprocessingInk" xmlns:wne="http://schemas.microsoft.com/office/word/2006/wordml" xmlns:wps="http://schemas.microsoft.com/office/word/2010/wordprocessingShape" mc:Ignorable="w14 wp14">
   <w:body>
     <w:p>
       <w:pPr>
@@ -36,6 +36,8 @@
           <w:lang w:eastAsia="fr-FR"/>
         </w:rPr>
       </w:pPr>
+      <w:bookmarkStart w:id="0" w:name="_GoBack"/>
+      <w:bookmarkEnd w:id="0"/>
     </w:p>
     <w:p>
       <w:pPr>
@@ -169,7 +171,7 @@
         </w:rPr>
         <w:t>Code : C# - </w:t>
       </w:r>
-      <w:hyperlink r:id="rId4" w:history="1">
+      <w:hyperlink r:id="rId5" w:history="1">
         <w:r>
           <w:rPr>
             <w:rFonts w:ascii="Trebuchet MS" w:eastAsia="Times New Roman" w:hAnsi="Trebuchet MS" w:cs="Times New Roman"/>
@@ -479,9 +481,7893 @@
         <w:br/>
         <w:t>Allez, je vous en ai trop dit. C’est à vous de jouer. Bon courage.</w:t>
       </w:r>
-      <w:bookmarkStart w:id="0" w:name="_GoBack"/>
-      <w:bookmarkEnd w:id="0"/>
     </w:p>
+    <w:p>
+      <w:pPr>
+        <w:spacing w:before="300" w:after="300" w:line="240" w:lineRule="auto"/>
+        <w:rPr>
+          <w:rFonts w:ascii="Times New Roman" w:eastAsia="Times New Roman" w:hAnsi="Times New Roman" w:cs="Times New Roman"/>
+          <w:sz w:val="24"/>
+          <w:szCs w:val="24"/>
+          <w:lang w:eastAsia="fr-FR"/>
+        </w:rPr>
+      </w:pPr>
+      <w:r>
+        <w:rPr>
+          <w:rFonts w:ascii="Times New Roman" w:eastAsia="Times New Roman" w:hAnsi="Times New Roman" w:cs="Times New Roman"/>
+          <w:sz w:val="24"/>
+          <w:szCs w:val="24"/>
+          <w:lang w:eastAsia="fr-FR"/>
+        </w:rPr>
+        <w:pict>
+          <v:rect id="_x0000_i1025" style="width:0;height:1.5pt" o:hralign="center" o:hrstd="t" o:hrnoshade="t" o:hr="t" fillcolor="#1f1f1f" stroked="f"/>
+        </w:pict>
+      </w:r>
+    </w:p>
+    <w:p>
+      <w:pPr>
+        <w:shd w:val="clear" w:color="auto" w:fill="FFFFFF"/>
+        <w:spacing w:before="100" w:beforeAutospacing="1" w:after="100" w:afterAutospacing="1" w:line="240" w:lineRule="auto"/>
+        <w:jc w:val="center"/>
+        <w:outlineLvl w:val="1"/>
+        <w:rPr>
+          <w:rFonts w:ascii="Trebuchet MS" w:eastAsia="Times New Roman" w:hAnsi="Trebuchet MS" w:cs="Times New Roman"/>
+          <w:b/>
+          <w:bCs/>
+          <w:color w:val="E8A22B"/>
+          <w:spacing w:val="15"/>
+          <w:sz w:val="41"/>
+          <w:szCs w:val="41"/>
+          <w:lang w:eastAsia="fr-FR"/>
+        </w:rPr>
+      </w:pPr>
+      <w:r>
+        <w:rPr>
+          <w:rFonts w:ascii="Trebuchet MS" w:eastAsia="Times New Roman" w:hAnsi="Trebuchet MS" w:cs="Times New Roman"/>
+          <w:b/>
+          <w:bCs/>
+          <w:color w:val="E8A22B"/>
+          <w:spacing w:val="15"/>
+          <w:sz w:val="41"/>
+          <w:szCs w:val="41"/>
+          <w:lang w:eastAsia="fr-FR"/>
+        </w:rPr>
+        <w:t>Correction</w:t>
+      </w:r>
+    </w:p>
+    <w:p>
+      <w:pPr>
+        <w:shd w:val="clear" w:color="auto" w:fill="FFFFFF"/>
+        <w:spacing w:after="0" w:line="240" w:lineRule="auto"/>
+        <w:rPr>
+          <w:rFonts w:ascii="Trebuchet MS" w:eastAsia="Times New Roman" w:hAnsi="Trebuchet MS" w:cs="Times New Roman"/>
+          <w:color w:val="1F1F1F"/>
+          <w:sz w:val="20"/>
+          <w:szCs w:val="20"/>
+          <w:lang w:eastAsia="fr-FR"/>
+        </w:rPr>
+      </w:pPr>
+      <w:r>
+        <w:rPr>
+          <w:rFonts w:ascii="Trebuchet MS" w:eastAsia="Times New Roman" w:hAnsi="Trebuchet MS" w:cs="Times New Roman"/>
+          <w:color w:val="1F1F1F"/>
+          <w:sz w:val="20"/>
+          <w:szCs w:val="20"/>
+          <w:lang w:eastAsia="fr-FR"/>
+        </w:rPr>
+        <w:t>Voici ma correction de ce TP. </w:t>
+      </w:r>
+      <w:r>
+        <w:rPr>
+          <w:rFonts w:ascii="Trebuchet MS" w:eastAsia="Times New Roman" w:hAnsi="Trebuchet MS" w:cs="Times New Roman"/>
+          <w:color w:val="1F1F1F"/>
+          <w:sz w:val="20"/>
+          <w:szCs w:val="20"/>
+          <w:lang w:eastAsia="fr-FR"/>
+        </w:rPr>
+        <w:br/>
+      </w:r>
+      <w:r>
+        <w:rPr>
+          <w:rFonts w:ascii="Trebuchet MS" w:eastAsia="Times New Roman" w:hAnsi="Trebuchet MS" w:cs="Times New Roman"/>
+          <w:color w:val="1F1F1F"/>
+          <w:sz w:val="20"/>
+          <w:szCs w:val="20"/>
+          <w:lang w:eastAsia="fr-FR"/>
+        </w:rPr>
+        <w:br/>
+        <w:t xml:space="preserve">Bien sûr, il existe beaucoup de façon de réaliser ce petit jeu. S’il fonctionne, c’est que votre solution est bonne. Ma solution fonctionne, la voici </w:t>
+      </w:r>
+      <w:proofErr w:type="gramStart"/>
+      <w:r>
+        <w:rPr>
+          <w:rFonts w:ascii="Trebuchet MS" w:eastAsia="Times New Roman" w:hAnsi="Trebuchet MS" w:cs="Times New Roman"/>
+          <w:color w:val="1F1F1F"/>
+          <w:sz w:val="20"/>
+          <w:szCs w:val="20"/>
+          <w:lang w:eastAsia="fr-FR"/>
+        </w:rPr>
+        <w:t>:</w:t>
+      </w:r>
+      <w:proofErr w:type="gramEnd"/>
+      <w:r>
+        <w:rPr>
+          <w:rFonts w:ascii="Trebuchet MS" w:eastAsia="Times New Roman" w:hAnsi="Trebuchet MS" w:cs="Times New Roman"/>
+          <w:color w:val="1F1F1F"/>
+          <w:sz w:val="20"/>
+          <w:szCs w:val="20"/>
+          <w:lang w:eastAsia="fr-FR"/>
+        </w:rPr>
+        <w:br/>
+      </w:r>
+      <w:r>
+        <w:rPr>
+          <w:rFonts w:ascii="Trebuchet MS" w:eastAsia="Times New Roman" w:hAnsi="Trebuchet MS" w:cs="Times New Roman"/>
+          <w:color w:val="1F1F1F"/>
+          <w:sz w:val="20"/>
+          <w:szCs w:val="20"/>
+          <w:lang w:eastAsia="fr-FR"/>
+        </w:rPr>
+        <w:br/>
+      </w:r>
+      <w:r>
+        <w:rPr>
+          <w:rFonts w:ascii="Trebuchet MS" w:eastAsia="Times New Roman" w:hAnsi="Trebuchet MS" w:cs="Times New Roman"/>
+          <w:b/>
+          <w:bCs/>
+          <w:color w:val="1F1F1F"/>
+          <w:sz w:val="20"/>
+          <w:szCs w:val="20"/>
+          <w:lang w:eastAsia="fr-FR"/>
+        </w:rPr>
+        <w:t>Code : C# - </w:t>
+      </w:r>
+      <w:hyperlink r:id="rId6" w:history="1">
+        <w:r>
+          <w:rPr>
+            <w:rFonts w:ascii="Trebuchet MS" w:eastAsia="Times New Roman" w:hAnsi="Trebuchet MS" w:cs="Times New Roman"/>
+            <w:b/>
+            <w:bCs/>
+            <w:color w:val="2677C9"/>
+            <w:sz w:val="20"/>
+            <w:szCs w:val="20"/>
+            <w:lang w:eastAsia="fr-FR"/>
+          </w:rPr>
+          <w:t>Sélectionner</w:t>
+        </w:r>
+      </w:hyperlink>
+    </w:p>
+    <w:tbl>
+      <w:tblPr>
+        <w:tblW w:w="11310" w:type="dxa"/>
+        <w:tblCellMar>
+          <w:left w:w="150" w:type="dxa"/>
+          <w:right w:w="0" w:type="dxa"/>
+        </w:tblCellMar>
+        <w:tblLook w:val="04A0" w:firstRow="1" w:lastRow="0" w:firstColumn="1" w:lastColumn="0" w:noHBand="0" w:noVBand="1"/>
+      </w:tblPr>
+      <w:tblGrid>
+        <w:gridCol w:w="450"/>
+        <w:gridCol w:w="10860"/>
+      </w:tblGrid>
+      <w:tr>
+        <w:tc>
+          <w:tcPr>
+            <w:tcW w:w="450" w:type="dxa"/>
+            <w:tcBorders>
+              <w:top w:val="nil"/>
+              <w:left w:val="nil"/>
+              <w:bottom w:val="nil"/>
+              <w:right w:val="nil"/>
+            </w:tcBorders>
+            <w:vAlign w:val="center"/>
+            <w:hideMark/>
+          </w:tcPr>
+          <w:p>
+            <w:pPr>
+              <w:tabs>
+                <w:tab w:val="left" w:pos="916"/>
+                <w:tab w:val="left" w:pos="1832"/>
+                <w:tab w:val="left" w:pos="2748"/>
+                <w:tab w:val="left" w:pos="3664"/>
+                <w:tab w:val="left" w:pos="4580"/>
+                <w:tab w:val="left" w:pos="5496"/>
+                <w:tab w:val="left" w:pos="6412"/>
+                <w:tab w:val="left" w:pos="7328"/>
+                <w:tab w:val="left" w:pos="8244"/>
+                <w:tab w:val="left" w:pos="9160"/>
+                <w:tab w:val="left" w:pos="10076"/>
+                <w:tab w:val="left" w:pos="10992"/>
+                <w:tab w:val="left" w:pos="11908"/>
+                <w:tab w:val="left" w:pos="12824"/>
+                <w:tab w:val="left" w:pos="13740"/>
+                <w:tab w:val="left" w:pos="14656"/>
+              </w:tabs>
+              <w:spacing w:after="0" w:line="210" w:lineRule="atLeast"/>
+              <w:rPr>
+                <w:rFonts w:ascii="Lucida Console" w:eastAsia="Times New Roman" w:hAnsi="Lucida Console" w:cs="Courier New"/>
+                <w:sz w:val="24"/>
+                <w:szCs w:val="24"/>
+                <w:lang w:eastAsia="fr-FR"/>
+              </w:rPr>
+            </w:pPr>
+            <w:r>
+              <w:rPr>
+                <w:rFonts w:ascii="Lucida Console" w:eastAsia="Times New Roman" w:hAnsi="Lucida Console" w:cs="Courier New"/>
+                <w:sz w:val="24"/>
+                <w:szCs w:val="24"/>
+                <w:lang w:eastAsia="fr-FR"/>
+              </w:rPr>
+              <w:t xml:space="preserve"> 1</w:t>
+            </w:r>
+          </w:p>
+          <w:p>
+            <w:pPr>
+              <w:tabs>
+                <w:tab w:val="left" w:pos="916"/>
+                <w:tab w:val="left" w:pos="1832"/>
+                <w:tab w:val="left" w:pos="2748"/>
+                <w:tab w:val="left" w:pos="3664"/>
+                <w:tab w:val="left" w:pos="4580"/>
+                <w:tab w:val="left" w:pos="5496"/>
+                <w:tab w:val="left" w:pos="6412"/>
+                <w:tab w:val="left" w:pos="7328"/>
+                <w:tab w:val="left" w:pos="8244"/>
+                <w:tab w:val="left" w:pos="9160"/>
+                <w:tab w:val="left" w:pos="10076"/>
+                <w:tab w:val="left" w:pos="10992"/>
+                <w:tab w:val="left" w:pos="11908"/>
+                <w:tab w:val="left" w:pos="12824"/>
+                <w:tab w:val="left" w:pos="13740"/>
+                <w:tab w:val="left" w:pos="14656"/>
+              </w:tabs>
+              <w:spacing w:after="0" w:line="210" w:lineRule="atLeast"/>
+              <w:rPr>
+                <w:rFonts w:ascii="Lucida Console" w:eastAsia="Times New Roman" w:hAnsi="Lucida Console" w:cs="Courier New"/>
+                <w:sz w:val="24"/>
+                <w:szCs w:val="24"/>
+                <w:lang w:eastAsia="fr-FR"/>
+              </w:rPr>
+            </w:pPr>
+            <w:r>
+              <w:rPr>
+                <w:rFonts w:ascii="Lucida Console" w:eastAsia="Times New Roman" w:hAnsi="Lucida Console" w:cs="Courier New"/>
+                <w:sz w:val="24"/>
+                <w:szCs w:val="24"/>
+                <w:lang w:eastAsia="fr-FR"/>
+              </w:rPr>
+              <w:t xml:space="preserve"> 2</w:t>
+            </w:r>
+          </w:p>
+          <w:p>
+            <w:pPr>
+              <w:tabs>
+                <w:tab w:val="left" w:pos="916"/>
+                <w:tab w:val="left" w:pos="1832"/>
+                <w:tab w:val="left" w:pos="2748"/>
+                <w:tab w:val="left" w:pos="3664"/>
+                <w:tab w:val="left" w:pos="4580"/>
+                <w:tab w:val="left" w:pos="5496"/>
+                <w:tab w:val="left" w:pos="6412"/>
+                <w:tab w:val="left" w:pos="7328"/>
+                <w:tab w:val="left" w:pos="8244"/>
+                <w:tab w:val="left" w:pos="9160"/>
+                <w:tab w:val="left" w:pos="10076"/>
+                <w:tab w:val="left" w:pos="10992"/>
+                <w:tab w:val="left" w:pos="11908"/>
+                <w:tab w:val="left" w:pos="12824"/>
+                <w:tab w:val="left" w:pos="13740"/>
+                <w:tab w:val="left" w:pos="14656"/>
+              </w:tabs>
+              <w:spacing w:after="0" w:line="210" w:lineRule="atLeast"/>
+              <w:rPr>
+                <w:rFonts w:ascii="Lucida Console" w:eastAsia="Times New Roman" w:hAnsi="Lucida Console" w:cs="Courier New"/>
+                <w:sz w:val="24"/>
+                <w:szCs w:val="24"/>
+                <w:lang w:eastAsia="fr-FR"/>
+              </w:rPr>
+            </w:pPr>
+            <w:r>
+              <w:rPr>
+                <w:rFonts w:ascii="Lucida Console" w:eastAsia="Times New Roman" w:hAnsi="Lucida Console" w:cs="Courier New"/>
+                <w:sz w:val="24"/>
+                <w:szCs w:val="24"/>
+                <w:lang w:eastAsia="fr-FR"/>
+              </w:rPr>
+              <w:t xml:space="preserve"> 3</w:t>
+            </w:r>
+          </w:p>
+          <w:p>
+            <w:pPr>
+              <w:tabs>
+                <w:tab w:val="left" w:pos="916"/>
+                <w:tab w:val="left" w:pos="1832"/>
+                <w:tab w:val="left" w:pos="2748"/>
+                <w:tab w:val="left" w:pos="3664"/>
+                <w:tab w:val="left" w:pos="4580"/>
+                <w:tab w:val="left" w:pos="5496"/>
+                <w:tab w:val="left" w:pos="6412"/>
+                <w:tab w:val="left" w:pos="7328"/>
+                <w:tab w:val="left" w:pos="8244"/>
+                <w:tab w:val="left" w:pos="9160"/>
+                <w:tab w:val="left" w:pos="10076"/>
+                <w:tab w:val="left" w:pos="10992"/>
+                <w:tab w:val="left" w:pos="11908"/>
+                <w:tab w:val="left" w:pos="12824"/>
+                <w:tab w:val="left" w:pos="13740"/>
+                <w:tab w:val="left" w:pos="14656"/>
+              </w:tabs>
+              <w:spacing w:after="0" w:line="210" w:lineRule="atLeast"/>
+              <w:rPr>
+                <w:rFonts w:ascii="Lucida Console" w:eastAsia="Times New Roman" w:hAnsi="Lucida Console" w:cs="Courier New"/>
+                <w:sz w:val="24"/>
+                <w:szCs w:val="24"/>
+                <w:lang w:eastAsia="fr-FR"/>
+              </w:rPr>
+            </w:pPr>
+            <w:r>
+              <w:rPr>
+                <w:rFonts w:ascii="Lucida Console" w:eastAsia="Times New Roman" w:hAnsi="Lucida Console" w:cs="Courier New"/>
+                <w:sz w:val="24"/>
+                <w:szCs w:val="24"/>
+                <w:lang w:eastAsia="fr-FR"/>
+              </w:rPr>
+              <w:t xml:space="preserve"> 4</w:t>
+            </w:r>
+          </w:p>
+          <w:p>
+            <w:pPr>
+              <w:tabs>
+                <w:tab w:val="left" w:pos="916"/>
+                <w:tab w:val="left" w:pos="1832"/>
+                <w:tab w:val="left" w:pos="2748"/>
+                <w:tab w:val="left" w:pos="3664"/>
+                <w:tab w:val="left" w:pos="4580"/>
+                <w:tab w:val="left" w:pos="5496"/>
+                <w:tab w:val="left" w:pos="6412"/>
+                <w:tab w:val="left" w:pos="7328"/>
+                <w:tab w:val="left" w:pos="8244"/>
+                <w:tab w:val="left" w:pos="9160"/>
+                <w:tab w:val="left" w:pos="10076"/>
+                <w:tab w:val="left" w:pos="10992"/>
+                <w:tab w:val="left" w:pos="11908"/>
+                <w:tab w:val="left" w:pos="12824"/>
+                <w:tab w:val="left" w:pos="13740"/>
+                <w:tab w:val="left" w:pos="14656"/>
+              </w:tabs>
+              <w:spacing w:after="0" w:line="210" w:lineRule="atLeast"/>
+              <w:rPr>
+                <w:rFonts w:ascii="Lucida Console" w:eastAsia="Times New Roman" w:hAnsi="Lucida Console" w:cs="Courier New"/>
+                <w:sz w:val="24"/>
+                <w:szCs w:val="24"/>
+                <w:lang w:eastAsia="fr-FR"/>
+              </w:rPr>
+            </w:pPr>
+            <w:r>
+              <w:rPr>
+                <w:rFonts w:ascii="Lucida Console" w:eastAsia="Times New Roman" w:hAnsi="Lucida Console" w:cs="Courier New"/>
+                <w:sz w:val="24"/>
+                <w:szCs w:val="24"/>
+                <w:lang w:eastAsia="fr-FR"/>
+              </w:rPr>
+              <w:t xml:space="preserve"> 5</w:t>
+            </w:r>
+          </w:p>
+          <w:p>
+            <w:pPr>
+              <w:tabs>
+                <w:tab w:val="left" w:pos="916"/>
+                <w:tab w:val="left" w:pos="1832"/>
+                <w:tab w:val="left" w:pos="2748"/>
+                <w:tab w:val="left" w:pos="3664"/>
+                <w:tab w:val="left" w:pos="4580"/>
+                <w:tab w:val="left" w:pos="5496"/>
+                <w:tab w:val="left" w:pos="6412"/>
+                <w:tab w:val="left" w:pos="7328"/>
+                <w:tab w:val="left" w:pos="8244"/>
+                <w:tab w:val="left" w:pos="9160"/>
+                <w:tab w:val="left" w:pos="10076"/>
+                <w:tab w:val="left" w:pos="10992"/>
+                <w:tab w:val="left" w:pos="11908"/>
+                <w:tab w:val="left" w:pos="12824"/>
+                <w:tab w:val="left" w:pos="13740"/>
+                <w:tab w:val="left" w:pos="14656"/>
+              </w:tabs>
+              <w:spacing w:after="0" w:line="210" w:lineRule="atLeast"/>
+              <w:rPr>
+                <w:rFonts w:ascii="Lucida Console" w:eastAsia="Times New Roman" w:hAnsi="Lucida Console" w:cs="Courier New"/>
+                <w:sz w:val="24"/>
+                <w:szCs w:val="24"/>
+                <w:lang w:eastAsia="fr-FR"/>
+              </w:rPr>
+            </w:pPr>
+            <w:r>
+              <w:rPr>
+                <w:rFonts w:ascii="Lucida Console" w:eastAsia="Times New Roman" w:hAnsi="Lucida Console" w:cs="Courier New"/>
+                <w:sz w:val="24"/>
+                <w:szCs w:val="24"/>
+                <w:lang w:eastAsia="fr-FR"/>
+              </w:rPr>
+              <w:t xml:space="preserve"> 6</w:t>
+            </w:r>
+          </w:p>
+          <w:p>
+            <w:pPr>
+              <w:tabs>
+                <w:tab w:val="left" w:pos="916"/>
+                <w:tab w:val="left" w:pos="1832"/>
+                <w:tab w:val="left" w:pos="2748"/>
+                <w:tab w:val="left" w:pos="3664"/>
+                <w:tab w:val="left" w:pos="4580"/>
+                <w:tab w:val="left" w:pos="5496"/>
+                <w:tab w:val="left" w:pos="6412"/>
+                <w:tab w:val="left" w:pos="7328"/>
+                <w:tab w:val="left" w:pos="8244"/>
+                <w:tab w:val="left" w:pos="9160"/>
+                <w:tab w:val="left" w:pos="10076"/>
+                <w:tab w:val="left" w:pos="10992"/>
+                <w:tab w:val="left" w:pos="11908"/>
+                <w:tab w:val="left" w:pos="12824"/>
+                <w:tab w:val="left" w:pos="13740"/>
+                <w:tab w:val="left" w:pos="14656"/>
+              </w:tabs>
+              <w:spacing w:after="0" w:line="210" w:lineRule="atLeast"/>
+              <w:rPr>
+                <w:rFonts w:ascii="Lucida Console" w:eastAsia="Times New Roman" w:hAnsi="Lucida Console" w:cs="Courier New"/>
+                <w:sz w:val="24"/>
+                <w:szCs w:val="24"/>
+                <w:lang w:eastAsia="fr-FR"/>
+              </w:rPr>
+            </w:pPr>
+            <w:r>
+              <w:rPr>
+                <w:rFonts w:ascii="Lucida Console" w:eastAsia="Times New Roman" w:hAnsi="Lucida Console" w:cs="Courier New"/>
+                <w:sz w:val="24"/>
+                <w:szCs w:val="24"/>
+                <w:lang w:eastAsia="fr-FR"/>
+              </w:rPr>
+              <w:t xml:space="preserve"> 7</w:t>
+            </w:r>
+          </w:p>
+          <w:p>
+            <w:pPr>
+              <w:tabs>
+                <w:tab w:val="left" w:pos="916"/>
+                <w:tab w:val="left" w:pos="1832"/>
+                <w:tab w:val="left" w:pos="2748"/>
+                <w:tab w:val="left" w:pos="3664"/>
+                <w:tab w:val="left" w:pos="4580"/>
+                <w:tab w:val="left" w:pos="5496"/>
+                <w:tab w:val="left" w:pos="6412"/>
+                <w:tab w:val="left" w:pos="7328"/>
+                <w:tab w:val="left" w:pos="8244"/>
+                <w:tab w:val="left" w:pos="9160"/>
+                <w:tab w:val="left" w:pos="10076"/>
+                <w:tab w:val="left" w:pos="10992"/>
+                <w:tab w:val="left" w:pos="11908"/>
+                <w:tab w:val="left" w:pos="12824"/>
+                <w:tab w:val="left" w:pos="13740"/>
+                <w:tab w:val="left" w:pos="14656"/>
+              </w:tabs>
+              <w:spacing w:after="0" w:line="210" w:lineRule="atLeast"/>
+              <w:rPr>
+                <w:rFonts w:ascii="Lucida Console" w:eastAsia="Times New Roman" w:hAnsi="Lucida Console" w:cs="Courier New"/>
+                <w:sz w:val="24"/>
+                <w:szCs w:val="24"/>
+                <w:lang w:eastAsia="fr-FR"/>
+              </w:rPr>
+            </w:pPr>
+            <w:r>
+              <w:rPr>
+                <w:rFonts w:ascii="Lucida Console" w:eastAsia="Times New Roman" w:hAnsi="Lucida Console" w:cs="Courier New"/>
+                <w:sz w:val="24"/>
+                <w:szCs w:val="24"/>
+                <w:lang w:eastAsia="fr-FR"/>
+              </w:rPr>
+              <w:t xml:space="preserve"> 8</w:t>
+            </w:r>
+          </w:p>
+          <w:p>
+            <w:pPr>
+              <w:tabs>
+                <w:tab w:val="left" w:pos="916"/>
+                <w:tab w:val="left" w:pos="1832"/>
+                <w:tab w:val="left" w:pos="2748"/>
+                <w:tab w:val="left" w:pos="3664"/>
+                <w:tab w:val="left" w:pos="4580"/>
+                <w:tab w:val="left" w:pos="5496"/>
+                <w:tab w:val="left" w:pos="6412"/>
+                <w:tab w:val="left" w:pos="7328"/>
+                <w:tab w:val="left" w:pos="8244"/>
+                <w:tab w:val="left" w:pos="9160"/>
+                <w:tab w:val="left" w:pos="10076"/>
+                <w:tab w:val="left" w:pos="10992"/>
+                <w:tab w:val="left" w:pos="11908"/>
+                <w:tab w:val="left" w:pos="12824"/>
+                <w:tab w:val="left" w:pos="13740"/>
+                <w:tab w:val="left" w:pos="14656"/>
+              </w:tabs>
+              <w:spacing w:after="0" w:line="210" w:lineRule="atLeast"/>
+              <w:rPr>
+                <w:rFonts w:ascii="Lucida Console" w:eastAsia="Times New Roman" w:hAnsi="Lucida Console" w:cs="Courier New"/>
+                <w:sz w:val="24"/>
+                <w:szCs w:val="24"/>
+                <w:lang w:eastAsia="fr-FR"/>
+              </w:rPr>
+            </w:pPr>
+            <w:r>
+              <w:rPr>
+                <w:rFonts w:ascii="Lucida Console" w:eastAsia="Times New Roman" w:hAnsi="Lucida Console" w:cs="Courier New"/>
+                <w:sz w:val="24"/>
+                <w:szCs w:val="24"/>
+                <w:lang w:eastAsia="fr-FR"/>
+              </w:rPr>
+              <w:t xml:space="preserve"> 9</w:t>
+            </w:r>
+          </w:p>
+          <w:p>
+            <w:pPr>
+              <w:tabs>
+                <w:tab w:val="left" w:pos="916"/>
+                <w:tab w:val="left" w:pos="1832"/>
+                <w:tab w:val="left" w:pos="2748"/>
+                <w:tab w:val="left" w:pos="3664"/>
+                <w:tab w:val="left" w:pos="4580"/>
+                <w:tab w:val="left" w:pos="5496"/>
+                <w:tab w:val="left" w:pos="6412"/>
+                <w:tab w:val="left" w:pos="7328"/>
+                <w:tab w:val="left" w:pos="8244"/>
+                <w:tab w:val="left" w:pos="9160"/>
+                <w:tab w:val="left" w:pos="10076"/>
+                <w:tab w:val="left" w:pos="10992"/>
+                <w:tab w:val="left" w:pos="11908"/>
+                <w:tab w:val="left" w:pos="12824"/>
+                <w:tab w:val="left" w:pos="13740"/>
+                <w:tab w:val="left" w:pos="14656"/>
+              </w:tabs>
+              <w:spacing w:after="0" w:line="210" w:lineRule="atLeast"/>
+              <w:rPr>
+                <w:rFonts w:ascii="Lucida Console" w:eastAsia="Times New Roman" w:hAnsi="Lucida Console" w:cs="Courier New"/>
+                <w:sz w:val="24"/>
+                <w:szCs w:val="24"/>
+                <w:lang w:eastAsia="fr-FR"/>
+              </w:rPr>
+            </w:pPr>
+            <w:r>
+              <w:rPr>
+                <w:rFonts w:ascii="Lucida Console" w:eastAsia="Times New Roman" w:hAnsi="Lucida Console" w:cs="Courier New"/>
+                <w:sz w:val="24"/>
+                <w:szCs w:val="24"/>
+                <w:lang w:eastAsia="fr-FR"/>
+              </w:rPr>
+              <w:t>10</w:t>
+            </w:r>
+          </w:p>
+          <w:p>
+            <w:pPr>
+              <w:tabs>
+                <w:tab w:val="left" w:pos="916"/>
+                <w:tab w:val="left" w:pos="1832"/>
+                <w:tab w:val="left" w:pos="2748"/>
+                <w:tab w:val="left" w:pos="3664"/>
+                <w:tab w:val="left" w:pos="4580"/>
+                <w:tab w:val="left" w:pos="5496"/>
+                <w:tab w:val="left" w:pos="6412"/>
+                <w:tab w:val="left" w:pos="7328"/>
+                <w:tab w:val="left" w:pos="8244"/>
+                <w:tab w:val="left" w:pos="9160"/>
+                <w:tab w:val="left" w:pos="10076"/>
+                <w:tab w:val="left" w:pos="10992"/>
+                <w:tab w:val="left" w:pos="11908"/>
+                <w:tab w:val="left" w:pos="12824"/>
+                <w:tab w:val="left" w:pos="13740"/>
+                <w:tab w:val="left" w:pos="14656"/>
+              </w:tabs>
+              <w:spacing w:after="0" w:line="210" w:lineRule="atLeast"/>
+              <w:rPr>
+                <w:rFonts w:ascii="Lucida Console" w:eastAsia="Times New Roman" w:hAnsi="Lucida Console" w:cs="Courier New"/>
+                <w:sz w:val="24"/>
+                <w:szCs w:val="24"/>
+                <w:lang w:eastAsia="fr-FR"/>
+              </w:rPr>
+            </w:pPr>
+            <w:r>
+              <w:rPr>
+                <w:rFonts w:ascii="Lucida Console" w:eastAsia="Times New Roman" w:hAnsi="Lucida Console" w:cs="Courier New"/>
+                <w:sz w:val="24"/>
+                <w:szCs w:val="24"/>
+                <w:lang w:eastAsia="fr-FR"/>
+              </w:rPr>
+              <w:t>11</w:t>
+            </w:r>
+          </w:p>
+          <w:p>
+            <w:pPr>
+              <w:tabs>
+                <w:tab w:val="left" w:pos="916"/>
+                <w:tab w:val="left" w:pos="1832"/>
+                <w:tab w:val="left" w:pos="2748"/>
+                <w:tab w:val="left" w:pos="3664"/>
+                <w:tab w:val="left" w:pos="4580"/>
+                <w:tab w:val="left" w:pos="5496"/>
+                <w:tab w:val="left" w:pos="6412"/>
+                <w:tab w:val="left" w:pos="7328"/>
+                <w:tab w:val="left" w:pos="8244"/>
+                <w:tab w:val="left" w:pos="9160"/>
+                <w:tab w:val="left" w:pos="10076"/>
+                <w:tab w:val="left" w:pos="10992"/>
+                <w:tab w:val="left" w:pos="11908"/>
+                <w:tab w:val="left" w:pos="12824"/>
+                <w:tab w:val="left" w:pos="13740"/>
+                <w:tab w:val="left" w:pos="14656"/>
+              </w:tabs>
+              <w:spacing w:after="0" w:line="210" w:lineRule="atLeast"/>
+              <w:rPr>
+                <w:rFonts w:ascii="Lucida Console" w:eastAsia="Times New Roman" w:hAnsi="Lucida Console" w:cs="Courier New"/>
+                <w:sz w:val="24"/>
+                <w:szCs w:val="24"/>
+                <w:lang w:eastAsia="fr-FR"/>
+              </w:rPr>
+            </w:pPr>
+            <w:r>
+              <w:rPr>
+                <w:rFonts w:ascii="Lucida Console" w:eastAsia="Times New Roman" w:hAnsi="Lucida Console" w:cs="Courier New"/>
+                <w:sz w:val="24"/>
+                <w:szCs w:val="24"/>
+                <w:lang w:eastAsia="fr-FR"/>
+              </w:rPr>
+              <w:t>12</w:t>
+            </w:r>
+          </w:p>
+          <w:p>
+            <w:pPr>
+              <w:tabs>
+                <w:tab w:val="left" w:pos="916"/>
+                <w:tab w:val="left" w:pos="1832"/>
+                <w:tab w:val="left" w:pos="2748"/>
+                <w:tab w:val="left" w:pos="3664"/>
+                <w:tab w:val="left" w:pos="4580"/>
+                <w:tab w:val="left" w:pos="5496"/>
+                <w:tab w:val="left" w:pos="6412"/>
+                <w:tab w:val="left" w:pos="7328"/>
+                <w:tab w:val="left" w:pos="8244"/>
+                <w:tab w:val="left" w:pos="9160"/>
+                <w:tab w:val="left" w:pos="10076"/>
+                <w:tab w:val="left" w:pos="10992"/>
+                <w:tab w:val="left" w:pos="11908"/>
+                <w:tab w:val="left" w:pos="12824"/>
+                <w:tab w:val="left" w:pos="13740"/>
+                <w:tab w:val="left" w:pos="14656"/>
+              </w:tabs>
+              <w:spacing w:after="0" w:line="210" w:lineRule="atLeast"/>
+              <w:rPr>
+                <w:rFonts w:ascii="Lucida Console" w:eastAsia="Times New Roman" w:hAnsi="Lucida Console" w:cs="Courier New"/>
+                <w:sz w:val="24"/>
+                <w:szCs w:val="24"/>
+                <w:lang w:eastAsia="fr-FR"/>
+              </w:rPr>
+            </w:pPr>
+            <w:r>
+              <w:rPr>
+                <w:rFonts w:ascii="Lucida Console" w:eastAsia="Times New Roman" w:hAnsi="Lucida Console" w:cs="Courier New"/>
+                <w:sz w:val="24"/>
+                <w:szCs w:val="24"/>
+                <w:lang w:eastAsia="fr-FR"/>
+              </w:rPr>
+              <w:t>13</w:t>
+            </w:r>
+          </w:p>
+          <w:p>
+            <w:pPr>
+              <w:tabs>
+                <w:tab w:val="left" w:pos="916"/>
+                <w:tab w:val="left" w:pos="1832"/>
+                <w:tab w:val="left" w:pos="2748"/>
+                <w:tab w:val="left" w:pos="3664"/>
+                <w:tab w:val="left" w:pos="4580"/>
+                <w:tab w:val="left" w:pos="5496"/>
+                <w:tab w:val="left" w:pos="6412"/>
+                <w:tab w:val="left" w:pos="7328"/>
+                <w:tab w:val="left" w:pos="8244"/>
+                <w:tab w:val="left" w:pos="9160"/>
+                <w:tab w:val="left" w:pos="10076"/>
+                <w:tab w:val="left" w:pos="10992"/>
+                <w:tab w:val="left" w:pos="11908"/>
+                <w:tab w:val="left" w:pos="12824"/>
+                <w:tab w:val="left" w:pos="13740"/>
+                <w:tab w:val="left" w:pos="14656"/>
+              </w:tabs>
+              <w:spacing w:after="0" w:line="210" w:lineRule="atLeast"/>
+              <w:rPr>
+                <w:rFonts w:ascii="Lucida Console" w:eastAsia="Times New Roman" w:hAnsi="Lucida Console" w:cs="Courier New"/>
+                <w:sz w:val="24"/>
+                <w:szCs w:val="24"/>
+                <w:lang w:eastAsia="fr-FR"/>
+              </w:rPr>
+            </w:pPr>
+            <w:r>
+              <w:rPr>
+                <w:rFonts w:ascii="Lucida Console" w:eastAsia="Times New Roman" w:hAnsi="Lucida Console" w:cs="Courier New"/>
+                <w:sz w:val="24"/>
+                <w:szCs w:val="24"/>
+                <w:lang w:eastAsia="fr-FR"/>
+              </w:rPr>
+              <w:t>14</w:t>
+            </w:r>
+          </w:p>
+          <w:p>
+            <w:pPr>
+              <w:tabs>
+                <w:tab w:val="left" w:pos="916"/>
+                <w:tab w:val="left" w:pos="1832"/>
+                <w:tab w:val="left" w:pos="2748"/>
+                <w:tab w:val="left" w:pos="3664"/>
+                <w:tab w:val="left" w:pos="4580"/>
+                <w:tab w:val="left" w:pos="5496"/>
+                <w:tab w:val="left" w:pos="6412"/>
+                <w:tab w:val="left" w:pos="7328"/>
+                <w:tab w:val="left" w:pos="8244"/>
+                <w:tab w:val="left" w:pos="9160"/>
+                <w:tab w:val="left" w:pos="10076"/>
+                <w:tab w:val="left" w:pos="10992"/>
+                <w:tab w:val="left" w:pos="11908"/>
+                <w:tab w:val="left" w:pos="12824"/>
+                <w:tab w:val="left" w:pos="13740"/>
+                <w:tab w:val="left" w:pos="14656"/>
+              </w:tabs>
+              <w:spacing w:after="0" w:line="210" w:lineRule="atLeast"/>
+              <w:rPr>
+                <w:rFonts w:ascii="Lucida Console" w:eastAsia="Times New Roman" w:hAnsi="Lucida Console" w:cs="Courier New"/>
+                <w:sz w:val="24"/>
+                <w:szCs w:val="24"/>
+                <w:lang w:eastAsia="fr-FR"/>
+              </w:rPr>
+            </w:pPr>
+            <w:r>
+              <w:rPr>
+                <w:rFonts w:ascii="Lucida Console" w:eastAsia="Times New Roman" w:hAnsi="Lucida Console" w:cs="Courier New"/>
+                <w:sz w:val="24"/>
+                <w:szCs w:val="24"/>
+                <w:lang w:eastAsia="fr-FR"/>
+              </w:rPr>
+              <w:t>15</w:t>
+            </w:r>
+          </w:p>
+          <w:p>
+            <w:pPr>
+              <w:tabs>
+                <w:tab w:val="left" w:pos="916"/>
+                <w:tab w:val="left" w:pos="1832"/>
+                <w:tab w:val="left" w:pos="2748"/>
+                <w:tab w:val="left" w:pos="3664"/>
+                <w:tab w:val="left" w:pos="4580"/>
+                <w:tab w:val="left" w:pos="5496"/>
+                <w:tab w:val="left" w:pos="6412"/>
+                <w:tab w:val="left" w:pos="7328"/>
+                <w:tab w:val="left" w:pos="8244"/>
+                <w:tab w:val="left" w:pos="9160"/>
+                <w:tab w:val="left" w:pos="10076"/>
+                <w:tab w:val="left" w:pos="10992"/>
+                <w:tab w:val="left" w:pos="11908"/>
+                <w:tab w:val="left" w:pos="12824"/>
+                <w:tab w:val="left" w:pos="13740"/>
+                <w:tab w:val="left" w:pos="14656"/>
+              </w:tabs>
+              <w:spacing w:after="0" w:line="210" w:lineRule="atLeast"/>
+              <w:rPr>
+                <w:rFonts w:ascii="Lucida Console" w:eastAsia="Times New Roman" w:hAnsi="Lucida Console" w:cs="Courier New"/>
+                <w:sz w:val="24"/>
+                <w:szCs w:val="24"/>
+                <w:lang w:eastAsia="fr-FR"/>
+              </w:rPr>
+            </w:pPr>
+            <w:r>
+              <w:rPr>
+                <w:rFonts w:ascii="Lucida Console" w:eastAsia="Times New Roman" w:hAnsi="Lucida Console" w:cs="Courier New"/>
+                <w:sz w:val="24"/>
+                <w:szCs w:val="24"/>
+                <w:lang w:eastAsia="fr-FR"/>
+              </w:rPr>
+              <w:t>16</w:t>
+            </w:r>
+          </w:p>
+          <w:p>
+            <w:pPr>
+              <w:tabs>
+                <w:tab w:val="left" w:pos="916"/>
+                <w:tab w:val="left" w:pos="1832"/>
+                <w:tab w:val="left" w:pos="2748"/>
+                <w:tab w:val="left" w:pos="3664"/>
+                <w:tab w:val="left" w:pos="4580"/>
+                <w:tab w:val="left" w:pos="5496"/>
+                <w:tab w:val="left" w:pos="6412"/>
+                <w:tab w:val="left" w:pos="7328"/>
+                <w:tab w:val="left" w:pos="8244"/>
+                <w:tab w:val="left" w:pos="9160"/>
+                <w:tab w:val="left" w:pos="10076"/>
+                <w:tab w:val="left" w:pos="10992"/>
+                <w:tab w:val="left" w:pos="11908"/>
+                <w:tab w:val="left" w:pos="12824"/>
+                <w:tab w:val="left" w:pos="13740"/>
+                <w:tab w:val="left" w:pos="14656"/>
+              </w:tabs>
+              <w:spacing w:after="0" w:line="210" w:lineRule="atLeast"/>
+              <w:rPr>
+                <w:rFonts w:ascii="Lucida Console" w:eastAsia="Times New Roman" w:hAnsi="Lucida Console" w:cs="Courier New"/>
+                <w:sz w:val="24"/>
+                <w:szCs w:val="24"/>
+                <w:lang w:eastAsia="fr-FR"/>
+              </w:rPr>
+            </w:pPr>
+            <w:r>
+              <w:rPr>
+                <w:rFonts w:ascii="Lucida Console" w:eastAsia="Times New Roman" w:hAnsi="Lucida Console" w:cs="Courier New"/>
+                <w:sz w:val="24"/>
+                <w:szCs w:val="24"/>
+                <w:lang w:eastAsia="fr-FR"/>
+              </w:rPr>
+              <w:t>17</w:t>
+            </w:r>
+          </w:p>
+          <w:p>
+            <w:pPr>
+              <w:tabs>
+                <w:tab w:val="left" w:pos="916"/>
+                <w:tab w:val="left" w:pos="1832"/>
+                <w:tab w:val="left" w:pos="2748"/>
+                <w:tab w:val="left" w:pos="3664"/>
+                <w:tab w:val="left" w:pos="4580"/>
+                <w:tab w:val="left" w:pos="5496"/>
+                <w:tab w:val="left" w:pos="6412"/>
+                <w:tab w:val="left" w:pos="7328"/>
+                <w:tab w:val="left" w:pos="8244"/>
+                <w:tab w:val="left" w:pos="9160"/>
+                <w:tab w:val="left" w:pos="10076"/>
+                <w:tab w:val="left" w:pos="10992"/>
+                <w:tab w:val="left" w:pos="11908"/>
+                <w:tab w:val="left" w:pos="12824"/>
+                <w:tab w:val="left" w:pos="13740"/>
+                <w:tab w:val="left" w:pos="14656"/>
+              </w:tabs>
+              <w:spacing w:after="0" w:line="210" w:lineRule="atLeast"/>
+              <w:rPr>
+                <w:rFonts w:ascii="Lucida Console" w:eastAsia="Times New Roman" w:hAnsi="Lucida Console" w:cs="Courier New"/>
+                <w:sz w:val="24"/>
+                <w:szCs w:val="24"/>
+                <w:lang w:eastAsia="fr-FR"/>
+              </w:rPr>
+            </w:pPr>
+            <w:r>
+              <w:rPr>
+                <w:rFonts w:ascii="Lucida Console" w:eastAsia="Times New Roman" w:hAnsi="Lucida Console" w:cs="Courier New"/>
+                <w:sz w:val="24"/>
+                <w:szCs w:val="24"/>
+                <w:lang w:eastAsia="fr-FR"/>
+              </w:rPr>
+              <w:t>18</w:t>
+            </w:r>
+          </w:p>
+          <w:p>
+            <w:pPr>
+              <w:tabs>
+                <w:tab w:val="left" w:pos="916"/>
+                <w:tab w:val="left" w:pos="1832"/>
+                <w:tab w:val="left" w:pos="2748"/>
+                <w:tab w:val="left" w:pos="3664"/>
+                <w:tab w:val="left" w:pos="4580"/>
+                <w:tab w:val="left" w:pos="5496"/>
+                <w:tab w:val="left" w:pos="6412"/>
+                <w:tab w:val="left" w:pos="7328"/>
+                <w:tab w:val="left" w:pos="8244"/>
+                <w:tab w:val="left" w:pos="9160"/>
+                <w:tab w:val="left" w:pos="10076"/>
+                <w:tab w:val="left" w:pos="10992"/>
+                <w:tab w:val="left" w:pos="11908"/>
+                <w:tab w:val="left" w:pos="12824"/>
+                <w:tab w:val="left" w:pos="13740"/>
+                <w:tab w:val="left" w:pos="14656"/>
+              </w:tabs>
+              <w:spacing w:after="0" w:line="210" w:lineRule="atLeast"/>
+              <w:rPr>
+                <w:rFonts w:ascii="Lucida Console" w:eastAsia="Times New Roman" w:hAnsi="Lucida Console" w:cs="Courier New"/>
+                <w:sz w:val="24"/>
+                <w:szCs w:val="24"/>
+                <w:lang w:eastAsia="fr-FR"/>
+              </w:rPr>
+            </w:pPr>
+            <w:r>
+              <w:rPr>
+                <w:rFonts w:ascii="Lucida Console" w:eastAsia="Times New Roman" w:hAnsi="Lucida Console" w:cs="Courier New"/>
+                <w:sz w:val="24"/>
+                <w:szCs w:val="24"/>
+                <w:lang w:eastAsia="fr-FR"/>
+              </w:rPr>
+              <w:t>19</w:t>
+            </w:r>
+          </w:p>
+          <w:p>
+            <w:pPr>
+              <w:tabs>
+                <w:tab w:val="left" w:pos="916"/>
+                <w:tab w:val="left" w:pos="1832"/>
+                <w:tab w:val="left" w:pos="2748"/>
+                <w:tab w:val="left" w:pos="3664"/>
+                <w:tab w:val="left" w:pos="4580"/>
+                <w:tab w:val="left" w:pos="5496"/>
+                <w:tab w:val="left" w:pos="6412"/>
+                <w:tab w:val="left" w:pos="7328"/>
+                <w:tab w:val="left" w:pos="8244"/>
+                <w:tab w:val="left" w:pos="9160"/>
+                <w:tab w:val="left" w:pos="10076"/>
+                <w:tab w:val="left" w:pos="10992"/>
+                <w:tab w:val="left" w:pos="11908"/>
+                <w:tab w:val="left" w:pos="12824"/>
+                <w:tab w:val="left" w:pos="13740"/>
+                <w:tab w:val="left" w:pos="14656"/>
+              </w:tabs>
+              <w:spacing w:after="0" w:line="210" w:lineRule="atLeast"/>
+              <w:rPr>
+                <w:rFonts w:ascii="Lucida Console" w:eastAsia="Times New Roman" w:hAnsi="Lucida Console" w:cs="Courier New"/>
+                <w:sz w:val="24"/>
+                <w:szCs w:val="24"/>
+                <w:lang w:eastAsia="fr-FR"/>
+              </w:rPr>
+            </w:pPr>
+            <w:r>
+              <w:rPr>
+                <w:rFonts w:ascii="Lucida Console" w:eastAsia="Times New Roman" w:hAnsi="Lucida Console" w:cs="Courier New"/>
+                <w:sz w:val="24"/>
+                <w:szCs w:val="24"/>
+                <w:lang w:eastAsia="fr-FR"/>
+              </w:rPr>
+              <w:t>20</w:t>
+            </w:r>
+          </w:p>
+          <w:p>
+            <w:pPr>
+              <w:tabs>
+                <w:tab w:val="left" w:pos="916"/>
+                <w:tab w:val="left" w:pos="1832"/>
+                <w:tab w:val="left" w:pos="2748"/>
+                <w:tab w:val="left" w:pos="3664"/>
+                <w:tab w:val="left" w:pos="4580"/>
+                <w:tab w:val="left" w:pos="5496"/>
+                <w:tab w:val="left" w:pos="6412"/>
+                <w:tab w:val="left" w:pos="7328"/>
+                <w:tab w:val="left" w:pos="8244"/>
+                <w:tab w:val="left" w:pos="9160"/>
+                <w:tab w:val="left" w:pos="10076"/>
+                <w:tab w:val="left" w:pos="10992"/>
+                <w:tab w:val="left" w:pos="11908"/>
+                <w:tab w:val="left" w:pos="12824"/>
+                <w:tab w:val="left" w:pos="13740"/>
+                <w:tab w:val="left" w:pos="14656"/>
+              </w:tabs>
+              <w:spacing w:after="0" w:line="210" w:lineRule="atLeast"/>
+              <w:rPr>
+                <w:rFonts w:ascii="Lucida Console" w:eastAsia="Times New Roman" w:hAnsi="Lucida Console" w:cs="Courier New"/>
+                <w:sz w:val="24"/>
+                <w:szCs w:val="24"/>
+                <w:lang w:eastAsia="fr-FR"/>
+              </w:rPr>
+            </w:pPr>
+            <w:r>
+              <w:rPr>
+                <w:rFonts w:ascii="Lucida Console" w:eastAsia="Times New Roman" w:hAnsi="Lucida Console" w:cs="Courier New"/>
+                <w:sz w:val="24"/>
+                <w:szCs w:val="24"/>
+                <w:lang w:eastAsia="fr-FR"/>
+              </w:rPr>
+              <w:t>21</w:t>
+            </w:r>
+          </w:p>
+          <w:p>
+            <w:pPr>
+              <w:tabs>
+                <w:tab w:val="left" w:pos="916"/>
+                <w:tab w:val="left" w:pos="1832"/>
+                <w:tab w:val="left" w:pos="2748"/>
+                <w:tab w:val="left" w:pos="3664"/>
+                <w:tab w:val="left" w:pos="4580"/>
+                <w:tab w:val="left" w:pos="5496"/>
+                <w:tab w:val="left" w:pos="6412"/>
+                <w:tab w:val="left" w:pos="7328"/>
+                <w:tab w:val="left" w:pos="8244"/>
+                <w:tab w:val="left" w:pos="9160"/>
+                <w:tab w:val="left" w:pos="10076"/>
+                <w:tab w:val="left" w:pos="10992"/>
+                <w:tab w:val="left" w:pos="11908"/>
+                <w:tab w:val="left" w:pos="12824"/>
+                <w:tab w:val="left" w:pos="13740"/>
+                <w:tab w:val="left" w:pos="14656"/>
+              </w:tabs>
+              <w:spacing w:after="0" w:line="210" w:lineRule="atLeast"/>
+              <w:rPr>
+                <w:rFonts w:ascii="Lucida Console" w:eastAsia="Times New Roman" w:hAnsi="Lucida Console" w:cs="Courier New"/>
+                <w:sz w:val="24"/>
+                <w:szCs w:val="24"/>
+                <w:lang w:eastAsia="fr-FR"/>
+              </w:rPr>
+            </w:pPr>
+            <w:r>
+              <w:rPr>
+                <w:rFonts w:ascii="Lucida Console" w:eastAsia="Times New Roman" w:hAnsi="Lucida Console" w:cs="Courier New"/>
+                <w:sz w:val="24"/>
+                <w:szCs w:val="24"/>
+                <w:lang w:eastAsia="fr-FR"/>
+              </w:rPr>
+              <w:t>22</w:t>
+            </w:r>
+          </w:p>
+          <w:p>
+            <w:pPr>
+              <w:tabs>
+                <w:tab w:val="left" w:pos="916"/>
+                <w:tab w:val="left" w:pos="1832"/>
+                <w:tab w:val="left" w:pos="2748"/>
+                <w:tab w:val="left" w:pos="3664"/>
+                <w:tab w:val="left" w:pos="4580"/>
+                <w:tab w:val="left" w:pos="5496"/>
+                <w:tab w:val="left" w:pos="6412"/>
+                <w:tab w:val="left" w:pos="7328"/>
+                <w:tab w:val="left" w:pos="8244"/>
+                <w:tab w:val="left" w:pos="9160"/>
+                <w:tab w:val="left" w:pos="10076"/>
+                <w:tab w:val="left" w:pos="10992"/>
+                <w:tab w:val="left" w:pos="11908"/>
+                <w:tab w:val="left" w:pos="12824"/>
+                <w:tab w:val="left" w:pos="13740"/>
+                <w:tab w:val="left" w:pos="14656"/>
+              </w:tabs>
+              <w:spacing w:after="0" w:line="210" w:lineRule="atLeast"/>
+              <w:rPr>
+                <w:rFonts w:ascii="Lucida Console" w:eastAsia="Times New Roman" w:hAnsi="Lucida Console" w:cs="Courier New"/>
+                <w:sz w:val="24"/>
+                <w:szCs w:val="24"/>
+                <w:lang w:eastAsia="fr-FR"/>
+              </w:rPr>
+            </w:pPr>
+            <w:r>
+              <w:rPr>
+                <w:rFonts w:ascii="Lucida Console" w:eastAsia="Times New Roman" w:hAnsi="Lucida Console" w:cs="Courier New"/>
+                <w:sz w:val="24"/>
+                <w:szCs w:val="24"/>
+                <w:lang w:eastAsia="fr-FR"/>
+              </w:rPr>
+              <w:t>23</w:t>
+            </w:r>
+          </w:p>
+          <w:p>
+            <w:pPr>
+              <w:tabs>
+                <w:tab w:val="left" w:pos="916"/>
+                <w:tab w:val="left" w:pos="1832"/>
+                <w:tab w:val="left" w:pos="2748"/>
+                <w:tab w:val="left" w:pos="3664"/>
+                <w:tab w:val="left" w:pos="4580"/>
+                <w:tab w:val="left" w:pos="5496"/>
+                <w:tab w:val="left" w:pos="6412"/>
+                <w:tab w:val="left" w:pos="7328"/>
+                <w:tab w:val="left" w:pos="8244"/>
+                <w:tab w:val="left" w:pos="9160"/>
+                <w:tab w:val="left" w:pos="10076"/>
+                <w:tab w:val="left" w:pos="10992"/>
+                <w:tab w:val="left" w:pos="11908"/>
+                <w:tab w:val="left" w:pos="12824"/>
+                <w:tab w:val="left" w:pos="13740"/>
+                <w:tab w:val="left" w:pos="14656"/>
+              </w:tabs>
+              <w:spacing w:after="0" w:line="210" w:lineRule="atLeast"/>
+              <w:rPr>
+                <w:rFonts w:ascii="Lucida Console" w:eastAsia="Times New Roman" w:hAnsi="Lucida Console" w:cs="Courier New"/>
+                <w:sz w:val="24"/>
+                <w:szCs w:val="24"/>
+                <w:lang w:eastAsia="fr-FR"/>
+              </w:rPr>
+            </w:pPr>
+            <w:r>
+              <w:rPr>
+                <w:rFonts w:ascii="Lucida Console" w:eastAsia="Times New Roman" w:hAnsi="Lucida Console" w:cs="Courier New"/>
+                <w:sz w:val="24"/>
+                <w:szCs w:val="24"/>
+                <w:lang w:eastAsia="fr-FR"/>
+              </w:rPr>
+              <w:t>24</w:t>
+            </w:r>
+          </w:p>
+          <w:p>
+            <w:pPr>
+              <w:tabs>
+                <w:tab w:val="left" w:pos="916"/>
+                <w:tab w:val="left" w:pos="1832"/>
+                <w:tab w:val="left" w:pos="2748"/>
+                <w:tab w:val="left" w:pos="3664"/>
+                <w:tab w:val="left" w:pos="4580"/>
+                <w:tab w:val="left" w:pos="5496"/>
+                <w:tab w:val="left" w:pos="6412"/>
+                <w:tab w:val="left" w:pos="7328"/>
+                <w:tab w:val="left" w:pos="8244"/>
+                <w:tab w:val="left" w:pos="9160"/>
+                <w:tab w:val="left" w:pos="10076"/>
+                <w:tab w:val="left" w:pos="10992"/>
+                <w:tab w:val="left" w:pos="11908"/>
+                <w:tab w:val="left" w:pos="12824"/>
+                <w:tab w:val="left" w:pos="13740"/>
+                <w:tab w:val="left" w:pos="14656"/>
+              </w:tabs>
+              <w:spacing w:after="0" w:line="210" w:lineRule="atLeast"/>
+              <w:rPr>
+                <w:rFonts w:ascii="Lucida Console" w:eastAsia="Times New Roman" w:hAnsi="Lucida Console" w:cs="Courier New"/>
+                <w:sz w:val="24"/>
+                <w:szCs w:val="24"/>
+                <w:lang w:eastAsia="fr-FR"/>
+              </w:rPr>
+            </w:pPr>
+            <w:r>
+              <w:rPr>
+                <w:rFonts w:ascii="Lucida Console" w:eastAsia="Times New Roman" w:hAnsi="Lucida Console" w:cs="Courier New"/>
+                <w:sz w:val="24"/>
+                <w:szCs w:val="24"/>
+                <w:lang w:eastAsia="fr-FR"/>
+              </w:rPr>
+              <w:t>25</w:t>
+            </w:r>
+          </w:p>
+          <w:p>
+            <w:pPr>
+              <w:tabs>
+                <w:tab w:val="left" w:pos="916"/>
+                <w:tab w:val="left" w:pos="1832"/>
+                <w:tab w:val="left" w:pos="2748"/>
+                <w:tab w:val="left" w:pos="3664"/>
+                <w:tab w:val="left" w:pos="4580"/>
+                <w:tab w:val="left" w:pos="5496"/>
+                <w:tab w:val="left" w:pos="6412"/>
+                <w:tab w:val="left" w:pos="7328"/>
+                <w:tab w:val="left" w:pos="8244"/>
+                <w:tab w:val="left" w:pos="9160"/>
+                <w:tab w:val="left" w:pos="10076"/>
+                <w:tab w:val="left" w:pos="10992"/>
+                <w:tab w:val="left" w:pos="11908"/>
+                <w:tab w:val="left" w:pos="12824"/>
+                <w:tab w:val="left" w:pos="13740"/>
+                <w:tab w:val="left" w:pos="14656"/>
+              </w:tabs>
+              <w:spacing w:after="0" w:line="210" w:lineRule="atLeast"/>
+              <w:rPr>
+                <w:rFonts w:ascii="Lucida Console" w:eastAsia="Times New Roman" w:hAnsi="Lucida Console" w:cs="Courier New"/>
+                <w:sz w:val="24"/>
+                <w:szCs w:val="24"/>
+                <w:lang w:eastAsia="fr-FR"/>
+              </w:rPr>
+            </w:pPr>
+            <w:r>
+              <w:rPr>
+                <w:rFonts w:ascii="Lucida Console" w:eastAsia="Times New Roman" w:hAnsi="Lucida Console" w:cs="Courier New"/>
+                <w:sz w:val="24"/>
+                <w:szCs w:val="24"/>
+                <w:lang w:eastAsia="fr-FR"/>
+              </w:rPr>
+              <w:t>26</w:t>
+            </w:r>
+          </w:p>
+          <w:p>
+            <w:pPr>
+              <w:tabs>
+                <w:tab w:val="left" w:pos="916"/>
+                <w:tab w:val="left" w:pos="1832"/>
+                <w:tab w:val="left" w:pos="2748"/>
+                <w:tab w:val="left" w:pos="3664"/>
+                <w:tab w:val="left" w:pos="4580"/>
+                <w:tab w:val="left" w:pos="5496"/>
+                <w:tab w:val="left" w:pos="6412"/>
+                <w:tab w:val="left" w:pos="7328"/>
+                <w:tab w:val="left" w:pos="8244"/>
+                <w:tab w:val="left" w:pos="9160"/>
+                <w:tab w:val="left" w:pos="10076"/>
+                <w:tab w:val="left" w:pos="10992"/>
+                <w:tab w:val="left" w:pos="11908"/>
+                <w:tab w:val="left" w:pos="12824"/>
+                <w:tab w:val="left" w:pos="13740"/>
+                <w:tab w:val="left" w:pos="14656"/>
+              </w:tabs>
+              <w:spacing w:after="0" w:line="210" w:lineRule="atLeast"/>
+              <w:rPr>
+                <w:rFonts w:ascii="Lucida Console" w:eastAsia="Times New Roman" w:hAnsi="Lucida Console" w:cs="Courier New"/>
+                <w:sz w:val="24"/>
+                <w:szCs w:val="24"/>
+                <w:lang w:eastAsia="fr-FR"/>
+              </w:rPr>
+            </w:pPr>
+            <w:r>
+              <w:rPr>
+                <w:rFonts w:ascii="Lucida Console" w:eastAsia="Times New Roman" w:hAnsi="Lucida Console" w:cs="Courier New"/>
+                <w:sz w:val="24"/>
+                <w:szCs w:val="24"/>
+                <w:lang w:eastAsia="fr-FR"/>
+              </w:rPr>
+              <w:lastRenderedPageBreak/>
+              <w:t>27</w:t>
+            </w:r>
+          </w:p>
+          <w:p>
+            <w:pPr>
+              <w:tabs>
+                <w:tab w:val="left" w:pos="916"/>
+                <w:tab w:val="left" w:pos="1832"/>
+                <w:tab w:val="left" w:pos="2748"/>
+                <w:tab w:val="left" w:pos="3664"/>
+                <w:tab w:val="left" w:pos="4580"/>
+                <w:tab w:val="left" w:pos="5496"/>
+                <w:tab w:val="left" w:pos="6412"/>
+                <w:tab w:val="left" w:pos="7328"/>
+                <w:tab w:val="left" w:pos="8244"/>
+                <w:tab w:val="left" w:pos="9160"/>
+                <w:tab w:val="left" w:pos="10076"/>
+                <w:tab w:val="left" w:pos="10992"/>
+                <w:tab w:val="left" w:pos="11908"/>
+                <w:tab w:val="left" w:pos="12824"/>
+                <w:tab w:val="left" w:pos="13740"/>
+                <w:tab w:val="left" w:pos="14656"/>
+              </w:tabs>
+              <w:spacing w:after="0" w:line="210" w:lineRule="atLeast"/>
+              <w:rPr>
+                <w:rFonts w:ascii="Lucida Console" w:eastAsia="Times New Roman" w:hAnsi="Lucida Console" w:cs="Courier New"/>
+                <w:sz w:val="24"/>
+                <w:szCs w:val="24"/>
+                <w:lang w:eastAsia="fr-FR"/>
+              </w:rPr>
+            </w:pPr>
+            <w:r>
+              <w:rPr>
+                <w:rFonts w:ascii="Lucida Console" w:eastAsia="Times New Roman" w:hAnsi="Lucida Console" w:cs="Courier New"/>
+                <w:sz w:val="24"/>
+                <w:szCs w:val="24"/>
+                <w:lang w:eastAsia="fr-FR"/>
+              </w:rPr>
+              <w:t>28</w:t>
+            </w:r>
+          </w:p>
+        </w:tc>
+        <w:tc>
+          <w:tcPr>
+            <w:tcW w:w="0" w:type="auto"/>
+            <w:tcBorders>
+              <w:top w:val="nil"/>
+              <w:left w:val="nil"/>
+              <w:bottom w:val="nil"/>
+              <w:right w:val="nil"/>
+            </w:tcBorders>
+            <w:vAlign w:val="center"/>
+            <w:hideMark/>
+          </w:tcPr>
+          <w:p>
+            <w:pPr>
+              <w:tabs>
+                <w:tab w:val="left" w:pos="916"/>
+                <w:tab w:val="left" w:pos="1832"/>
+                <w:tab w:val="left" w:pos="2748"/>
+                <w:tab w:val="left" w:pos="3664"/>
+                <w:tab w:val="left" w:pos="4580"/>
+                <w:tab w:val="left" w:pos="5496"/>
+                <w:tab w:val="left" w:pos="6412"/>
+                <w:tab w:val="left" w:pos="7328"/>
+                <w:tab w:val="left" w:pos="8244"/>
+                <w:tab w:val="left" w:pos="9160"/>
+                <w:tab w:val="left" w:pos="10076"/>
+                <w:tab w:val="left" w:pos="10992"/>
+                <w:tab w:val="left" w:pos="11908"/>
+                <w:tab w:val="left" w:pos="12824"/>
+                <w:tab w:val="left" w:pos="13740"/>
+                <w:tab w:val="left" w:pos="14656"/>
+              </w:tabs>
+              <w:spacing w:after="0" w:line="210" w:lineRule="atLeast"/>
+              <w:rPr>
+                <w:rFonts w:ascii="Lucida Console" w:eastAsia="Times New Roman" w:hAnsi="Lucida Console" w:cs="Courier New"/>
+                <w:sz w:val="24"/>
+                <w:szCs w:val="24"/>
+                <w:lang w:val="en-US" w:eastAsia="fr-FR"/>
+              </w:rPr>
+            </w:pPr>
+            <w:r>
+              <w:rPr>
+                <w:rFonts w:ascii="Lucida Console" w:eastAsia="Times New Roman" w:hAnsi="Lucida Console" w:cs="Courier New"/>
+                <w:b/>
+                <w:bCs/>
+                <w:color w:val="008000"/>
+                <w:sz w:val="24"/>
+                <w:szCs w:val="24"/>
+                <w:lang w:val="en-US" w:eastAsia="fr-FR"/>
+              </w:rPr>
+              <w:lastRenderedPageBreak/>
+              <w:t>static</w:t>
+            </w:r>
+            <w:r>
+              <w:rPr>
+                <w:rFonts w:ascii="Lucida Console" w:eastAsia="Times New Roman" w:hAnsi="Lucida Console" w:cs="Courier New"/>
+                <w:sz w:val="24"/>
+                <w:szCs w:val="24"/>
+                <w:lang w:val="en-US" w:eastAsia="fr-FR"/>
+              </w:rPr>
+              <w:t xml:space="preserve"> </w:t>
+            </w:r>
+            <w:r>
+              <w:rPr>
+                <w:rFonts w:ascii="Lucida Console" w:eastAsia="Times New Roman" w:hAnsi="Lucida Console" w:cs="Courier New"/>
+                <w:b/>
+                <w:bCs/>
+                <w:color w:val="008000"/>
+                <w:sz w:val="24"/>
+                <w:szCs w:val="24"/>
+                <w:lang w:val="en-US" w:eastAsia="fr-FR"/>
+              </w:rPr>
+              <w:t>void</w:t>
+            </w:r>
+            <w:r>
+              <w:rPr>
+                <w:rFonts w:ascii="Lucida Console" w:eastAsia="Times New Roman" w:hAnsi="Lucida Console" w:cs="Courier New"/>
+                <w:sz w:val="24"/>
+                <w:szCs w:val="24"/>
+                <w:lang w:val="en-US" w:eastAsia="fr-FR"/>
+              </w:rPr>
+              <w:t xml:space="preserve"> </w:t>
+            </w:r>
+            <w:r>
+              <w:rPr>
+                <w:rFonts w:ascii="Lucida Console" w:eastAsia="Times New Roman" w:hAnsi="Lucida Console" w:cs="Courier New"/>
+                <w:color w:val="0000FF"/>
+                <w:sz w:val="24"/>
+                <w:szCs w:val="24"/>
+                <w:lang w:val="en-US" w:eastAsia="fr-FR"/>
+              </w:rPr>
+              <w:t>Main</w:t>
+            </w:r>
+            <w:r>
+              <w:rPr>
+                <w:rFonts w:ascii="Lucida Console" w:eastAsia="Times New Roman" w:hAnsi="Lucida Console" w:cs="Courier New"/>
+                <w:sz w:val="24"/>
+                <w:szCs w:val="24"/>
+                <w:lang w:val="en-US" w:eastAsia="fr-FR"/>
+              </w:rPr>
+              <w:t>(</w:t>
+            </w:r>
+            <w:r>
+              <w:rPr>
+                <w:rFonts w:ascii="Lucida Console" w:eastAsia="Times New Roman" w:hAnsi="Lucida Console" w:cs="Courier New"/>
+                <w:color w:val="B00040"/>
+                <w:sz w:val="24"/>
+                <w:szCs w:val="24"/>
+                <w:lang w:val="en-US" w:eastAsia="fr-FR"/>
+              </w:rPr>
+              <w:t>string</w:t>
+            </w:r>
+            <w:r>
+              <w:rPr>
+                <w:rFonts w:ascii="Lucida Console" w:eastAsia="Times New Roman" w:hAnsi="Lucida Console" w:cs="Courier New"/>
+                <w:sz w:val="24"/>
+                <w:szCs w:val="24"/>
+                <w:lang w:val="en-US" w:eastAsia="fr-FR"/>
+              </w:rPr>
+              <w:t xml:space="preserve">[] </w:t>
+            </w:r>
+            <w:proofErr w:type="spellStart"/>
+            <w:r>
+              <w:rPr>
+                <w:rFonts w:ascii="Lucida Console" w:eastAsia="Times New Roman" w:hAnsi="Lucida Console" w:cs="Courier New"/>
+                <w:sz w:val="24"/>
+                <w:szCs w:val="24"/>
+                <w:lang w:val="en-US" w:eastAsia="fr-FR"/>
+              </w:rPr>
+              <w:t>args</w:t>
+            </w:r>
+            <w:proofErr w:type="spellEnd"/>
+            <w:r>
+              <w:rPr>
+                <w:rFonts w:ascii="Lucida Console" w:eastAsia="Times New Roman" w:hAnsi="Lucida Console" w:cs="Courier New"/>
+                <w:sz w:val="24"/>
+                <w:szCs w:val="24"/>
+                <w:lang w:val="en-US" w:eastAsia="fr-FR"/>
+              </w:rPr>
+              <w:t>)</w:t>
+            </w:r>
+          </w:p>
+          <w:p>
+            <w:pPr>
+              <w:tabs>
+                <w:tab w:val="left" w:pos="916"/>
+                <w:tab w:val="left" w:pos="1832"/>
+                <w:tab w:val="left" w:pos="2748"/>
+                <w:tab w:val="left" w:pos="3664"/>
+                <w:tab w:val="left" w:pos="4580"/>
+                <w:tab w:val="left" w:pos="5496"/>
+                <w:tab w:val="left" w:pos="6412"/>
+                <w:tab w:val="left" w:pos="7328"/>
+                <w:tab w:val="left" w:pos="8244"/>
+                <w:tab w:val="left" w:pos="9160"/>
+                <w:tab w:val="left" w:pos="10076"/>
+                <w:tab w:val="left" w:pos="10992"/>
+                <w:tab w:val="left" w:pos="11908"/>
+                <w:tab w:val="left" w:pos="12824"/>
+                <w:tab w:val="left" w:pos="13740"/>
+                <w:tab w:val="left" w:pos="14656"/>
+              </w:tabs>
+              <w:spacing w:after="0" w:line="210" w:lineRule="atLeast"/>
+              <w:rPr>
+                <w:rFonts w:ascii="Lucida Console" w:eastAsia="Times New Roman" w:hAnsi="Lucida Console" w:cs="Courier New"/>
+                <w:sz w:val="24"/>
+                <w:szCs w:val="24"/>
+                <w:lang w:val="en-US" w:eastAsia="fr-FR"/>
+              </w:rPr>
+            </w:pPr>
+            <w:r>
+              <w:rPr>
+                <w:rFonts w:ascii="Lucida Console" w:eastAsia="Times New Roman" w:hAnsi="Lucida Console" w:cs="Courier New"/>
+                <w:sz w:val="24"/>
+                <w:szCs w:val="24"/>
+                <w:lang w:val="en-US" w:eastAsia="fr-FR"/>
+              </w:rPr>
+              <w:t>{</w:t>
+            </w:r>
+          </w:p>
+          <w:p>
+            <w:pPr>
+              <w:tabs>
+                <w:tab w:val="left" w:pos="916"/>
+                <w:tab w:val="left" w:pos="1832"/>
+                <w:tab w:val="left" w:pos="2748"/>
+                <w:tab w:val="left" w:pos="3664"/>
+                <w:tab w:val="left" w:pos="4580"/>
+                <w:tab w:val="left" w:pos="5496"/>
+                <w:tab w:val="left" w:pos="6412"/>
+                <w:tab w:val="left" w:pos="7328"/>
+                <w:tab w:val="left" w:pos="8244"/>
+                <w:tab w:val="left" w:pos="9160"/>
+                <w:tab w:val="left" w:pos="10076"/>
+                <w:tab w:val="left" w:pos="10992"/>
+                <w:tab w:val="left" w:pos="11908"/>
+                <w:tab w:val="left" w:pos="12824"/>
+                <w:tab w:val="left" w:pos="13740"/>
+                <w:tab w:val="left" w:pos="14656"/>
+              </w:tabs>
+              <w:spacing w:after="0" w:line="210" w:lineRule="atLeast"/>
+              <w:rPr>
+                <w:rFonts w:ascii="Lucida Console" w:eastAsia="Times New Roman" w:hAnsi="Lucida Console" w:cs="Courier New"/>
+                <w:sz w:val="24"/>
+                <w:szCs w:val="24"/>
+                <w:lang w:val="en-US" w:eastAsia="fr-FR"/>
+              </w:rPr>
+            </w:pPr>
+            <w:r>
+              <w:rPr>
+                <w:rFonts w:ascii="Lucida Console" w:eastAsia="Times New Roman" w:hAnsi="Lucida Console" w:cs="Courier New"/>
+                <w:sz w:val="24"/>
+                <w:szCs w:val="24"/>
+                <w:lang w:val="en-US" w:eastAsia="fr-FR"/>
+              </w:rPr>
+              <w:t xml:space="preserve">    </w:t>
+            </w:r>
+            <w:proofErr w:type="spellStart"/>
+            <w:r>
+              <w:rPr>
+                <w:rFonts w:ascii="Lucida Console" w:eastAsia="Times New Roman" w:hAnsi="Lucida Console" w:cs="Courier New"/>
+                <w:color w:val="B00040"/>
+                <w:sz w:val="24"/>
+                <w:szCs w:val="24"/>
+                <w:lang w:val="en-US" w:eastAsia="fr-FR"/>
+              </w:rPr>
+              <w:t>int</w:t>
+            </w:r>
+            <w:proofErr w:type="spellEnd"/>
+            <w:r>
+              <w:rPr>
+                <w:rFonts w:ascii="Lucida Console" w:eastAsia="Times New Roman" w:hAnsi="Lucida Console" w:cs="Courier New"/>
+                <w:sz w:val="24"/>
+                <w:szCs w:val="24"/>
+                <w:lang w:val="en-US" w:eastAsia="fr-FR"/>
+              </w:rPr>
+              <w:t xml:space="preserve"> </w:t>
+            </w:r>
+            <w:proofErr w:type="spellStart"/>
+            <w:r>
+              <w:rPr>
+                <w:rFonts w:ascii="Lucida Console" w:eastAsia="Times New Roman" w:hAnsi="Lucida Console" w:cs="Courier New"/>
+                <w:sz w:val="24"/>
+                <w:szCs w:val="24"/>
+                <w:lang w:val="en-US" w:eastAsia="fr-FR"/>
+              </w:rPr>
+              <w:t>valeurATrouver</w:t>
+            </w:r>
+            <w:proofErr w:type="spellEnd"/>
+            <w:r>
+              <w:rPr>
+                <w:rFonts w:ascii="Lucida Console" w:eastAsia="Times New Roman" w:hAnsi="Lucida Console" w:cs="Courier New"/>
+                <w:sz w:val="24"/>
+                <w:szCs w:val="24"/>
+                <w:lang w:val="en-US" w:eastAsia="fr-FR"/>
+              </w:rPr>
+              <w:t xml:space="preserve"> = </w:t>
+            </w:r>
+            <w:r>
+              <w:rPr>
+                <w:rFonts w:ascii="Lucida Console" w:eastAsia="Times New Roman" w:hAnsi="Lucida Console" w:cs="Courier New"/>
+                <w:b/>
+                <w:bCs/>
+                <w:color w:val="008000"/>
+                <w:sz w:val="24"/>
+                <w:szCs w:val="24"/>
+                <w:lang w:val="en-US" w:eastAsia="fr-FR"/>
+              </w:rPr>
+              <w:t>new</w:t>
+            </w:r>
+            <w:r>
+              <w:rPr>
+                <w:rFonts w:ascii="Lucida Console" w:eastAsia="Times New Roman" w:hAnsi="Lucida Console" w:cs="Courier New"/>
+                <w:sz w:val="24"/>
+                <w:szCs w:val="24"/>
+                <w:lang w:val="en-US" w:eastAsia="fr-FR"/>
+              </w:rPr>
+              <w:t xml:space="preserve"> Random().Next(</w:t>
+            </w:r>
+            <w:r>
+              <w:rPr>
+                <w:rFonts w:ascii="Lucida Console" w:eastAsia="Times New Roman" w:hAnsi="Lucida Console" w:cs="Courier New"/>
+                <w:color w:val="666666"/>
+                <w:sz w:val="24"/>
+                <w:szCs w:val="24"/>
+                <w:lang w:val="en-US" w:eastAsia="fr-FR"/>
+              </w:rPr>
+              <w:t>0</w:t>
+            </w:r>
+            <w:r>
+              <w:rPr>
+                <w:rFonts w:ascii="Lucida Console" w:eastAsia="Times New Roman" w:hAnsi="Lucida Console" w:cs="Courier New"/>
+                <w:sz w:val="24"/>
+                <w:szCs w:val="24"/>
+                <w:lang w:val="en-US" w:eastAsia="fr-FR"/>
+              </w:rPr>
+              <w:t xml:space="preserve">, </w:t>
+            </w:r>
+            <w:r>
+              <w:rPr>
+                <w:rFonts w:ascii="Lucida Console" w:eastAsia="Times New Roman" w:hAnsi="Lucida Console" w:cs="Courier New"/>
+                <w:color w:val="666666"/>
+                <w:sz w:val="24"/>
+                <w:szCs w:val="24"/>
+                <w:lang w:val="en-US" w:eastAsia="fr-FR"/>
+              </w:rPr>
+              <w:t>100</w:t>
+            </w:r>
+            <w:r>
+              <w:rPr>
+                <w:rFonts w:ascii="Lucida Console" w:eastAsia="Times New Roman" w:hAnsi="Lucida Console" w:cs="Courier New"/>
+                <w:sz w:val="24"/>
+                <w:szCs w:val="24"/>
+                <w:lang w:val="en-US" w:eastAsia="fr-FR"/>
+              </w:rPr>
+              <w:t>);</w:t>
+            </w:r>
+          </w:p>
+          <w:p>
+            <w:pPr>
+              <w:tabs>
+                <w:tab w:val="left" w:pos="916"/>
+                <w:tab w:val="left" w:pos="1832"/>
+                <w:tab w:val="left" w:pos="2748"/>
+                <w:tab w:val="left" w:pos="3664"/>
+                <w:tab w:val="left" w:pos="4580"/>
+                <w:tab w:val="left" w:pos="5496"/>
+                <w:tab w:val="left" w:pos="6412"/>
+                <w:tab w:val="left" w:pos="7328"/>
+                <w:tab w:val="left" w:pos="8244"/>
+                <w:tab w:val="left" w:pos="9160"/>
+                <w:tab w:val="left" w:pos="10076"/>
+                <w:tab w:val="left" w:pos="10992"/>
+                <w:tab w:val="left" w:pos="11908"/>
+                <w:tab w:val="left" w:pos="12824"/>
+                <w:tab w:val="left" w:pos="13740"/>
+                <w:tab w:val="left" w:pos="14656"/>
+              </w:tabs>
+              <w:spacing w:after="0" w:line="210" w:lineRule="atLeast"/>
+              <w:rPr>
+                <w:rFonts w:ascii="Lucida Console" w:eastAsia="Times New Roman" w:hAnsi="Lucida Console" w:cs="Courier New"/>
+                <w:sz w:val="24"/>
+                <w:szCs w:val="24"/>
+                <w:lang w:eastAsia="fr-FR"/>
+              </w:rPr>
+            </w:pPr>
+            <w:r>
+              <w:rPr>
+                <w:rFonts w:ascii="Lucida Console" w:eastAsia="Times New Roman" w:hAnsi="Lucida Console" w:cs="Courier New"/>
+                <w:sz w:val="24"/>
+                <w:szCs w:val="24"/>
+                <w:lang w:val="en-US" w:eastAsia="fr-FR"/>
+              </w:rPr>
+              <w:t xml:space="preserve">    </w:t>
+            </w:r>
+            <w:proofErr w:type="spellStart"/>
+            <w:r>
+              <w:rPr>
+                <w:rFonts w:ascii="Lucida Console" w:eastAsia="Times New Roman" w:hAnsi="Lucida Console" w:cs="Courier New"/>
+                <w:color w:val="B00040"/>
+                <w:sz w:val="24"/>
+                <w:szCs w:val="24"/>
+                <w:lang w:eastAsia="fr-FR"/>
+              </w:rPr>
+              <w:t>int</w:t>
+            </w:r>
+            <w:proofErr w:type="spellEnd"/>
+            <w:r>
+              <w:rPr>
+                <w:rFonts w:ascii="Lucida Console" w:eastAsia="Times New Roman" w:hAnsi="Lucida Console" w:cs="Courier New"/>
+                <w:sz w:val="24"/>
+                <w:szCs w:val="24"/>
+                <w:lang w:eastAsia="fr-FR"/>
+              </w:rPr>
+              <w:t xml:space="preserve"> </w:t>
+            </w:r>
+            <w:proofErr w:type="spellStart"/>
+            <w:r>
+              <w:rPr>
+                <w:rFonts w:ascii="Lucida Console" w:eastAsia="Times New Roman" w:hAnsi="Lucida Console" w:cs="Courier New"/>
+                <w:sz w:val="24"/>
+                <w:szCs w:val="24"/>
+                <w:lang w:eastAsia="fr-FR"/>
+              </w:rPr>
+              <w:t>nombreDeCoups</w:t>
+            </w:r>
+            <w:proofErr w:type="spellEnd"/>
+            <w:r>
+              <w:rPr>
+                <w:rFonts w:ascii="Lucida Console" w:eastAsia="Times New Roman" w:hAnsi="Lucida Console" w:cs="Courier New"/>
+                <w:sz w:val="24"/>
+                <w:szCs w:val="24"/>
+                <w:lang w:eastAsia="fr-FR"/>
+              </w:rPr>
+              <w:t xml:space="preserve"> = </w:t>
+            </w:r>
+            <w:r>
+              <w:rPr>
+                <w:rFonts w:ascii="Lucida Console" w:eastAsia="Times New Roman" w:hAnsi="Lucida Console" w:cs="Courier New"/>
+                <w:color w:val="666666"/>
+                <w:sz w:val="24"/>
+                <w:szCs w:val="24"/>
+                <w:lang w:eastAsia="fr-FR"/>
+              </w:rPr>
+              <w:t>0</w:t>
+            </w:r>
+            <w:r>
+              <w:rPr>
+                <w:rFonts w:ascii="Lucida Console" w:eastAsia="Times New Roman" w:hAnsi="Lucida Console" w:cs="Courier New"/>
+                <w:sz w:val="24"/>
+                <w:szCs w:val="24"/>
+                <w:lang w:eastAsia="fr-FR"/>
+              </w:rPr>
+              <w:t>;</w:t>
+            </w:r>
+          </w:p>
+          <w:p>
+            <w:pPr>
+              <w:tabs>
+                <w:tab w:val="left" w:pos="916"/>
+                <w:tab w:val="left" w:pos="1832"/>
+                <w:tab w:val="left" w:pos="2748"/>
+                <w:tab w:val="left" w:pos="3664"/>
+                <w:tab w:val="left" w:pos="4580"/>
+                <w:tab w:val="left" w:pos="5496"/>
+                <w:tab w:val="left" w:pos="6412"/>
+                <w:tab w:val="left" w:pos="7328"/>
+                <w:tab w:val="left" w:pos="8244"/>
+                <w:tab w:val="left" w:pos="9160"/>
+                <w:tab w:val="left" w:pos="10076"/>
+                <w:tab w:val="left" w:pos="10992"/>
+                <w:tab w:val="left" w:pos="11908"/>
+                <w:tab w:val="left" w:pos="12824"/>
+                <w:tab w:val="left" w:pos="13740"/>
+                <w:tab w:val="left" w:pos="14656"/>
+              </w:tabs>
+              <w:spacing w:after="0" w:line="210" w:lineRule="atLeast"/>
+              <w:rPr>
+                <w:rFonts w:ascii="Lucida Console" w:eastAsia="Times New Roman" w:hAnsi="Lucida Console" w:cs="Courier New"/>
+                <w:sz w:val="24"/>
+                <w:szCs w:val="24"/>
+                <w:lang w:eastAsia="fr-FR"/>
+              </w:rPr>
+            </w:pPr>
+            <w:r>
+              <w:rPr>
+                <w:rFonts w:ascii="Lucida Console" w:eastAsia="Times New Roman" w:hAnsi="Lucida Console" w:cs="Courier New"/>
+                <w:sz w:val="24"/>
+                <w:szCs w:val="24"/>
+                <w:lang w:eastAsia="fr-FR"/>
+              </w:rPr>
+              <w:t xml:space="preserve">    </w:t>
+            </w:r>
+            <w:proofErr w:type="spellStart"/>
+            <w:r>
+              <w:rPr>
+                <w:rFonts w:ascii="Lucida Console" w:eastAsia="Times New Roman" w:hAnsi="Lucida Console" w:cs="Courier New"/>
+                <w:color w:val="B00040"/>
+                <w:sz w:val="24"/>
+                <w:szCs w:val="24"/>
+                <w:lang w:eastAsia="fr-FR"/>
+              </w:rPr>
+              <w:t>bool</w:t>
+            </w:r>
+            <w:proofErr w:type="spellEnd"/>
+            <w:r>
+              <w:rPr>
+                <w:rFonts w:ascii="Lucida Console" w:eastAsia="Times New Roman" w:hAnsi="Lucida Console" w:cs="Courier New"/>
+                <w:sz w:val="24"/>
+                <w:szCs w:val="24"/>
+                <w:lang w:eastAsia="fr-FR"/>
+              </w:rPr>
+              <w:t xml:space="preserve"> trouve = </w:t>
+            </w:r>
+            <w:r>
+              <w:rPr>
+                <w:rFonts w:ascii="Lucida Console" w:eastAsia="Times New Roman" w:hAnsi="Lucida Console" w:cs="Courier New"/>
+                <w:b/>
+                <w:bCs/>
+                <w:color w:val="008000"/>
+                <w:sz w:val="24"/>
+                <w:szCs w:val="24"/>
+                <w:lang w:eastAsia="fr-FR"/>
+              </w:rPr>
+              <w:t>false</w:t>
+            </w:r>
+            <w:r>
+              <w:rPr>
+                <w:rFonts w:ascii="Lucida Console" w:eastAsia="Times New Roman" w:hAnsi="Lucida Console" w:cs="Courier New"/>
+                <w:sz w:val="24"/>
+                <w:szCs w:val="24"/>
+                <w:lang w:eastAsia="fr-FR"/>
+              </w:rPr>
+              <w:t>;</w:t>
+            </w:r>
+          </w:p>
+          <w:p>
+            <w:pPr>
+              <w:tabs>
+                <w:tab w:val="left" w:pos="916"/>
+                <w:tab w:val="left" w:pos="1832"/>
+                <w:tab w:val="left" w:pos="2748"/>
+                <w:tab w:val="left" w:pos="3664"/>
+                <w:tab w:val="left" w:pos="4580"/>
+                <w:tab w:val="left" w:pos="5496"/>
+                <w:tab w:val="left" w:pos="6412"/>
+                <w:tab w:val="left" w:pos="7328"/>
+                <w:tab w:val="left" w:pos="8244"/>
+                <w:tab w:val="left" w:pos="9160"/>
+                <w:tab w:val="left" w:pos="10076"/>
+                <w:tab w:val="left" w:pos="10992"/>
+                <w:tab w:val="left" w:pos="11908"/>
+                <w:tab w:val="left" w:pos="12824"/>
+                <w:tab w:val="left" w:pos="13740"/>
+                <w:tab w:val="left" w:pos="14656"/>
+              </w:tabs>
+              <w:spacing w:after="0" w:line="210" w:lineRule="atLeast"/>
+              <w:rPr>
+                <w:rFonts w:ascii="Lucida Console" w:eastAsia="Times New Roman" w:hAnsi="Lucida Console" w:cs="Courier New"/>
+                <w:sz w:val="24"/>
+                <w:szCs w:val="24"/>
+                <w:lang w:eastAsia="fr-FR"/>
+              </w:rPr>
+            </w:pPr>
+            <w:r>
+              <w:rPr>
+                <w:rFonts w:ascii="Lucida Console" w:eastAsia="Times New Roman" w:hAnsi="Lucida Console" w:cs="Courier New"/>
+                <w:sz w:val="24"/>
+                <w:szCs w:val="24"/>
+                <w:lang w:eastAsia="fr-FR"/>
+              </w:rPr>
+              <w:t xml:space="preserve">    </w:t>
+            </w:r>
+            <w:proofErr w:type="spellStart"/>
+            <w:proofErr w:type="gramStart"/>
+            <w:r>
+              <w:rPr>
+                <w:rFonts w:ascii="Lucida Console" w:eastAsia="Times New Roman" w:hAnsi="Lucida Console" w:cs="Courier New"/>
+                <w:sz w:val="24"/>
+                <w:szCs w:val="24"/>
+                <w:lang w:eastAsia="fr-FR"/>
+              </w:rPr>
+              <w:t>Console.WriteLine</w:t>
+            </w:r>
+            <w:proofErr w:type="spellEnd"/>
+            <w:r>
+              <w:rPr>
+                <w:rFonts w:ascii="Lucida Console" w:eastAsia="Times New Roman" w:hAnsi="Lucida Console" w:cs="Courier New"/>
+                <w:sz w:val="24"/>
+                <w:szCs w:val="24"/>
+                <w:lang w:eastAsia="fr-FR"/>
+              </w:rPr>
+              <w:t>(</w:t>
+            </w:r>
+            <w:proofErr w:type="gramEnd"/>
+            <w:r>
+              <w:rPr>
+                <w:rFonts w:ascii="Lucida Console" w:eastAsia="Times New Roman" w:hAnsi="Lucida Console" w:cs="Courier New"/>
+                <w:color w:val="BA2121"/>
+                <w:sz w:val="24"/>
+                <w:szCs w:val="24"/>
+                <w:lang w:eastAsia="fr-FR"/>
+              </w:rPr>
+              <w:t>"Veuillez saisir un nombre compris entre 0 et 100 (exclu)"</w:t>
+            </w:r>
+            <w:r>
+              <w:rPr>
+                <w:rFonts w:ascii="Lucida Console" w:eastAsia="Times New Roman" w:hAnsi="Lucida Console" w:cs="Courier New"/>
+                <w:sz w:val="24"/>
+                <w:szCs w:val="24"/>
+                <w:lang w:eastAsia="fr-FR"/>
+              </w:rPr>
+              <w:t>);</w:t>
+            </w:r>
+          </w:p>
+          <w:p>
+            <w:pPr>
+              <w:tabs>
+                <w:tab w:val="left" w:pos="916"/>
+                <w:tab w:val="left" w:pos="1832"/>
+                <w:tab w:val="left" w:pos="2748"/>
+                <w:tab w:val="left" w:pos="3664"/>
+                <w:tab w:val="left" w:pos="4580"/>
+                <w:tab w:val="left" w:pos="5496"/>
+                <w:tab w:val="left" w:pos="6412"/>
+                <w:tab w:val="left" w:pos="7328"/>
+                <w:tab w:val="left" w:pos="8244"/>
+                <w:tab w:val="left" w:pos="9160"/>
+                <w:tab w:val="left" w:pos="10076"/>
+                <w:tab w:val="left" w:pos="10992"/>
+                <w:tab w:val="left" w:pos="11908"/>
+                <w:tab w:val="left" w:pos="12824"/>
+                <w:tab w:val="left" w:pos="13740"/>
+                <w:tab w:val="left" w:pos="14656"/>
+              </w:tabs>
+              <w:spacing w:after="0" w:line="210" w:lineRule="atLeast"/>
+              <w:rPr>
+                <w:rFonts w:ascii="Lucida Console" w:eastAsia="Times New Roman" w:hAnsi="Lucida Console" w:cs="Courier New"/>
+                <w:sz w:val="24"/>
+                <w:szCs w:val="24"/>
+                <w:lang w:eastAsia="fr-FR"/>
+              </w:rPr>
+            </w:pPr>
+            <w:r>
+              <w:rPr>
+                <w:rFonts w:ascii="Lucida Console" w:eastAsia="Times New Roman" w:hAnsi="Lucida Console" w:cs="Courier New"/>
+                <w:sz w:val="24"/>
+                <w:szCs w:val="24"/>
+                <w:lang w:eastAsia="fr-FR"/>
+              </w:rPr>
+              <w:t xml:space="preserve">    </w:t>
+            </w:r>
+            <w:proofErr w:type="spellStart"/>
+            <w:r>
+              <w:rPr>
+                <w:rFonts w:ascii="Lucida Console" w:eastAsia="Times New Roman" w:hAnsi="Lucida Console" w:cs="Courier New"/>
+                <w:b/>
+                <w:bCs/>
+                <w:color w:val="008000"/>
+                <w:sz w:val="24"/>
+                <w:szCs w:val="24"/>
+                <w:lang w:eastAsia="fr-FR"/>
+              </w:rPr>
+              <w:t>while</w:t>
+            </w:r>
+            <w:proofErr w:type="spellEnd"/>
+            <w:r>
+              <w:rPr>
+                <w:rFonts w:ascii="Lucida Console" w:eastAsia="Times New Roman" w:hAnsi="Lucida Console" w:cs="Courier New"/>
+                <w:sz w:val="24"/>
+                <w:szCs w:val="24"/>
+                <w:lang w:eastAsia="fr-FR"/>
+              </w:rPr>
+              <w:t xml:space="preserve"> (</w:t>
+            </w:r>
+            <w:proofErr w:type="gramStart"/>
+            <w:r>
+              <w:rPr>
+                <w:rFonts w:ascii="Lucida Console" w:eastAsia="Times New Roman" w:hAnsi="Lucida Console" w:cs="Courier New"/>
+                <w:sz w:val="24"/>
+                <w:szCs w:val="24"/>
+                <w:lang w:eastAsia="fr-FR"/>
+              </w:rPr>
+              <w:t>!trouve</w:t>
+            </w:r>
+            <w:proofErr w:type="gramEnd"/>
+            <w:r>
+              <w:rPr>
+                <w:rFonts w:ascii="Lucida Console" w:eastAsia="Times New Roman" w:hAnsi="Lucida Console" w:cs="Courier New"/>
+                <w:sz w:val="24"/>
+                <w:szCs w:val="24"/>
+                <w:lang w:eastAsia="fr-FR"/>
+              </w:rPr>
+              <w:t>)</w:t>
+            </w:r>
+          </w:p>
+          <w:p>
+            <w:pPr>
+              <w:tabs>
+                <w:tab w:val="left" w:pos="916"/>
+                <w:tab w:val="left" w:pos="1832"/>
+                <w:tab w:val="left" w:pos="2748"/>
+                <w:tab w:val="left" w:pos="3664"/>
+                <w:tab w:val="left" w:pos="4580"/>
+                <w:tab w:val="left" w:pos="5496"/>
+                <w:tab w:val="left" w:pos="6412"/>
+                <w:tab w:val="left" w:pos="7328"/>
+                <w:tab w:val="left" w:pos="8244"/>
+                <w:tab w:val="left" w:pos="9160"/>
+                <w:tab w:val="left" w:pos="10076"/>
+                <w:tab w:val="left" w:pos="10992"/>
+                <w:tab w:val="left" w:pos="11908"/>
+                <w:tab w:val="left" w:pos="12824"/>
+                <w:tab w:val="left" w:pos="13740"/>
+                <w:tab w:val="left" w:pos="14656"/>
+              </w:tabs>
+              <w:spacing w:after="0" w:line="210" w:lineRule="atLeast"/>
+              <w:rPr>
+                <w:rFonts w:ascii="Lucida Console" w:eastAsia="Times New Roman" w:hAnsi="Lucida Console" w:cs="Courier New"/>
+                <w:sz w:val="24"/>
+                <w:szCs w:val="24"/>
+                <w:lang w:eastAsia="fr-FR"/>
+              </w:rPr>
+            </w:pPr>
+            <w:r>
+              <w:rPr>
+                <w:rFonts w:ascii="Lucida Console" w:eastAsia="Times New Roman" w:hAnsi="Lucida Console" w:cs="Courier New"/>
+                <w:sz w:val="24"/>
+                <w:szCs w:val="24"/>
+                <w:lang w:eastAsia="fr-FR"/>
+              </w:rPr>
+              <w:t xml:space="preserve">    {</w:t>
+            </w:r>
+          </w:p>
+          <w:p>
+            <w:pPr>
+              <w:tabs>
+                <w:tab w:val="left" w:pos="916"/>
+                <w:tab w:val="left" w:pos="1832"/>
+                <w:tab w:val="left" w:pos="2748"/>
+                <w:tab w:val="left" w:pos="3664"/>
+                <w:tab w:val="left" w:pos="4580"/>
+                <w:tab w:val="left" w:pos="5496"/>
+                <w:tab w:val="left" w:pos="6412"/>
+                <w:tab w:val="left" w:pos="7328"/>
+                <w:tab w:val="left" w:pos="8244"/>
+                <w:tab w:val="left" w:pos="9160"/>
+                <w:tab w:val="left" w:pos="10076"/>
+                <w:tab w:val="left" w:pos="10992"/>
+                <w:tab w:val="left" w:pos="11908"/>
+                <w:tab w:val="left" w:pos="12824"/>
+                <w:tab w:val="left" w:pos="13740"/>
+                <w:tab w:val="left" w:pos="14656"/>
+              </w:tabs>
+              <w:spacing w:after="0" w:line="210" w:lineRule="atLeast"/>
+              <w:rPr>
+                <w:rFonts w:ascii="Lucida Console" w:eastAsia="Times New Roman" w:hAnsi="Lucida Console" w:cs="Courier New"/>
+                <w:sz w:val="24"/>
+                <w:szCs w:val="24"/>
+                <w:lang w:eastAsia="fr-FR"/>
+              </w:rPr>
+            </w:pPr>
+            <w:r>
+              <w:rPr>
+                <w:rFonts w:ascii="Lucida Console" w:eastAsia="Times New Roman" w:hAnsi="Lucida Console" w:cs="Courier New"/>
+                <w:sz w:val="24"/>
+                <w:szCs w:val="24"/>
+                <w:lang w:eastAsia="fr-FR"/>
+              </w:rPr>
+              <w:t xml:space="preserve">        </w:t>
+            </w:r>
+            <w:r>
+              <w:rPr>
+                <w:rFonts w:ascii="Lucida Console" w:eastAsia="Times New Roman" w:hAnsi="Lucida Console" w:cs="Courier New"/>
+                <w:color w:val="B00040"/>
+                <w:sz w:val="24"/>
+                <w:szCs w:val="24"/>
+                <w:lang w:eastAsia="fr-FR"/>
+              </w:rPr>
+              <w:t>string</w:t>
+            </w:r>
+            <w:r>
+              <w:rPr>
+                <w:rFonts w:ascii="Lucida Console" w:eastAsia="Times New Roman" w:hAnsi="Lucida Console" w:cs="Courier New"/>
+                <w:sz w:val="24"/>
+                <w:szCs w:val="24"/>
+                <w:lang w:eastAsia="fr-FR"/>
+              </w:rPr>
+              <w:t xml:space="preserve"> saisie = </w:t>
+            </w:r>
+            <w:proofErr w:type="spellStart"/>
+            <w:proofErr w:type="gramStart"/>
+            <w:r>
+              <w:rPr>
+                <w:rFonts w:ascii="Lucida Console" w:eastAsia="Times New Roman" w:hAnsi="Lucida Console" w:cs="Courier New"/>
+                <w:sz w:val="24"/>
+                <w:szCs w:val="24"/>
+                <w:lang w:eastAsia="fr-FR"/>
+              </w:rPr>
+              <w:t>Console.ReadLine</w:t>
+            </w:r>
+            <w:proofErr w:type="spellEnd"/>
+            <w:r>
+              <w:rPr>
+                <w:rFonts w:ascii="Lucida Console" w:eastAsia="Times New Roman" w:hAnsi="Lucida Console" w:cs="Courier New"/>
+                <w:sz w:val="24"/>
+                <w:szCs w:val="24"/>
+                <w:lang w:eastAsia="fr-FR"/>
+              </w:rPr>
+              <w:t>(</w:t>
+            </w:r>
+            <w:proofErr w:type="gramEnd"/>
+            <w:r>
+              <w:rPr>
+                <w:rFonts w:ascii="Lucida Console" w:eastAsia="Times New Roman" w:hAnsi="Lucida Console" w:cs="Courier New"/>
+                <w:sz w:val="24"/>
+                <w:szCs w:val="24"/>
+                <w:lang w:eastAsia="fr-FR"/>
+              </w:rPr>
+              <w:t>);</w:t>
+            </w:r>
+          </w:p>
+          <w:p>
+            <w:pPr>
+              <w:tabs>
+                <w:tab w:val="left" w:pos="916"/>
+                <w:tab w:val="left" w:pos="1832"/>
+                <w:tab w:val="left" w:pos="2748"/>
+                <w:tab w:val="left" w:pos="3664"/>
+                <w:tab w:val="left" w:pos="4580"/>
+                <w:tab w:val="left" w:pos="5496"/>
+                <w:tab w:val="left" w:pos="6412"/>
+                <w:tab w:val="left" w:pos="7328"/>
+                <w:tab w:val="left" w:pos="8244"/>
+                <w:tab w:val="left" w:pos="9160"/>
+                <w:tab w:val="left" w:pos="10076"/>
+                <w:tab w:val="left" w:pos="10992"/>
+                <w:tab w:val="left" w:pos="11908"/>
+                <w:tab w:val="left" w:pos="12824"/>
+                <w:tab w:val="left" w:pos="13740"/>
+                <w:tab w:val="left" w:pos="14656"/>
+              </w:tabs>
+              <w:spacing w:after="0" w:line="210" w:lineRule="atLeast"/>
+              <w:rPr>
+                <w:rFonts w:ascii="Lucida Console" w:eastAsia="Times New Roman" w:hAnsi="Lucida Console" w:cs="Courier New"/>
+                <w:sz w:val="24"/>
+                <w:szCs w:val="24"/>
+                <w:lang w:eastAsia="fr-FR"/>
+              </w:rPr>
+            </w:pPr>
+            <w:r>
+              <w:rPr>
+                <w:rFonts w:ascii="Lucida Console" w:eastAsia="Times New Roman" w:hAnsi="Lucida Console" w:cs="Courier New"/>
+                <w:sz w:val="24"/>
+                <w:szCs w:val="24"/>
+                <w:lang w:eastAsia="fr-FR"/>
+              </w:rPr>
+              <w:t xml:space="preserve">        </w:t>
+            </w:r>
+            <w:proofErr w:type="spellStart"/>
+            <w:r>
+              <w:rPr>
+                <w:rFonts w:ascii="Lucida Console" w:eastAsia="Times New Roman" w:hAnsi="Lucida Console" w:cs="Courier New"/>
+                <w:color w:val="B00040"/>
+                <w:sz w:val="24"/>
+                <w:szCs w:val="24"/>
+                <w:lang w:eastAsia="fr-FR"/>
+              </w:rPr>
+              <w:t>int</w:t>
+            </w:r>
+            <w:proofErr w:type="spellEnd"/>
+            <w:r>
+              <w:rPr>
+                <w:rFonts w:ascii="Lucida Console" w:eastAsia="Times New Roman" w:hAnsi="Lucida Console" w:cs="Courier New"/>
+                <w:sz w:val="24"/>
+                <w:szCs w:val="24"/>
+                <w:lang w:eastAsia="fr-FR"/>
+              </w:rPr>
+              <w:t xml:space="preserve"> </w:t>
+            </w:r>
+            <w:proofErr w:type="spellStart"/>
+            <w:r>
+              <w:rPr>
+                <w:rFonts w:ascii="Lucida Console" w:eastAsia="Times New Roman" w:hAnsi="Lucida Console" w:cs="Courier New"/>
+                <w:sz w:val="24"/>
+                <w:szCs w:val="24"/>
+                <w:lang w:eastAsia="fr-FR"/>
+              </w:rPr>
+              <w:t>valeurSaisie</w:t>
+            </w:r>
+            <w:proofErr w:type="spellEnd"/>
+            <w:r>
+              <w:rPr>
+                <w:rFonts w:ascii="Lucida Console" w:eastAsia="Times New Roman" w:hAnsi="Lucida Console" w:cs="Courier New"/>
+                <w:sz w:val="24"/>
+                <w:szCs w:val="24"/>
+                <w:lang w:eastAsia="fr-FR"/>
+              </w:rPr>
+              <w:t>;</w:t>
+            </w:r>
+          </w:p>
+          <w:p>
+            <w:pPr>
+              <w:tabs>
+                <w:tab w:val="left" w:pos="916"/>
+                <w:tab w:val="left" w:pos="1832"/>
+                <w:tab w:val="left" w:pos="2748"/>
+                <w:tab w:val="left" w:pos="3664"/>
+                <w:tab w:val="left" w:pos="4580"/>
+                <w:tab w:val="left" w:pos="5496"/>
+                <w:tab w:val="left" w:pos="6412"/>
+                <w:tab w:val="left" w:pos="7328"/>
+                <w:tab w:val="left" w:pos="8244"/>
+                <w:tab w:val="left" w:pos="9160"/>
+                <w:tab w:val="left" w:pos="10076"/>
+                <w:tab w:val="left" w:pos="10992"/>
+                <w:tab w:val="left" w:pos="11908"/>
+                <w:tab w:val="left" w:pos="12824"/>
+                <w:tab w:val="left" w:pos="13740"/>
+                <w:tab w:val="left" w:pos="14656"/>
+              </w:tabs>
+              <w:spacing w:after="0" w:line="210" w:lineRule="atLeast"/>
+              <w:rPr>
+                <w:rFonts w:ascii="Lucida Console" w:eastAsia="Times New Roman" w:hAnsi="Lucida Console" w:cs="Courier New"/>
+                <w:sz w:val="24"/>
+                <w:szCs w:val="24"/>
+                <w:lang w:eastAsia="fr-FR"/>
+              </w:rPr>
+            </w:pPr>
+            <w:r>
+              <w:rPr>
+                <w:rFonts w:ascii="Lucida Console" w:eastAsia="Times New Roman" w:hAnsi="Lucida Console" w:cs="Courier New"/>
+                <w:sz w:val="24"/>
+                <w:szCs w:val="24"/>
+                <w:lang w:eastAsia="fr-FR"/>
+              </w:rPr>
+              <w:t xml:space="preserve">        </w:t>
+            </w:r>
+            <w:r>
+              <w:rPr>
+                <w:rFonts w:ascii="Lucida Console" w:eastAsia="Times New Roman" w:hAnsi="Lucida Console" w:cs="Courier New"/>
+                <w:b/>
+                <w:bCs/>
+                <w:color w:val="008000"/>
+                <w:sz w:val="24"/>
+                <w:szCs w:val="24"/>
+                <w:lang w:eastAsia="fr-FR"/>
+              </w:rPr>
+              <w:t>if</w:t>
+            </w:r>
+            <w:r>
+              <w:rPr>
+                <w:rFonts w:ascii="Lucida Console" w:eastAsia="Times New Roman" w:hAnsi="Lucida Console" w:cs="Courier New"/>
+                <w:sz w:val="24"/>
+                <w:szCs w:val="24"/>
+                <w:lang w:eastAsia="fr-FR"/>
+              </w:rPr>
+              <w:t xml:space="preserve"> (</w:t>
+            </w:r>
+            <w:proofErr w:type="spellStart"/>
+            <w:proofErr w:type="gramStart"/>
+            <w:r>
+              <w:rPr>
+                <w:rFonts w:ascii="Lucida Console" w:eastAsia="Times New Roman" w:hAnsi="Lucida Console" w:cs="Courier New"/>
+                <w:color w:val="B00040"/>
+                <w:sz w:val="24"/>
+                <w:szCs w:val="24"/>
+                <w:lang w:eastAsia="fr-FR"/>
+              </w:rPr>
+              <w:t>int</w:t>
+            </w:r>
+            <w:r>
+              <w:rPr>
+                <w:rFonts w:ascii="Lucida Console" w:eastAsia="Times New Roman" w:hAnsi="Lucida Console" w:cs="Courier New"/>
+                <w:sz w:val="24"/>
+                <w:szCs w:val="24"/>
+                <w:lang w:eastAsia="fr-FR"/>
+              </w:rPr>
+              <w:t>.TryParse</w:t>
+            </w:r>
+            <w:proofErr w:type="spellEnd"/>
+            <w:r>
+              <w:rPr>
+                <w:rFonts w:ascii="Lucida Console" w:eastAsia="Times New Roman" w:hAnsi="Lucida Console" w:cs="Courier New"/>
+                <w:sz w:val="24"/>
+                <w:szCs w:val="24"/>
+                <w:lang w:eastAsia="fr-FR"/>
+              </w:rPr>
+              <w:t>(</w:t>
+            </w:r>
+            <w:proofErr w:type="gramEnd"/>
+            <w:r>
+              <w:rPr>
+                <w:rFonts w:ascii="Lucida Console" w:eastAsia="Times New Roman" w:hAnsi="Lucida Console" w:cs="Courier New"/>
+                <w:sz w:val="24"/>
+                <w:szCs w:val="24"/>
+                <w:lang w:eastAsia="fr-FR"/>
+              </w:rPr>
+              <w:t xml:space="preserve">saisie, </w:t>
+            </w:r>
+            <w:r>
+              <w:rPr>
+                <w:rFonts w:ascii="Lucida Console" w:eastAsia="Times New Roman" w:hAnsi="Lucida Console" w:cs="Courier New"/>
+                <w:b/>
+                <w:bCs/>
+                <w:color w:val="008000"/>
+                <w:sz w:val="24"/>
+                <w:szCs w:val="24"/>
+                <w:lang w:eastAsia="fr-FR"/>
+              </w:rPr>
+              <w:t>out</w:t>
+            </w:r>
+            <w:r>
+              <w:rPr>
+                <w:rFonts w:ascii="Lucida Console" w:eastAsia="Times New Roman" w:hAnsi="Lucida Console" w:cs="Courier New"/>
+                <w:sz w:val="24"/>
+                <w:szCs w:val="24"/>
+                <w:lang w:eastAsia="fr-FR"/>
+              </w:rPr>
+              <w:t xml:space="preserve"> </w:t>
+            </w:r>
+            <w:proofErr w:type="spellStart"/>
+            <w:r>
+              <w:rPr>
+                <w:rFonts w:ascii="Lucida Console" w:eastAsia="Times New Roman" w:hAnsi="Lucida Console" w:cs="Courier New"/>
+                <w:sz w:val="24"/>
+                <w:szCs w:val="24"/>
+                <w:lang w:eastAsia="fr-FR"/>
+              </w:rPr>
+              <w:t>valeurSaisie</w:t>
+            </w:r>
+            <w:proofErr w:type="spellEnd"/>
+            <w:r>
+              <w:rPr>
+                <w:rFonts w:ascii="Lucida Console" w:eastAsia="Times New Roman" w:hAnsi="Lucida Console" w:cs="Courier New"/>
+                <w:sz w:val="24"/>
+                <w:szCs w:val="24"/>
+                <w:lang w:eastAsia="fr-FR"/>
+              </w:rPr>
+              <w:t>))</w:t>
+            </w:r>
+          </w:p>
+          <w:p>
+            <w:pPr>
+              <w:tabs>
+                <w:tab w:val="left" w:pos="916"/>
+                <w:tab w:val="left" w:pos="1832"/>
+                <w:tab w:val="left" w:pos="2748"/>
+                <w:tab w:val="left" w:pos="3664"/>
+                <w:tab w:val="left" w:pos="4580"/>
+                <w:tab w:val="left" w:pos="5496"/>
+                <w:tab w:val="left" w:pos="6412"/>
+                <w:tab w:val="left" w:pos="7328"/>
+                <w:tab w:val="left" w:pos="8244"/>
+                <w:tab w:val="left" w:pos="9160"/>
+                <w:tab w:val="left" w:pos="10076"/>
+                <w:tab w:val="left" w:pos="10992"/>
+                <w:tab w:val="left" w:pos="11908"/>
+                <w:tab w:val="left" w:pos="12824"/>
+                <w:tab w:val="left" w:pos="13740"/>
+                <w:tab w:val="left" w:pos="14656"/>
+              </w:tabs>
+              <w:spacing w:after="0" w:line="210" w:lineRule="atLeast"/>
+              <w:rPr>
+                <w:rFonts w:ascii="Lucida Console" w:eastAsia="Times New Roman" w:hAnsi="Lucida Console" w:cs="Courier New"/>
+                <w:sz w:val="24"/>
+                <w:szCs w:val="24"/>
+                <w:lang w:eastAsia="fr-FR"/>
+              </w:rPr>
+            </w:pPr>
+            <w:r>
+              <w:rPr>
+                <w:rFonts w:ascii="Lucida Console" w:eastAsia="Times New Roman" w:hAnsi="Lucida Console" w:cs="Courier New"/>
+                <w:sz w:val="24"/>
+                <w:szCs w:val="24"/>
+                <w:lang w:eastAsia="fr-FR"/>
+              </w:rPr>
+              <w:t xml:space="preserve">        {</w:t>
+            </w:r>
+          </w:p>
+          <w:p>
+            <w:pPr>
+              <w:tabs>
+                <w:tab w:val="left" w:pos="916"/>
+                <w:tab w:val="left" w:pos="1832"/>
+                <w:tab w:val="left" w:pos="2748"/>
+                <w:tab w:val="left" w:pos="3664"/>
+                <w:tab w:val="left" w:pos="4580"/>
+                <w:tab w:val="left" w:pos="5496"/>
+                <w:tab w:val="left" w:pos="6412"/>
+                <w:tab w:val="left" w:pos="7328"/>
+                <w:tab w:val="left" w:pos="8244"/>
+                <w:tab w:val="left" w:pos="9160"/>
+                <w:tab w:val="left" w:pos="10076"/>
+                <w:tab w:val="left" w:pos="10992"/>
+                <w:tab w:val="left" w:pos="11908"/>
+                <w:tab w:val="left" w:pos="12824"/>
+                <w:tab w:val="left" w:pos="13740"/>
+                <w:tab w:val="left" w:pos="14656"/>
+              </w:tabs>
+              <w:spacing w:after="0" w:line="210" w:lineRule="atLeast"/>
+              <w:rPr>
+                <w:rFonts w:ascii="Lucida Console" w:eastAsia="Times New Roman" w:hAnsi="Lucida Console" w:cs="Courier New"/>
+                <w:sz w:val="24"/>
+                <w:szCs w:val="24"/>
+                <w:lang w:eastAsia="fr-FR"/>
+              </w:rPr>
+            </w:pPr>
+            <w:r>
+              <w:rPr>
+                <w:rFonts w:ascii="Lucida Console" w:eastAsia="Times New Roman" w:hAnsi="Lucida Console" w:cs="Courier New"/>
+                <w:sz w:val="24"/>
+                <w:szCs w:val="24"/>
+                <w:lang w:eastAsia="fr-FR"/>
+              </w:rPr>
+              <w:t xml:space="preserve">            </w:t>
+            </w:r>
+            <w:r>
+              <w:rPr>
+                <w:rFonts w:ascii="Lucida Console" w:eastAsia="Times New Roman" w:hAnsi="Lucida Console" w:cs="Courier New"/>
+                <w:b/>
+                <w:bCs/>
+                <w:color w:val="008000"/>
+                <w:sz w:val="24"/>
+                <w:szCs w:val="24"/>
+                <w:lang w:eastAsia="fr-FR"/>
+              </w:rPr>
+              <w:t>if</w:t>
+            </w:r>
+            <w:r>
+              <w:rPr>
+                <w:rFonts w:ascii="Lucida Console" w:eastAsia="Times New Roman" w:hAnsi="Lucida Console" w:cs="Courier New"/>
+                <w:sz w:val="24"/>
+                <w:szCs w:val="24"/>
+                <w:lang w:eastAsia="fr-FR"/>
+              </w:rPr>
+              <w:t xml:space="preserve"> (</w:t>
+            </w:r>
+            <w:proofErr w:type="spellStart"/>
+            <w:r>
+              <w:rPr>
+                <w:rFonts w:ascii="Lucida Console" w:eastAsia="Times New Roman" w:hAnsi="Lucida Console" w:cs="Courier New"/>
+                <w:sz w:val="24"/>
+                <w:szCs w:val="24"/>
+                <w:lang w:eastAsia="fr-FR"/>
+              </w:rPr>
+              <w:t>valeurSaisie</w:t>
+            </w:r>
+            <w:proofErr w:type="spellEnd"/>
+            <w:r>
+              <w:rPr>
+                <w:rFonts w:ascii="Lucida Console" w:eastAsia="Times New Roman" w:hAnsi="Lucida Console" w:cs="Courier New"/>
+                <w:sz w:val="24"/>
+                <w:szCs w:val="24"/>
+                <w:lang w:eastAsia="fr-FR"/>
+              </w:rPr>
+              <w:t xml:space="preserve"> == </w:t>
+            </w:r>
+            <w:proofErr w:type="spellStart"/>
+            <w:r>
+              <w:rPr>
+                <w:rFonts w:ascii="Lucida Console" w:eastAsia="Times New Roman" w:hAnsi="Lucida Console" w:cs="Courier New"/>
+                <w:sz w:val="24"/>
+                <w:szCs w:val="24"/>
+                <w:lang w:eastAsia="fr-FR"/>
+              </w:rPr>
+              <w:t>valeurATrouver</w:t>
+            </w:r>
+            <w:proofErr w:type="spellEnd"/>
+            <w:r>
+              <w:rPr>
+                <w:rFonts w:ascii="Lucida Console" w:eastAsia="Times New Roman" w:hAnsi="Lucida Console" w:cs="Courier New"/>
+                <w:sz w:val="24"/>
+                <w:szCs w:val="24"/>
+                <w:lang w:eastAsia="fr-FR"/>
+              </w:rPr>
+              <w:t>)</w:t>
+            </w:r>
+          </w:p>
+          <w:p>
+            <w:pPr>
+              <w:tabs>
+                <w:tab w:val="left" w:pos="916"/>
+                <w:tab w:val="left" w:pos="1832"/>
+                <w:tab w:val="left" w:pos="2748"/>
+                <w:tab w:val="left" w:pos="3664"/>
+                <w:tab w:val="left" w:pos="4580"/>
+                <w:tab w:val="left" w:pos="5496"/>
+                <w:tab w:val="left" w:pos="6412"/>
+                <w:tab w:val="left" w:pos="7328"/>
+                <w:tab w:val="left" w:pos="8244"/>
+                <w:tab w:val="left" w:pos="9160"/>
+                <w:tab w:val="left" w:pos="10076"/>
+                <w:tab w:val="left" w:pos="10992"/>
+                <w:tab w:val="left" w:pos="11908"/>
+                <w:tab w:val="left" w:pos="12824"/>
+                <w:tab w:val="left" w:pos="13740"/>
+                <w:tab w:val="left" w:pos="14656"/>
+              </w:tabs>
+              <w:spacing w:after="0" w:line="210" w:lineRule="atLeast"/>
+              <w:rPr>
+                <w:rFonts w:ascii="Lucida Console" w:eastAsia="Times New Roman" w:hAnsi="Lucida Console" w:cs="Courier New"/>
+                <w:sz w:val="24"/>
+                <w:szCs w:val="24"/>
+                <w:lang w:eastAsia="fr-FR"/>
+              </w:rPr>
+            </w:pPr>
+            <w:r>
+              <w:rPr>
+                <w:rFonts w:ascii="Lucida Console" w:eastAsia="Times New Roman" w:hAnsi="Lucida Console" w:cs="Courier New"/>
+                <w:sz w:val="24"/>
+                <w:szCs w:val="24"/>
+                <w:lang w:eastAsia="fr-FR"/>
+              </w:rPr>
+              <w:t xml:space="preserve">                trouve = </w:t>
+            </w:r>
+            <w:proofErr w:type="spellStart"/>
+            <w:r>
+              <w:rPr>
+                <w:rFonts w:ascii="Lucida Console" w:eastAsia="Times New Roman" w:hAnsi="Lucida Console" w:cs="Courier New"/>
+                <w:b/>
+                <w:bCs/>
+                <w:color w:val="008000"/>
+                <w:sz w:val="24"/>
+                <w:szCs w:val="24"/>
+                <w:lang w:eastAsia="fr-FR"/>
+              </w:rPr>
+              <w:t>true</w:t>
+            </w:r>
+            <w:proofErr w:type="spellEnd"/>
+            <w:r>
+              <w:rPr>
+                <w:rFonts w:ascii="Lucida Console" w:eastAsia="Times New Roman" w:hAnsi="Lucida Console" w:cs="Courier New"/>
+                <w:sz w:val="24"/>
+                <w:szCs w:val="24"/>
+                <w:lang w:eastAsia="fr-FR"/>
+              </w:rPr>
+              <w:t>;</w:t>
+            </w:r>
+          </w:p>
+          <w:p>
+            <w:pPr>
+              <w:tabs>
+                <w:tab w:val="left" w:pos="916"/>
+                <w:tab w:val="left" w:pos="1832"/>
+                <w:tab w:val="left" w:pos="2748"/>
+                <w:tab w:val="left" w:pos="3664"/>
+                <w:tab w:val="left" w:pos="4580"/>
+                <w:tab w:val="left" w:pos="5496"/>
+                <w:tab w:val="left" w:pos="6412"/>
+                <w:tab w:val="left" w:pos="7328"/>
+                <w:tab w:val="left" w:pos="8244"/>
+                <w:tab w:val="left" w:pos="9160"/>
+                <w:tab w:val="left" w:pos="10076"/>
+                <w:tab w:val="left" w:pos="10992"/>
+                <w:tab w:val="left" w:pos="11908"/>
+                <w:tab w:val="left" w:pos="12824"/>
+                <w:tab w:val="left" w:pos="13740"/>
+                <w:tab w:val="left" w:pos="14656"/>
+              </w:tabs>
+              <w:spacing w:after="0" w:line="210" w:lineRule="atLeast"/>
+              <w:rPr>
+                <w:rFonts w:ascii="Lucida Console" w:eastAsia="Times New Roman" w:hAnsi="Lucida Console" w:cs="Courier New"/>
+                <w:sz w:val="24"/>
+                <w:szCs w:val="24"/>
+                <w:lang w:eastAsia="fr-FR"/>
+              </w:rPr>
+            </w:pPr>
+            <w:r>
+              <w:rPr>
+                <w:rFonts w:ascii="Lucida Console" w:eastAsia="Times New Roman" w:hAnsi="Lucida Console" w:cs="Courier New"/>
+                <w:sz w:val="24"/>
+                <w:szCs w:val="24"/>
+                <w:lang w:eastAsia="fr-FR"/>
+              </w:rPr>
+              <w:t xml:space="preserve">            </w:t>
+            </w:r>
+            <w:proofErr w:type="spellStart"/>
+            <w:r>
+              <w:rPr>
+                <w:rFonts w:ascii="Lucida Console" w:eastAsia="Times New Roman" w:hAnsi="Lucida Console" w:cs="Courier New"/>
+                <w:b/>
+                <w:bCs/>
+                <w:color w:val="008000"/>
+                <w:sz w:val="24"/>
+                <w:szCs w:val="24"/>
+                <w:lang w:eastAsia="fr-FR"/>
+              </w:rPr>
+              <w:t>else</w:t>
+            </w:r>
+            <w:proofErr w:type="spellEnd"/>
+          </w:p>
+          <w:p>
+            <w:pPr>
+              <w:tabs>
+                <w:tab w:val="left" w:pos="916"/>
+                <w:tab w:val="left" w:pos="1832"/>
+                <w:tab w:val="left" w:pos="2748"/>
+                <w:tab w:val="left" w:pos="3664"/>
+                <w:tab w:val="left" w:pos="4580"/>
+                <w:tab w:val="left" w:pos="5496"/>
+                <w:tab w:val="left" w:pos="6412"/>
+                <w:tab w:val="left" w:pos="7328"/>
+                <w:tab w:val="left" w:pos="8244"/>
+                <w:tab w:val="left" w:pos="9160"/>
+                <w:tab w:val="left" w:pos="10076"/>
+                <w:tab w:val="left" w:pos="10992"/>
+                <w:tab w:val="left" w:pos="11908"/>
+                <w:tab w:val="left" w:pos="12824"/>
+                <w:tab w:val="left" w:pos="13740"/>
+                <w:tab w:val="left" w:pos="14656"/>
+              </w:tabs>
+              <w:spacing w:after="0" w:line="210" w:lineRule="atLeast"/>
+              <w:rPr>
+                <w:rFonts w:ascii="Lucida Console" w:eastAsia="Times New Roman" w:hAnsi="Lucida Console" w:cs="Courier New"/>
+                <w:sz w:val="24"/>
+                <w:szCs w:val="24"/>
+                <w:lang w:eastAsia="fr-FR"/>
+              </w:rPr>
+            </w:pPr>
+            <w:r>
+              <w:rPr>
+                <w:rFonts w:ascii="Lucida Console" w:eastAsia="Times New Roman" w:hAnsi="Lucida Console" w:cs="Courier New"/>
+                <w:sz w:val="24"/>
+                <w:szCs w:val="24"/>
+                <w:lang w:eastAsia="fr-FR"/>
+              </w:rPr>
+              <w:t xml:space="preserve">            {</w:t>
+            </w:r>
+          </w:p>
+          <w:p>
+            <w:pPr>
+              <w:tabs>
+                <w:tab w:val="left" w:pos="916"/>
+                <w:tab w:val="left" w:pos="1832"/>
+                <w:tab w:val="left" w:pos="2748"/>
+                <w:tab w:val="left" w:pos="3664"/>
+                <w:tab w:val="left" w:pos="4580"/>
+                <w:tab w:val="left" w:pos="5496"/>
+                <w:tab w:val="left" w:pos="6412"/>
+                <w:tab w:val="left" w:pos="7328"/>
+                <w:tab w:val="left" w:pos="8244"/>
+                <w:tab w:val="left" w:pos="9160"/>
+                <w:tab w:val="left" w:pos="10076"/>
+                <w:tab w:val="left" w:pos="10992"/>
+                <w:tab w:val="left" w:pos="11908"/>
+                <w:tab w:val="left" w:pos="12824"/>
+                <w:tab w:val="left" w:pos="13740"/>
+                <w:tab w:val="left" w:pos="14656"/>
+              </w:tabs>
+              <w:spacing w:after="0" w:line="210" w:lineRule="atLeast"/>
+              <w:rPr>
+                <w:rFonts w:ascii="Lucida Console" w:eastAsia="Times New Roman" w:hAnsi="Lucida Console" w:cs="Courier New"/>
+                <w:sz w:val="24"/>
+                <w:szCs w:val="24"/>
+                <w:lang w:eastAsia="fr-FR"/>
+              </w:rPr>
+            </w:pPr>
+            <w:r>
+              <w:rPr>
+                <w:rFonts w:ascii="Lucida Console" w:eastAsia="Times New Roman" w:hAnsi="Lucida Console" w:cs="Courier New"/>
+                <w:sz w:val="24"/>
+                <w:szCs w:val="24"/>
+                <w:lang w:eastAsia="fr-FR"/>
+              </w:rPr>
+              <w:t xml:space="preserve">                </w:t>
+            </w:r>
+            <w:r>
+              <w:rPr>
+                <w:rFonts w:ascii="Lucida Console" w:eastAsia="Times New Roman" w:hAnsi="Lucida Console" w:cs="Courier New"/>
+                <w:b/>
+                <w:bCs/>
+                <w:color w:val="008000"/>
+                <w:sz w:val="24"/>
+                <w:szCs w:val="24"/>
+                <w:lang w:eastAsia="fr-FR"/>
+              </w:rPr>
+              <w:t>if</w:t>
+            </w:r>
+            <w:r>
+              <w:rPr>
+                <w:rFonts w:ascii="Lucida Console" w:eastAsia="Times New Roman" w:hAnsi="Lucida Console" w:cs="Courier New"/>
+                <w:sz w:val="24"/>
+                <w:szCs w:val="24"/>
+                <w:lang w:eastAsia="fr-FR"/>
+              </w:rPr>
+              <w:t xml:space="preserve"> (</w:t>
+            </w:r>
+            <w:proofErr w:type="spellStart"/>
+            <w:r>
+              <w:rPr>
+                <w:rFonts w:ascii="Lucida Console" w:eastAsia="Times New Roman" w:hAnsi="Lucida Console" w:cs="Courier New"/>
+                <w:sz w:val="24"/>
+                <w:szCs w:val="24"/>
+                <w:lang w:eastAsia="fr-FR"/>
+              </w:rPr>
+              <w:t>valeurSaisie</w:t>
+            </w:r>
+            <w:proofErr w:type="spellEnd"/>
+            <w:r>
+              <w:rPr>
+                <w:rFonts w:ascii="Lucida Console" w:eastAsia="Times New Roman" w:hAnsi="Lucida Console" w:cs="Courier New"/>
+                <w:sz w:val="24"/>
+                <w:szCs w:val="24"/>
+                <w:lang w:eastAsia="fr-FR"/>
+              </w:rPr>
+              <w:t xml:space="preserve"> &lt; </w:t>
+            </w:r>
+            <w:proofErr w:type="spellStart"/>
+            <w:r>
+              <w:rPr>
+                <w:rFonts w:ascii="Lucida Console" w:eastAsia="Times New Roman" w:hAnsi="Lucida Console" w:cs="Courier New"/>
+                <w:sz w:val="24"/>
+                <w:szCs w:val="24"/>
+                <w:lang w:eastAsia="fr-FR"/>
+              </w:rPr>
+              <w:t>valeurATrouver</w:t>
+            </w:r>
+            <w:proofErr w:type="spellEnd"/>
+            <w:r>
+              <w:rPr>
+                <w:rFonts w:ascii="Lucida Console" w:eastAsia="Times New Roman" w:hAnsi="Lucida Console" w:cs="Courier New"/>
+                <w:sz w:val="24"/>
+                <w:szCs w:val="24"/>
+                <w:lang w:eastAsia="fr-FR"/>
+              </w:rPr>
+              <w:t>)</w:t>
+            </w:r>
+          </w:p>
+          <w:p>
+            <w:pPr>
+              <w:tabs>
+                <w:tab w:val="left" w:pos="916"/>
+                <w:tab w:val="left" w:pos="1832"/>
+                <w:tab w:val="left" w:pos="2748"/>
+                <w:tab w:val="left" w:pos="3664"/>
+                <w:tab w:val="left" w:pos="4580"/>
+                <w:tab w:val="left" w:pos="5496"/>
+                <w:tab w:val="left" w:pos="6412"/>
+                <w:tab w:val="left" w:pos="7328"/>
+                <w:tab w:val="left" w:pos="8244"/>
+                <w:tab w:val="left" w:pos="9160"/>
+                <w:tab w:val="left" w:pos="10076"/>
+                <w:tab w:val="left" w:pos="10992"/>
+                <w:tab w:val="left" w:pos="11908"/>
+                <w:tab w:val="left" w:pos="12824"/>
+                <w:tab w:val="left" w:pos="13740"/>
+                <w:tab w:val="left" w:pos="14656"/>
+              </w:tabs>
+              <w:spacing w:after="0" w:line="210" w:lineRule="atLeast"/>
+              <w:rPr>
+                <w:rFonts w:ascii="Lucida Console" w:eastAsia="Times New Roman" w:hAnsi="Lucida Console" w:cs="Courier New"/>
+                <w:sz w:val="24"/>
+                <w:szCs w:val="24"/>
+                <w:lang w:eastAsia="fr-FR"/>
+              </w:rPr>
+            </w:pPr>
+            <w:r>
+              <w:rPr>
+                <w:rFonts w:ascii="Lucida Console" w:eastAsia="Times New Roman" w:hAnsi="Lucida Console" w:cs="Courier New"/>
+                <w:sz w:val="24"/>
+                <w:szCs w:val="24"/>
+                <w:lang w:eastAsia="fr-FR"/>
+              </w:rPr>
+              <w:t xml:space="preserve">                    </w:t>
+            </w:r>
+            <w:proofErr w:type="spellStart"/>
+            <w:proofErr w:type="gramStart"/>
+            <w:r>
+              <w:rPr>
+                <w:rFonts w:ascii="Lucida Console" w:eastAsia="Times New Roman" w:hAnsi="Lucida Console" w:cs="Courier New"/>
+                <w:sz w:val="24"/>
+                <w:szCs w:val="24"/>
+                <w:lang w:eastAsia="fr-FR"/>
+              </w:rPr>
+              <w:t>Console.WriteLine</w:t>
+            </w:r>
+            <w:proofErr w:type="spellEnd"/>
+            <w:r>
+              <w:rPr>
+                <w:rFonts w:ascii="Lucida Console" w:eastAsia="Times New Roman" w:hAnsi="Lucida Console" w:cs="Courier New"/>
+                <w:sz w:val="24"/>
+                <w:szCs w:val="24"/>
+                <w:lang w:eastAsia="fr-FR"/>
+              </w:rPr>
+              <w:t>(</w:t>
+            </w:r>
+            <w:proofErr w:type="gramEnd"/>
+            <w:r>
+              <w:rPr>
+                <w:rFonts w:ascii="Lucida Console" w:eastAsia="Times New Roman" w:hAnsi="Lucida Console" w:cs="Courier New"/>
+                <w:color w:val="BA2121"/>
+                <w:sz w:val="24"/>
+                <w:szCs w:val="24"/>
+                <w:lang w:eastAsia="fr-FR"/>
+              </w:rPr>
+              <w:t>"Trop petit ..."</w:t>
+            </w:r>
+            <w:r>
+              <w:rPr>
+                <w:rFonts w:ascii="Lucida Console" w:eastAsia="Times New Roman" w:hAnsi="Lucida Console" w:cs="Courier New"/>
+                <w:sz w:val="24"/>
+                <w:szCs w:val="24"/>
+                <w:lang w:eastAsia="fr-FR"/>
+              </w:rPr>
+              <w:t>);</w:t>
+            </w:r>
+          </w:p>
+          <w:p>
+            <w:pPr>
+              <w:tabs>
+                <w:tab w:val="left" w:pos="916"/>
+                <w:tab w:val="left" w:pos="1832"/>
+                <w:tab w:val="left" w:pos="2748"/>
+                <w:tab w:val="left" w:pos="3664"/>
+                <w:tab w:val="left" w:pos="4580"/>
+                <w:tab w:val="left" w:pos="5496"/>
+                <w:tab w:val="left" w:pos="6412"/>
+                <w:tab w:val="left" w:pos="7328"/>
+                <w:tab w:val="left" w:pos="8244"/>
+                <w:tab w:val="left" w:pos="9160"/>
+                <w:tab w:val="left" w:pos="10076"/>
+                <w:tab w:val="left" w:pos="10992"/>
+                <w:tab w:val="left" w:pos="11908"/>
+                <w:tab w:val="left" w:pos="12824"/>
+                <w:tab w:val="left" w:pos="13740"/>
+                <w:tab w:val="left" w:pos="14656"/>
+              </w:tabs>
+              <w:spacing w:after="0" w:line="210" w:lineRule="atLeast"/>
+              <w:rPr>
+                <w:rFonts w:ascii="Lucida Console" w:eastAsia="Times New Roman" w:hAnsi="Lucida Console" w:cs="Courier New"/>
+                <w:sz w:val="24"/>
+                <w:szCs w:val="24"/>
+                <w:lang w:eastAsia="fr-FR"/>
+              </w:rPr>
+            </w:pPr>
+            <w:r>
+              <w:rPr>
+                <w:rFonts w:ascii="Lucida Console" w:eastAsia="Times New Roman" w:hAnsi="Lucida Console" w:cs="Courier New"/>
+                <w:sz w:val="24"/>
+                <w:szCs w:val="24"/>
+                <w:lang w:eastAsia="fr-FR"/>
+              </w:rPr>
+              <w:t xml:space="preserve">                </w:t>
+            </w:r>
+            <w:proofErr w:type="spellStart"/>
+            <w:r>
+              <w:rPr>
+                <w:rFonts w:ascii="Lucida Console" w:eastAsia="Times New Roman" w:hAnsi="Lucida Console" w:cs="Courier New"/>
+                <w:b/>
+                <w:bCs/>
+                <w:color w:val="008000"/>
+                <w:sz w:val="24"/>
+                <w:szCs w:val="24"/>
+                <w:lang w:eastAsia="fr-FR"/>
+              </w:rPr>
+              <w:t>else</w:t>
+            </w:r>
+            <w:proofErr w:type="spellEnd"/>
+          </w:p>
+          <w:p>
+            <w:pPr>
+              <w:tabs>
+                <w:tab w:val="left" w:pos="916"/>
+                <w:tab w:val="left" w:pos="1832"/>
+                <w:tab w:val="left" w:pos="2748"/>
+                <w:tab w:val="left" w:pos="3664"/>
+                <w:tab w:val="left" w:pos="4580"/>
+                <w:tab w:val="left" w:pos="5496"/>
+                <w:tab w:val="left" w:pos="6412"/>
+                <w:tab w:val="left" w:pos="7328"/>
+                <w:tab w:val="left" w:pos="8244"/>
+                <w:tab w:val="left" w:pos="9160"/>
+                <w:tab w:val="left" w:pos="10076"/>
+                <w:tab w:val="left" w:pos="10992"/>
+                <w:tab w:val="left" w:pos="11908"/>
+                <w:tab w:val="left" w:pos="12824"/>
+                <w:tab w:val="left" w:pos="13740"/>
+                <w:tab w:val="left" w:pos="14656"/>
+              </w:tabs>
+              <w:spacing w:after="0" w:line="210" w:lineRule="atLeast"/>
+              <w:rPr>
+                <w:rFonts w:ascii="Lucida Console" w:eastAsia="Times New Roman" w:hAnsi="Lucida Console" w:cs="Courier New"/>
+                <w:sz w:val="24"/>
+                <w:szCs w:val="24"/>
+                <w:lang w:eastAsia="fr-FR"/>
+              </w:rPr>
+            </w:pPr>
+            <w:r>
+              <w:rPr>
+                <w:rFonts w:ascii="Lucida Console" w:eastAsia="Times New Roman" w:hAnsi="Lucida Console" w:cs="Courier New"/>
+                <w:sz w:val="24"/>
+                <w:szCs w:val="24"/>
+                <w:lang w:eastAsia="fr-FR"/>
+              </w:rPr>
+              <w:t xml:space="preserve">                    </w:t>
+            </w:r>
+            <w:proofErr w:type="spellStart"/>
+            <w:proofErr w:type="gramStart"/>
+            <w:r>
+              <w:rPr>
+                <w:rFonts w:ascii="Lucida Console" w:eastAsia="Times New Roman" w:hAnsi="Lucida Console" w:cs="Courier New"/>
+                <w:sz w:val="24"/>
+                <w:szCs w:val="24"/>
+                <w:lang w:eastAsia="fr-FR"/>
+              </w:rPr>
+              <w:t>Console.WriteLine</w:t>
+            </w:r>
+            <w:proofErr w:type="spellEnd"/>
+            <w:r>
+              <w:rPr>
+                <w:rFonts w:ascii="Lucida Console" w:eastAsia="Times New Roman" w:hAnsi="Lucida Console" w:cs="Courier New"/>
+                <w:sz w:val="24"/>
+                <w:szCs w:val="24"/>
+                <w:lang w:eastAsia="fr-FR"/>
+              </w:rPr>
+              <w:t>(</w:t>
+            </w:r>
+            <w:proofErr w:type="gramEnd"/>
+            <w:r>
+              <w:rPr>
+                <w:rFonts w:ascii="Lucida Console" w:eastAsia="Times New Roman" w:hAnsi="Lucida Console" w:cs="Courier New"/>
+                <w:color w:val="BA2121"/>
+                <w:sz w:val="24"/>
+                <w:szCs w:val="24"/>
+                <w:lang w:eastAsia="fr-FR"/>
+              </w:rPr>
+              <w:t>"Trop grand ..."</w:t>
+            </w:r>
+            <w:r>
+              <w:rPr>
+                <w:rFonts w:ascii="Lucida Console" w:eastAsia="Times New Roman" w:hAnsi="Lucida Console" w:cs="Courier New"/>
+                <w:sz w:val="24"/>
+                <w:szCs w:val="24"/>
+                <w:lang w:eastAsia="fr-FR"/>
+              </w:rPr>
+              <w:t>);</w:t>
+            </w:r>
+          </w:p>
+          <w:p>
+            <w:pPr>
+              <w:tabs>
+                <w:tab w:val="left" w:pos="916"/>
+                <w:tab w:val="left" w:pos="1832"/>
+                <w:tab w:val="left" w:pos="2748"/>
+                <w:tab w:val="left" w:pos="3664"/>
+                <w:tab w:val="left" w:pos="4580"/>
+                <w:tab w:val="left" w:pos="5496"/>
+                <w:tab w:val="left" w:pos="6412"/>
+                <w:tab w:val="left" w:pos="7328"/>
+                <w:tab w:val="left" w:pos="8244"/>
+                <w:tab w:val="left" w:pos="9160"/>
+                <w:tab w:val="left" w:pos="10076"/>
+                <w:tab w:val="left" w:pos="10992"/>
+                <w:tab w:val="left" w:pos="11908"/>
+                <w:tab w:val="left" w:pos="12824"/>
+                <w:tab w:val="left" w:pos="13740"/>
+                <w:tab w:val="left" w:pos="14656"/>
+              </w:tabs>
+              <w:spacing w:after="0" w:line="210" w:lineRule="atLeast"/>
+              <w:rPr>
+                <w:rFonts w:ascii="Lucida Console" w:eastAsia="Times New Roman" w:hAnsi="Lucida Console" w:cs="Courier New"/>
+                <w:sz w:val="24"/>
+                <w:szCs w:val="24"/>
+                <w:lang w:eastAsia="fr-FR"/>
+              </w:rPr>
+            </w:pPr>
+            <w:r>
+              <w:rPr>
+                <w:rFonts w:ascii="Lucida Console" w:eastAsia="Times New Roman" w:hAnsi="Lucida Console" w:cs="Courier New"/>
+                <w:sz w:val="24"/>
+                <w:szCs w:val="24"/>
+                <w:lang w:eastAsia="fr-FR"/>
+              </w:rPr>
+              <w:t xml:space="preserve">            }</w:t>
+            </w:r>
+          </w:p>
+          <w:p>
+            <w:pPr>
+              <w:tabs>
+                <w:tab w:val="left" w:pos="916"/>
+                <w:tab w:val="left" w:pos="1832"/>
+                <w:tab w:val="left" w:pos="2748"/>
+                <w:tab w:val="left" w:pos="3664"/>
+                <w:tab w:val="left" w:pos="4580"/>
+                <w:tab w:val="left" w:pos="5496"/>
+                <w:tab w:val="left" w:pos="6412"/>
+                <w:tab w:val="left" w:pos="7328"/>
+                <w:tab w:val="left" w:pos="8244"/>
+                <w:tab w:val="left" w:pos="9160"/>
+                <w:tab w:val="left" w:pos="10076"/>
+                <w:tab w:val="left" w:pos="10992"/>
+                <w:tab w:val="left" w:pos="11908"/>
+                <w:tab w:val="left" w:pos="12824"/>
+                <w:tab w:val="left" w:pos="13740"/>
+                <w:tab w:val="left" w:pos="14656"/>
+              </w:tabs>
+              <w:spacing w:after="0" w:line="210" w:lineRule="atLeast"/>
+              <w:rPr>
+                <w:rFonts w:ascii="Lucida Console" w:eastAsia="Times New Roman" w:hAnsi="Lucida Console" w:cs="Courier New"/>
+                <w:sz w:val="24"/>
+                <w:szCs w:val="24"/>
+                <w:lang w:eastAsia="fr-FR"/>
+              </w:rPr>
+            </w:pPr>
+            <w:r>
+              <w:rPr>
+                <w:rFonts w:ascii="Lucida Console" w:eastAsia="Times New Roman" w:hAnsi="Lucida Console" w:cs="Courier New"/>
+                <w:sz w:val="24"/>
+                <w:szCs w:val="24"/>
+                <w:lang w:eastAsia="fr-FR"/>
+              </w:rPr>
+              <w:t xml:space="preserve">            </w:t>
+            </w:r>
+            <w:proofErr w:type="spellStart"/>
+            <w:r>
+              <w:rPr>
+                <w:rFonts w:ascii="Lucida Console" w:eastAsia="Times New Roman" w:hAnsi="Lucida Console" w:cs="Courier New"/>
+                <w:sz w:val="24"/>
+                <w:szCs w:val="24"/>
+                <w:lang w:eastAsia="fr-FR"/>
+              </w:rPr>
+              <w:t>nombreDeCoups</w:t>
+            </w:r>
+            <w:proofErr w:type="spellEnd"/>
+            <w:r>
+              <w:rPr>
+                <w:rFonts w:ascii="Lucida Console" w:eastAsia="Times New Roman" w:hAnsi="Lucida Console" w:cs="Courier New"/>
+                <w:sz w:val="24"/>
+                <w:szCs w:val="24"/>
+                <w:lang w:eastAsia="fr-FR"/>
+              </w:rPr>
+              <w:t>++;</w:t>
+            </w:r>
+          </w:p>
+          <w:p>
+            <w:pPr>
+              <w:tabs>
+                <w:tab w:val="left" w:pos="916"/>
+                <w:tab w:val="left" w:pos="1832"/>
+                <w:tab w:val="left" w:pos="2748"/>
+                <w:tab w:val="left" w:pos="3664"/>
+                <w:tab w:val="left" w:pos="4580"/>
+                <w:tab w:val="left" w:pos="5496"/>
+                <w:tab w:val="left" w:pos="6412"/>
+                <w:tab w:val="left" w:pos="7328"/>
+                <w:tab w:val="left" w:pos="8244"/>
+                <w:tab w:val="left" w:pos="9160"/>
+                <w:tab w:val="left" w:pos="10076"/>
+                <w:tab w:val="left" w:pos="10992"/>
+                <w:tab w:val="left" w:pos="11908"/>
+                <w:tab w:val="left" w:pos="12824"/>
+                <w:tab w:val="left" w:pos="13740"/>
+                <w:tab w:val="left" w:pos="14656"/>
+              </w:tabs>
+              <w:spacing w:after="0" w:line="210" w:lineRule="atLeast"/>
+              <w:rPr>
+                <w:rFonts w:ascii="Lucida Console" w:eastAsia="Times New Roman" w:hAnsi="Lucida Console" w:cs="Courier New"/>
+                <w:sz w:val="24"/>
+                <w:szCs w:val="24"/>
+                <w:lang w:eastAsia="fr-FR"/>
+              </w:rPr>
+            </w:pPr>
+            <w:r>
+              <w:rPr>
+                <w:rFonts w:ascii="Lucida Console" w:eastAsia="Times New Roman" w:hAnsi="Lucida Console" w:cs="Courier New"/>
+                <w:sz w:val="24"/>
+                <w:szCs w:val="24"/>
+                <w:lang w:eastAsia="fr-FR"/>
+              </w:rPr>
+              <w:t xml:space="preserve">        }</w:t>
+            </w:r>
+          </w:p>
+          <w:p>
+            <w:pPr>
+              <w:tabs>
+                <w:tab w:val="left" w:pos="916"/>
+                <w:tab w:val="left" w:pos="1832"/>
+                <w:tab w:val="left" w:pos="2748"/>
+                <w:tab w:val="left" w:pos="3664"/>
+                <w:tab w:val="left" w:pos="4580"/>
+                <w:tab w:val="left" w:pos="5496"/>
+                <w:tab w:val="left" w:pos="6412"/>
+                <w:tab w:val="left" w:pos="7328"/>
+                <w:tab w:val="left" w:pos="8244"/>
+                <w:tab w:val="left" w:pos="9160"/>
+                <w:tab w:val="left" w:pos="10076"/>
+                <w:tab w:val="left" w:pos="10992"/>
+                <w:tab w:val="left" w:pos="11908"/>
+                <w:tab w:val="left" w:pos="12824"/>
+                <w:tab w:val="left" w:pos="13740"/>
+                <w:tab w:val="left" w:pos="14656"/>
+              </w:tabs>
+              <w:spacing w:after="0" w:line="210" w:lineRule="atLeast"/>
+              <w:rPr>
+                <w:rFonts w:ascii="Lucida Console" w:eastAsia="Times New Roman" w:hAnsi="Lucida Console" w:cs="Courier New"/>
+                <w:sz w:val="24"/>
+                <w:szCs w:val="24"/>
+                <w:lang w:eastAsia="fr-FR"/>
+              </w:rPr>
+            </w:pPr>
+            <w:r>
+              <w:rPr>
+                <w:rFonts w:ascii="Lucida Console" w:eastAsia="Times New Roman" w:hAnsi="Lucida Console" w:cs="Courier New"/>
+                <w:sz w:val="24"/>
+                <w:szCs w:val="24"/>
+                <w:lang w:eastAsia="fr-FR"/>
+              </w:rPr>
+              <w:t xml:space="preserve">        </w:t>
+            </w:r>
+            <w:proofErr w:type="spellStart"/>
+            <w:r>
+              <w:rPr>
+                <w:rFonts w:ascii="Lucida Console" w:eastAsia="Times New Roman" w:hAnsi="Lucida Console" w:cs="Courier New"/>
+                <w:b/>
+                <w:bCs/>
+                <w:color w:val="008000"/>
+                <w:sz w:val="24"/>
+                <w:szCs w:val="24"/>
+                <w:lang w:eastAsia="fr-FR"/>
+              </w:rPr>
+              <w:t>else</w:t>
+            </w:r>
+            <w:proofErr w:type="spellEnd"/>
+          </w:p>
+          <w:p>
+            <w:pPr>
+              <w:tabs>
+                <w:tab w:val="left" w:pos="916"/>
+                <w:tab w:val="left" w:pos="1832"/>
+                <w:tab w:val="left" w:pos="2748"/>
+                <w:tab w:val="left" w:pos="3664"/>
+                <w:tab w:val="left" w:pos="4580"/>
+                <w:tab w:val="left" w:pos="5496"/>
+                <w:tab w:val="left" w:pos="6412"/>
+                <w:tab w:val="left" w:pos="7328"/>
+                <w:tab w:val="left" w:pos="8244"/>
+                <w:tab w:val="left" w:pos="9160"/>
+                <w:tab w:val="left" w:pos="10076"/>
+                <w:tab w:val="left" w:pos="10992"/>
+                <w:tab w:val="left" w:pos="11908"/>
+                <w:tab w:val="left" w:pos="12824"/>
+                <w:tab w:val="left" w:pos="13740"/>
+                <w:tab w:val="left" w:pos="14656"/>
+              </w:tabs>
+              <w:spacing w:after="0" w:line="210" w:lineRule="atLeast"/>
+              <w:rPr>
+                <w:rFonts w:ascii="Lucida Console" w:eastAsia="Times New Roman" w:hAnsi="Lucida Console" w:cs="Courier New"/>
+                <w:sz w:val="24"/>
+                <w:szCs w:val="24"/>
+                <w:lang w:eastAsia="fr-FR"/>
+              </w:rPr>
+            </w:pPr>
+            <w:r>
+              <w:rPr>
+                <w:rFonts w:ascii="Lucida Console" w:eastAsia="Times New Roman" w:hAnsi="Lucida Console" w:cs="Courier New"/>
+                <w:sz w:val="24"/>
+                <w:szCs w:val="24"/>
+                <w:lang w:eastAsia="fr-FR"/>
+              </w:rPr>
+              <w:t xml:space="preserve">            </w:t>
+            </w:r>
+            <w:proofErr w:type="spellStart"/>
+            <w:proofErr w:type="gramStart"/>
+            <w:r>
+              <w:rPr>
+                <w:rFonts w:ascii="Lucida Console" w:eastAsia="Times New Roman" w:hAnsi="Lucida Console" w:cs="Courier New"/>
+                <w:sz w:val="24"/>
+                <w:szCs w:val="24"/>
+                <w:lang w:eastAsia="fr-FR"/>
+              </w:rPr>
+              <w:t>Console.WriteLine</w:t>
+            </w:r>
+            <w:proofErr w:type="spellEnd"/>
+            <w:r>
+              <w:rPr>
+                <w:rFonts w:ascii="Lucida Console" w:eastAsia="Times New Roman" w:hAnsi="Lucida Console" w:cs="Courier New"/>
+                <w:sz w:val="24"/>
+                <w:szCs w:val="24"/>
+                <w:lang w:eastAsia="fr-FR"/>
+              </w:rPr>
+              <w:t>(</w:t>
+            </w:r>
+            <w:proofErr w:type="gramEnd"/>
+            <w:r>
+              <w:rPr>
+                <w:rFonts w:ascii="Lucida Console" w:eastAsia="Times New Roman" w:hAnsi="Lucida Console" w:cs="Courier New"/>
+                <w:color w:val="BA2121"/>
+                <w:sz w:val="24"/>
+                <w:szCs w:val="24"/>
+                <w:lang w:eastAsia="fr-FR"/>
+              </w:rPr>
+              <w:t xml:space="preserve">"La valeur saisie est incorrecte, veuillez </w:t>
+            </w:r>
+            <w:r>
+              <w:rPr>
+                <w:rFonts w:ascii="Lucida Console" w:eastAsia="Times New Roman" w:hAnsi="Lucida Console" w:cs="Courier New"/>
+                <w:color w:val="BA2121"/>
+                <w:sz w:val="24"/>
+                <w:szCs w:val="24"/>
+                <w:lang w:eastAsia="fr-FR"/>
+              </w:rPr>
+              <w:lastRenderedPageBreak/>
+              <w:t>recommencer ..."</w:t>
+            </w:r>
+            <w:r>
+              <w:rPr>
+                <w:rFonts w:ascii="Lucida Console" w:eastAsia="Times New Roman" w:hAnsi="Lucida Console" w:cs="Courier New"/>
+                <w:sz w:val="24"/>
+                <w:szCs w:val="24"/>
+                <w:lang w:eastAsia="fr-FR"/>
+              </w:rPr>
+              <w:t>);</w:t>
+            </w:r>
+          </w:p>
+          <w:p>
+            <w:pPr>
+              <w:tabs>
+                <w:tab w:val="left" w:pos="916"/>
+                <w:tab w:val="left" w:pos="1832"/>
+                <w:tab w:val="left" w:pos="2748"/>
+                <w:tab w:val="left" w:pos="3664"/>
+                <w:tab w:val="left" w:pos="4580"/>
+                <w:tab w:val="left" w:pos="5496"/>
+                <w:tab w:val="left" w:pos="6412"/>
+                <w:tab w:val="left" w:pos="7328"/>
+                <w:tab w:val="left" w:pos="8244"/>
+                <w:tab w:val="left" w:pos="9160"/>
+                <w:tab w:val="left" w:pos="10076"/>
+                <w:tab w:val="left" w:pos="10992"/>
+                <w:tab w:val="left" w:pos="11908"/>
+                <w:tab w:val="left" w:pos="12824"/>
+                <w:tab w:val="left" w:pos="13740"/>
+                <w:tab w:val="left" w:pos="14656"/>
+              </w:tabs>
+              <w:spacing w:after="0" w:line="210" w:lineRule="atLeast"/>
+              <w:rPr>
+                <w:rFonts w:ascii="Lucida Console" w:eastAsia="Times New Roman" w:hAnsi="Lucida Console" w:cs="Courier New"/>
+                <w:sz w:val="24"/>
+                <w:szCs w:val="24"/>
+                <w:lang w:eastAsia="fr-FR"/>
+              </w:rPr>
+            </w:pPr>
+            <w:r>
+              <w:rPr>
+                <w:rFonts w:ascii="Lucida Console" w:eastAsia="Times New Roman" w:hAnsi="Lucida Console" w:cs="Courier New"/>
+                <w:sz w:val="24"/>
+                <w:szCs w:val="24"/>
+                <w:lang w:eastAsia="fr-FR"/>
+              </w:rPr>
+              <w:t xml:space="preserve">    }</w:t>
+            </w:r>
+          </w:p>
+          <w:p>
+            <w:pPr>
+              <w:tabs>
+                <w:tab w:val="left" w:pos="916"/>
+                <w:tab w:val="left" w:pos="1832"/>
+                <w:tab w:val="left" w:pos="2748"/>
+                <w:tab w:val="left" w:pos="3664"/>
+                <w:tab w:val="left" w:pos="4580"/>
+                <w:tab w:val="left" w:pos="5496"/>
+                <w:tab w:val="left" w:pos="6412"/>
+                <w:tab w:val="left" w:pos="7328"/>
+                <w:tab w:val="left" w:pos="8244"/>
+                <w:tab w:val="left" w:pos="9160"/>
+                <w:tab w:val="left" w:pos="10076"/>
+                <w:tab w:val="left" w:pos="10992"/>
+                <w:tab w:val="left" w:pos="11908"/>
+                <w:tab w:val="left" w:pos="12824"/>
+                <w:tab w:val="left" w:pos="13740"/>
+                <w:tab w:val="left" w:pos="14656"/>
+              </w:tabs>
+              <w:spacing w:after="0" w:line="210" w:lineRule="atLeast"/>
+              <w:rPr>
+                <w:rFonts w:ascii="Lucida Console" w:eastAsia="Times New Roman" w:hAnsi="Lucida Console" w:cs="Courier New"/>
+                <w:sz w:val="24"/>
+                <w:szCs w:val="24"/>
+                <w:lang w:eastAsia="fr-FR"/>
+              </w:rPr>
+            </w:pPr>
+            <w:r>
+              <w:rPr>
+                <w:rFonts w:ascii="Lucida Console" w:eastAsia="Times New Roman" w:hAnsi="Lucida Console" w:cs="Courier New"/>
+                <w:sz w:val="24"/>
+                <w:szCs w:val="24"/>
+                <w:lang w:eastAsia="fr-FR"/>
+              </w:rPr>
+              <w:t xml:space="preserve">    </w:t>
+            </w:r>
+            <w:proofErr w:type="spellStart"/>
+            <w:proofErr w:type="gramStart"/>
+            <w:r>
+              <w:rPr>
+                <w:rFonts w:ascii="Lucida Console" w:eastAsia="Times New Roman" w:hAnsi="Lucida Console" w:cs="Courier New"/>
+                <w:sz w:val="24"/>
+                <w:szCs w:val="24"/>
+                <w:lang w:eastAsia="fr-FR"/>
+              </w:rPr>
+              <w:t>Console.WriteLine</w:t>
+            </w:r>
+            <w:proofErr w:type="spellEnd"/>
+            <w:r>
+              <w:rPr>
+                <w:rFonts w:ascii="Lucida Console" w:eastAsia="Times New Roman" w:hAnsi="Lucida Console" w:cs="Courier New"/>
+                <w:sz w:val="24"/>
+                <w:szCs w:val="24"/>
+                <w:lang w:eastAsia="fr-FR"/>
+              </w:rPr>
+              <w:t>(</w:t>
+            </w:r>
+            <w:proofErr w:type="gramEnd"/>
+            <w:r>
+              <w:rPr>
+                <w:rFonts w:ascii="Lucida Console" w:eastAsia="Times New Roman" w:hAnsi="Lucida Console" w:cs="Courier New"/>
+                <w:color w:val="BA2121"/>
+                <w:sz w:val="24"/>
+                <w:szCs w:val="24"/>
+                <w:lang w:eastAsia="fr-FR"/>
+              </w:rPr>
+              <w:t>"Vous avez trouvé en "</w:t>
+            </w:r>
+            <w:r>
+              <w:rPr>
+                <w:rFonts w:ascii="Lucida Console" w:eastAsia="Times New Roman" w:hAnsi="Lucida Console" w:cs="Courier New"/>
+                <w:sz w:val="24"/>
+                <w:szCs w:val="24"/>
+                <w:lang w:eastAsia="fr-FR"/>
+              </w:rPr>
+              <w:t xml:space="preserve"> + </w:t>
+            </w:r>
+            <w:proofErr w:type="spellStart"/>
+            <w:r>
+              <w:rPr>
+                <w:rFonts w:ascii="Lucida Console" w:eastAsia="Times New Roman" w:hAnsi="Lucida Console" w:cs="Courier New"/>
+                <w:sz w:val="24"/>
+                <w:szCs w:val="24"/>
+                <w:lang w:eastAsia="fr-FR"/>
+              </w:rPr>
+              <w:t>nombreDeCoups</w:t>
+            </w:r>
+            <w:proofErr w:type="spellEnd"/>
+            <w:r>
+              <w:rPr>
+                <w:rFonts w:ascii="Lucida Console" w:eastAsia="Times New Roman" w:hAnsi="Lucida Console" w:cs="Courier New"/>
+                <w:sz w:val="24"/>
+                <w:szCs w:val="24"/>
+                <w:lang w:eastAsia="fr-FR"/>
+              </w:rPr>
+              <w:t xml:space="preserve"> + </w:t>
+            </w:r>
+            <w:r>
+              <w:rPr>
+                <w:rFonts w:ascii="Lucida Console" w:eastAsia="Times New Roman" w:hAnsi="Lucida Console" w:cs="Courier New"/>
+                <w:color w:val="BA2121"/>
+                <w:sz w:val="24"/>
+                <w:szCs w:val="24"/>
+                <w:lang w:eastAsia="fr-FR"/>
+              </w:rPr>
+              <w:t>" coup(s)"</w:t>
+            </w:r>
+            <w:r>
+              <w:rPr>
+                <w:rFonts w:ascii="Lucida Console" w:eastAsia="Times New Roman" w:hAnsi="Lucida Console" w:cs="Courier New"/>
+                <w:sz w:val="24"/>
+                <w:szCs w:val="24"/>
+                <w:lang w:eastAsia="fr-FR"/>
+              </w:rPr>
+              <w:t>);</w:t>
+            </w:r>
+          </w:p>
+          <w:p>
+            <w:pPr>
+              <w:tabs>
+                <w:tab w:val="left" w:pos="916"/>
+                <w:tab w:val="left" w:pos="1832"/>
+                <w:tab w:val="left" w:pos="2748"/>
+                <w:tab w:val="left" w:pos="3664"/>
+                <w:tab w:val="left" w:pos="4580"/>
+                <w:tab w:val="left" w:pos="5496"/>
+                <w:tab w:val="left" w:pos="6412"/>
+                <w:tab w:val="left" w:pos="7328"/>
+                <w:tab w:val="left" w:pos="8244"/>
+                <w:tab w:val="left" w:pos="9160"/>
+                <w:tab w:val="left" w:pos="10076"/>
+                <w:tab w:val="left" w:pos="10992"/>
+                <w:tab w:val="left" w:pos="11908"/>
+                <w:tab w:val="left" w:pos="12824"/>
+                <w:tab w:val="left" w:pos="13740"/>
+                <w:tab w:val="left" w:pos="14656"/>
+              </w:tabs>
+              <w:spacing w:after="0" w:line="210" w:lineRule="atLeast"/>
+              <w:rPr>
+                <w:rFonts w:ascii="Lucida Console" w:eastAsia="Times New Roman" w:hAnsi="Lucida Console" w:cs="Courier New"/>
+                <w:sz w:val="24"/>
+                <w:szCs w:val="24"/>
+                <w:lang w:eastAsia="fr-FR"/>
+              </w:rPr>
+            </w:pPr>
+            <w:r>
+              <w:rPr>
+                <w:rFonts w:ascii="Lucida Console" w:eastAsia="Times New Roman" w:hAnsi="Lucida Console" w:cs="Courier New"/>
+                <w:sz w:val="24"/>
+                <w:szCs w:val="24"/>
+                <w:lang w:eastAsia="fr-FR"/>
+              </w:rPr>
+              <w:t>}</w:t>
+            </w:r>
+          </w:p>
+        </w:tc>
+      </w:tr>
+    </w:tbl>
+    <w:p>
+      <w:pPr>
+        <w:shd w:val="clear" w:color="auto" w:fill="FFFFFF"/>
+        <w:spacing w:after="240" w:line="240" w:lineRule="auto"/>
+        <w:rPr>
+          <w:rFonts w:ascii="Trebuchet MS" w:eastAsia="Times New Roman" w:hAnsi="Trebuchet MS" w:cs="Times New Roman"/>
+          <w:color w:val="1F1F1F"/>
+          <w:sz w:val="20"/>
+          <w:szCs w:val="20"/>
+          <w:lang w:eastAsia="fr-FR"/>
+        </w:rPr>
+      </w:pPr>
+      <w:r>
+        <w:rPr>
+          <w:rFonts w:ascii="Trebuchet MS" w:eastAsia="Times New Roman" w:hAnsi="Trebuchet MS" w:cs="Times New Roman"/>
+          <w:color w:val="1F1F1F"/>
+          <w:sz w:val="20"/>
+          <w:szCs w:val="20"/>
+          <w:lang w:eastAsia="fr-FR"/>
+        </w:rPr>
+        <w:lastRenderedPageBreak/>
+        <w:br/>
+      </w:r>
+      <w:r>
+        <w:rPr>
+          <w:rFonts w:ascii="Trebuchet MS" w:eastAsia="Times New Roman" w:hAnsi="Trebuchet MS" w:cs="Times New Roman"/>
+          <w:color w:val="1F1F1F"/>
+          <w:sz w:val="20"/>
+          <w:szCs w:val="20"/>
+          <w:lang w:eastAsia="fr-FR"/>
+        </w:rPr>
+        <w:br/>
+        <w:t>On commence par obtenir un nombre aléatoire avec l’instruction que j’ai fournie dans l’énoncé. Nous avons ensuite les initialisations de variables. L’entier </w:t>
+      </w:r>
+      <w:proofErr w:type="spellStart"/>
+      <w:r>
+        <w:rPr>
+          <w:rFonts w:ascii="Lucida Console" w:eastAsia="Times New Roman" w:hAnsi="Lucida Console" w:cs="Times New Roman"/>
+          <w:color w:val="1F1F1F"/>
+          <w:sz w:val="20"/>
+          <w:szCs w:val="20"/>
+          <w:lang w:eastAsia="fr-FR"/>
+        </w:rPr>
+        <w:t>nombreDeCoups</w:t>
+      </w:r>
+      <w:r>
+        <w:rPr>
+          <w:rFonts w:ascii="Trebuchet MS" w:eastAsia="Times New Roman" w:hAnsi="Trebuchet MS" w:cs="Times New Roman"/>
+          <w:color w:val="1F1F1F"/>
+          <w:sz w:val="20"/>
+          <w:szCs w:val="20"/>
+          <w:lang w:eastAsia="fr-FR"/>
+        </w:rPr>
+        <w:t>va</w:t>
+      </w:r>
+      <w:proofErr w:type="spellEnd"/>
+      <w:r>
+        <w:rPr>
+          <w:rFonts w:ascii="Trebuchet MS" w:eastAsia="Times New Roman" w:hAnsi="Trebuchet MS" w:cs="Times New Roman"/>
+          <w:color w:val="1F1F1F"/>
+          <w:sz w:val="20"/>
+          <w:szCs w:val="20"/>
+          <w:lang w:eastAsia="fr-FR"/>
+        </w:rPr>
+        <w:t xml:space="preserve"> permettre de stocker le nombre d’essai et le booléen « trouve » va permettre d’avoir une condition de sortie de boucle.</w:t>
+      </w:r>
+      <w:r>
+        <w:rPr>
+          <w:rFonts w:ascii="Trebuchet MS" w:eastAsia="Times New Roman" w:hAnsi="Trebuchet MS" w:cs="Times New Roman"/>
+          <w:color w:val="1F1F1F"/>
+          <w:sz w:val="20"/>
+          <w:szCs w:val="20"/>
+          <w:lang w:eastAsia="fr-FR"/>
+        </w:rPr>
+        <w:br/>
+      </w:r>
+      <w:r>
+        <w:rPr>
+          <w:rFonts w:ascii="Trebuchet MS" w:eastAsia="Times New Roman" w:hAnsi="Trebuchet MS" w:cs="Times New Roman"/>
+          <w:color w:val="1F1F1F"/>
+          <w:sz w:val="20"/>
+          <w:szCs w:val="20"/>
+          <w:lang w:eastAsia="fr-FR"/>
+        </w:rPr>
+        <w:br/>
+        <w:t>Notre boucle démarre et ne se terminera qu’une fois que le booléen « trouve » sera passé à vrai (</w:t>
+      </w:r>
+      <w:proofErr w:type="spellStart"/>
+      <w:r>
+        <w:rPr>
+          <w:rFonts w:ascii="Lucida Console" w:eastAsia="Times New Roman" w:hAnsi="Lucida Console" w:cs="Times New Roman"/>
+          <w:b/>
+          <w:bCs/>
+          <w:color w:val="008000"/>
+          <w:sz w:val="20"/>
+          <w:szCs w:val="20"/>
+          <w:lang w:eastAsia="fr-FR"/>
+        </w:rPr>
+        <w:t>true</w:t>
+      </w:r>
+      <w:proofErr w:type="spellEnd"/>
+      <w:r>
+        <w:rPr>
+          <w:rFonts w:ascii="Trebuchet MS" w:eastAsia="Times New Roman" w:hAnsi="Trebuchet MS" w:cs="Times New Roman"/>
+          <w:color w:val="1F1F1F"/>
+          <w:sz w:val="20"/>
+          <w:szCs w:val="20"/>
+          <w:lang w:eastAsia="fr-FR"/>
+        </w:rPr>
+        <w:t>). </w:t>
+      </w:r>
+      <w:r>
+        <w:rPr>
+          <w:rFonts w:ascii="Trebuchet MS" w:eastAsia="Times New Roman" w:hAnsi="Trebuchet MS" w:cs="Times New Roman"/>
+          <w:color w:val="1F1F1F"/>
+          <w:sz w:val="20"/>
+          <w:szCs w:val="20"/>
+          <w:lang w:eastAsia="fr-FR"/>
+        </w:rPr>
+        <w:br/>
+        <w:t>Dans le corps de la boucle, nous demandons à l’utilisateur de saisir une valeur que nous essayons de convertir en entier. Si la conversion échoue, nous l’indiquons à l’utilisateur et nous recommençons notre boucle. Notez ici que je n’incrémente pas le nombre de coups, jugeant qu’il n’y a pas lieu de pénaliser le joueur parce qu’il a mal saisi ou qu’il a renversé quelque chose sur son clavier juste avant de valider la saisie.</w:t>
+      </w:r>
+      <w:r>
+        <w:rPr>
+          <w:rFonts w:ascii="Trebuchet MS" w:eastAsia="Times New Roman" w:hAnsi="Trebuchet MS" w:cs="Times New Roman"/>
+          <w:color w:val="1F1F1F"/>
+          <w:sz w:val="20"/>
+          <w:szCs w:val="20"/>
+          <w:lang w:eastAsia="fr-FR"/>
+        </w:rPr>
+        <w:br/>
+      </w:r>
+      <w:r>
+        <w:rPr>
+          <w:rFonts w:ascii="Trebuchet MS" w:eastAsia="Times New Roman" w:hAnsi="Trebuchet MS" w:cs="Times New Roman"/>
+          <w:color w:val="1F1F1F"/>
+          <w:sz w:val="20"/>
+          <w:szCs w:val="20"/>
+          <w:lang w:eastAsia="fr-FR"/>
+        </w:rPr>
+        <w:br/>
+        <w:t>Si par contre la conversion se passe bien, nous pouvons commencer à comparer la valeur saisie avec la valeur à trouver. Si la valeur est la bonne, nous passons le booléen à vrai, ce qui nous permettra de sortir de la boucle et de passer à la suite. Sinon, nous afficherons un message pour indiquer si la saisie est trop grande ou trop petite en fonction du résultat de la comparaison.</w:t>
+      </w:r>
+      <w:r>
+        <w:rPr>
+          <w:rFonts w:ascii="Trebuchet MS" w:eastAsia="Times New Roman" w:hAnsi="Trebuchet MS" w:cs="Times New Roman"/>
+          <w:color w:val="1F1F1F"/>
+          <w:sz w:val="20"/>
+          <w:szCs w:val="20"/>
+          <w:lang w:eastAsia="fr-FR"/>
+        </w:rPr>
+        <w:br/>
+        <w:t>Dans tous les cas, nous incrémenterons le nombre de coups.</w:t>
+      </w:r>
+      <w:r>
+        <w:rPr>
+          <w:rFonts w:ascii="Trebuchet MS" w:eastAsia="Times New Roman" w:hAnsi="Trebuchet MS" w:cs="Times New Roman"/>
+          <w:color w:val="1F1F1F"/>
+          <w:sz w:val="20"/>
+          <w:szCs w:val="20"/>
+          <w:lang w:eastAsia="fr-FR"/>
+        </w:rPr>
+        <w:br/>
+      </w:r>
+      <w:r>
+        <w:rPr>
+          <w:rFonts w:ascii="Trebuchet MS" w:eastAsia="Times New Roman" w:hAnsi="Trebuchet MS" w:cs="Times New Roman"/>
+          <w:color w:val="1F1F1F"/>
+          <w:sz w:val="20"/>
+          <w:szCs w:val="20"/>
+          <w:lang w:eastAsia="fr-FR"/>
+        </w:rPr>
+        <w:br/>
+        <w:t>Enfin, en sortie de boucle, nous indiquerons sa victoire au joueur ainsi que le nombre de coups utilisés pour trouver le nombre secret.</w:t>
+      </w:r>
+      <w:r>
+        <w:rPr>
+          <w:rFonts w:ascii="Trebuchet MS" w:eastAsia="Times New Roman" w:hAnsi="Trebuchet MS" w:cs="Times New Roman"/>
+          <w:color w:val="1F1F1F"/>
+          <w:sz w:val="20"/>
+          <w:szCs w:val="20"/>
+          <w:lang w:eastAsia="fr-FR"/>
+        </w:rPr>
+        <w:br/>
+        <w:t>Une partie de jeu pourra être :</w:t>
+      </w:r>
+    </w:p>
+    <w:p>
+      <w:pPr>
+        <w:shd w:val="clear" w:color="auto" w:fill="FFFFFF"/>
+        <w:spacing w:after="0" w:line="240" w:lineRule="auto"/>
+        <w:jc w:val="center"/>
+        <w:rPr>
+          <w:rFonts w:ascii="Trebuchet MS" w:eastAsia="Times New Roman" w:hAnsi="Trebuchet MS" w:cs="Times New Roman"/>
+          <w:color w:val="1F1F1F"/>
+          <w:sz w:val="20"/>
+          <w:szCs w:val="20"/>
+          <w:lang w:eastAsia="fr-FR"/>
+        </w:rPr>
+      </w:pPr>
+      <w:r>
+        <w:rPr>
+          <w:rFonts w:ascii="Trebuchet MS" w:eastAsia="Times New Roman" w:hAnsi="Trebuchet MS" w:cs="Times New Roman"/>
+          <w:noProof/>
+          <w:color w:val="1F1F1F"/>
+          <w:sz w:val="20"/>
+          <w:szCs w:val="20"/>
+          <w:lang w:eastAsia="fr-FR"/>
+        </w:rPr>
+        <w:drawing>
+          <wp:inline distT="0" distB="0" distL="0" distR="0">
+            <wp:extent cx="6448425" cy="3257550"/>
+            <wp:effectExtent l="0" t="0" r="9525" b="0"/>
+            <wp:docPr id="3" name="Image 3" descr="Image utilisateur"/>
+            <wp:cNvGraphicFramePr>
+              <a:graphicFrameLocks xmlns:a="http://schemas.openxmlformats.org/drawingml/2006/main" noChangeAspect="1"/>
+            </wp:cNvGraphicFramePr>
+            <a:graphic xmlns:a="http://schemas.openxmlformats.org/drawingml/2006/main">
+              <a:graphicData uri="http://schemas.openxmlformats.org/drawingml/2006/picture">
+                <pic:pic xmlns:pic="http://schemas.openxmlformats.org/drawingml/2006/picture">
+                  <pic:nvPicPr>
+                    <pic:cNvPr id="0" name="Picture 2" descr="Image utilisateur"/>
+                    <pic:cNvPicPr>
+                      <a:picLocks noChangeAspect="1" noChangeArrowheads="1"/>
+                    </pic:cNvPicPr>
+                  </pic:nvPicPr>
+                  <pic:blipFill>
+                    <a:blip r:embed="rId7">
+                      <a:extLst>
+                        <a:ext uri="{28A0092B-C50C-407E-A947-70E740481C1C}">
+                          <a14:useLocalDpi xmlns:a14="http://schemas.microsoft.com/office/drawing/2010/main" val="0"/>
+                        </a:ext>
+                      </a:extLst>
+                    </a:blip>
+                    <a:srcRect/>
+                    <a:stretch>
+                      <a:fillRect/>
+                    </a:stretch>
+                  </pic:blipFill>
+                  <pic:spPr bwMode="auto">
+                    <a:xfrm>
+                      <a:off x="0" y="0"/>
+                      <a:ext cx="6448425" cy="3257550"/>
+                    </a:xfrm>
+                    <a:prstGeom prst="rect">
+                      <a:avLst/>
+                    </a:prstGeom>
+                    <a:noFill/>
+                    <a:ln>
+                      <a:noFill/>
+                    </a:ln>
+                  </pic:spPr>
+                </pic:pic>
+              </a:graphicData>
+            </a:graphic>
+          </wp:inline>
+        </w:drawing>
+      </w:r>
+    </w:p>
+    <w:p>
+      <w:pPr>
+        <w:spacing w:before="300" w:after="300" w:line="240" w:lineRule="auto"/>
+        <w:rPr>
+          <w:rFonts w:ascii="Times New Roman" w:eastAsia="Times New Roman" w:hAnsi="Times New Roman" w:cs="Times New Roman"/>
+          <w:sz w:val="24"/>
+          <w:szCs w:val="24"/>
+          <w:lang w:eastAsia="fr-FR"/>
+        </w:rPr>
+      </w:pPr>
+      <w:r>
+        <w:rPr>
+          <w:rFonts w:ascii="Times New Roman" w:eastAsia="Times New Roman" w:hAnsi="Times New Roman" w:cs="Times New Roman"/>
+          <w:sz w:val="24"/>
+          <w:szCs w:val="24"/>
+          <w:lang w:eastAsia="fr-FR"/>
+        </w:rPr>
+        <w:pict>
+          <v:rect id="_x0000_i1026" style="width:0;height:1.5pt" o:hralign="center" o:hrstd="t" o:hrnoshade="t" o:hr="t" fillcolor="#1f1f1f" stroked="f"/>
+        </w:pict>
+      </w:r>
+    </w:p>
+    <w:p>
+      <w:pPr>
+        <w:shd w:val="clear" w:color="auto" w:fill="FFFFFF"/>
+        <w:spacing w:before="100" w:beforeAutospacing="1" w:after="100" w:afterAutospacing="1" w:line="240" w:lineRule="auto"/>
+        <w:jc w:val="center"/>
+        <w:outlineLvl w:val="1"/>
+        <w:rPr>
+          <w:rFonts w:ascii="Trebuchet MS" w:eastAsia="Times New Roman" w:hAnsi="Trebuchet MS" w:cs="Times New Roman"/>
+          <w:b/>
+          <w:bCs/>
+          <w:color w:val="E8A22B"/>
+          <w:spacing w:val="15"/>
+          <w:sz w:val="41"/>
+          <w:szCs w:val="41"/>
+          <w:lang w:eastAsia="fr-FR"/>
+        </w:rPr>
+      </w:pPr>
+      <w:r>
+        <w:rPr>
+          <w:rFonts w:ascii="Trebuchet MS" w:eastAsia="Times New Roman" w:hAnsi="Trebuchet MS" w:cs="Times New Roman"/>
+          <w:b/>
+          <w:bCs/>
+          <w:color w:val="E8A22B"/>
+          <w:spacing w:val="15"/>
+          <w:sz w:val="41"/>
+          <w:szCs w:val="41"/>
+          <w:lang w:eastAsia="fr-FR"/>
+        </w:rPr>
+        <w:t>Aller plus loin</w:t>
+      </w:r>
+    </w:p>
+    <w:p>
+      <w:pPr>
+        <w:shd w:val="clear" w:color="auto" w:fill="FFFFFF"/>
+        <w:spacing w:after="0" w:line="240" w:lineRule="auto"/>
+        <w:rPr>
+          <w:rFonts w:ascii="Trebuchet MS" w:eastAsia="Times New Roman" w:hAnsi="Trebuchet MS" w:cs="Times New Roman"/>
+          <w:color w:val="1F1F1F"/>
+          <w:sz w:val="20"/>
+          <w:szCs w:val="20"/>
+          <w:lang w:eastAsia="fr-FR"/>
+        </w:rPr>
+      </w:pPr>
+      <w:r>
+        <w:rPr>
+          <w:rFonts w:ascii="Trebuchet MS" w:eastAsia="Times New Roman" w:hAnsi="Trebuchet MS" w:cs="Times New Roman"/>
+          <w:color w:val="1F1F1F"/>
+          <w:sz w:val="20"/>
+          <w:szCs w:val="20"/>
+          <w:lang w:eastAsia="fr-FR"/>
+        </w:rPr>
+        <w:t>Il est bien sûr toujours possible d’améliorer le jeu. Nous pourrions par exemple ajouter un contrôle sur les bornes de la saisie. Ainsi, si l’utilisateur saisit un nombre supérieur ou égal à 100 ou inférieur à 0, nous pourrions lui rappeler les bornes du nombre aléatoire.</w:t>
+      </w:r>
+      <w:r>
+        <w:rPr>
+          <w:rFonts w:ascii="Trebuchet MS" w:eastAsia="Times New Roman" w:hAnsi="Trebuchet MS" w:cs="Times New Roman"/>
+          <w:color w:val="1F1F1F"/>
+          <w:sz w:val="20"/>
+          <w:szCs w:val="20"/>
+          <w:lang w:eastAsia="fr-FR"/>
+        </w:rPr>
+        <w:br/>
+      </w:r>
+      <w:r>
+        <w:rPr>
+          <w:rFonts w:ascii="Trebuchet MS" w:eastAsia="Times New Roman" w:hAnsi="Trebuchet MS" w:cs="Times New Roman"/>
+          <w:color w:val="1F1F1F"/>
+          <w:sz w:val="20"/>
+          <w:szCs w:val="20"/>
+          <w:lang w:eastAsia="fr-FR"/>
+        </w:rPr>
+        <w:br/>
+        <w:t>De même, à la fin, plutôt que d’afficher « coup(s) », nous pourrions tester la valeur du nombre de coups. S’il est égal à 1, on affiche « coup » au singulier, sinon « coups » au pluriel.</w:t>
+      </w:r>
+      <w:r>
+        <w:rPr>
+          <w:rFonts w:ascii="Trebuchet MS" w:eastAsia="Times New Roman" w:hAnsi="Trebuchet MS" w:cs="Times New Roman"/>
+          <w:color w:val="1F1F1F"/>
+          <w:sz w:val="20"/>
+          <w:szCs w:val="20"/>
+          <w:lang w:eastAsia="fr-FR"/>
+        </w:rPr>
+        <w:br/>
+      </w:r>
+      <w:r>
+        <w:rPr>
+          <w:rFonts w:ascii="Trebuchet MS" w:eastAsia="Times New Roman" w:hAnsi="Trebuchet MS" w:cs="Times New Roman"/>
+          <w:color w:val="1F1F1F"/>
+          <w:sz w:val="20"/>
+          <w:szCs w:val="20"/>
+          <w:lang w:eastAsia="fr-FR"/>
+        </w:rPr>
+        <w:br/>
+        <w:t>La boucle pourrait également être légèrement différente. Plutôt que de tester la condition de sortie sur un booléen, nous pourrions utiliser le mot clé </w:t>
+      </w:r>
+      <w:r>
+        <w:rPr>
+          <w:rFonts w:ascii="Lucida Console" w:eastAsia="Times New Roman" w:hAnsi="Lucida Console" w:cs="Times New Roman"/>
+          <w:b/>
+          <w:bCs/>
+          <w:color w:val="008000"/>
+          <w:sz w:val="20"/>
+          <w:szCs w:val="20"/>
+          <w:lang w:eastAsia="fr-FR"/>
+        </w:rPr>
+        <w:t>break</w:t>
+      </w:r>
+      <w:r>
+        <w:rPr>
+          <w:rFonts w:ascii="Trebuchet MS" w:eastAsia="Times New Roman" w:hAnsi="Trebuchet MS" w:cs="Times New Roman"/>
+          <w:color w:val="1F1F1F"/>
+          <w:sz w:val="20"/>
+          <w:szCs w:val="20"/>
+          <w:lang w:eastAsia="fr-FR"/>
+        </w:rPr>
+        <w:t xml:space="preserve">. De même, nous pourrions alléger l’écriture avec le mot </w:t>
+      </w:r>
+      <w:r>
+        <w:rPr>
+          <w:rFonts w:ascii="Trebuchet MS" w:eastAsia="Times New Roman" w:hAnsi="Trebuchet MS" w:cs="Times New Roman"/>
+          <w:color w:val="1F1F1F"/>
+          <w:sz w:val="20"/>
+          <w:szCs w:val="20"/>
+          <w:lang w:eastAsia="fr-FR"/>
+        </w:rPr>
+        <w:lastRenderedPageBreak/>
+        <w:t>clé </w:t>
+      </w:r>
+      <w:r>
+        <w:rPr>
+          <w:rFonts w:ascii="Lucida Console" w:eastAsia="Times New Roman" w:hAnsi="Lucida Console" w:cs="Times New Roman"/>
+          <w:b/>
+          <w:bCs/>
+          <w:color w:val="008000"/>
+          <w:sz w:val="20"/>
+          <w:szCs w:val="20"/>
+          <w:lang w:eastAsia="fr-FR"/>
+        </w:rPr>
+        <w:t>continue</w:t>
+      </w:r>
+      <w:r>
+        <w:rPr>
+          <w:rFonts w:ascii="Trebuchet MS" w:eastAsia="Times New Roman" w:hAnsi="Trebuchet MS" w:cs="Times New Roman"/>
+          <w:color w:val="1F1F1F"/>
+          <w:sz w:val="20"/>
+          <w:szCs w:val="20"/>
+          <w:lang w:eastAsia="fr-FR"/>
+        </w:rPr>
+        <w:t>.</w:t>
+      </w:r>
+      <w:r>
+        <w:rPr>
+          <w:rFonts w:ascii="Trebuchet MS" w:eastAsia="Times New Roman" w:hAnsi="Trebuchet MS" w:cs="Times New Roman"/>
+          <w:color w:val="1F1F1F"/>
+          <w:sz w:val="20"/>
+          <w:szCs w:val="20"/>
+          <w:lang w:eastAsia="fr-FR"/>
+        </w:rPr>
+        <w:br/>
+      </w:r>
+      <w:r>
+        <w:rPr>
+          <w:rFonts w:ascii="Trebuchet MS" w:eastAsia="Times New Roman" w:hAnsi="Trebuchet MS" w:cs="Times New Roman"/>
+          <w:color w:val="1F1F1F"/>
+          <w:sz w:val="20"/>
+          <w:szCs w:val="20"/>
+          <w:lang w:eastAsia="fr-FR"/>
+        </w:rPr>
+        <w:br/>
+        <w:t xml:space="preserve">Par exemple </w:t>
+      </w:r>
+      <w:proofErr w:type="gramStart"/>
+      <w:r>
+        <w:rPr>
+          <w:rFonts w:ascii="Trebuchet MS" w:eastAsia="Times New Roman" w:hAnsi="Trebuchet MS" w:cs="Times New Roman"/>
+          <w:color w:val="1F1F1F"/>
+          <w:sz w:val="20"/>
+          <w:szCs w:val="20"/>
+          <w:lang w:eastAsia="fr-FR"/>
+        </w:rPr>
+        <w:t>:</w:t>
+      </w:r>
+      <w:proofErr w:type="gramEnd"/>
+      <w:r>
+        <w:rPr>
+          <w:rFonts w:ascii="Trebuchet MS" w:eastAsia="Times New Roman" w:hAnsi="Trebuchet MS" w:cs="Times New Roman"/>
+          <w:color w:val="1F1F1F"/>
+          <w:sz w:val="20"/>
+          <w:szCs w:val="20"/>
+          <w:lang w:eastAsia="fr-FR"/>
+        </w:rPr>
+        <w:br/>
+      </w:r>
+      <w:r>
+        <w:rPr>
+          <w:rFonts w:ascii="Trebuchet MS" w:eastAsia="Times New Roman" w:hAnsi="Trebuchet MS" w:cs="Times New Roman"/>
+          <w:color w:val="1F1F1F"/>
+          <w:sz w:val="20"/>
+          <w:szCs w:val="20"/>
+          <w:lang w:eastAsia="fr-FR"/>
+        </w:rPr>
+        <w:br/>
+      </w:r>
+      <w:r>
+        <w:rPr>
+          <w:rFonts w:ascii="Trebuchet MS" w:eastAsia="Times New Roman" w:hAnsi="Trebuchet MS" w:cs="Times New Roman"/>
+          <w:b/>
+          <w:bCs/>
+          <w:color w:val="1F1F1F"/>
+          <w:sz w:val="20"/>
+          <w:szCs w:val="20"/>
+          <w:lang w:eastAsia="fr-FR"/>
+        </w:rPr>
+        <w:t>Code : C# - </w:t>
+      </w:r>
+      <w:hyperlink r:id="rId8" w:history="1">
+        <w:r>
+          <w:rPr>
+            <w:rFonts w:ascii="Trebuchet MS" w:eastAsia="Times New Roman" w:hAnsi="Trebuchet MS" w:cs="Times New Roman"/>
+            <w:b/>
+            <w:bCs/>
+            <w:color w:val="2677C9"/>
+            <w:sz w:val="20"/>
+            <w:szCs w:val="20"/>
+            <w:lang w:eastAsia="fr-FR"/>
+          </w:rPr>
+          <w:t>Sélectionner</w:t>
+        </w:r>
+      </w:hyperlink>
+    </w:p>
+    <w:tbl>
+      <w:tblPr>
+        <w:tblW w:w="13485" w:type="dxa"/>
+        <w:tblCellMar>
+          <w:left w:w="150" w:type="dxa"/>
+          <w:right w:w="0" w:type="dxa"/>
+        </w:tblCellMar>
+        <w:tblLook w:val="04A0" w:firstRow="1" w:lastRow="0" w:firstColumn="1" w:lastColumn="0" w:noHBand="0" w:noVBand="1"/>
+      </w:tblPr>
+      <w:tblGrid>
+        <w:gridCol w:w="450"/>
+        <w:gridCol w:w="13035"/>
+      </w:tblGrid>
+      <w:tr>
+        <w:tc>
+          <w:tcPr>
+            <w:tcW w:w="450" w:type="dxa"/>
+            <w:tcBorders>
+              <w:top w:val="nil"/>
+              <w:left w:val="nil"/>
+              <w:bottom w:val="nil"/>
+              <w:right w:val="nil"/>
+            </w:tcBorders>
+            <w:vAlign w:val="center"/>
+            <w:hideMark/>
+          </w:tcPr>
+          <w:p>
+            <w:pPr>
+              <w:tabs>
+                <w:tab w:val="left" w:pos="916"/>
+                <w:tab w:val="left" w:pos="1832"/>
+                <w:tab w:val="left" w:pos="2748"/>
+                <w:tab w:val="left" w:pos="3664"/>
+                <w:tab w:val="left" w:pos="4580"/>
+                <w:tab w:val="left" w:pos="5496"/>
+                <w:tab w:val="left" w:pos="6412"/>
+                <w:tab w:val="left" w:pos="7328"/>
+                <w:tab w:val="left" w:pos="8244"/>
+                <w:tab w:val="left" w:pos="9160"/>
+                <w:tab w:val="left" w:pos="10076"/>
+                <w:tab w:val="left" w:pos="10992"/>
+                <w:tab w:val="left" w:pos="11908"/>
+                <w:tab w:val="left" w:pos="12824"/>
+                <w:tab w:val="left" w:pos="13740"/>
+                <w:tab w:val="left" w:pos="14656"/>
+              </w:tabs>
+              <w:spacing w:after="0" w:line="210" w:lineRule="atLeast"/>
+              <w:rPr>
+                <w:rFonts w:ascii="Lucida Console" w:eastAsia="Times New Roman" w:hAnsi="Lucida Console" w:cs="Courier New"/>
+                <w:sz w:val="24"/>
+                <w:szCs w:val="24"/>
+                <w:lang w:eastAsia="fr-FR"/>
+              </w:rPr>
+            </w:pPr>
+            <w:r>
+              <w:rPr>
+                <w:rFonts w:ascii="Lucida Console" w:eastAsia="Times New Roman" w:hAnsi="Lucida Console" w:cs="Courier New"/>
+                <w:sz w:val="24"/>
+                <w:szCs w:val="24"/>
+                <w:lang w:eastAsia="fr-FR"/>
+              </w:rPr>
+              <w:t xml:space="preserve"> 1</w:t>
+            </w:r>
+          </w:p>
+          <w:p>
+            <w:pPr>
+              <w:tabs>
+                <w:tab w:val="left" w:pos="916"/>
+                <w:tab w:val="left" w:pos="1832"/>
+                <w:tab w:val="left" w:pos="2748"/>
+                <w:tab w:val="left" w:pos="3664"/>
+                <w:tab w:val="left" w:pos="4580"/>
+                <w:tab w:val="left" w:pos="5496"/>
+                <w:tab w:val="left" w:pos="6412"/>
+                <w:tab w:val="left" w:pos="7328"/>
+                <w:tab w:val="left" w:pos="8244"/>
+                <w:tab w:val="left" w:pos="9160"/>
+                <w:tab w:val="left" w:pos="10076"/>
+                <w:tab w:val="left" w:pos="10992"/>
+                <w:tab w:val="left" w:pos="11908"/>
+                <w:tab w:val="left" w:pos="12824"/>
+                <w:tab w:val="left" w:pos="13740"/>
+                <w:tab w:val="left" w:pos="14656"/>
+              </w:tabs>
+              <w:spacing w:after="0" w:line="210" w:lineRule="atLeast"/>
+              <w:rPr>
+                <w:rFonts w:ascii="Lucida Console" w:eastAsia="Times New Roman" w:hAnsi="Lucida Console" w:cs="Courier New"/>
+                <w:sz w:val="24"/>
+                <w:szCs w:val="24"/>
+                <w:lang w:eastAsia="fr-FR"/>
+              </w:rPr>
+            </w:pPr>
+            <w:r>
+              <w:rPr>
+                <w:rFonts w:ascii="Lucida Console" w:eastAsia="Times New Roman" w:hAnsi="Lucida Console" w:cs="Courier New"/>
+                <w:sz w:val="24"/>
+                <w:szCs w:val="24"/>
+                <w:lang w:eastAsia="fr-FR"/>
+              </w:rPr>
+              <w:t xml:space="preserve"> 2</w:t>
+            </w:r>
+          </w:p>
+          <w:p>
+            <w:pPr>
+              <w:tabs>
+                <w:tab w:val="left" w:pos="916"/>
+                <w:tab w:val="left" w:pos="1832"/>
+                <w:tab w:val="left" w:pos="2748"/>
+                <w:tab w:val="left" w:pos="3664"/>
+                <w:tab w:val="left" w:pos="4580"/>
+                <w:tab w:val="left" w:pos="5496"/>
+                <w:tab w:val="left" w:pos="6412"/>
+                <w:tab w:val="left" w:pos="7328"/>
+                <w:tab w:val="left" w:pos="8244"/>
+                <w:tab w:val="left" w:pos="9160"/>
+                <w:tab w:val="left" w:pos="10076"/>
+                <w:tab w:val="left" w:pos="10992"/>
+                <w:tab w:val="left" w:pos="11908"/>
+                <w:tab w:val="left" w:pos="12824"/>
+                <w:tab w:val="left" w:pos="13740"/>
+                <w:tab w:val="left" w:pos="14656"/>
+              </w:tabs>
+              <w:spacing w:after="0" w:line="210" w:lineRule="atLeast"/>
+              <w:rPr>
+                <w:rFonts w:ascii="Lucida Console" w:eastAsia="Times New Roman" w:hAnsi="Lucida Console" w:cs="Courier New"/>
+                <w:sz w:val="24"/>
+                <w:szCs w:val="24"/>
+                <w:lang w:eastAsia="fr-FR"/>
+              </w:rPr>
+            </w:pPr>
+            <w:r>
+              <w:rPr>
+                <w:rFonts w:ascii="Lucida Console" w:eastAsia="Times New Roman" w:hAnsi="Lucida Console" w:cs="Courier New"/>
+                <w:sz w:val="24"/>
+                <w:szCs w:val="24"/>
+                <w:lang w:eastAsia="fr-FR"/>
+              </w:rPr>
+              <w:t xml:space="preserve"> 3</w:t>
+            </w:r>
+          </w:p>
+          <w:p>
+            <w:pPr>
+              <w:tabs>
+                <w:tab w:val="left" w:pos="916"/>
+                <w:tab w:val="left" w:pos="1832"/>
+                <w:tab w:val="left" w:pos="2748"/>
+                <w:tab w:val="left" w:pos="3664"/>
+                <w:tab w:val="left" w:pos="4580"/>
+                <w:tab w:val="left" w:pos="5496"/>
+                <w:tab w:val="left" w:pos="6412"/>
+                <w:tab w:val="left" w:pos="7328"/>
+                <w:tab w:val="left" w:pos="8244"/>
+                <w:tab w:val="left" w:pos="9160"/>
+                <w:tab w:val="left" w:pos="10076"/>
+                <w:tab w:val="left" w:pos="10992"/>
+                <w:tab w:val="left" w:pos="11908"/>
+                <w:tab w:val="left" w:pos="12824"/>
+                <w:tab w:val="left" w:pos="13740"/>
+                <w:tab w:val="left" w:pos="14656"/>
+              </w:tabs>
+              <w:spacing w:after="0" w:line="210" w:lineRule="atLeast"/>
+              <w:rPr>
+                <w:rFonts w:ascii="Lucida Console" w:eastAsia="Times New Roman" w:hAnsi="Lucida Console" w:cs="Courier New"/>
+                <w:sz w:val="24"/>
+                <w:szCs w:val="24"/>
+                <w:lang w:eastAsia="fr-FR"/>
+              </w:rPr>
+            </w:pPr>
+            <w:r>
+              <w:rPr>
+                <w:rFonts w:ascii="Lucida Console" w:eastAsia="Times New Roman" w:hAnsi="Lucida Console" w:cs="Courier New"/>
+                <w:sz w:val="24"/>
+                <w:szCs w:val="24"/>
+                <w:lang w:eastAsia="fr-FR"/>
+              </w:rPr>
+              <w:t xml:space="preserve"> 4</w:t>
+            </w:r>
+          </w:p>
+          <w:p>
+            <w:pPr>
+              <w:tabs>
+                <w:tab w:val="left" w:pos="916"/>
+                <w:tab w:val="left" w:pos="1832"/>
+                <w:tab w:val="left" w:pos="2748"/>
+                <w:tab w:val="left" w:pos="3664"/>
+                <w:tab w:val="left" w:pos="4580"/>
+                <w:tab w:val="left" w:pos="5496"/>
+                <w:tab w:val="left" w:pos="6412"/>
+                <w:tab w:val="left" w:pos="7328"/>
+                <w:tab w:val="left" w:pos="8244"/>
+                <w:tab w:val="left" w:pos="9160"/>
+                <w:tab w:val="left" w:pos="10076"/>
+                <w:tab w:val="left" w:pos="10992"/>
+                <w:tab w:val="left" w:pos="11908"/>
+                <w:tab w:val="left" w:pos="12824"/>
+                <w:tab w:val="left" w:pos="13740"/>
+                <w:tab w:val="left" w:pos="14656"/>
+              </w:tabs>
+              <w:spacing w:after="0" w:line="210" w:lineRule="atLeast"/>
+              <w:rPr>
+                <w:rFonts w:ascii="Lucida Console" w:eastAsia="Times New Roman" w:hAnsi="Lucida Console" w:cs="Courier New"/>
+                <w:sz w:val="24"/>
+                <w:szCs w:val="24"/>
+                <w:lang w:eastAsia="fr-FR"/>
+              </w:rPr>
+            </w:pPr>
+            <w:r>
+              <w:rPr>
+                <w:rFonts w:ascii="Lucida Console" w:eastAsia="Times New Roman" w:hAnsi="Lucida Console" w:cs="Courier New"/>
+                <w:sz w:val="24"/>
+                <w:szCs w:val="24"/>
+                <w:lang w:eastAsia="fr-FR"/>
+              </w:rPr>
+              <w:t xml:space="preserve"> 5</w:t>
+            </w:r>
+          </w:p>
+          <w:p>
+            <w:pPr>
+              <w:tabs>
+                <w:tab w:val="left" w:pos="916"/>
+                <w:tab w:val="left" w:pos="1832"/>
+                <w:tab w:val="left" w:pos="2748"/>
+                <w:tab w:val="left" w:pos="3664"/>
+                <w:tab w:val="left" w:pos="4580"/>
+                <w:tab w:val="left" w:pos="5496"/>
+                <w:tab w:val="left" w:pos="6412"/>
+                <w:tab w:val="left" w:pos="7328"/>
+                <w:tab w:val="left" w:pos="8244"/>
+                <w:tab w:val="left" w:pos="9160"/>
+                <w:tab w:val="left" w:pos="10076"/>
+                <w:tab w:val="left" w:pos="10992"/>
+                <w:tab w:val="left" w:pos="11908"/>
+                <w:tab w:val="left" w:pos="12824"/>
+                <w:tab w:val="left" w:pos="13740"/>
+                <w:tab w:val="left" w:pos="14656"/>
+              </w:tabs>
+              <w:spacing w:after="0" w:line="210" w:lineRule="atLeast"/>
+              <w:rPr>
+                <w:rFonts w:ascii="Lucida Console" w:eastAsia="Times New Roman" w:hAnsi="Lucida Console" w:cs="Courier New"/>
+                <w:sz w:val="24"/>
+                <w:szCs w:val="24"/>
+                <w:lang w:eastAsia="fr-FR"/>
+              </w:rPr>
+            </w:pPr>
+            <w:r>
+              <w:rPr>
+                <w:rFonts w:ascii="Lucida Console" w:eastAsia="Times New Roman" w:hAnsi="Lucida Console" w:cs="Courier New"/>
+                <w:sz w:val="24"/>
+                <w:szCs w:val="24"/>
+                <w:lang w:eastAsia="fr-FR"/>
+              </w:rPr>
+              <w:t xml:space="preserve"> 6</w:t>
+            </w:r>
+          </w:p>
+          <w:p>
+            <w:pPr>
+              <w:tabs>
+                <w:tab w:val="left" w:pos="916"/>
+                <w:tab w:val="left" w:pos="1832"/>
+                <w:tab w:val="left" w:pos="2748"/>
+                <w:tab w:val="left" w:pos="3664"/>
+                <w:tab w:val="left" w:pos="4580"/>
+                <w:tab w:val="left" w:pos="5496"/>
+                <w:tab w:val="left" w:pos="6412"/>
+                <w:tab w:val="left" w:pos="7328"/>
+                <w:tab w:val="left" w:pos="8244"/>
+                <w:tab w:val="left" w:pos="9160"/>
+                <w:tab w:val="left" w:pos="10076"/>
+                <w:tab w:val="left" w:pos="10992"/>
+                <w:tab w:val="left" w:pos="11908"/>
+                <w:tab w:val="left" w:pos="12824"/>
+                <w:tab w:val="left" w:pos="13740"/>
+                <w:tab w:val="left" w:pos="14656"/>
+              </w:tabs>
+              <w:spacing w:after="0" w:line="210" w:lineRule="atLeast"/>
+              <w:rPr>
+                <w:rFonts w:ascii="Lucida Console" w:eastAsia="Times New Roman" w:hAnsi="Lucida Console" w:cs="Courier New"/>
+                <w:sz w:val="24"/>
+                <w:szCs w:val="24"/>
+                <w:lang w:eastAsia="fr-FR"/>
+              </w:rPr>
+            </w:pPr>
+            <w:r>
+              <w:rPr>
+                <w:rFonts w:ascii="Lucida Console" w:eastAsia="Times New Roman" w:hAnsi="Lucida Console" w:cs="Courier New"/>
+                <w:sz w:val="24"/>
+                <w:szCs w:val="24"/>
+                <w:lang w:eastAsia="fr-FR"/>
+              </w:rPr>
+              <w:t xml:space="preserve"> 7</w:t>
+            </w:r>
+          </w:p>
+          <w:p>
+            <w:pPr>
+              <w:tabs>
+                <w:tab w:val="left" w:pos="916"/>
+                <w:tab w:val="left" w:pos="1832"/>
+                <w:tab w:val="left" w:pos="2748"/>
+                <w:tab w:val="left" w:pos="3664"/>
+                <w:tab w:val="left" w:pos="4580"/>
+                <w:tab w:val="left" w:pos="5496"/>
+                <w:tab w:val="left" w:pos="6412"/>
+                <w:tab w:val="left" w:pos="7328"/>
+                <w:tab w:val="left" w:pos="8244"/>
+                <w:tab w:val="left" w:pos="9160"/>
+                <w:tab w:val="left" w:pos="10076"/>
+                <w:tab w:val="left" w:pos="10992"/>
+                <w:tab w:val="left" w:pos="11908"/>
+                <w:tab w:val="left" w:pos="12824"/>
+                <w:tab w:val="left" w:pos="13740"/>
+                <w:tab w:val="left" w:pos="14656"/>
+              </w:tabs>
+              <w:spacing w:after="0" w:line="210" w:lineRule="atLeast"/>
+              <w:rPr>
+                <w:rFonts w:ascii="Lucida Console" w:eastAsia="Times New Roman" w:hAnsi="Lucida Console" w:cs="Courier New"/>
+                <w:sz w:val="24"/>
+                <w:szCs w:val="24"/>
+                <w:lang w:eastAsia="fr-FR"/>
+              </w:rPr>
+            </w:pPr>
+            <w:r>
+              <w:rPr>
+                <w:rFonts w:ascii="Lucida Console" w:eastAsia="Times New Roman" w:hAnsi="Lucida Console" w:cs="Courier New"/>
+                <w:sz w:val="24"/>
+                <w:szCs w:val="24"/>
+                <w:lang w:eastAsia="fr-FR"/>
+              </w:rPr>
+              <w:t xml:space="preserve"> 8</w:t>
+            </w:r>
+          </w:p>
+          <w:p>
+            <w:pPr>
+              <w:tabs>
+                <w:tab w:val="left" w:pos="916"/>
+                <w:tab w:val="left" w:pos="1832"/>
+                <w:tab w:val="left" w:pos="2748"/>
+                <w:tab w:val="left" w:pos="3664"/>
+                <w:tab w:val="left" w:pos="4580"/>
+                <w:tab w:val="left" w:pos="5496"/>
+                <w:tab w:val="left" w:pos="6412"/>
+                <w:tab w:val="left" w:pos="7328"/>
+                <w:tab w:val="left" w:pos="8244"/>
+                <w:tab w:val="left" w:pos="9160"/>
+                <w:tab w:val="left" w:pos="10076"/>
+                <w:tab w:val="left" w:pos="10992"/>
+                <w:tab w:val="left" w:pos="11908"/>
+                <w:tab w:val="left" w:pos="12824"/>
+                <w:tab w:val="left" w:pos="13740"/>
+                <w:tab w:val="left" w:pos="14656"/>
+              </w:tabs>
+              <w:spacing w:after="0" w:line="210" w:lineRule="atLeast"/>
+              <w:rPr>
+                <w:rFonts w:ascii="Lucida Console" w:eastAsia="Times New Roman" w:hAnsi="Lucida Console" w:cs="Courier New"/>
+                <w:sz w:val="24"/>
+                <w:szCs w:val="24"/>
+                <w:lang w:eastAsia="fr-FR"/>
+              </w:rPr>
+            </w:pPr>
+            <w:r>
+              <w:rPr>
+                <w:rFonts w:ascii="Lucida Console" w:eastAsia="Times New Roman" w:hAnsi="Lucida Console" w:cs="Courier New"/>
+                <w:sz w:val="24"/>
+                <w:szCs w:val="24"/>
+                <w:lang w:eastAsia="fr-FR"/>
+              </w:rPr>
+              <w:t xml:space="preserve"> 9</w:t>
+            </w:r>
+          </w:p>
+          <w:p>
+            <w:pPr>
+              <w:tabs>
+                <w:tab w:val="left" w:pos="916"/>
+                <w:tab w:val="left" w:pos="1832"/>
+                <w:tab w:val="left" w:pos="2748"/>
+                <w:tab w:val="left" w:pos="3664"/>
+                <w:tab w:val="left" w:pos="4580"/>
+                <w:tab w:val="left" w:pos="5496"/>
+                <w:tab w:val="left" w:pos="6412"/>
+                <w:tab w:val="left" w:pos="7328"/>
+                <w:tab w:val="left" w:pos="8244"/>
+                <w:tab w:val="left" w:pos="9160"/>
+                <w:tab w:val="left" w:pos="10076"/>
+                <w:tab w:val="left" w:pos="10992"/>
+                <w:tab w:val="left" w:pos="11908"/>
+                <w:tab w:val="left" w:pos="12824"/>
+                <w:tab w:val="left" w:pos="13740"/>
+                <w:tab w:val="left" w:pos="14656"/>
+              </w:tabs>
+              <w:spacing w:after="0" w:line="210" w:lineRule="atLeast"/>
+              <w:rPr>
+                <w:rFonts w:ascii="Lucida Console" w:eastAsia="Times New Roman" w:hAnsi="Lucida Console" w:cs="Courier New"/>
+                <w:sz w:val="24"/>
+                <w:szCs w:val="24"/>
+                <w:lang w:eastAsia="fr-FR"/>
+              </w:rPr>
+            </w:pPr>
+            <w:r>
+              <w:rPr>
+                <w:rFonts w:ascii="Lucida Console" w:eastAsia="Times New Roman" w:hAnsi="Lucida Console" w:cs="Courier New"/>
+                <w:sz w:val="24"/>
+                <w:szCs w:val="24"/>
+                <w:lang w:eastAsia="fr-FR"/>
+              </w:rPr>
+              <w:t>10</w:t>
+            </w:r>
+          </w:p>
+          <w:p>
+            <w:pPr>
+              <w:tabs>
+                <w:tab w:val="left" w:pos="916"/>
+                <w:tab w:val="left" w:pos="1832"/>
+                <w:tab w:val="left" w:pos="2748"/>
+                <w:tab w:val="left" w:pos="3664"/>
+                <w:tab w:val="left" w:pos="4580"/>
+                <w:tab w:val="left" w:pos="5496"/>
+                <w:tab w:val="left" w:pos="6412"/>
+                <w:tab w:val="left" w:pos="7328"/>
+                <w:tab w:val="left" w:pos="8244"/>
+                <w:tab w:val="left" w:pos="9160"/>
+                <w:tab w:val="left" w:pos="10076"/>
+                <w:tab w:val="left" w:pos="10992"/>
+                <w:tab w:val="left" w:pos="11908"/>
+                <w:tab w:val="left" w:pos="12824"/>
+                <w:tab w:val="left" w:pos="13740"/>
+                <w:tab w:val="left" w:pos="14656"/>
+              </w:tabs>
+              <w:spacing w:after="0" w:line="210" w:lineRule="atLeast"/>
+              <w:rPr>
+                <w:rFonts w:ascii="Lucida Console" w:eastAsia="Times New Roman" w:hAnsi="Lucida Console" w:cs="Courier New"/>
+                <w:sz w:val="24"/>
+                <w:szCs w:val="24"/>
+                <w:lang w:eastAsia="fr-FR"/>
+              </w:rPr>
+            </w:pPr>
+            <w:r>
+              <w:rPr>
+                <w:rFonts w:ascii="Lucida Console" w:eastAsia="Times New Roman" w:hAnsi="Lucida Console" w:cs="Courier New"/>
+                <w:sz w:val="24"/>
+                <w:szCs w:val="24"/>
+                <w:lang w:eastAsia="fr-FR"/>
+              </w:rPr>
+              <w:t>11</w:t>
+            </w:r>
+          </w:p>
+          <w:p>
+            <w:pPr>
+              <w:tabs>
+                <w:tab w:val="left" w:pos="916"/>
+                <w:tab w:val="left" w:pos="1832"/>
+                <w:tab w:val="left" w:pos="2748"/>
+                <w:tab w:val="left" w:pos="3664"/>
+                <w:tab w:val="left" w:pos="4580"/>
+                <w:tab w:val="left" w:pos="5496"/>
+                <w:tab w:val="left" w:pos="6412"/>
+                <w:tab w:val="left" w:pos="7328"/>
+                <w:tab w:val="left" w:pos="8244"/>
+                <w:tab w:val="left" w:pos="9160"/>
+                <w:tab w:val="left" w:pos="10076"/>
+                <w:tab w:val="left" w:pos="10992"/>
+                <w:tab w:val="left" w:pos="11908"/>
+                <w:tab w:val="left" w:pos="12824"/>
+                <w:tab w:val="left" w:pos="13740"/>
+                <w:tab w:val="left" w:pos="14656"/>
+              </w:tabs>
+              <w:spacing w:after="0" w:line="210" w:lineRule="atLeast"/>
+              <w:rPr>
+                <w:rFonts w:ascii="Lucida Console" w:eastAsia="Times New Roman" w:hAnsi="Lucida Console" w:cs="Courier New"/>
+                <w:sz w:val="24"/>
+                <w:szCs w:val="24"/>
+                <w:lang w:eastAsia="fr-FR"/>
+              </w:rPr>
+            </w:pPr>
+            <w:r>
+              <w:rPr>
+                <w:rFonts w:ascii="Lucida Console" w:eastAsia="Times New Roman" w:hAnsi="Lucida Console" w:cs="Courier New"/>
+                <w:sz w:val="24"/>
+                <w:szCs w:val="24"/>
+                <w:lang w:eastAsia="fr-FR"/>
+              </w:rPr>
+              <w:t>12</w:t>
+            </w:r>
+          </w:p>
+          <w:p>
+            <w:pPr>
+              <w:tabs>
+                <w:tab w:val="left" w:pos="916"/>
+                <w:tab w:val="left" w:pos="1832"/>
+                <w:tab w:val="left" w:pos="2748"/>
+                <w:tab w:val="left" w:pos="3664"/>
+                <w:tab w:val="left" w:pos="4580"/>
+                <w:tab w:val="left" w:pos="5496"/>
+                <w:tab w:val="left" w:pos="6412"/>
+                <w:tab w:val="left" w:pos="7328"/>
+                <w:tab w:val="left" w:pos="8244"/>
+                <w:tab w:val="left" w:pos="9160"/>
+                <w:tab w:val="left" w:pos="10076"/>
+                <w:tab w:val="left" w:pos="10992"/>
+                <w:tab w:val="left" w:pos="11908"/>
+                <w:tab w:val="left" w:pos="12824"/>
+                <w:tab w:val="left" w:pos="13740"/>
+                <w:tab w:val="left" w:pos="14656"/>
+              </w:tabs>
+              <w:spacing w:after="0" w:line="210" w:lineRule="atLeast"/>
+              <w:rPr>
+                <w:rFonts w:ascii="Lucida Console" w:eastAsia="Times New Roman" w:hAnsi="Lucida Console" w:cs="Courier New"/>
+                <w:sz w:val="24"/>
+                <w:szCs w:val="24"/>
+                <w:lang w:eastAsia="fr-FR"/>
+              </w:rPr>
+            </w:pPr>
+            <w:r>
+              <w:rPr>
+                <w:rFonts w:ascii="Lucida Console" w:eastAsia="Times New Roman" w:hAnsi="Lucida Console" w:cs="Courier New"/>
+                <w:sz w:val="24"/>
+                <w:szCs w:val="24"/>
+                <w:lang w:eastAsia="fr-FR"/>
+              </w:rPr>
+              <w:t>13</w:t>
+            </w:r>
+          </w:p>
+          <w:p>
+            <w:pPr>
+              <w:tabs>
+                <w:tab w:val="left" w:pos="916"/>
+                <w:tab w:val="left" w:pos="1832"/>
+                <w:tab w:val="left" w:pos="2748"/>
+                <w:tab w:val="left" w:pos="3664"/>
+                <w:tab w:val="left" w:pos="4580"/>
+                <w:tab w:val="left" w:pos="5496"/>
+                <w:tab w:val="left" w:pos="6412"/>
+                <w:tab w:val="left" w:pos="7328"/>
+                <w:tab w:val="left" w:pos="8244"/>
+                <w:tab w:val="left" w:pos="9160"/>
+                <w:tab w:val="left" w:pos="10076"/>
+                <w:tab w:val="left" w:pos="10992"/>
+                <w:tab w:val="left" w:pos="11908"/>
+                <w:tab w:val="left" w:pos="12824"/>
+                <w:tab w:val="left" w:pos="13740"/>
+                <w:tab w:val="left" w:pos="14656"/>
+              </w:tabs>
+              <w:spacing w:after="0" w:line="210" w:lineRule="atLeast"/>
+              <w:rPr>
+                <w:rFonts w:ascii="Lucida Console" w:eastAsia="Times New Roman" w:hAnsi="Lucida Console" w:cs="Courier New"/>
+                <w:sz w:val="24"/>
+                <w:szCs w:val="24"/>
+                <w:lang w:eastAsia="fr-FR"/>
+              </w:rPr>
+            </w:pPr>
+            <w:r>
+              <w:rPr>
+                <w:rFonts w:ascii="Lucida Console" w:eastAsia="Times New Roman" w:hAnsi="Lucida Console" w:cs="Courier New"/>
+                <w:sz w:val="24"/>
+                <w:szCs w:val="24"/>
+                <w:lang w:eastAsia="fr-FR"/>
+              </w:rPr>
+              <w:t>14</w:t>
+            </w:r>
+          </w:p>
+          <w:p>
+            <w:pPr>
+              <w:tabs>
+                <w:tab w:val="left" w:pos="916"/>
+                <w:tab w:val="left" w:pos="1832"/>
+                <w:tab w:val="left" w:pos="2748"/>
+                <w:tab w:val="left" w:pos="3664"/>
+                <w:tab w:val="left" w:pos="4580"/>
+                <w:tab w:val="left" w:pos="5496"/>
+                <w:tab w:val="left" w:pos="6412"/>
+                <w:tab w:val="left" w:pos="7328"/>
+                <w:tab w:val="left" w:pos="8244"/>
+                <w:tab w:val="left" w:pos="9160"/>
+                <w:tab w:val="left" w:pos="10076"/>
+                <w:tab w:val="left" w:pos="10992"/>
+                <w:tab w:val="left" w:pos="11908"/>
+                <w:tab w:val="left" w:pos="12824"/>
+                <w:tab w:val="left" w:pos="13740"/>
+                <w:tab w:val="left" w:pos="14656"/>
+              </w:tabs>
+              <w:spacing w:after="0" w:line="210" w:lineRule="atLeast"/>
+              <w:rPr>
+                <w:rFonts w:ascii="Lucida Console" w:eastAsia="Times New Roman" w:hAnsi="Lucida Console" w:cs="Courier New"/>
+                <w:sz w:val="24"/>
+                <w:szCs w:val="24"/>
+                <w:lang w:eastAsia="fr-FR"/>
+              </w:rPr>
+            </w:pPr>
+            <w:r>
+              <w:rPr>
+                <w:rFonts w:ascii="Lucida Console" w:eastAsia="Times New Roman" w:hAnsi="Lucida Console" w:cs="Courier New"/>
+                <w:sz w:val="24"/>
+                <w:szCs w:val="24"/>
+                <w:lang w:eastAsia="fr-FR"/>
+              </w:rPr>
+              <w:t>15</w:t>
+            </w:r>
+          </w:p>
+          <w:p>
+            <w:pPr>
+              <w:tabs>
+                <w:tab w:val="left" w:pos="916"/>
+                <w:tab w:val="left" w:pos="1832"/>
+                <w:tab w:val="left" w:pos="2748"/>
+                <w:tab w:val="left" w:pos="3664"/>
+                <w:tab w:val="left" w:pos="4580"/>
+                <w:tab w:val="left" w:pos="5496"/>
+                <w:tab w:val="left" w:pos="6412"/>
+                <w:tab w:val="left" w:pos="7328"/>
+                <w:tab w:val="left" w:pos="8244"/>
+                <w:tab w:val="left" w:pos="9160"/>
+                <w:tab w:val="left" w:pos="10076"/>
+                <w:tab w:val="left" w:pos="10992"/>
+                <w:tab w:val="left" w:pos="11908"/>
+                <w:tab w:val="left" w:pos="12824"/>
+                <w:tab w:val="left" w:pos="13740"/>
+                <w:tab w:val="left" w:pos="14656"/>
+              </w:tabs>
+              <w:spacing w:after="0" w:line="210" w:lineRule="atLeast"/>
+              <w:rPr>
+                <w:rFonts w:ascii="Lucida Console" w:eastAsia="Times New Roman" w:hAnsi="Lucida Console" w:cs="Courier New"/>
+                <w:sz w:val="24"/>
+                <w:szCs w:val="24"/>
+                <w:lang w:eastAsia="fr-FR"/>
+              </w:rPr>
+            </w:pPr>
+            <w:r>
+              <w:rPr>
+                <w:rFonts w:ascii="Lucida Console" w:eastAsia="Times New Roman" w:hAnsi="Lucida Console" w:cs="Courier New"/>
+                <w:sz w:val="24"/>
+                <w:szCs w:val="24"/>
+                <w:lang w:eastAsia="fr-FR"/>
+              </w:rPr>
+              <w:t>16</w:t>
+            </w:r>
+          </w:p>
+          <w:p>
+            <w:pPr>
+              <w:tabs>
+                <w:tab w:val="left" w:pos="916"/>
+                <w:tab w:val="left" w:pos="1832"/>
+                <w:tab w:val="left" w:pos="2748"/>
+                <w:tab w:val="left" w:pos="3664"/>
+                <w:tab w:val="left" w:pos="4580"/>
+                <w:tab w:val="left" w:pos="5496"/>
+                <w:tab w:val="left" w:pos="6412"/>
+                <w:tab w:val="left" w:pos="7328"/>
+                <w:tab w:val="left" w:pos="8244"/>
+                <w:tab w:val="left" w:pos="9160"/>
+                <w:tab w:val="left" w:pos="10076"/>
+                <w:tab w:val="left" w:pos="10992"/>
+                <w:tab w:val="left" w:pos="11908"/>
+                <w:tab w:val="left" w:pos="12824"/>
+                <w:tab w:val="left" w:pos="13740"/>
+                <w:tab w:val="left" w:pos="14656"/>
+              </w:tabs>
+              <w:spacing w:after="0" w:line="210" w:lineRule="atLeast"/>
+              <w:rPr>
+                <w:rFonts w:ascii="Lucida Console" w:eastAsia="Times New Roman" w:hAnsi="Lucida Console" w:cs="Courier New"/>
+                <w:sz w:val="24"/>
+                <w:szCs w:val="24"/>
+                <w:lang w:eastAsia="fr-FR"/>
+              </w:rPr>
+            </w:pPr>
+            <w:r>
+              <w:rPr>
+                <w:rFonts w:ascii="Lucida Console" w:eastAsia="Times New Roman" w:hAnsi="Lucida Console" w:cs="Courier New"/>
+                <w:sz w:val="24"/>
+                <w:szCs w:val="24"/>
+                <w:lang w:eastAsia="fr-FR"/>
+              </w:rPr>
+              <w:t>17</w:t>
+            </w:r>
+          </w:p>
+          <w:p>
+            <w:pPr>
+              <w:tabs>
+                <w:tab w:val="left" w:pos="916"/>
+                <w:tab w:val="left" w:pos="1832"/>
+                <w:tab w:val="left" w:pos="2748"/>
+                <w:tab w:val="left" w:pos="3664"/>
+                <w:tab w:val="left" w:pos="4580"/>
+                <w:tab w:val="left" w:pos="5496"/>
+                <w:tab w:val="left" w:pos="6412"/>
+                <w:tab w:val="left" w:pos="7328"/>
+                <w:tab w:val="left" w:pos="8244"/>
+                <w:tab w:val="left" w:pos="9160"/>
+                <w:tab w:val="left" w:pos="10076"/>
+                <w:tab w:val="left" w:pos="10992"/>
+                <w:tab w:val="left" w:pos="11908"/>
+                <w:tab w:val="left" w:pos="12824"/>
+                <w:tab w:val="left" w:pos="13740"/>
+                <w:tab w:val="left" w:pos="14656"/>
+              </w:tabs>
+              <w:spacing w:after="0" w:line="210" w:lineRule="atLeast"/>
+              <w:rPr>
+                <w:rFonts w:ascii="Lucida Console" w:eastAsia="Times New Roman" w:hAnsi="Lucida Console" w:cs="Courier New"/>
+                <w:sz w:val="24"/>
+                <w:szCs w:val="24"/>
+                <w:lang w:eastAsia="fr-FR"/>
+              </w:rPr>
+            </w:pPr>
+            <w:r>
+              <w:rPr>
+                <w:rFonts w:ascii="Lucida Console" w:eastAsia="Times New Roman" w:hAnsi="Lucida Console" w:cs="Courier New"/>
+                <w:sz w:val="24"/>
+                <w:szCs w:val="24"/>
+                <w:lang w:eastAsia="fr-FR"/>
+              </w:rPr>
+              <w:t>18</w:t>
+            </w:r>
+          </w:p>
+          <w:p>
+            <w:pPr>
+              <w:tabs>
+                <w:tab w:val="left" w:pos="916"/>
+                <w:tab w:val="left" w:pos="1832"/>
+                <w:tab w:val="left" w:pos="2748"/>
+                <w:tab w:val="left" w:pos="3664"/>
+                <w:tab w:val="left" w:pos="4580"/>
+                <w:tab w:val="left" w:pos="5496"/>
+                <w:tab w:val="left" w:pos="6412"/>
+                <w:tab w:val="left" w:pos="7328"/>
+                <w:tab w:val="left" w:pos="8244"/>
+                <w:tab w:val="left" w:pos="9160"/>
+                <w:tab w:val="left" w:pos="10076"/>
+                <w:tab w:val="left" w:pos="10992"/>
+                <w:tab w:val="left" w:pos="11908"/>
+                <w:tab w:val="left" w:pos="12824"/>
+                <w:tab w:val="left" w:pos="13740"/>
+                <w:tab w:val="left" w:pos="14656"/>
+              </w:tabs>
+              <w:spacing w:after="0" w:line="210" w:lineRule="atLeast"/>
+              <w:rPr>
+                <w:rFonts w:ascii="Lucida Console" w:eastAsia="Times New Roman" w:hAnsi="Lucida Console" w:cs="Courier New"/>
+                <w:sz w:val="24"/>
+                <w:szCs w:val="24"/>
+                <w:lang w:eastAsia="fr-FR"/>
+              </w:rPr>
+            </w:pPr>
+            <w:r>
+              <w:rPr>
+                <w:rFonts w:ascii="Lucida Console" w:eastAsia="Times New Roman" w:hAnsi="Lucida Console" w:cs="Courier New"/>
+                <w:sz w:val="24"/>
+                <w:szCs w:val="24"/>
+                <w:lang w:eastAsia="fr-FR"/>
+              </w:rPr>
+              <w:t>19</w:t>
+            </w:r>
+          </w:p>
+          <w:p>
+            <w:pPr>
+              <w:tabs>
+                <w:tab w:val="left" w:pos="916"/>
+                <w:tab w:val="left" w:pos="1832"/>
+                <w:tab w:val="left" w:pos="2748"/>
+                <w:tab w:val="left" w:pos="3664"/>
+                <w:tab w:val="left" w:pos="4580"/>
+                <w:tab w:val="left" w:pos="5496"/>
+                <w:tab w:val="left" w:pos="6412"/>
+                <w:tab w:val="left" w:pos="7328"/>
+                <w:tab w:val="left" w:pos="8244"/>
+                <w:tab w:val="left" w:pos="9160"/>
+                <w:tab w:val="left" w:pos="10076"/>
+                <w:tab w:val="left" w:pos="10992"/>
+                <w:tab w:val="left" w:pos="11908"/>
+                <w:tab w:val="left" w:pos="12824"/>
+                <w:tab w:val="left" w:pos="13740"/>
+                <w:tab w:val="left" w:pos="14656"/>
+              </w:tabs>
+              <w:spacing w:after="0" w:line="210" w:lineRule="atLeast"/>
+              <w:rPr>
+                <w:rFonts w:ascii="Lucida Console" w:eastAsia="Times New Roman" w:hAnsi="Lucida Console" w:cs="Courier New"/>
+                <w:sz w:val="24"/>
+                <w:szCs w:val="24"/>
+                <w:lang w:eastAsia="fr-FR"/>
+              </w:rPr>
+            </w:pPr>
+            <w:r>
+              <w:rPr>
+                <w:rFonts w:ascii="Lucida Console" w:eastAsia="Times New Roman" w:hAnsi="Lucida Console" w:cs="Courier New"/>
+                <w:sz w:val="24"/>
+                <w:szCs w:val="24"/>
+                <w:lang w:eastAsia="fr-FR"/>
+              </w:rPr>
+              <w:t>20</w:t>
+            </w:r>
+          </w:p>
+          <w:p>
+            <w:pPr>
+              <w:tabs>
+                <w:tab w:val="left" w:pos="916"/>
+                <w:tab w:val="left" w:pos="1832"/>
+                <w:tab w:val="left" w:pos="2748"/>
+                <w:tab w:val="left" w:pos="3664"/>
+                <w:tab w:val="left" w:pos="4580"/>
+                <w:tab w:val="left" w:pos="5496"/>
+                <w:tab w:val="left" w:pos="6412"/>
+                <w:tab w:val="left" w:pos="7328"/>
+                <w:tab w:val="left" w:pos="8244"/>
+                <w:tab w:val="left" w:pos="9160"/>
+                <w:tab w:val="left" w:pos="10076"/>
+                <w:tab w:val="left" w:pos="10992"/>
+                <w:tab w:val="left" w:pos="11908"/>
+                <w:tab w:val="left" w:pos="12824"/>
+                <w:tab w:val="left" w:pos="13740"/>
+                <w:tab w:val="left" w:pos="14656"/>
+              </w:tabs>
+              <w:spacing w:after="0" w:line="210" w:lineRule="atLeast"/>
+              <w:rPr>
+                <w:rFonts w:ascii="Lucida Console" w:eastAsia="Times New Roman" w:hAnsi="Lucida Console" w:cs="Courier New"/>
+                <w:sz w:val="24"/>
+                <w:szCs w:val="24"/>
+                <w:lang w:eastAsia="fr-FR"/>
+              </w:rPr>
+            </w:pPr>
+            <w:r>
+              <w:rPr>
+                <w:rFonts w:ascii="Lucida Console" w:eastAsia="Times New Roman" w:hAnsi="Lucida Console" w:cs="Courier New"/>
+                <w:sz w:val="24"/>
+                <w:szCs w:val="24"/>
+                <w:lang w:eastAsia="fr-FR"/>
+              </w:rPr>
+              <w:t>21</w:t>
+            </w:r>
+          </w:p>
+          <w:p>
+            <w:pPr>
+              <w:tabs>
+                <w:tab w:val="left" w:pos="916"/>
+                <w:tab w:val="left" w:pos="1832"/>
+                <w:tab w:val="left" w:pos="2748"/>
+                <w:tab w:val="left" w:pos="3664"/>
+                <w:tab w:val="left" w:pos="4580"/>
+                <w:tab w:val="left" w:pos="5496"/>
+                <w:tab w:val="left" w:pos="6412"/>
+                <w:tab w:val="left" w:pos="7328"/>
+                <w:tab w:val="left" w:pos="8244"/>
+                <w:tab w:val="left" w:pos="9160"/>
+                <w:tab w:val="left" w:pos="10076"/>
+                <w:tab w:val="left" w:pos="10992"/>
+                <w:tab w:val="left" w:pos="11908"/>
+                <w:tab w:val="left" w:pos="12824"/>
+                <w:tab w:val="left" w:pos="13740"/>
+                <w:tab w:val="left" w:pos="14656"/>
+              </w:tabs>
+              <w:spacing w:after="0" w:line="210" w:lineRule="atLeast"/>
+              <w:rPr>
+                <w:rFonts w:ascii="Lucida Console" w:eastAsia="Times New Roman" w:hAnsi="Lucida Console" w:cs="Courier New"/>
+                <w:sz w:val="24"/>
+                <w:szCs w:val="24"/>
+                <w:lang w:eastAsia="fr-FR"/>
+              </w:rPr>
+            </w:pPr>
+            <w:r>
+              <w:rPr>
+                <w:rFonts w:ascii="Lucida Console" w:eastAsia="Times New Roman" w:hAnsi="Lucida Console" w:cs="Courier New"/>
+                <w:sz w:val="24"/>
+                <w:szCs w:val="24"/>
+                <w:lang w:eastAsia="fr-FR"/>
+              </w:rPr>
+              <w:t>22</w:t>
+            </w:r>
+          </w:p>
+          <w:p>
+            <w:pPr>
+              <w:tabs>
+                <w:tab w:val="left" w:pos="916"/>
+                <w:tab w:val="left" w:pos="1832"/>
+                <w:tab w:val="left" w:pos="2748"/>
+                <w:tab w:val="left" w:pos="3664"/>
+                <w:tab w:val="left" w:pos="4580"/>
+                <w:tab w:val="left" w:pos="5496"/>
+                <w:tab w:val="left" w:pos="6412"/>
+                <w:tab w:val="left" w:pos="7328"/>
+                <w:tab w:val="left" w:pos="8244"/>
+                <w:tab w:val="left" w:pos="9160"/>
+                <w:tab w:val="left" w:pos="10076"/>
+                <w:tab w:val="left" w:pos="10992"/>
+                <w:tab w:val="left" w:pos="11908"/>
+                <w:tab w:val="left" w:pos="12824"/>
+                <w:tab w:val="left" w:pos="13740"/>
+                <w:tab w:val="left" w:pos="14656"/>
+              </w:tabs>
+              <w:spacing w:after="0" w:line="210" w:lineRule="atLeast"/>
+              <w:rPr>
+                <w:rFonts w:ascii="Lucida Console" w:eastAsia="Times New Roman" w:hAnsi="Lucida Console" w:cs="Courier New"/>
+                <w:sz w:val="24"/>
+                <w:szCs w:val="24"/>
+                <w:lang w:eastAsia="fr-FR"/>
+              </w:rPr>
+            </w:pPr>
+            <w:r>
+              <w:rPr>
+                <w:rFonts w:ascii="Lucida Console" w:eastAsia="Times New Roman" w:hAnsi="Lucida Console" w:cs="Courier New"/>
+                <w:sz w:val="24"/>
+                <w:szCs w:val="24"/>
+                <w:lang w:eastAsia="fr-FR"/>
+              </w:rPr>
+              <w:t>23</w:t>
+            </w:r>
+          </w:p>
+          <w:p>
+            <w:pPr>
+              <w:tabs>
+                <w:tab w:val="left" w:pos="916"/>
+                <w:tab w:val="left" w:pos="1832"/>
+                <w:tab w:val="left" w:pos="2748"/>
+                <w:tab w:val="left" w:pos="3664"/>
+                <w:tab w:val="left" w:pos="4580"/>
+                <w:tab w:val="left" w:pos="5496"/>
+                <w:tab w:val="left" w:pos="6412"/>
+                <w:tab w:val="left" w:pos="7328"/>
+                <w:tab w:val="left" w:pos="8244"/>
+                <w:tab w:val="left" w:pos="9160"/>
+                <w:tab w:val="left" w:pos="10076"/>
+                <w:tab w:val="left" w:pos="10992"/>
+                <w:tab w:val="left" w:pos="11908"/>
+                <w:tab w:val="left" w:pos="12824"/>
+                <w:tab w:val="left" w:pos="13740"/>
+                <w:tab w:val="left" w:pos="14656"/>
+              </w:tabs>
+              <w:spacing w:after="0" w:line="210" w:lineRule="atLeast"/>
+              <w:rPr>
+                <w:rFonts w:ascii="Lucida Console" w:eastAsia="Times New Roman" w:hAnsi="Lucida Console" w:cs="Courier New"/>
+                <w:sz w:val="24"/>
+                <w:szCs w:val="24"/>
+                <w:lang w:eastAsia="fr-FR"/>
+              </w:rPr>
+            </w:pPr>
+            <w:r>
+              <w:rPr>
+                <w:rFonts w:ascii="Lucida Console" w:eastAsia="Times New Roman" w:hAnsi="Lucida Console" w:cs="Courier New"/>
+                <w:sz w:val="24"/>
+                <w:szCs w:val="24"/>
+                <w:lang w:eastAsia="fr-FR"/>
+              </w:rPr>
+              <w:t>24</w:t>
+            </w:r>
+          </w:p>
+          <w:p>
+            <w:pPr>
+              <w:tabs>
+                <w:tab w:val="left" w:pos="916"/>
+                <w:tab w:val="left" w:pos="1832"/>
+                <w:tab w:val="left" w:pos="2748"/>
+                <w:tab w:val="left" w:pos="3664"/>
+                <w:tab w:val="left" w:pos="4580"/>
+                <w:tab w:val="left" w:pos="5496"/>
+                <w:tab w:val="left" w:pos="6412"/>
+                <w:tab w:val="left" w:pos="7328"/>
+                <w:tab w:val="left" w:pos="8244"/>
+                <w:tab w:val="left" w:pos="9160"/>
+                <w:tab w:val="left" w:pos="10076"/>
+                <w:tab w:val="left" w:pos="10992"/>
+                <w:tab w:val="left" w:pos="11908"/>
+                <w:tab w:val="left" w:pos="12824"/>
+                <w:tab w:val="left" w:pos="13740"/>
+                <w:tab w:val="left" w:pos="14656"/>
+              </w:tabs>
+              <w:spacing w:after="0" w:line="210" w:lineRule="atLeast"/>
+              <w:rPr>
+                <w:rFonts w:ascii="Lucida Console" w:eastAsia="Times New Roman" w:hAnsi="Lucida Console" w:cs="Courier New"/>
+                <w:sz w:val="24"/>
+                <w:szCs w:val="24"/>
+                <w:lang w:eastAsia="fr-FR"/>
+              </w:rPr>
+            </w:pPr>
+            <w:r>
+              <w:rPr>
+                <w:rFonts w:ascii="Lucida Console" w:eastAsia="Times New Roman" w:hAnsi="Lucida Console" w:cs="Courier New"/>
+                <w:sz w:val="24"/>
+                <w:szCs w:val="24"/>
+                <w:lang w:eastAsia="fr-FR"/>
+              </w:rPr>
+              <w:t>25</w:t>
+            </w:r>
+          </w:p>
+          <w:p>
+            <w:pPr>
+              <w:tabs>
+                <w:tab w:val="left" w:pos="916"/>
+                <w:tab w:val="left" w:pos="1832"/>
+                <w:tab w:val="left" w:pos="2748"/>
+                <w:tab w:val="left" w:pos="3664"/>
+                <w:tab w:val="left" w:pos="4580"/>
+                <w:tab w:val="left" w:pos="5496"/>
+                <w:tab w:val="left" w:pos="6412"/>
+                <w:tab w:val="left" w:pos="7328"/>
+                <w:tab w:val="left" w:pos="8244"/>
+                <w:tab w:val="left" w:pos="9160"/>
+                <w:tab w:val="left" w:pos="10076"/>
+                <w:tab w:val="left" w:pos="10992"/>
+                <w:tab w:val="left" w:pos="11908"/>
+                <w:tab w:val="left" w:pos="12824"/>
+                <w:tab w:val="left" w:pos="13740"/>
+                <w:tab w:val="left" w:pos="14656"/>
+              </w:tabs>
+              <w:spacing w:after="0" w:line="210" w:lineRule="atLeast"/>
+              <w:rPr>
+                <w:rFonts w:ascii="Lucida Console" w:eastAsia="Times New Roman" w:hAnsi="Lucida Console" w:cs="Courier New"/>
+                <w:sz w:val="24"/>
+                <w:szCs w:val="24"/>
+                <w:lang w:eastAsia="fr-FR"/>
+              </w:rPr>
+            </w:pPr>
+            <w:r>
+              <w:rPr>
+                <w:rFonts w:ascii="Lucida Console" w:eastAsia="Times New Roman" w:hAnsi="Lucida Console" w:cs="Courier New"/>
+                <w:sz w:val="24"/>
+                <w:szCs w:val="24"/>
+                <w:lang w:eastAsia="fr-FR"/>
+              </w:rPr>
+              <w:t>26</w:t>
+            </w:r>
+          </w:p>
+          <w:p>
+            <w:pPr>
+              <w:tabs>
+                <w:tab w:val="left" w:pos="916"/>
+                <w:tab w:val="left" w:pos="1832"/>
+                <w:tab w:val="left" w:pos="2748"/>
+                <w:tab w:val="left" w:pos="3664"/>
+                <w:tab w:val="left" w:pos="4580"/>
+                <w:tab w:val="left" w:pos="5496"/>
+                <w:tab w:val="left" w:pos="6412"/>
+                <w:tab w:val="left" w:pos="7328"/>
+                <w:tab w:val="left" w:pos="8244"/>
+                <w:tab w:val="left" w:pos="9160"/>
+                <w:tab w:val="left" w:pos="10076"/>
+                <w:tab w:val="left" w:pos="10992"/>
+                <w:tab w:val="left" w:pos="11908"/>
+                <w:tab w:val="left" w:pos="12824"/>
+                <w:tab w:val="left" w:pos="13740"/>
+                <w:tab w:val="left" w:pos="14656"/>
+              </w:tabs>
+              <w:spacing w:after="0" w:line="210" w:lineRule="atLeast"/>
+              <w:rPr>
+                <w:rFonts w:ascii="Lucida Console" w:eastAsia="Times New Roman" w:hAnsi="Lucida Console" w:cs="Courier New"/>
+                <w:sz w:val="24"/>
+                <w:szCs w:val="24"/>
+                <w:lang w:eastAsia="fr-FR"/>
+              </w:rPr>
+            </w:pPr>
+            <w:r>
+              <w:rPr>
+                <w:rFonts w:ascii="Lucida Console" w:eastAsia="Times New Roman" w:hAnsi="Lucida Console" w:cs="Courier New"/>
+                <w:sz w:val="24"/>
+                <w:szCs w:val="24"/>
+                <w:lang w:eastAsia="fr-FR"/>
+              </w:rPr>
+              <w:t>27</w:t>
+            </w:r>
+          </w:p>
+          <w:p>
+            <w:pPr>
+              <w:tabs>
+                <w:tab w:val="left" w:pos="916"/>
+                <w:tab w:val="left" w:pos="1832"/>
+                <w:tab w:val="left" w:pos="2748"/>
+                <w:tab w:val="left" w:pos="3664"/>
+                <w:tab w:val="left" w:pos="4580"/>
+                <w:tab w:val="left" w:pos="5496"/>
+                <w:tab w:val="left" w:pos="6412"/>
+                <w:tab w:val="left" w:pos="7328"/>
+                <w:tab w:val="left" w:pos="8244"/>
+                <w:tab w:val="left" w:pos="9160"/>
+                <w:tab w:val="left" w:pos="10076"/>
+                <w:tab w:val="left" w:pos="10992"/>
+                <w:tab w:val="left" w:pos="11908"/>
+                <w:tab w:val="left" w:pos="12824"/>
+                <w:tab w:val="left" w:pos="13740"/>
+                <w:tab w:val="left" w:pos="14656"/>
+              </w:tabs>
+              <w:spacing w:after="0" w:line="210" w:lineRule="atLeast"/>
+              <w:rPr>
+                <w:rFonts w:ascii="Lucida Console" w:eastAsia="Times New Roman" w:hAnsi="Lucida Console" w:cs="Courier New"/>
+                <w:sz w:val="24"/>
+                <w:szCs w:val="24"/>
+                <w:lang w:eastAsia="fr-FR"/>
+              </w:rPr>
+            </w:pPr>
+            <w:r>
+              <w:rPr>
+                <w:rFonts w:ascii="Lucida Console" w:eastAsia="Times New Roman" w:hAnsi="Lucida Console" w:cs="Courier New"/>
+                <w:sz w:val="24"/>
+                <w:szCs w:val="24"/>
+                <w:lang w:eastAsia="fr-FR"/>
+              </w:rPr>
+              <w:t>28</w:t>
+            </w:r>
+          </w:p>
+          <w:p>
+            <w:pPr>
+              <w:tabs>
+                <w:tab w:val="left" w:pos="916"/>
+                <w:tab w:val="left" w:pos="1832"/>
+                <w:tab w:val="left" w:pos="2748"/>
+                <w:tab w:val="left" w:pos="3664"/>
+                <w:tab w:val="left" w:pos="4580"/>
+                <w:tab w:val="left" w:pos="5496"/>
+                <w:tab w:val="left" w:pos="6412"/>
+                <w:tab w:val="left" w:pos="7328"/>
+                <w:tab w:val="left" w:pos="8244"/>
+                <w:tab w:val="left" w:pos="9160"/>
+                <w:tab w:val="left" w:pos="10076"/>
+                <w:tab w:val="left" w:pos="10992"/>
+                <w:tab w:val="left" w:pos="11908"/>
+                <w:tab w:val="left" w:pos="12824"/>
+                <w:tab w:val="left" w:pos="13740"/>
+                <w:tab w:val="left" w:pos="14656"/>
+              </w:tabs>
+              <w:spacing w:after="0" w:line="210" w:lineRule="atLeast"/>
+              <w:rPr>
+                <w:rFonts w:ascii="Lucida Console" w:eastAsia="Times New Roman" w:hAnsi="Lucida Console" w:cs="Courier New"/>
+                <w:sz w:val="24"/>
+                <w:szCs w:val="24"/>
+                <w:lang w:eastAsia="fr-FR"/>
+              </w:rPr>
+            </w:pPr>
+            <w:r>
+              <w:rPr>
+                <w:rFonts w:ascii="Lucida Console" w:eastAsia="Times New Roman" w:hAnsi="Lucida Console" w:cs="Courier New"/>
+                <w:sz w:val="24"/>
+                <w:szCs w:val="24"/>
+                <w:lang w:eastAsia="fr-FR"/>
+              </w:rPr>
+              <w:t>29</w:t>
+            </w:r>
+          </w:p>
+          <w:p>
+            <w:pPr>
+              <w:tabs>
+                <w:tab w:val="left" w:pos="916"/>
+                <w:tab w:val="left" w:pos="1832"/>
+                <w:tab w:val="left" w:pos="2748"/>
+                <w:tab w:val="left" w:pos="3664"/>
+                <w:tab w:val="left" w:pos="4580"/>
+                <w:tab w:val="left" w:pos="5496"/>
+                <w:tab w:val="left" w:pos="6412"/>
+                <w:tab w:val="left" w:pos="7328"/>
+                <w:tab w:val="left" w:pos="8244"/>
+                <w:tab w:val="left" w:pos="9160"/>
+                <w:tab w:val="left" w:pos="10076"/>
+                <w:tab w:val="left" w:pos="10992"/>
+                <w:tab w:val="left" w:pos="11908"/>
+                <w:tab w:val="left" w:pos="12824"/>
+                <w:tab w:val="left" w:pos="13740"/>
+                <w:tab w:val="left" w:pos="14656"/>
+              </w:tabs>
+              <w:spacing w:after="0" w:line="210" w:lineRule="atLeast"/>
+              <w:rPr>
+                <w:rFonts w:ascii="Lucida Console" w:eastAsia="Times New Roman" w:hAnsi="Lucida Console" w:cs="Courier New"/>
+                <w:sz w:val="24"/>
+                <w:szCs w:val="24"/>
+                <w:lang w:eastAsia="fr-FR"/>
+              </w:rPr>
+            </w:pPr>
+            <w:r>
+              <w:rPr>
+                <w:rFonts w:ascii="Lucida Console" w:eastAsia="Times New Roman" w:hAnsi="Lucida Console" w:cs="Courier New"/>
+                <w:sz w:val="24"/>
+                <w:szCs w:val="24"/>
+                <w:lang w:eastAsia="fr-FR"/>
+              </w:rPr>
+              <w:t>30</w:t>
+            </w:r>
+          </w:p>
+          <w:p>
+            <w:pPr>
+              <w:tabs>
+                <w:tab w:val="left" w:pos="916"/>
+                <w:tab w:val="left" w:pos="1832"/>
+                <w:tab w:val="left" w:pos="2748"/>
+                <w:tab w:val="left" w:pos="3664"/>
+                <w:tab w:val="left" w:pos="4580"/>
+                <w:tab w:val="left" w:pos="5496"/>
+                <w:tab w:val="left" w:pos="6412"/>
+                <w:tab w:val="left" w:pos="7328"/>
+                <w:tab w:val="left" w:pos="8244"/>
+                <w:tab w:val="left" w:pos="9160"/>
+                <w:tab w:val="left" w:pos="10076"/>
+                <w:tab w:val="left" w:pos="10992"/>
+                <w:tab w:val="left" w:pos="11908"/>
+                <w:tab w:val="left" w:pos="12824"/>
+                <w:tab w:val="left" w:pos="13740"/>
+                <w:tab w:val="left" w:pos="14656"/>
+              </w:tabs>
+              <w:spacing w:after="0" w:line="210" w:lineRule="atLeast"/>
+              <w:rPr>
+                <w:rFonts w:ascii="Lucida Console" w:eastAsia="Times New Roman" w:hAnsi="Lucida Console" w:cs="Courier New"/>
+                <w:sz w:val="24"/>
+                <w:szCs w:val="24"/>
+                <w:lang w:eastAsia="fr-FR"/>
+              </w:rPr>
+            </w:pPr>
+            <w:r>
+              <w:rPr>
+                <w:rFonts w:ascii="Lucida Console" w:eastAsia="Times New Roman" w:hAnsi="Lucida Console" w:cs="Courier New"/>
+                <w:sz w:val="24"/>
+                <w:szCs w:val="24"/>
+                <w:lang w:eastAsia="fr-FR"/>
+              </w:rPr>
+              <w:t>31</w:t>
+            </w:r>
+          </w:p>
+          <w:p>
+            <w:pPr>
+              <w:tabs>
+                <w:tab w:val="left" w:pos="916"/>
+                <w:tab w:val="left" w:pos="1832"/>
+                <w:tab w:val="left" w:pos="2748"/>
+                <w:tab w:val="left" w:pos="3664"/>
+                <w:tab w:val="left" w:pos="4580"/>
+                <w:tab w:val="left" w:pos="5496"/>
+                <w:tab w:val="left" w:pos="6412"/>
+                <w:tab w:val="left" w:pos="7328"/>
+                <w:tab w:val="left" w:pos="8244"/>
+                <w:tab w:val="left" w:pos="9160"/>
+                <w:tab w:val="left" w:pos="10076"/>
+                <w:tab w:val="left" w:pos="10992"/>
+                <w:tab w:val="left" w:pos="11908"/>
+                <w:tab w:val="left" w:pos="12824"/>
+                <w:tab w:val="left" w:pos="13740"/>
+                <w:tab w:val="left" w:pos="14656"/>
+              </w:tabs>
+              <w:spacing w:after="0" w:line="210" w:lineRule="atLeast"/>
+              <w:rPr>
+                <w:rFonts w:ascii="Lucida Console" w:eastAsia="Times New Roman" w:hAnsi="Lucida Console" w:cs="Courier New"/>
+                <w:sz w:val="24"/>
+                <w:szCs w:val="24"/>
+                <w:lang w:eastAsia="fr-FR"/>
+              </w:rPr>
+            </w:pPr>
+            <w:r>
+              <w:rPr>
+                <w:rFonts w:ascii="Lucida Console" w:eastAsia="Times New Roman" w:hAnsi="Lucida Console" w:cs="Courier New"/>
+                <w:sz w:val="24"/>
+                <w:szCs w:val="24"/>
+                <w:lang w:eastAsia="fr-FR"/>
+              </w:rPr>
+              <w:t>32</w:t>
+            </w:r>
+          </w:p>
+        </w:tc>
+        <w:tc>
+          <w:tcPr>
+            <w:tcW w:w="0" w:type="auto"/>
+            <w:tcBorders>
+              <w:top w:val="nil"/>
+              <w:left w:val="nil"/>
+              <w:bottom w:val="nil"/>
+              <w:right w:val="nil"/>
+            </w:tcBorders>
+            <w:vAlign w:val="center"/>
+            <w:hideMark/>
+          </w:tcPr>
+          <w:p>
+            <w:pPr>
+              <w:tabs>
+                <w:tab w:val="left" w:pos="916"/>
+                <w:tab w:val="left" w:pos="1832"/>
+                <w:tab w:val="left" w:pos="2748"/>
+                <w:tab w:val="left" w:pos="3664"/>
+                <w:tab w:val="left" w:pos="4580"/>
+                <w:tab w:val="left" w:pos="5496"/>
+                <w:tab w:val="left" w:pos="6412"/>
+                <w:tab w:val="left" w:pos="7328"/>
+                <w:tab w:val="left" w:pos="8244"/>
+                <w:tab w:val="left" w:pos="9160"/>
+                <w:tab w:val="left" w:pos="10076"/>
+                <w:tab w:val="left" w:pos="10992"/>
+                <w:tab w:val="left" w:pos="11908"/>
+                <w:tab w:val="left" w:pos="12824"/>
+                <w:tab w:val="left" w:pos="13740"/>
+                <w:tab w:val="left" w:pos="14656"/>
+              </w:tabs>
+              <w:spacing w:after="0" w:line="210" w:lineRule="atLeast"/>
+              <w:rPr>
+                <w:rFonts w:ascii="Lucida Console" w:eastAsia="Times New Roman" w:hAnsi="Lucida Console" w:cs="Courier New"/>
+                <w:sz w:val="24"/>
+                <w:szCs w:val="24"/>
+                <w:lang w:val="en-US" w:eastAsia="fr-FR"/>
+              </w:rPr>
+            </w:pPr>
+            <w:r>
+              <w:rPr>
+                <w:rFonts w:ascii="Lucida Console" w:eastAsia="Times New Roman" w:hAnsi="Lucida Console" w:cs="Courier New"/>
+                <w:b/>
+                <w:bCs/>
+                <w:color w:val="008000"/>
+                <w:sz w:val="24"/>
+                <w:szCs w:val="24"/>
+                <w:lang w:val="en-US" w:eastAsia="fr-FR"/>
+              </w:rPr>
+              <w:t>static</w:t>
+            </w:r>
+            <w:r>
+              <w:rPr>
+                <w:rFonts w:ascii="Lucida Console" w:eastAsia="Times New Roman" w:hAnsi="Lucida Console" w:cs="Courier New"/>
+                <w:sz w:val="24"/>
+                <w:szCs w:val="24"/>
+                <w:lang w:val="en-US" w:eastAsia="fr-FR"/>
+              </w:rPr>
+              <w:t xml:space="preserve"> </w:t>
+            </w:r>
+            <w:r>
+              <w:rPr>
+                <w:rFonts w:ascii="Lucida Console" w:eastAsia="Times New Roman" w:hAnsi="Lucida Console" w:cs="Courier New"/>
+                <w:b/>
+                <w:bCs/>
+                <w:color w:val="008000"/>
+                <w:sz w:val="24"/>
+                <w:szCs w:val="24"/>
+                <w:lang w:val="en-US" w:eastAsia="fr-FR"/>
+              </w:rPr>
+              <w:t>void</w:t>
+            </w:r>
+            <w:r>
+              <w:rPr>
+                <w:rFonts w:ascii="Lucida Console" w:eastAsia="Times New Roman" w:hAnsi="Lucida Console" w:cs="Courier New"/>
+                <w:sz w:val="24"/>
+                <w:szCs w:val="24"/>
+                <w:lang w:val="en-US" w:eastAsia="fr-FR"/>
+              </w:rPr>
+              <w:t xml:space="preserve"> </w:t>
+            </w:r>
+            <w:r>
+              <w:rPr>
+                <w:rFonts w:ascii="Lucida Console" w:eastAsia="Times New Roman" w:hAnsi="Lucida Console" w:cs="Courier New"/>
+                <w:color w:val="0000FF"/>
+                <w:sz w:val="24"/>
+                <w:szCs w:val="24"/>
+                <w:lang w:val="en-US" w:eastAsia="fr-FR"/>
+              </w:rPr>
+              <w:t>Main</w:t>
+            </w:r>
+            <w:r>
+              <w:rPr>
+                <w:rFonts w:ascii="Lucida Console" w:eastAsia="Times New Roman" w:hAnsi="Lucida Console" w:cs="Courier New"/>
+                <w:sz w:val="24"/>
+                <w:szCs w:val="24"/>
+                <w:lang w:val="en-US" w:eastAsia="fr-FR"/>
+              </w:rPr>
+              <w:t>(</w:t>
+            </w:r>
+            <w:r>
+              <w:rPr>
+                <w:rFonts w:ascii="Lucida Console" w:eastAsia="Times New Roman" w:hAnsi="Lucida Console" w:cs="Courier New"/>
+                <w:color w:val="B00040"/>
+                <w:sz w:val="24"/>
+                <w:szCs w:val="24"/>
+                <w:lang w:val="en-US" w:eastAsia="fr-FR"/>
+              </w:rPr>
+              <w:t>string</w:t>
+            </w:r>
+            <w:r>
+              <w:rPr>
+                <w:rFonts w:ascii="Lucida Console" w:eastAsia="Times New Roman" w:hAnsi="Lucida Console" w:cs="Courier New"/>
+                <w:sz w:val="24"/>
+                <w:szCs w:val="24"/>
+                <w:lang w:val="en-US" w:eastAsia="fr-FR"/>
+              </w:rPr>
+              <w:t xml:space="preserve">[] </w:t>
+            </w:r>
+            <w:proofErr w:type="spellStart"/>
+            <w:r>
+              <w:rPr>
+                <w:rFonts w:ascii="Lucida Console" w:eastAsia="Times New Roman" w:hAnsi="Lucida Console" w:cs="Courier New"/>
+                <w:sz w:val="24"/>
+                <w:szCs w:val="24"/>
+                <w:lang w:val="en-US" w:eastAsia="fr-FR"/>
+              </w:rPr>
+              <w:t>args</w:t>
+            </w:r>
+            <w:proofErr w:type="spellEnd"/>
+            <w:r>
+              <w:rPr>
+                <w:rFonts w:ascii="Lucida Console" w:eastAsia="Times New Roman" w:hAnsi="Lucida Console" w:cs="Courier New"/>
+                <w:sz w:val="24"/>
+                <w:szCs w:val="24"/>
+                <w:lang w:val="en-US" w:eastAsia="fr-FR"/>
+              </w:rPr>
+              <w:t>)</w:t>
+            </w:r>
+          </w:p>
+          <w:p>
+            <w:pPr>
+              <w:tabs>
+                <w:tab w:val="left" w:pos="916"/>
+                <w:tab w:val="left" w:pos="1832"/>
+                <w:tab w:val="left" w:pos="2748"/>
+                <w:tab w:val="left" w:pos="3664"/>
+                <w:tab w:val="left" w:pos="4580"/>
+                <w:tab w:val="left" w:pos="5496"/>
+                <w:tab w:val="left" w:pos="6412"/>
+                <w:tab w:val="left" w:pos="7328"/>
+                <w:tab w:val="left" w:pos="8244"/>
+                <w:tab w:val="left" w:pos="9160"/>
+                <w:tab w:val="left" w:pos="10076"/>
+                <w:tab w:val="left" w:pos="10992"/>
+                <w:tab w:val="left" w:pos="11908"/>
+                <w:tab w:val="left" w:pos="12824"/>
+                <w:tab w:val="left" w:pos="13740"/>
+                <w:tab w:val="left" w:pos="14656"/>
+              </w:tabs>
+              <w:spacing w:after="0" w:line="210" w:lineRule="atLeast"/>
+              <w:rPr>
+                <w:rFonts w:ascii="Lucida Console" w:eastAsia="Times New Roman" w:hAnsi="Lucida Console" w:cs="Courier New"/>
+                <w:sz w:val="24"/>
+                <w:szCs w:val="24"/>
+                <w:lang w:val="en-US" w:eastAsia="fr-FR"/>
+              </w:rPr>
+            </w:pPr>
+            <w:r>
+              <w:rPr>
+                <w:rFonts w:ascii="Lucida Console" w:eastAsia="Times New Roman" w:hAnsi="Lucida Console" w:cs="Courier New"/>
+                <w:sz w:val="24"/>
+                <w:szCs w:val="24"/>
+                <w:lang w:val="en-US" w:eastAsia="fr-FR"/>
+              </w:rPr>
+              <w:t>{</w:t>
+            </w:r>
+          </w:p>
+          <w:p>
+            <w:pPr>
+              <w:tabs>
+                <w:tab w:val="left" w:pos="916"/>
+                <w:tab w:val="left" w:pos="1832"/>
+                <w:tab w:val="left" w:pos="2748"/>
+                <w:tab w:val="left" w:pos="3664"/>
+                <w:tab w:val="left" w:pos="4580"/>
+                <w:tab w:val="left" w:pos="5496"/>
+                <w:tab w:val="left" w:pos="6412"/>
+                <w:tab w:val="left" w:pos="7328"/>
+                <w:tab w:val="left" w:pos="8244"/>
+                <w:tab w:val="left" w:pos="9160"/>
+                <w:tab w:val="left" w:pos="10076"/>
+                <w:tab w:val="left" w:pos="10992"/>
+                <w:tab w:val="left" w:pos="11908"/>
+                <w:tab w:val="left" w:pos="12824"/>
+                <w:tab w:val="left" w:pos="13740"/>
+                <w:tab w:val="left" w:pos="14656"/>
+              </w:tabs>
+              <w:spacing w:after="0" w:line="210" w:lineRule="atLeast"/>
+              <w:rPr>
+                <w:rFonts w:ascii="Lucida Console" w:eastAsia="Times New Roman" w:hAnsi="Lucida Console" w:cs="Courier New"/>
+                <w:sz w:val="24"/>
+                <w:szCs w:val="24"/>
+                <w:lang w:val="en-US" w:eastAsia="fr-FR"/>
+              </w:rPr>
+            </w:pPr>
+            <w:r>
+              <w:rPr>
+                <w:rFonts w:ascii="Lucida Console" w:eastAsia="Times New Roman" w:hAnsi="Lucida Console" w:cs="Courier New"/>
+                <w:sz w:val="24"/>
+                <w:szCs w:val="24"/>
+                <w:lang w:val="en-US" w:eastAsia="fr-FR"/>
+              </w:rPr>
+              <w:t xml:space="preserve">    </w:t>
+            </w:r>
+            <w:proofErr w:type="spellStart"/>
+            <w:r>
+              <w:rPr>
+                <w:rFonts w:ascii="Lucida Console" w:eastAsia="Times New Roman" w:hAnsi="Lucida Console" w:cs="Courier New"/>
+                <w:color w:val="B00040"/>
+                <w:sz w:val="24"/>
+                <w:szCs w:val="24"/>
+                <w:lang w:val="en-US" w:eastAsia="fr-FR"/>
+              </w:rPr>
+              <w:t>int</w:t>
+            </w:r>
+            <w:proofErr w:type="spellEnd"/>
+            <w:r>
+              <w:rPr>
+                <w:rFonts w:ascii="Lucida Console" w:eastAsia="Times New Roman" w:hAnsi="Lucida Console" w:cs="Courier New"/>
+                <w:sz w:val="24"/>
+                <w:szCs w:val="24"/>
+                <w:lang w:val="en-US" w:eastAsia="fr-FR"/>
+              </w:rPr>
+              <w:t xml:space="preserve"> </w:t>
+            </w:r>
+            <w:proofErr w:type="spellStart"/>
+            <w:r>
+              <w:rPr>
+                <w:rFonts w:ascii="Lucida Console" w:eastAsia="Times New Roman" w:hAnsi="Lucida Console" w:cs="Courier New"/>
+                <w:sz w:val="24"/>
+                <w:szCs w:val="24"/>
+                <w:lang w:val="en-US" w:eastAsia="fr-FR"/>
+              </w:rPr>
+              <w:t>valeurATrouver</w:t>
+            </w:r>
+            <w:proofErr w:type="spellEnd"/>
+            <w:r>
+              <w:rPr>
+                <w:rFonts w:ascii="Lucida Console" w:eastAsia="Times New Roman" w:hAnsi="Lucida Console" w:cs="Courier New"/>
+                <w:sz w:val="24"/>
+                <w:szCs w:val="24"/>
+                <w:lang w:val="en-US" w:eastAsia="fr-FR"/>
+              </w:rPr>
+              <w:t xml:space="preserve"> = </w:t>
+            </w:r>
+            <w:r>
+              <w:rPr>
+                <w:rFonts w:ascii="Lucida Console" w:eastAsia="Times New Roman" w:hAnsi="Lucida Console" w:cs="Courier New"/>
+                <w:b/>
+                <w:bCs/>
+                <w:color w:val="008000"/>
+                <w:sz w:val="24"/>
+                <w:szCs w:val="24"/>
+                <w:lang w:val="en-US" w:eastAsia="fr-FR"/>
+              </w:rPr>
+              <w:t>new</w:t>
+            </w:r>
+            <w:r>
+              <w:rPr>
+                <w:rFonts w:ascii="Lucida Console" w:eastAsia="Times New Roman" w:hAnsi="Lucida Console" w:cs="Courier New"/>
+                <w:sz w:val="24"/>
+                <w:szCs w:val="24"/>
+                <w:lang w:val="en-US" w:eastAsia="fr-FR"/>
+              </w:rPr>
+              <w:t xml:space="preserve"> Random().Next(</w:t>
+            </w:r>
+            <w:r>
+              <w:rPr>
+                <w:rFonts w:ascii="Lucida Console" w:eastAsia="Times New Roman" w:hAnsi="Lucida Console" w:cs="Courier New"/>
+                <w:color w:val="666666"/>
+                <w:sz w:val="24"/>
+                <w:szCs w:val="24"/>
+                <w:lang w:val="en-US" w:eastAsia="fr-FR"/>
+              </w:rPr>
+              <w:t>0</w:t>
+            </w:r>
+            <w:r>
+              <w:rPr>
+                <w:rFonts w:ascii="Lucida Console" w:eastAsia="Times New Roman" w:hAnsi="Lucida Console" w:cs="Courier New"/>
+                <w:sz w:val="24"/>
+                <w:szCs w:val="24"/>
+                <w:lang w:val="en-US" w:eastAsia="fr-FR"/>
+              </w:rPr>
+              <w:t xml:space="preserve">, </w:t>
+            </w:r>
+            <w:r>
+              <w:rPr>
+                <w:rFonts w:ascii="Lucida Console" w:eastAsia="Times New Roman" w:hAnsi="Lucida Console" w:cs="Courier New"/>
+                <w:color w:val="666666"/>
+                <w:sz w:val="24"/>
+                <w:szCs w:val="24"/>
+                <w:lang w:val="en-US" w:eastAsia="fr-FR"/>
+              </w:rPr>
+              <w:t>100</w:t>
+            </w:r>
+            <w:r>
+              <w:rPr>
+                <w:rFonts w:ascii="Lucida Console" w:eastAsia="Times New Roman" w:hAnsi="Lucida Console" w:cs="Courier New"/>
+                <w:sz w:val="24"/>
+                <w:szCs w:val="24"/>
+                <w:lang w:val="en-US" w:eastAsia="fr-FR"/>
+              </w:rPr>
+              <w:t>);</w:t>
+            </w:r>
+          </w:p>
+          <w:p>
+            <w:pPr>
+              <w:tabs>
+                <w:tab w:val="left" w:pos="916"/>
+                <w:tab w:val="left" w:pos="1832"/>
+                <w:tab w:val="left" w:pos="2748"/>
+                <w:tab w:val="left" w:pos="3664"/>
+                <w:tab w:val="left" w:pos="4580"/>
+                <w:tab w:val="left" w:pos="5496"/>
+                <w:tab w:val="left" w:pos="6412"/>
+                <w:tab w:val="left" w:pos="7328"/>
+                <w:tab w:val="left" w:pos="8244"/>
+                <w:tab w:val="left" w:pos="9160"/>
+                <w:tab w:val="left" w:pos="10076"/>
+                <w:tab w:val="left" w:pos="10992"/>
+                <w:tab w:val="left" w:pos="11908"/>
+                <w:tab w:val="left" w:pos="12824"/>
+                <w:tab w:val="left" w:pos="13740"/>
+                <w:tab w:val="left" w:pos="14656"/>
+              </w:tabs>
+              <w:spacing w:after="0" w:line="210" w:lineRule="atLeast"/>
+              <w:rPr>
+                <w:rFonts w:ascii="Lucida Console" w:eastAsia="Times New Roman" w:hAnsi="Lucida Console" w:cs="Courier New"/>
+                <w:sz w:val="24"/>
+                <w:szCs w:val="24"/>
+                <w:lang w:eastAsia="fr-FR"/>
+              </w:rPr>
+            </w:pPr>
+            <w:r>
+              <w:rPr>
+                <w:rFonts w:ascii="Lucida Console" w:eastAsia="Times New Roman" w:hAnsi="Lucida Console" w:cs="Courier New"/>
+                <w:sz w:val="24"/>
+                <w:szCs w:val="24"/>
+                <w:lang w:val="en-US" w:eastAsia="fr-FR"/>
+              </w:rPr>
+              <w:t xml:space="preserve">    </w:t>
+            </w:r>
+            <w:proofErr w:type="spellStart"/>
+            <w:r>
+              <w:rPr>
+                <w:rFonts w:ascii="Lucida Console" w:eastAsia="Times New Roman" w:hAnsi="Lucida Console" w:cs="Courier New"/>
+                <w:color w:val="B00040"/>
+                <w:sz w:val="24"/>
+                <w:szCs w:val="24"/>
+                <w:lang w:eastAsia="fr-FR"/>
+              </w:rPr>
+              <w:t>int</w:t>
+            </w:r>
+            <w:proofErr w:type="spellEnd"/>
+            <w:r>
+              <w:rPr>
+                <w:rFonts w:ascii="Lucida Console" w:eastAsia="Times New Roman" w:hAnsi="Lucida Console" w:cs="Courier New"/>
+                <w:sz w:val="24"/>
+                <w:szCs w:val="24"/>
+                <w:lang w:eastAsia="fr-FR"/>
+              </w:rPr>
+              <w:t xml:space="preserve"> </w:t>
+            </w:r>
+            <w:proofErr w:type="spellStart"/>
+            <w:r>
+              <w:rPr>
+                <w:rFonts w:ascii="Lucida Console" w:eastAsia="Times New Roman" w:hAnsi="Lucida Console" w:cs="Courier New"/>
+                <w:sz w:val="24"/>
+                <w:szCs w:val="24"/>
+                <w:lang w:eastAsia="fr-FR"/>
+              </w:rPr>
+              <w:t>nombreDeCoups</w:t>
+            </w:r>
+            <w:proofErr w:type="spellEnd"/>
+            <w:r>
+              <w:rPr>
+                <w:rFonts w:ascii="Lucida Console" w:eastAsia="Times New Roman" w:hAnsi="Lucida Console" w:cs="Courier New"/>
+                <w:sz w:val="24"/>
+                <w:szCs w:val="24"/>
+                <w:lang w:eastAsia="fr-FR"/>
+              </w:rPr>
+              <w:t xml:space="preserve"> = </w:t>
+            </w:r>
+            <w:r>
+              <w:rPr>
+                <w:rFonts w:ascii="Lucida Console" w:eastAsia="Times New Roman" w:hAnsi="Lucida Console" w:cs="Courier New"/>
+                <w:color w:val="666666"/>
+                <w:sz w:val="24"/>
+                <w:szCs w:val="24"/>
+                <w:lang w:eastAsia="fr-FR"/>
+              </w:rPr>
+              <w:t>0</w:t>
+            </w:r>
+            <w:r>
+              <w:rPr>
+                <w:rFonts w:ascii="Lucida Console" w:eastAsia="Times New Roman" w:hAnsi="Lucida Console" w:cs="Courier New"/>
+                <w:sz w:val="24"/>
+                <w:szCs w:val="24"/>
+                <w:lang w:eastAsia="fr-FR"/>
+              </w:rPr>
+              <w:t>;</w:t>
+            </w:r>
+          </w:p>
+          <w:p>
+            <w:pPr>
+              <w:tabs>
+                <w:tab w:val="left" w:pos="916"/>
+                <w:tab w:val="left" w:pos="1832"/>
+                <w:tab w:val="left" w:pos="2748"/>
+                <w:tab w:val="left" w:pos="3664"/>
+                <w:tab w:val="left" w:pos="4580"/>
+                <w:tab w:val="left" w:pos="5496"/>
+                <w:tab w:val="left" w:pos="6412"/>
+                <w:tab w:val="left" w:pos="7328"/>
+                <w:tab w:val="left" w:pos="8244"/>
+                <w:tab w:val="left" w:pos="9160"/>
+                <w:tab w:val="left" w:pos="10076"/>
+                <w:tab w:val="left" w:pos="10992"/>
+                <w:tab w:val="left" w:pos="11908"/>
+                <w:tab w:val="left" w:pos="12824"/>
+                <w:tab w:val="left" w:pos="13740"/>
+                <w:tab w:val="left" w:pos="14656"/>
+              </w:tabs>
+              <w:spacing w:after="0" w:line="210" w:lineRule="atLeast"/>
+              <w:rPr>
+                <w:rFonts w:ascii="Lucida Console" w:eastAsia="Times New Roman" w:hAnsi="Lucida Console" w:cs="Courier New"/>
+                <w:sz w:val="24"/>
+                <w:szCs w:val="24"/>
+                <w:lang w:eastAsia="fr-FR"/>
+              </w:rPr>
+            </w:pPr>
+            <w:r>
+              <w:rPr>
+                <w:rFonts w:ascii="Lucida Console" w:eastAsia="Times New Roman" w:hAnsi="Lucida Console" w:cs="Courier New"/>
+                <w:sz w:val="24"/>
+                <w:szCs w:val="24"/>
+                <w:lang w:eastAsia="fr-FR"/>
+              </w:rPr>
+              <w:t xml:space="preserve">    </w:t>
+            </w:r>
+            <w:proofErr w:type="spellStart"/>
+            <w:proofErr w:type="gramStart"/>
+            <w:r>
+              <w:rPr>
+                <w:rFonts w:ascii="Lucida Console" w:eastAsia="Times New Roman" w:hAnsi="Lucida Console" w:cs="Courier New"/>
+                <w:sz w:val="24"/>
+                <w:szCs w:val="24"/>
+                <w:lang w:eastAsia="fr-FR"/>
+              </w:rPr>
+              <w:t>Console.WriteLine</w:t>
+            </w:r>
+            <w:proofErr w:type="spellEnd"/>
+            <w:r>
+              <w:rPr>
+                <w:rFonts w:ascii="Lucida Console" w:eastAsia="Times New Roman" w:hAnsi="Lucida Console" w:cs="Courier New"/>
+                <w:sz w:val="24"/>
+                <w:szCs w:val="24"/>
+                <w:lang w:eastAsia="fr-FR"/>
+              </w:rPr>
+              <w:t>(</w:t>
+            </w:r>
+            <w:proofErr w:type="gramEnd"/>
+            <w:r>
+              <w:rPr>
+                <w:rFonts w:ascii="Lucida Console" w:eastAsia="Times New Roman" w:hAnsi="Lucida Console" w:cs="Courier New"/>
+                <w:color w:val="BA2121"/>
+                <w:sz w:val="24"/>
+                <w:szCs w:val="24"/>
+                <w:lang w:eastAsia="fr-FR"/>
+              </w:rPr>
+              <w:t>"Veuillez saisir un nombre compris entre 0 et 100 (exclu)"</w:t>
+            </w:r>
+            <w:r>
+              <w:rPr>
+                <w:rFonts w:ascii="Lucida Console" w:eastAsia="Times New Roman" w:hAnsi="Lucida Console" w:cs="Courier New"/>
+                <w:sz w:val="24"/>
+                <w:szCs w:val="24"/>
+                <w:lang w:eastAsia="fr-FR"/>
+              </w:rPr>
+              <w:t>);</w:t>
+            </w:r>
+          </w:p>
+          <w:p>
+            <w:pPr>
+              <w:tabs>
+                <w:tab w:val="left" w:pos="916"/>
+                <w:tab w:val="left" w:pos="1832"/>
+                <w:tab w:val="left" w:pos="2748"/>
+                <w:tab w:val="left" w:pos="3664"/>
+                <w:tab w:val="left" w:pos="4580"/>
+                <w:tab w:val="left" w:pos="5496"/>
+                <w:tab w:val="left" w:pos="6412"/>
+                <w:tab w:val="left" w:pos="7328"/>
+                <w:tab w:val="left" w:pos="8244"/>
+                <w:tab w:val="left" w:pos="9160"/>
+                <w:tab w:val="left" w:pos="10076"/>
+                <w:tab w:val="left" w:pos="10992"/>
+                <w:tab w:val="left" w:pos="11908"/>
+                <w:tab w:val="left" w:pos="12824"/>
+                <w:tab w:val="left" w:pos="13740"/>
+                <w:tab w:val="left" w:pos="14656"/>
+              </w:tabs>
+              <w:spacing w:after="0" w:line="210" w:lineRule="atLeast"/>
+              <w:rPr>
+                <w:rFonts w:ascii="Lucida Console" w:eastAsia="Times New Roman" w:hAnsi="Lucida Console" w:cs="Courier New"/>
+                <w:sz w:val="24"/>
+                <w:szCs w:val="24"/>
+                <w:lang w:val="en-US" w:eastAsia="fr-FR"/>
+              </w:rPr>
+            </w:pPr>
+            <w:r>
+              <w:rPr>
+                <w:rFonts w:ascii="Lucida Console" w:eastAsia="Times New Roman" w:hAnsi="Lucida Console" w:cs="Courier New"/>
+                <w:sz w:val="24"/>
+                <w:szCs w:val="24"/>
+                <w:lang w:eastAsia="fr-FR"/>
+              </w:rPr>
+              <w:t xml:space="preserve">    </w:t>
+            </w:r>
+            <w:r>
+              <w:rPr>
+                <w:rFonts w:ascii="Lucida Console" w:eastAsia="Times New Roman" w:hAnsi="Lucida Console" w:cs="Courier New"/>
+                <w:b/>
+                <w:bCs/>
+                <w:color w:val="008000"/>
+                <w:sz w:val="24"/>
+                <w:szCs w:val="24"/>
+                <w:lang w:val="en-US" w:eastAsia="fr-FR"/>
+              </w:rPr>
+              <w:t>while</w:t>
+            </w:r>
+            <w:r>
+              <w:rPr>
+                <w:rFonts w:ascii="Lucida Console" w:eastAsia="Times New Roman" w:hAnsi="Lucida Console" w:cs="Courier New"/>
+                <w:sz w:val="24"/>
+                <w:szCs w:val="24"/>
+                <w:lang w:val="en-US" w:eastAsia="fr-FR"/>
+              </w:rPr>
+              <w:t xml:space="preserve"> (</w:t>
+            </w:r>
+            <w:r>
+              <w:rPr>
+                <w:rFonts w:ascii="Lucida Console" w:eastAsia="Times New Roman" w:hAnsi="Lucida Console" w:cs="Courier New"/>
+                <w:b/>
+                <w:bCs/>
+                <w:color w:val="008000"/>
+                <w:sz w:val="24"/>
+                <w:szCs w:val="24"/>
+                <w:lang w:val="en-US" w:eastAsia="fr-FR"/>
+              </w:rPr>
+              <w:t>true</w:t>
+            </w:r>
+            <w:r>
+              <w:rPr>
+                <w:rFonts w:ascii="Lucida Console" w:eastAsia="Times New Roman" w:hAnsi="Lucida Console" w:cs="Courier New"/>
+                <w:sz w:val="24"/>
+                <w:szCs w:val="24"/>
+                <w:lang w:val="en-US" w:eastAsia="fr-FR"/>
+              </w:rPr>
+              <w:t>)</w:t>
+            </w:r>
+          </w:p>
+          <w:p>
+            <w:pPr>
+              <w:tabs>
+                <w:tab w:val="left" w:pos="916"/>
+                <w:tab w:val="left" w:pos="1832"/>
+                <w:tab w:val="left" w:pos="2748"/>
+                <w:tab w:val="left" w:pos="3664"/>
+                <w:tab w:val="left" w:pos="4580"/>
+                <w:tab w:val="left" w:pos="5496"/>
+                <w:tab w:val="left" w:pos="6412"/>
+                <w:tab w:val="left" w:pos="7328"/>
+                <w:tab w:val="left" w:pos="8244"/>
+                <w:tab w:val="left" w:pos="9160"/>
+                <w:tab w:val="left" w:pos="10076"/>
+                <w:tab w:val="left" w:pos="10992"/>
+                <w:tab w:val="left" w:pos="11908"/>
+                <w:tab w:val="left" w:pos="12824"/>
+                <w:tab w:val="left" w:pos="13740"/>
+                <w:tab w:val="left" w:pos="14656"/>
+              </w:tabs>
+              <w:spacing w:after="0" w:line="210" w:lineRule="atLeast"/>
+              <w:rPr>
+                <w:rFonts w:ascii="Lucida Console" w:eastAsia="Times New Roman" w:hAnsi="Lucida Console" w:cs="Courier New"/>
+                <w:sz w:val="24"/>
+                <w:szCs w:val="24"/>
+                <w:lang w:val="en-US" w:eastAsia="fr-FR"/>
+              </w:rPr>
+            </w:pPr>
+            <w:r>
+              <w:rPr>
+                <w:rFonts w:ascii="Lucida Console" w:eastAsia="Times New Roman" w:hAnsi="Lucida Console" w:cs="Courier New"/>
+                <w:sz w:val="24"/>
+                <w:szCs w:val="24"/>
+                <w:lang w:val="en-US" w:eastAsia="fr-FR"/>
+              </w:rPr>
+              <w:t xml:space="preserve">    {</w:t>
+            </w:r>
+          </w:p>
+          <w:p>
+            <w:pPr>
+              <w:tabs>
+                <w:tab w:val="left" w:pos="916"/>
+                <w:tab w:val="left" w:pos="1832"/>
+                <w:tab w:val="left" w:pos="2748"/>
+                <w:tab w:val="left" w:pos="3664"/>
+                <w:tab w:val="left" w:pos="4580"/>
+                <w:tab w:val="left" w:pos="5496"/>
+                <w:tab w:val="left" w:pos="6412"/>
+                <w:tab w:val="left" w:pos="7328"/>
+                <w:tab w:val="left" w:pos="8244"/>
+                <w:tab w:val="left" w:pos="9160"/>
+                <w:tab w:val="left" w:pos="10076"/>
+                <w:tab w:val="left" w:pos="10992"/>
+                <w:tab w:val="left" w:pos="11908"/>
+                <w:tab w:val="left" w:pos="12824"/>
+                <w:tab w:val="left" w:pos="13740"/>
+                <w:tab w:val="left" w:pos="14656"/>
+              </w:tabs>
+              <w:spacing w:after="0" w:line="210" w:lineRule="atLeast"/>
+              <w:rPr>
+                <w:rFonts w:ascii="Lucida Console" w:eastAsia="Times New Roman" w:hAnsi="Lucida Console" w:cs="Courier New"/>
+                <w:sz w:val="24"/>
+                <w:szCs w:val="24"/>
+                <w:lang w:val="en-US" w:eastAsia="fr-FR"/>
+              </w:rPr>
+            </w:pPr>
+            <w:r>
+              <w:rPr>
+                <w:rFonts w:ascii="Lucida Console" w:eastAsia="Times New Roman" w:hAnsi="Lucida Console" w:cs="Courier New"/>
+                <w:sz w:val="24"/>
+                <w:szCs w:val="24"/>
+                <w:lang w:val="en-US" w:eastAsia="fr-FR"/>
+              </w:rPr>
+              <w:t xml:space="preserve">        </w:t>
+            </w:r>
+            <w:r>
+              <w:rPr>
+                <w:rFonts w:ascii="Lucida Console" w:eastAsia="Times New Roman" w:hAnsi="Lucida Console" w:cs="Courier New"/>
+                <w:color w:val="B00040"/>
+                <w:sz w:val="24"/>
+                <w:szCs w:val="24"/>
+                <w:lang w:val="en-US" w:eastAsia="fr-FR"/>
+              </w:rPr>
+              <w:t>string</w:t>
+            </w:r>
+            <w:r>
+              <w:rPr>
+                <w:rFonts w:ascii="Lucida Console" w:eastAsia="Times New Roman" w:hAnsi="Lucida Console" w:cs="Courier New"/>
+                <w:sz w:val="24"/>
+                <w:szCs w:val="24"/>
+                <w:lang w:val="en-US" w:eastAsia="fr-FR"/>
+              </w:rPr>
+              <w:t xml:space="preserve"> </w:t>
+            </w:r>
+            <w:proofErr w:type="spellStart"/>
+            <w:r>
+              <w:rPr>
+                <w:rFonts w:ascii="Lucida Console" w:eastAsia="Times New Roman" w:hAnsi="Lucida Console" w:cs="Courier New"/>
+                <w:sz w:val="24"/>
+                <w:szCs w:val="24"/>
+                <w:lang w:val="en-US" w:eastAsia="fr-FR"/>
+              </w:rPr>
+              <w:t>saisie</w:t>
+            </w:r>
+            <w:proofErr w:type="spellEnd"/>
+            <w:r>
+              <w:rPr>
+                <w:rFonts w:ascii="Lucida Console" w:eastAsia="Times New Roman" w:hAnsi="Lucida Console" w:cs="Courier New"/>
+                <w:sz w:val="24"/>
+                <w:szCs w:val="24"/>
+                <w:lang w:val="en-US" w:eastAsia="fr-FR"/>
+              </w:rPr>
+              <w:t xml:space="preserve"> = </w:t>
+            </w:r>
+            <w:proofErr w:type="spellStart"/>
+            <w:r>
+              <w:rPr>
+                <w:rFonts w:ascii="Lucida Console" w:eastAsia="Times New Roman" w:hAnsi="Lucida Console" w:cs="Courier New"/>
+                <w:sz w:val="24"/>
+                <w:szCs w:val="24"/>
+                <w:lang w:val="en-US" w:eastAsia="fr-FR"/>
+              </w:rPr>
+              <w:t>Console.ReadLine</w:t>
+            </w:r>
+            <w:proofErr w:type="spellEnd"/>
+            <w:r>
+              <w:rPr>
+                <w:rFonts w:ascii="Lucida Console" w:eastAsia="Times New Roman" w:hAnsi="Lucida Console" w:cs="Courier New"/>
+                <w:sz w:val="24"/>
+                <w:szCs w:val="24"/>
+                <w:lang w:val="en-US" w:eastAsia="fr-FR"/>
+              </w:rPr>
+              <w:t>();</w:t>
+            </w:r>
+          </w:p>
+          <w:p>
+            <w:pPr>
+              <w:tabs>
+                <w:tab w:val="left" w:pos="916"/>
+                <w:tab w:val="left" w:pos="1832"/>
+                <w:tab w:val="left" w:pos="2748"/>
+                <w:tab w:val="left" w:pos="3664"/>
+                <w:tab w:val="left" w:pos="4580"/>
+                <w:tab w:val="left" w:pos="5496"/>
+                <w:tab w:val="left" w:pos="6412"/>
+                <w:tab w:val="left" w:pos="7328"/>
+                <w:tab w:val="left" w:pos="8244"/>
+                <w:tab w:val="left" w:pos="9160"/>
+                <w:tab w:val="left" w:pos="10076"/>
+                <w:tab w:val="left" w:pos="10992"/>
+                <w:tab w:val="left" w:pos="11908"/>
+                <w:tab w:val="left" w:pos="12824"/>
+                <w:tab w:val="left" w:pos="13740"/>
+                <w:tab w:val="left" w:pos="14656"/>
+              </w:tabs>
+              <w:spacing w:after="0" w:line="210" w:lineRule="atLeast"/>
+              <w:rPr>
+                <w:rFonts w:ascii="Lucida Console" w:eastAsia="Times New Roman" w:hAnsi="Lucida Console" w:cs="Courier New"/>
+                <w:sz w:val="24"/>
+                <w:szCs w:val="24"/>
+                <w:lang w:eastAsia="fr-FR"/>
+              </w:rPr>
+            </w:pPr>
+            <w:r>
+              <w:rPr>
+                <w:rFonts w:ascii="Lucida Console" w:eastAsia="Times New Roman" w:hAnsi="Lucida Console" w:cs="Courier New"/>
+                <w:sz w:val="24"/>
+                <w:szCs w:val="24"/>
+                <w:lang w:val="en-US" w:eastAsia="fr-FR"/>
+              </w:rPr>
+              <w:t xml:space="preserve">        </w:t>
+            </w:r>
+            <w:proofErr w:type="spellStart"/>
+            <w:r>
+              <w:rPr>
+                <w:rFonts w:ascii="Lucida Console" w:eastAsia="Times New Roman" w:hAnsi="Lucida Console" w:cs="Courier New"/>
+                <w:color w:val="B00040"/>
+                <w:sz w:val="24"/>
+                <w:szCs w:val="24"/>
+                <w:lang w:eastAsia="fr-FR"/>
+              </w:rPr>
+              <w:t>int</w:t>
+            </w:r>
+            <w:proofErr w:type="spellEnd"/>
+            <w:r>
+              <w:rPr>
+                <w:rFonts w:ascii="Lucida Console" w:eastAsia="Times New Roman" w:hAnsi="Lucida Console" w:cs="Courier New"/>
+                <w:sz w:val="24"/>
+                <w:szCs w:val="24"/>
+                <w:lang w:eastAsia="fr-FR"/>
+              </w:rPr>
+              <w:t xml:space="preserve"> </w:t>
+            </w:r>
+            <w:proofErr w:type="spellStart"/>
+            <w:r>
+              <w:rPr>
+                <w:rFonts w:ascii="Lucida Console" w:eastAsia="Times New Roman" w:hAnsi="Lucida Console" w:cs="Courier New"/>
+                <w:sz w:val="24"/>
+                <w:szCs w:val="24"/>
+                <w:lang w:eastAsia="fr-FR"/>
+              </w:rPr>
+              <w:t>valeurSaisie</w:t>
+            </w:r>
+            <w:proofErr w:type="spellEnd"/>
+            <w:r>
+              <w:rPr>
+                <w:rFonts w:ascii="Lucida Console" w:eastAsia="Times New Roman" w:hAnsi="Lucida Console" w:cs="Courier New"/>
+                <w:sz w:val="24"/>
+                <w:szCs w:val="24"/>
+                <w:lang w:eastAsia="fr-FR"/>
+              </w:rPr>
+              <w:t>;</w:t>
+            </w:r>
+          </w:p>
+          <w:p>
+            <w:pPr>
+              <w:tabs>
+                <w:tab w:val="left" w:pos="916"/>
+                <w:tab w:val="left" w:pos="1832"/>
+                <w:tab w:val="left" w:pos="2748"/>
+                <w:tab w:val="left" w:pos="3664"/>
+                <w:tab w:val="left" w:pos="4580"/>
+                <w:tab w:val="left" w:pos="5496"/>
+                <w:tab w:val="left" w:pos="6412"/>
+                <w:tab w:val="left" w:pos="7328"/>
+                <w:tab w:val="left" w:pos="8244"/>
+                <w:tab w:val="left" w:pos="9160"/>
+                <w:tab w:val="left" w:pos="10076"/>
+                <w:tab w:val="left" w:pos="10992"/>
+                <w:tab w:val="left" w:pos="11908"/>
+                <w:tab w:val="left" w:pos="12824"/>
+                <w:tab w:val="left" w:pos="13740"/>
+                <w:tab w:val="left" w:pos="14656"/>
+              </w:tabs>
+              <w:spacing w:after="0" w:line="210" w:lineRule="atLeast"/>
+              <w:rPr>
+                <w:rFonts w:ascii="Lucida Console" w:eastAsia="Times New Roman" w:hAnsi="Lucida Console" w:cs="Courier New"/>
+                <w:sz w:val="24"/>
+                <w:szCs w:val="24"/>
+                <w:lang w:eastAsia="fr-FR"/>
+              </w:rPr>
+            </w:pPr>
+            <w:r>
+              <w:rPr>
+                <w:rFonts w:ascii="Lucida Console" w:eastAsia="Times New Roman" w:hAnsi="Lucida Console" w:cs="Courier New"/>
+                <w:sz w:val="24"/>
+                <w:szCs w:val="24"/>
+                <w:lang w:eastAsia="fr-FR"/>
+              </w:rPr>
+              <w:t xml:space="preserve">        </w:t>
+            </w:r>
+            <w:r>
+              <w:rPr>
+                <w:rFonts w:ascii="Lucida Console" w:eastAsia="Times New Roman" w:hAnsi="Lucida Console" w:cs="Courier New"/>
+                <w:b/>
+                <w:bCs/>
+                <w:color w:val="008000"/>
+                <w:sz w:val="24"/>
+                <w:szCs w:val="24"/>
+                <w:lang w:eastAsia="fr-FR"/>
+              </w:rPr>
+              <w:t>if</w:t>
+            </w:r>
+            <w:r>
+              <w:rPr>
+                <w:rFonts w:ascii="Lucida Console" w:eastAsia="Times New Roman" w:hAnsi="Lucida Console" w:cs="Courier New"/>
+                <w:sz w:val="24"/>
+                <w:szCs w:val="24"/>
+                <w:lang w:eastAsia="fr-FR"/>
+              </w:rPr>
+              <w:t xml:space="preserve"> (</w:t>
+            </w:r>
+            <w:proofErr w:type="gramStart"/>
+            <w:r>
+              <w:rPr>
+                <w:rFonts w:ascii="Lucida Console" w:eastAsia="Times New Roman" w:hAnsi="Lucida Console" w:cs="Courier New"/>
+                <w:sz w:val="24"/>
+                <w:szCs w:val="24"/>
+                <w:lang w:eastAsia="fr-FR"/>
+              </w:rPr>
+              <w:t>!</w:t>
+            </w:r>
+            <w:proofErr w:type="spellStart"/>
+            <w:r>
+              <w:rPr>
+                <w:rFonts w:ascii="Lucida Console" w:eastAsia="Times New Roman" w:hAnsi="Lucida Console" w:cs="Courier New"/>
+                <w:color w:val="B00040"/>
+                <w:sz w:val="24"/>
+                <w:szCs w:val="24"/>
+                <w:lang w:eastAsia="fr-FR"/>
+              </w:rPr>
+              <w:t>int</w:t>
+            </w:r>
+            <w:r>
+              <w:rPr>
+                <w:rFonts w:ascii="Lucida Console" w:eastAsia="Times New Roman" w:hAnsi="Lucida Console" w:cs="Courier New"/>
+                <w:sz w:val="24"/>
+                <w:szCs w:val="24"/>
+                <w:lang w:eastAsia="fr-FR"/>
+              </w:rPr>
+              <w:t>.TryParse</w:t>
+            </w:r>
+            <w:proofErr w:type="spellEnd"/>
+            <w:proofErr w:type="gramEnd"/>
+            <w:r>
+              <w:rPr>
+                <w:rFonts w:ascii="Lucida Console" w:eastAsia="Times New Roman" w:hAnsi="Lucida Console" w:cs="Courier New"/>
+                <w:sz w:val="24"/>
+                <w:szCs w:val="24"/>
+                <w:lang w:eastAsia="fr-FR"/>
+              </w:rPr>
+              <w:t xml:space="preserve">(saisie, </w:t>
+            </w:r>
+            <w:r>
+              <w:rPr>
+                <w:rFonts w:ascii="Lucida Console" w:eastAsia="Times New Roman" w:hAnsi="Lucida Console" w:cs="Courier New"/>
+                <w:b/>
+                <w:bCs/>
+                <w:color w:val="008000"/>
+                <w:sz w:val="24"/>
+                <w:szCs w:val="24"/>
+                <w:lang w:eastAsia="fr-FR"/>
+              </w:rPr>
+              <w:t>out</w:t>
+            </w:r>
+            <w:r>
+              <w:rPr>
+                <w:rFonts w:ascii="Lucida Console" w:eastAsia="Times New Roman" w:hAnsi="Lucida Console" w:cs="Courier New"/>
+                <w:sz w:val="24"/>
+                <w:szCs w:val="24"/>
+                <w:lang w:eastAsia="fr-FR"/>
+              </w:rPr>
+              <w:t xml:space="preserve"> </w:t>
+            </w:r>
+            <w:proofErr w:type="spellStart"/>
+            <w:r>
+              <w:rPr>
+                <w:rFonts w:ascii="Lucida Console" w:eastAsia="Times New Roman" w:hAnsi="Lucida Console" w:cs="Courier New"/>
+                <w:sz w:val="24"/>
+                <w:szCs w:val="24"/>
+                <w:lang w:eastAsia="fr-FR"/>
+              </w:rPr>
+              <w:t>valeurSaisie</w:t>
+            </w:r>
+            <w:proofErr w:type="spellEnd"/>
+            <w:r>
+              <w:rPr>
+                <w:rFonts w:ascii="Lucida Console" w:eastAsia="Times New Roman" w:hAnsi="Lucida Console" w:cs="Courier New"/>
+                <w:sz w:val="24"/>
+                <w:szCs w:val="24"/>
+                <w:lang w:eastAsia="fr-FR"/>
+              </w:rPr>
+              <w:t>))</w:t>
+            </w:r>
+          </w:p>
+          <w:p>
+            <w:pPr>
+              <w:tabs>
+                <w:tab w:val="left" w:pos="916"/>
+                <w:tab w:val="left" w:pos="1832"/>
+                <w:tab w:val="left" w:pos="2748"/>
+                <w:tab w:val="left" w:pos="3664"/>
+                <w:tab w:val="left" w:pos="4580"/>
+                <w:tab w:val="left" w:pos="5496"/>
+                <w:tab w:val="left" w:pos="6412"/>
+                <w:tab w:val="left" w:pos="7328"/>
+                <w:tab w:val="left" w:pos="8244"/>
+                <w:tab w:val="left" w:pos="9160"/>
+                <w:tab w:val="left" w:pos="10076"/>
+                <w:tab w:val="left" w:pos="10992"/>
+                <w:tab w:val="left" w:pos="11908"/>
+                <w:tab w:val="left" w:pos="12824"/>
+                <w:tab w:val="left" w:pos="13740"/>
+                <w:tab w:val="left" w:pos="14656"/>
+              </w:tabs>
+              <w:spacing w:after="0" w:line="210" w:lineRule="atLeast"/>
+              <w:rPr>
+                <w:rFonts w:ascii="Lucida Console" w:eastAsia="Times New Roman" w:hAnsi="Lucida Console" w:cs="Courier New"/>
+                <w:sz w:val="24"/>
+                <w:szCs w:val="24"/>
+                <w:lang w:eastAsia="fr-FR"/>
+              </w:rPr>
+            </w:pPr>
+            <w:r>
+              <w:rPr>
+                <w:rFonts w:ascii="Lucida Console" w:eastAsia="Times New Roman" w:hAnsi="Lucida Console" w:cs="Courier New"/>
+                <w:sz w:val="24"/>
+                <w:szCs w:val="24"/>
+                <w:lang w:eastAsia="fr-FR"/>
+              </w:rPr>
+              <w:t xml:space="preserve">        {</w:t>
+            </w:r>
+          </w:p>
+          <w:p>
+            <w:pPr>
+              <w:tabs>
+                <w:tab w:val="left" w:pos="916"/>
+                <w:tab w:val="left" w:pos="1832"/>
+                <w:tab w:val="left" w:pos="2748"/>
+                <w:tab w:val="left" w:pos="3664"/>
+                <w:tab w:val="left" w:pos="4580"/>
+                <w:tab w:val="left" w:pos="5496"/>
+                <w:tab w:val="left" w:pos="6412"/>
+                <w:tab w:val="left" w:pos="7328"/>
+                <w:tab w:val="left" w:pos="8244"/>
+                <w:tab w:val="left" w:pos="9160"/>
+                <w:tab w:val="left" w:pos="10076"/>
+                <w:tab w:val="left" w:pos="10992"/>
+                <w:tab w:val="left" w:pos="11908"/>
+                <w:tab w:val="left" w:pos="12824"/>
+                <w:tab w:val="left" w:pos="13740"/>
+                <w:tab w:val="left" w:pos="14656"/>
+              </w:tabs>
+              <w:spacing w:after="0" w:line="210" w:lineRule="atLeast"/>
+              <w:rPr>
+                <w:rFonts w:ascii="Lucida Console" w:eastAsia="Times New Roman" w:hAnsi="Lucida Console" w:cs="Courier New"/>
+                <w:sz w:val="24"/>
+                <w:szCs w:val="24"/>
+                <w:lang w:eastAsia="fr-FR"/>
+              </w:rPr>
+            </w:pPr>
+            <w:r>
+              <w:rPr>
+                <w:rFonts w:ascii="Lucida Console" w:eastAsia="Times New Roman" w:hAnsi="Lucida Console" w:cs="Courier New"/>
+                <w:sz w:val="24"/>
+                <w:szCs w:val="24"/>
+                <w:lang w:eastAsia="fr-FR"/>
+              </w:rPr>
+              <w:t xml:space="preserve">            </w:t>
+            </w:r>
+            <w:proofErr w:type="spellStart"/>
+            <w:proofErr w:type="gramStart"/>
+            <w:r>
+              <w:rPr>
+                <w:rFonts w:ascii="Lucida Console" w:eastAsia="Times New Roman" w:hAnsi="Lucida Console" w:cs="Courier New"/>
+                <w:sz w:val="24"/>
+                <w:szCs w:val="24"/>
+                <w:lang w:eastAsia="fr-FR"/>
+              </w:rPr>
+              <w:t>Console.WriteLine</w:t>
+            </w:r>
+            <w:proofErr w:type="spellEnd"/>
+            <w:r>
+              <w:rPr>
+                <w:rFonts w:ascii="Lucida Console" w:eastAsia="Times New Roman" w:hAnsi="Lucida Console" w:cs="Courier New"/>
+                <w:sz w:val="24"/>
+                <w:szCs w:val="24"/>
+                <w:lang w:eastAsia="fr-FR"/>
+              </w:rPr>
+              <w:t>(</w:t>
+            </w:r>
+            <w:proofErr w:type="gramEnd"/>
+            <w:r>
+              <w:rPr>
+                <w:rFonts w:ascii="Lucida Console" w:eastAsia="Times New Roman" w:hAnsi="Lucida Console" w:cs="Courier New"/>
+                <w:color w:val="BA2121"/>
+                <w:sz w:val="24"/>
+                <w:szCs w:val="24"/>
+                <w:lang w:eastAsia="fr-FR"/>
+              </w:rPr>
+              <w:t>"La valeur saisie est incorrecte, veuillez recommencer ..."</w:t>
+            </w:r>
+            <w:r>
+              <w:rPr>
+                <w:rFonts w:ascii="Lucida Console" w:eastAsia="Times New Roman" w:hAnsi="Lucida Console" w:cs="Courier New"/>
+                <w:sz w:val="24"/>
+                <w:szCs w:val="24"/>
+                <w:lang w:eastAsia="fr-FR"/>
+              </w:rPr>
+              <w:t>);</w:t>
+            </w:r>
+          </w:p>
+          <w:p>
+            <w:pPr>
+              <w:tabs>
+                <w:tab w:val="left" w:pos="916"/>
+                <w:tab w:val="left" w:pos="1832"/>
+                <w:tab w:val="left" w:pos="2748"/>
+                <w:tab w:val="left" w:pos="3664"/>
+                <w:tab w:val="left" w:pos="4580"/>
+                <w:tab w:val="left" w:pos="5496"/>
+                <w:tab w:val="left" w:pos="6412"/>
+                <w:tab w:val="left" w:pos="7328"/>
+                <w:tab w:val="left" w:pos="8244"/>
+                <w:tab w:val="left" w:pos="9160"/>
+                <w:tab w:val="left" w:pos="10076"/>
+                <w:tab w:val="left" w:pos="10992"/>
+                <w:tab w:val="left" w:pos="11908"/>
+                <w:tab w:val="left" w:pos="12824"/>
+                <w:tab w:val="left" w:pos="13740"/>
+                <w:tab w:val="left" w:pos="14656"/>
+              </w:tabs>
+              <w:spacing w:after="0" w:line="210" w:lineRule="atLeast"/>
+              <w:rPr>
+                <w:rFonts w:ascii="Lucida Console" w:eastAsia="Times New Roman" w:hAnsi="Lucida Console" w:cs="Courier New"/>
+                <w:sz w:val="24"/>
+                <w:szCs w:val="24"/>
+                <w:lang w:eastAsia="fr-FR"/>
+              </w:rPr>
+            </w:pPr>
+            <w:r>
+              <w:rPr>
+                <w:rFonts w:ascii="Lucida Console" w:eastAsia="Times New Roman" w:hAnsi="Lucida Console" w:cs="Courier New"/>
+                <w:sz w:val="24"/>
+                <w:szCs w:val="24"/>
+                <w:lang w:eastAsia="fr-FR"/>
+              </w:rPr>
+              <w:t xml:space="preserve">            </w:t>
+            </w:r>
+            <w:r>
+              <w:rPr>
+                <w:rFonts w:ascii="Lucida Console" w:eastAsia="Times New Roman" w:hAnsi="Lucida Console" w:cs="Courier New"/>
+                <w:b/>
+                <w:bCs/>
+                <w:color w:val="008000"/>
+                <w:sz w:val="24"/>
+                <w:szCs w:val="24"/>
+                <w:lang w:eastAsia="fr-FR"/>
+              </w:rPr>
+              <w:t>continue</w:t>
+            </w:r>
+            <w:r>
+              <w:rPr>
+                <w:rFonts w:ascii="Lucida Console" w:eastAsia="Times New Roman" w:hAnsi="Lucida Console" w:cs="Courier New"/>
+                <w:sz w:val="24"/>
+                <w:szCs w:val="24"/>
+                <w:lang w:eastAsia="fr-FR"/>
+              </w:rPr>
+              <w:t>;</w:t>
+            </w:r>
+          </w:p>
+          <w:p>
+            <w:pPr>
+              <w:tabs>
+                <w:tab w:val="left" w:pos="916"/>
+                <w:tab w:val="left" w:pos="1832"/>
+                <w:tab w:val="left" w:pos="2748"/>
+                <w:tab w:val="left" w:pos="3664"/>
+                <w:tab w:val="left" w:pos="4580"/>
+                <w:tab w:val="left" w:pos="5496"/>
+                <w:tab w:val="left" w:pos="6412"/>
+                <w:tab w:val="left" w:pos="7328"/>
+                <w:tab w:val="left" w:pos="8244"/>
+                <w:tab w:val="left" w:pos="9160"/>
+                <w:tab w:val="left" w:pos="10076"/>
+                <w:tab w:val="left" w:pos="10992"/>
+                <w:tab w:val="left" w:pos="11908"/>
+                <w:tab w:val="left" w:pos="12824"/>
+                <w:tab w:val="left" w:pos="13740"/>
+                <w:tab w:val="left" w:pos="14656"/>
+              </w:tabs>
+              <w:spacing w:after="0" w:line="210" w:lineRule="atLeast"/>
+              <w:rPr>
+                <w:rFonts w:ascii="Lucida Console" w:eastAsia="Times New Roman" w:hAnsi="Lucida Console" w:cs="Courier New"/>
+                <w:sz w:val="24"/>
+                <w:szCs w:val="24"/>
+                <w:lang w:eastAsia="fr-FR"/>
+              </w:rPr>
+            </w:pPr>
+            <w:r>
+              <w:rPr>
+                <w:rFonts w:ascii="Lucida Console" w:eastAsia="Times New Roman" w:hAnsi="Lucida Console" w:cs="Courier New"/>
+                <w:sz w:val="24"/>
+                <w:szCs w:val="24"/>
+                <w:lang w:eastAsia="fr-FR"/>
+              </w:rPr>
+              <w:t xml:space="preserve">        }</w:t>
+            </w:r>
+          </w:p>
+          <w:p>
+            <w:pPr>
+              <w:tabs>
+                <w:tab w:val="left" w:pos="916"/>
+                <w:tab w:val="left" w:pos="1832"/>
+                <w:tab w:val="left" w:pos="2748"/>
+                <w:tab w:val="left" w:pos="3664"/>
+                <w:tab w:val="left" w:pos="4580"/>
+                <w:tab w:val="left" w:pos="5496"/>
+                <w:tab w:val="left" w:pos="6412"/>
+                <w:tab w:val="left" w:pos="7328"/>
+                <w:tab w:val="left" w:pos="8244"/>
+                <w:tab w:val="left" w:pos="9160"/>
+                <w:tab w:val="left" w:pos="10076"/>
+                <w:tab w:val="left" w:pos="10992"/>
+                <w:tab w:val="left" w:pos="11908"/>
+                <w:tab w:val="left" w:pos="12824"/>
+                <w:tab w:val="left" w:pos="13740"/>
+                <w:tab w:val="left" w:pos="14656"/>
+              </w:tabs>
+              <w:spacing w:after="0" w:line="210" w:lineRule="atLeast"/>
+              <w:rPr>
+                <w:rFonts w:ascii="Lucida Console" w:eastAsia="Times New Roman" w:hAnsi="Lucida Console" w:cs="Courier New"/>
+                <w:sz w:val="24"/>
+                <w:szCs w:val="24"/>
+                <w:lang w:eastAsia="fr-FR"/>
+              </w:rPr>
+            </w:pPr>
+            <w:r>
+              <w:rPr>
+                <w:rFonts w:ascii="Lucida Console" w:eastAsia="Times New Roman" w:hAnsi="Lucida Console" w:cs="Courier New"/>
+                <w:sz w:val="24"/>
+                <w:szCs w:val="24"/>
+                <w:lang w:eastAsia="fr-FR"/>
+              </w:rPr>
+              <w:t xml:space="preserve">        </w:t>
+            </w:r>
+            <w:r>
+              <w:rPr>
+                <w:rFonts w:ascii="Lucida Console" w:eastAsia="Times New Roman" w:hAnsi="Lucida Console" w:cs="Courier New"/>
+                <w:b/>
+                <w:bCs/>
+                <w:color w:val="008000"/>
+                <w:sz w:val="24"/>
+                <w:szCs w:val="24"/>
+                <w:lang w:eastAsia="fr-FR"/>
+              </w:rPr>
+              <w:t>if</w:t>
+            </w:r>
+            <w:r>
+              <w:rPr>
+                <w:rFonts w:ascii="Lucida Console" w:eastAsia="Times New Roman" w:hAnsi="Lucida Console" w:cs="Courier New"/>
+                <w:sz w:val="24"/>
+                <w:szCs w:val="24"/>
+                <w:lang w:eastAsia="fr-FR"/>
+              </w:rPr>
+              <w:t xml:space="preserve"> (</w:t>
+            </w:r>
+            <w:proofErr w:type="spellStart"/>
+            <w:r>
+              <w:rPr>
+                <w:rFonts w:ascii="Lucida Console" w:eastAsia="Times New Roman" w:hAnsi="Lucida Console" w:cs="Courier New"/>
+                <w:sz w:val="24"/>
+                <w:szCs w:val="24"/>
+                <w:lang w:eastAsia="fr-FR"/>
+              </w:rPr>
+              <w:t>valeurSaisie</w:t>
+            </w:r>
+            <w:proofErr w:type="spellEnd"/>
+            <w:r>
+              <w:rPr>
+                <w:rFonts w:ascii="Lucida Console" w:eastAsia="Times New Roman" w:hAnsi="Lucida Console" w:cs="Courier New"/>
+                <w:sz w:val="24"/>
+                <w:szCs w:val="24"/>
+                <w:lang w:eastAsia="fr-FR"/>
+              </w:rPr>
+              <w:t xml:space="preserve"> &lt; </w:t>
+            </w:r>
+            <w:r>
+              <w:rPr>
+                <w:rFonts w:ascii="Lucida Console" w:eastAsia="Times New Roman" w:hAnsi="Lucida Console" w:cs="Courier New"/>
+                <w:color w:val="666666"/>
+                <w:sz w:val="24"/>
+                <w:szCs w:val="24"/>
+                <w:lang w:eastAsia="fr-FR"/>
+              </w:rPr>
+              <w:t>0</w:t>
+            </w:r>
+            <w:r>
+              <w:rPr>
+                <w:rFonts w:ascii="Lucida Console" w:eastAsia="Times New Roman" w:hAnsi="Lucida Console" w:cs="Courier New"/>
+                <w:sz w:val="24"/>
+                <w:szCs w:val="24"/>
+                <w:lang w:eastAsia="fr-FR"/>
+              </w:rPr>
+              <w:t xml:space="preserve"> || </w:t>
+            </w:r>
+            <w:proofErr w:type="spellStart"/>
+            <w:r>
+              <w:rPr>
+                <w:rFonts w:ascii="Lucida Console" w:eastAsia="Times New Roman" w:hAnsi="Lucida Console" w:cs="Courier New"/>
+                <w:sz w:val="24"/>
+                <w:szCs w:val="24"/>
+                <w:lang w:eastAsia="fr-FR"/>
+              </w:rPr>
+              <w:t>valeurSaisie</w:t>
+            </w:r>
+            <w:proofErr w:type="spellEnd"/>
+            <w:r>
+              <w:rPr>
+                <w:rFonts w:ascii="Lucida Console" w:eastAsia="Times New Roman" w:hAnsi="Lucida Console" w:cs="Courier New"/>
+                <w:sz w:val="24"/>
+                <w:szCs w:val="24"/>
+                <w:lang w:eastAsia="fr-FR"/>
+              </w:rPr>
+              <w:t xml:space="preserve"> &gt;= </w:t>
+            </w:r>
+            <w:r>
+              <w:rPr>
+                <w:rFonts w:ascii="Lucida Console" w:eastAsia="Times New Roman" w:hAnsi="Lucida Console" w:cs="Courier New"/>
+                <w:color w:val="666666"/>
+                <w:sz w:val="24"/>
+                <w:szCs w:val="24"/>
+                <w:lang w:eastAsia="fr-FR"/>
+              </w:rPr>
+              <w:t>100</w:t>
+            </w:r>
+            <w:r>
+              <w:rPr>
+                <w:rFonts w:ascii="Lucida Console" w:eastAsia="Times New Roman" w:hAnsi="Lucida Console" w:cs="Courier New"/>
+                <w:sz w:val="24"/>
+                <w:szCs w:val="24"/>
+                <w:lang w:eastAsia="fr-FR"/>
+              </w:rPr>
+              <w:t>)</w:t>
+            </w:r>
+          </w:p>
+          <w:p>
+            <w:pPr>
+              <w:tabs>
+                <w:tab w:val="left" w:pos="916"/>
+                <w:tab w:val="left" w:pos="1832"/>
+                <w:tab w:val="left" w:pos="2748"/>
+                <w:tab w:val="left" w:pos="3664"/>
+                <w:tab w:val="left" w:pos="4580"/>
+                <w:tab w:val="left" w:pos="5496"/>
+                <w:tab w:val="left" w:pos="6412"/>
+                <w:tab w:val="left" w:pos="7328"/>
+                <w:tab w:val="left" w:pos="8244"/>
+                <w:tab w:val="left" w:pos="9160"/>
+                <w:tab w:val="left" w:pos="10076"/>
+                <w:tab w:val="left" w:pos="10992"/>
+                <w:tab w:val="left" w:pos="11908"/>
+                <w:tab w:val="left" w:pos="12824"/>
+                <w:tab w:val="left" w:pos="13740"/>
+                <w:tab w:val="left" w:pos="14656"/>
+              </w:tabs>
+              <w:spacing w:after="0" w:line="210" w:lineRule="atLeast"/>
+              <w:rPr>
+                <w:rFonts w:ascii="Lucida Console" w:eastAsia="Times New Roman" w:hAnsi="Lucida Console" w:cs="Courier New"/>
+                <w:sz w:val="24"/>
+                <w:szCs w:val="24"/>
+                <w:lang w:eastAsia="fr-FR"/>
+              </w:rPr>
+            </w:pPr>
+            <w:r>
+              <w:rPr>
+                <w:rFonts w:ascii="Lucida Console" w:eastAsia="Times New Roman" w:hAnsi="Lucida Console" w:cs="Courier New"/>
+                <w:sz w:val="24"/>
+                <w:szCs w:val="24"/>
+                <w:lang w:eastAsia="fr-FR"/>
+              </w:rPr>
+              <w:t xml:space="preserve">        {</w:t>
+            </w:r>
+          </w:p>
+          <w:p>
+            <w:pPr>
+              <w:tabs>
+                <w:tab w:val="left" w:pos="916"/>
+                <w:tab w:val="left" w:pos="1832"/>
+                <w:tab w:val="left" w:pos="2748"/>
+                <w:tab w:val="left" w:pos="3664"/>
+                <w:tab w:val="left" w:pos="4580"/>
+                <w:tab w:val="left" w:pos="5496"/>
+                <w:tab w:val="left" w:pos="6412"/>
+                <w:tab w:val="left" w:pos="7328"/>
+                <w:tab w:val="left" w:pos="8244"/>
+                <w:tab w:val="left" w:pos="9160"/>
+                <w:tab w:val="left" w:pos="10076"/>
+                <w:tab w:val="left" w:pos="10992"/>
+                <w:tab w:val="left" w:pos="11908"/>
+                <w:tab w:val="left" w:pos="12824"/>
+                <w:tab w:val="left" w:pos="13740"/>
+                <w:tab w:val="left" w:pos="14656"/>
+              </w:tabs>
+              <w:spacing w:after="0" w:line="210" w:lineRule="atLeast"/>
+              <w:rPr>
+                <w:rFonts w:ascii="Lucida Console" w:eastAsia="Times New Roman" w:hAnsi="Lucida Console" w:cs="Courier New"/>
+                <w:sz w:val="24"/>
+                <w:szCs w:val="24"/>
+                <w:lang w:eastAsia="fr-FR"/>
+              </w:rPr>
+            </w:pPr>
+            <w:r>
+              <w:rPr>
+                <w:rFonts w:ascii="Lucida Console" w:eastAsia="Times New Roman" w:hAnsi="Lucida Console" w:cs="Courier New"/>
+                <w:sz w:val="24"/>
+                <w:szCs w:val="24"/>
+                <w:lang w:eastAsia="fr-FR"/>
+              </w:rPr>
+              <w:t xml:space="preserve">            </w:t>
+            </w:r>
+            <w:proofErr w:type="spellStart"/>
+            <w:proofErr w:type="gramStart"/>
+            <w:r>
+              <w:rPr>
+                <w:rFonts w:ascii="Lucida Console" w:eastAsia="Times New Roman" w:hAnsi="Lucida Console" w:cs="Courier New"/>
+                <w:sz w:val="24"/>
+                <w:szCs w:val="24"/>
+                <w:lang w:eastAsia="fr-FR"/>
+              </w:rPr>
+              <w:t>Console.WriteLine</w:t>
+            </w:r>
+            <w:proofErr w:type="spellEnd"/>
+            <w:r>
+              <w:rPr>
+                <w:rFonts w:ascii="Lucida Console" w:eastAsia="Times New Roman" w:hAnsi="Lucida Console" w:cs="Courier New"/>
+                <w:sz w:val="24"/>
+                <w:szCs w:val="24"/>
+                <w:lang w:eastAsia="fr-FR"/>
+              </w:rPr>
+              <w:t>(</w:t>
+            </w:r>
+            <w:proofErr w:type="gramEnd"/>
+            <w:r>
+              <w:rPr>
+                <w:rFonts w:ascii="Lucida Console" w:eastAsia="Times New Roman" w:hAnsi="Lucida Console" w:cs="Courier New"/>
+                <w:color w:val="BA2121"/>
+                <w:sz w:val="24"/>
+                <w:szCs w:val="24"/>
+                <w:lang w:eastAsia="fr-FR"/>
+              </w:rPr>
+              <w:t>"Vous devez saisir un nombre entre 0 et 100 exclu ..."</w:t>
+            </w:r>
+            <w:r>
+              <w:rPr>
+                <w:rFonts w:ascii="Lucida Console" w:eastAsia="Times New Roman" w:hAnsi="Lucida Console" w:cs="Courier New"/>
+                <w:sz w:val="24"/>
+                <w:szCs w:val="24"/>
+                <w:lang w:eastAsia="fr-FR"/>
+              </w:rPr>
+              <w:t>);</w:t>
+            </w:r>
+          </w:p>
+          <w:p>
+            <w:pPr>
+              <w:tabs>
+                <w:tab w:val="left" w:pos="916"/>
+                <w:tab w:val="left" w:pos="1832"/>
+                <w:tab w:val="left" w:pos="2748"/>
+                <w:tab w:val="left" w:pos="3664"/>
+                <w:tab w:val="left" w:pos="4580"/>
+                <w:tab w:val="left" w:pos="5496"/>
+                <w:tab w:val="left" w:pos="6412"/>
+                <w:tab w:val="left" w:pos="7328"/>
+                <w:tab w:val="left" w:pos="8244"/>
+                <w:tab w:val="left" w:pos="9160"/>
+                <w:tab w:val="left" w:pos="10076"/>
+                <w:tab w:val="left" w:pos="10992"/>
+                <w:tab w:val="left" w:pos="11908"/>
+                <w:tab w:val="left" w:pos="12824"/>
+                <w:tab w:val="left" w:pos="13740"/>
+                <w:tab w:val="left" w:pos="14656"/>
+              </w:tabs>
+              <w:spacing w:after="0" w:line="210" w:lineRule="atLeast"/>
+              <w:rPr>
+                <w:rFonts w:ascii="Lucida Console" w:eastAsia="Times New Roman" w:hAnsi="Lucida Console" w:cs="Courier New"/>
+                <w:sz w:val="24"/>
+                <w:szCs w:val="24"/>
+                <w:lang w:eastAsia="fr-FR"/>
+              </w:rPr>
+            </w:pPr>
+            <w:r>
+              <w:rPr>
+                <w:rFonts w:ascii="Lucida Console" w:eastAsia="Times New Roman" w:hAnsi="Lucida Console" w:cs="Courier New"/>
+                <w:sz w:val="24"/>
+                <w:szCs w:val="24"/>
+                <w:lang w:eastAsia="fr-FR"/>
+              </w:rPr>
+              <w:t xml:space="preserve">            </w:t>
+            </w:r>
+            <w:r>
+              <w:rPr>
+                <w:rFonts w:ascii="Lucida Console" w:eastAsia="Times New Roman" w:hAnsi="Lucida Console" w:cs="Courier New"/>
+                <w:b/>
+                <w:bCs/>
+                <w:color w:val="008000"/>
+                <w:sz w:val="24"/>
+                <w:szCs w:val="24"/>
+                <w:lang w:eastAsia="fr-FR"/>
+              </w:rPr>
+              <w:t>continue</w:t>
+            </w:r>
+            <w:r>
+              <w:rPr>
+                <w:rFonts w:ascii="Lucida Console" w:eastAsia="Times New Roman" w:hAnsi="Lucida Console" w:cs="Courier New"/>
+                <w:sz w:val="24"/>
+                <w:szCs w:val="24"/>
+                <w:lang w:eastAsia="fr-FR"/>
+              </w:rPr>
+              <w:t>;</w:t>
+            </w:r>
+          </w:p>
+          <w:p>
+            <w:pPr>
+              <w:tabs>
+                <w:tab w:val="left" w:pos="916"/>
+                <w:tab w:val="left" w:pos="1832"/>
+                <w:tab w:val="left" w:pos="2748"/>
+                <w:tab w:val="left" w:pos="3664"/>
+                <w:tab w:val="left" w:pos="4580"/>
+                <w:tab w:val="left" w:pos="5496"/>
+                <w:tab w:val="left" w:pos="6412"/>
+                <w:tab w:val="left" w:pos="7328"/>
+                <w:tab w:val="left" w:pos="8244"/>
+                <w:tab w:val="left" w:pos="9160"/>
+                <w:tab w:val="left" w:pos="10076"/>
+                <w:tab w:val="left" w:pos="10992"/>
+                <w:tab w:val="left" w:pos="11908"/>
+                <w:tab w:val="left" w:pos="12824"/>
+                <w:tab w:val="left" w:pos="13740"/>
+                <w:tab w:val="left" w:pos="14656"/>
+              </w:tabs>
+              <w:spacing w:after="0" w:line="210" w:lineRule="atLeast"/>
+              <w:rPr>
+                <w:rFonts w:ascii="Lucida Console" w:eastAsia="Times New Roman" w:hAnsi="Lucida Console" w:cs="Courier New"/>
+                <w:sz w:val="24"/>
+                <w:szCs w:val="24"/>
+                <w:lang w:eastAsia="fr-FR"/>
+              </w:rPr>
+            </w:pPr>
+            <w:r>
+              <w:rPr>
+                <w:rFonts w:ascii="Lucida Console" w:eastAsia="Times New Roman" w:hAnsi="Lucida Console" w:cs="Courier New"/>
+                <w:sz w:val="24"/>
+                <w:szCs w:val="24"/>
+                <w:lang w:eastAsia="fr-FR"/>
+              </w:rPr>
+              <w:t xml:space="preserve">        }</w:t>
+            </w:r>
+          </w:p>
+          <w:p>
+            <w:pPr>
+              <w:tabs>
+                <w:tab w:val="left" w:pos="916"/>
+                <w:tab w:val="left" w:pos="1832"/>
+                <w:tab w:val="left" w:pos="2748"/>
+                <w:tab w:val="left" w:pos="3664"/>
+                <w:tab w:val="left" w:pos="4580"/>
+                <w:tab w:val="left" w:pos="5496"/>
+                <w:tab w:val="left" w:pos="6412"/>
+                <w:tab w:val="left" w:pos="7328"/>
+                <w:tab w:val="left" w:pos="8244"/>
+                <w:tab w:val="left" w:pos="9160"/>
+                <w:tab w:val="left" w:pos="10076"/>
+                <w:tab w:val="left" w:pos="10992"/>
+                <w:tab w:val="left" w:pos="11908"/>
+                <w:tab w:val="left" w:pos="12824"/>
+                <w:tab w:val="left" w:pos="13740"/>
+                <w:tab w:val="left" w:pos="14656"/>
+              </w:tabs>
+              <w:spacing w:after="0" w:line="210" w:lineRule="atLeast"/>
+              <w:rPr>
+                <w:rFonts w:ascii="Lucida Console" w:eastAsia="Times New Roman" w:hAnsi="Lucida Console" w:cs="Courier New"/>
+                <w:sz w:val="24"/>
+                <w:szCs w:val="24"/>
+                <w:lang w:eastAsia="fr-FR"/>
+              </w:rPr>
+            </w:pPr>
+            <w:r>
+              <w:rPr>
+                <w:rFonts w:ascii="Lucida Console" w:eastAsia="Times New Roman" w:hAnsi="Lucida Console" w:cs="Courier New"/>
+                <w:sz w:val="24"/>
+                <w:szCs w:val="24"/>
+                <w:lang w:eastAsia="fr-FR"/>
+              </w:rPr>
+              <w:t xml:space="preserve">        </w:t>
+            </w:r>
+            <w:proofErr w:type="spellStart"/>
+            <w:r>
+              <w:rPr>
+                <w:rFonts w:ascii="Lucida Console" w:eastAsia="Times New Roman" w:hAnsi="Lucida Console" w:cs="Courier New"/>
+                <w:sz w:val="24"/>
+                <w:szCs w:val="24"/>
+                <w:lang w:eastAsia="fr-FR"/>
+              </w:rPr>
+              <w:t>nombreDeCoups</w:t>
+            </w:r>
+            <w:proofErr w:type="spellEnd"/>
+            <w:r>
+              <w:rPr>
+                <w:rFonts w:ascii="Lucida Console" w:eastAsia="Times New Roman" w:hAnsi="Lucida Console" w:cs="Courier New"/>
+                <w:sz w:val="24"/>
+                <w:szCs w:val="24"/>
+                <w:lang w:eastAsia="fr-FR"/>
+              </w:rPr>
+              <w:t>++;</w:t>
+            </w:r>
+          </w:p>
+          <w:p>
+            <w:pPr>
+              <w:tabs>
+                <w:tab w:val="left" w:pos="916"/>
+                <w:tab w:val="left" w:pos="1832"/>
+                <w:tab w:val="left" w:pos="2748"/>
+                <w:tab w:val="left" w:pos="3664"/>
+                <w:tab w:val="left" w:pos="4580"/>
+                <w:tab w:val="left" w:pos="5496"/>
+                <w:tab w:val="left" w:pos="6412"/>
+                <w:tab w:val="left" w:pos="7328"/>
+                <w:tab w:val="left" w:pos="8244"/>
+                <w:tab w:val="left" w:pos="9160"/>
+                <w:tab w:val="left" w:pos="10076"/>
+                <w:tab w:val="left" w:pos="10992"/>
+                <w:tab w:val="left" w:pos="11908"/>
+                <w:tab w:val="left" w:pos="12824"/>
+                <w:tab w:val="left" w:pos="13740"/>
+                <w:tab w:val="left" w:pos="14656"/>
+              </w:tabs>
+              <w:spacing w:after="0" w:line="210" w:lineRule="atLeast"/>
+              <w:rPr>
+                <w:rFonts w:ascii="Lucida Console" w:eastAsia="Times New Roman" w:hAnsi="Lucida Console" w:cs="Courier New"/>
+                <w:sz w:val="24"/>
+                <w:szCs w:val="24"/>
+                <w:lang w:eastAsia="fr-FR"/>
+              </w:rPr>
+            </w:pPr>
+            <w:r>
+              <w:rPr>
+                <w:rFonts w:ascii="Lucida Console" w:eastAsia="Times New Roman" w:hAnsi="Lucida Console" w:cs="Courier New"/>
+                <w:sz w:val="24"/>
+                <w:szCs w:val="24"/>
+                <w:lang w:eastAsia="fr-FR"/>
+              </w:rPr>
+              <w:t xml:space="preserve">        </w:t>
+            </w:r>
+            <w:r>
+              <w:rPr>
+                <w:rFonts w:ascii="Lucida Console" w:eastAsia="Times New Roman" w:hAnsi="Lucida Console" w:cs="Courier New"/>
+                <w:b/>
+                <w:bCs/>
+                <w:color w:val="008000"/>
+                <w:sz w:val="24"/>
+                <w:szCs w:val="24"/>
+                <w:lang w:eastAsia="fr-FR"/>
+              </w:rPr>
+              <w:t>if</w:t>
+            </w:r>
+            <w:r>
+              <w:rPr>
+                <w:rFonts w:ascii="Lucida Console" w:eastAsia="Times New Roman" w:hAnsi="Lucida Console" w:cs="Courier New"/>
+                <w:sz w:val="24"/>
+                <w:szCs w:val="24"/>
+                <w:lang w:eastAsia="fr-FR"/>
+              </w:rPr>
+              <w:t xml:space="preserve"> (</w:t>
+            </w:r>
+            <w:proofErr w:type="spellStart"/>
+            <w:r>
+              <w:rPr>
+                <w:rFonts w:ascii="Lucida Console" w:eastAsia="Times New Roman" w:hAnsi="Lucida Console" w:cs="Courier New"/>
+                <w:sz w:val="24"/>
+                <w:szCs w:val="24"/>
+                <w:lang w:eastAsia="fr-FR"/>
+              </w:rPr>
+              <w:t>valeurSaisie</w:t>
+            </w:r>
+            <w:proofErr w:type="spellEnd"/>
+            <w:r>
+              <w:rPr>
+                <w:rFonts w:ascii="Lucida Console" w:eastAsia="Times New Roman" w:hAnsi="Lucida Console" w:cs="Courier New"/>
+                <w:sz w:val="24"/>
+                <w:szCs w:val="24"/>
+                <w:lang w:eastAsia="fr-FR"/>
+              </w:rPr>
+              <w:t xml:space="preserve"> == </w:t>
+            </w:r>
+            <w:proofErr w:type="spellStart"/>
+            <w:r>
+              <w:rPr>
+                <w:rFonts w:ascii="Lucida Console" w:eastAsia="Times New Roman" w:hAnsi="Lucida Console" w:cs="Courier New"/>
+                <w:sz w:val="24"/>
+                <w:szCs w:val="24"/>
+                <w:lang w:eastAsia="fr-FR"/>
+              </w:rPr>
+              <w:t>valeurATrouver</w:t>
+            </w:r>
+            <w:proofErr w:type="spellEnd"/>
+            <w:r>
+              <w:rPr>
+                <w:rFonts w:ascii="Lucida Console" w:eastAsia="Times New Roman" w:hAnsi="Lucida Console" w:cs="Courier New"/>
+                <w:sz w:val="24"/>
+                <w:szCs w:val="24"/>
+                <w:lang w:eastAsia="fr-FR"/>
+              </w:rPr>
+              <w:t>)</w:t>
+            </w:r>
+          </w:p>
+          <w:p>
+            <w:pPr>
+              <w:tabs>
+                <w:tab w:val="left" w:pos="916"/>
+                <w:tab w:val="left" w:pos="1832"/>
+                <w:tab w:val="left" w:pos="2748"/>
+                <w:tab w:val="left" w:pos="3664"/>
+                <w:tab w:val="left" w:pos="4580"/>
+                <w:tab w:val="left" w:pos="5496"/>
+                <w:tab w:val="left" w:pos="6412"/>
+                <w:tab w:val="left" w:pos="7328"/>
+                <w:tab w:val="left" w:pos="8244"/>
+                <w:tab w:val="left" w:pos="9160"/>
+                <w:tab w:val="left" w:pos="10076"/>
+                <w:tab w:val="left" w:pos="10992"/>
+                <w:tab w:val="left" w:pos="11908"/>
+                <w:tab w:val="left" w:pos="12824"/>
+                <w:tab w:val="left" w:pos="13740"/>
+                <w:tab w:val="left" w:pos="14656"/>
+              </w:tabs>
+              <w:spacing w:after="0" w:line="210" w:lineRule="atLeast"/>
+              <w:rPr>
+                <w:rFonts w:ascii="Lucida Console" w:eastAsia="Times New Roman" w:hAnsi="Lucida Console" w:cs="Courier New"/>
+                <w:sz w:val="24"/>
+                <w:szCs w:val="24"/>
+                <w:lang w:eastAsia="fr-FR"/>
+              </w:rPr>
+            </w:pPr>
+            <w:r>
+              <w:rPr>
+                <w:rFonts w:ascii="Lucida Console" w:eastAsia="Times New Roman" w:hAnsi="Lucida Console" w:cs="Courier New"/>
+                <w:sz w:val="24"/>
+                <w:szCs w:val="24"/>
+                <w:lang w:eastAsia="fr-FR"/>
+              </w:rPr>
+              <w:t xml:space="preserve">            </w:t>
+            </w:r>
+            <w:r>
+              <w:rPr>
+                <w:rFonts w:ascii="Lucida Console" w:eastAsia="Times New Roman" w:hAnsi="Lucida Console" w:cs="Courier New"/>
+                <w:b/>
+                <w:bCs/>
+                <w:color w:val="008000"/>
+                <w:sz w:val="24"/>
+                <w:szCs w:val="24"/>
+                <w:lang w:eastAsia="fr-FR"/>
+              </w:rPr>
+              <w:t>break</w:t>
+            </w:r>
+            <w:r>
+              <w:rPr>
+                <w:rFonts w:ascii="Lucida Console" w:eastAsia="Times New Roman" w:hAnsi="Lucida Console" w:cs="Courier New"/>
+                <w:sz w:val="24"/>
+                <w:szCs w:val="24"/>
+                <w:lang w:eastAsia="fr-FR"/>
+              </w:rPr>
+              <w:t>;</w:t>
+            </w:r>
+          </w:p>
+          <w:p>
+            <w:pPr>
+              <w:tabs>
+                <w:tab w:val="left" w:pos="916"/>
+                <w:tab w:val="left" w:pos="1832"/>
+                <w:tab w:val="left" w:pos="2748"/>
+                <w:tab w:val="left" w:pos="3664"/>
+                <w:tab w:val="left" w:pos="4580"/>
+                <w:tab w:val="left" w:pos="5496"/>
+                <w:tab w:val="left" w:pos="6412"/>
+                <w:tab w:val="left" w:pos="7328"/>
+                <w:tab w:val="left" w:pos="8244"/>
+                <w:tab w:val="left" w:pos="9160"/>
+                <w:tab w:val="left" w:pos="10076"/>
+                <w:tab w:val="left" w:pos="10992"/>
+                <w:tab w:val="left" w:pos="11908"/>
+                <w:tab w:val="left" w:pos="12824"/>
+                <w:tab w:val="left" w:pos="13740"/>
+                <w:tab w:val="left" w:pos="14656"/>
+              </w:tabs>
+              <w:spacing w:after="0" w:line="210" w:lineRule="atLeast"/>
+              <w:rPr>
+                <w:rFonts w:ascii="Lucida Console" w:eastAsia="Times New Roman" w:hAnsi="Lucida Console" w:cs="Courier New"/>
+                <w:sz w:val="24"/>
+                <w:szCs w:val="24"/>
+                <w:lang w:eastAsia="fr-FR"/>
+              </w:rPr>
+            </w:pPr>
+            <w:r>
+              <w:rPr>
+                <w:rFonts w:ascii="Lucida Console" w:eastAsia="Times New Roman" w:hAnsi="Lucida Console" w:cs="Courier New"/>
+                <w:sz w:val="24"/>
+                <w:szCs w:val="24"/>
+                <w:lang w:eastAsia="fr-FR"/>
+              </w:rPr>
+              <w:t xml:space="preserve">        </w:t>
+            </w:r>
+            <w:r>
+              <w:rPr>
+                <w:rFonts w:ascii="Lucida Console" w:eastAsia="Times New Roman" w:hAnsi="Lucida Console" w:cs="Courier New"/>
+                <w:b/>
+                <w:bCs/>
+                <w:color w:val="008000"/>
+                <w:sz w:val="24"/>
+                <w:szCs w:val="24"/>
+                <w:lang w:eastAsia="fr-FR"/>
+              </w:rPr>
+              <w:t>if</w:t>
+            </w:r>
+            <w:r>
+              <w:rPr>
+                <w:rFonts w:ascii="Lucida Console" w:eastAsia="Times New Roman" w:hAnsi="Lucida Console" w:cs="Courier New"/>
+                <w:sz w:val="24"/>
+                <w:szCs w:val="24"/>
+                <w:lang w:eastAsia="fr-FR"/>
+              </w:rPr>
+              <w:t xml:space="preserve"> (</w:t>
+            </w:r>
+            <w:proofErr w:type="spellStart"/>
+            <w:r>
+              <w:rPr>
+                <w:rFonts w:ascii="Lucida Console" w:eastAsia="Times New Roman" w:hAnsi="Lucida Console" w:cs="Courier New"/>
+                <w:sz w:val="24"/>
+                <w:szCs w:val="24"/>
+                <w:lang w:eastAsia="fr-FR"/>
+              </w:rPr>
+              <w:t>valeurSaisie</w:t>
+            </w:r>
+            <w:proofErr w:type="spellEnd"/>
+            <w:r>
+              <w:rPr>
+                <w:rFonts w:ascii="Lucida Console" w:eastAsia="Times New Roman" w:hAnsi="Lucida Console" w:cs="Courier New"/>
+                <w:sz w:val="24"/>
+                <w:szCs w:val="24"/>
+                <w:lang w:eastAsia="fr-FR"/>
+              </w:rPr>
+              <w:t xml:space="preserve"> &lt; </w:t>
+            </w:r>
+            <w:proofErr w:type="spellStart"/>
+            <w:r>
+              <w:rPr>
+                <w:rFonts w:ascii="Lucida Console" w:eastAsia="Times New Roman" w:hAnsi="Lucida Console" w:cs="Courier New"/>
+                <w:sz w:val="24"/>
+                <w:szCs w:val="24"/>
+                <w:lang w:eastAsia="fr-FR"/>
+              </w:rPr>
+              <w:t>valeurATrouver</w:t>
+            </w:r>
+            <w:proofErr w:type="spellEnd"/>
+            <w:r>
+              <w:rPr>
+                <w:rFonts w:ascii="Lucida Console" w:eastAsia="Times New Roman" w:hAnsi="Lucida Console" w:cs="Courier New"/>
+                <w:sz w:val="24"/>
+                <w:szCs w:val="24"/>
+                <w:lang w:eastAsia="fr-FR"/>
+              </w:rPr>
+              <w:t>)</w:t>
+            </w:r>
+          </w:p>
+          <w:p>
+            <w:pPr>
+              <w:tabs>
+                <w:tab w:val="left" w:pos="916"/>
+                <w:tab w:val="left" w:pos="1832"/>
+                <w:tab w:val="left" w:pos="2748"/>
+                <w:tab w:val="left" w:pos="3664"/>
+                <w:tab w:val="left" w:pos="4580"/>
+                <w:tab w:val="left" w:pos="5496"/>
+                <w:tab w:val="left" w:pos="6412"/>
+                <w:tab w:val="left" w:pos="7328"/>
+                <w:tab w:val="left" w:pos="8244"/>
+                <w:tab w:val="left" w:pos="9160"/>
+                <w:tab w:val="left" w:pos="10076"/>
+                <w:tab w:val="left" w:pos="10992"/>
+                <w:tab w:val="left" w:pos="11908"/>
+                <w:tab w:val="left" w:pos="12824"/>
+                <w:tab w:val="left" w:pos="13740"/>
+                <w:tab w:val="left" w:pos="14656"/>
+              </w:tabs>
+              <w:spacing w:after="0" w:line="210" w:lineRule="atLeast"/>
+              <w:rPr>
+                <w:rFonts w:ascii="Lucida Console" w:eastAsia="Times New Roman" w:hAnsi="Lucida Console" w:cs="Courier New"/>
+                <w:sz w:val="24"/>
+                <w:szCs w:val="24"/>
+                <w:lang w:eastAsia="fr-FR"/>
+              </w:rPr>
+            </w:pPr>
+            <w:r>
+              <w:rPr>
+                <w:rFonts w:ascii="Lucida Console" w:eastAsia="Times New Roman" w:hAnsi="Lucida Console" w:cs="Courier New"/>
+                <w:sz w:val="24"/>
+                <w:szCs w:val="24"/>
+                <w:lang w:eastAsia="fr-FR"/>
+              </w:rPr>
+              <w:t xml:space="preserve">            </w:t>
+            </w:r>
+            <w:proofErr w:type="spellStart"/>
+            <w:proofErr w:type="gramStart"/>
+            <w:r>
+              <w:rPr>
+                <w:rFonts w:ascii="Lucida Console" w:eastAsia="Times New Roman" w:hAnsi="Lucida Console" w:cs="Courier New"/>
+                <w:sz w:val="24"/>
+                <w:szCs w:val="24"/>
+                <w:lang w:eastAsia="fr-FR"/>
+              </w:rPr>
+              <w:t>Console.WriteLine</w:t>
+            </w:r>
+            <w:proofErr w:type="spellEnd"/>
+            <w:r>
+              <w:rPr>
+                <w:rFonts w:ascii="Lucida Console" w:eastAsia="Times New Roman" w:hAnsi="Lucida Console" w:cs="Courier New"/>
+                <w:sz w:val="24"/>
+                <w:szCs w:val="24"/>
+                <w:lang w:eastAsia="fr-FR"/>
+              </w:rPr>
+              <w:t>(</w:t>
+            </w:r>
+            <w:proofErr w:type="gramEnd"/>
+            <w:r>
+              <w:rPr>
+                <w:rFonts w:ascii="Lucida Console" w:eastAsia="Times New Roman" w:hAnsi="Lucida Console" w:cs="Courier New"/>
+                <w:color w:val="BA2121"/>
+                <w:sz w:val="24"/>
+                <w:szCs w:val="24"/>
+                <w:lang w:eastAsia="fr-FR"/>
+              </w:rPr>
+              <w:t>"Trop petit ..."</w:t>
+            </w:r>
+            <w:r>
+              <w:rPr>
+                <w:rFonts w:ascii="Lucida Console" w:eastAsia="Times New Roman" w:hAnsi="Lucida Console" w:cs="Courier New"/>
+                <w:sz w:val="24"/>
+                <w:szCs w:val="24"/>
+                <w:lang w:eastAsia="fr-FR"/>
+              </w:rPr>
+              <w:t>);</w:t>
+            </w:r>
+          </w:p>
+          <w:p>
+            <w:pPr>
+              <w:tabs>
+                <w:tab w:val="left" w:pos="916"/>
+                <w:tab w:val="left" w:pos="1832"/>
+                <w:tab w:val="left" w:pos="2748"/>
+                <w:tab w:val="left" w:pos="3664"/>
+                <w:tab w:val="left" w:pos="4580"/>
+                <w:tab w:val="left" w:pos="5496"/>
+                <w:tab w:val="left" w:pos="6412"/>
+                <w:tab w:val="left" w:pos="7328"/>
+                <w:tab w:val="left" w:pos="8244"/>
+                <w:tab w:val="left" w:pos="9160"/>
+                <w:tab w:val="left" w:pos="10076"/>
+                <w:tab w:val="left" w:pos="10992"/>
+                <w:tab w:val="left" w:pos="11908"/>
+                <w:tab w:val="left" w:pos="12824"/>
+                <w:tab w:val="left" w:pos="13740"/>
+                <w:tab w:val="left" w:pos="14656"/>
+              </w:tabs>
+              <w:spacing w:after="0" w:line="210" w:lineRule="atLeast"/>
+              <w:rPr>
+                <w:rFonts w:ascii="Lucida Console" w:eastAsia="Times New Roman" w:hAnsi="Lucida Console" w:cs="Courier New"/>
+                <w:sz w:val="24"/>
+                <w:szCs w:val="24"/>
+                <w:lang w:eastAsia="fr-FR"/>
+              </w:rPr>
+            </w:pPr>
+            <w:r>
+              <w:rPr>
+                <w:rFonts w:ascii="Lucida Console" w:eastAsia="Times New Roman" w:hAnsi="Lucida Console" w:cs="Courier New"/>
+                <w:sz w:val="24"/>
+                <w:szCs w:val="24"/>
+                <w:lang w:eastAsia="fr-FR"/>
+              </w:rPr>
+              <w:t xml:space="preserve">        </w:t>
+            </w:r>
+            <w:proofErr w:type="spellStart"/>
+            <w:r>
+              <w:rPr>
+                <w:rFonts w:ascii="Lucida Console" w:eastAsia="Times New Roman" w:hAnsi="Lucida Console" w:cs="Courier New"/>
+                <w:b/>
+                <w:bCs/>
+                <w:color w:val="008000"/>
+                <w:sz w:val="24"/>
+                <w:szCs w:val="24"/>
+                <w:lang w:eastAsia="fr-FR"/>
+              </w:rPr>
+              <w:t>else</w:t>
+            </w:r>
+            <w:proofErr w:type="spellEnd"/>
+          </w:p>
+          <w:p>
+            <w:pPr>
+              <w:tabs>
+                <w:tab w:val="left" w:pos="916"/>
+                <w:tab w:val="left" w:pos="1832"/>
+                <w:tab w:val="left" w:pos="2748"/>
+                <w:tab w:val="left" w:pos="3664"/>
+                <w:tab w:val="left" w:pos="4580"/>
+                <w:tab w:val="left" w:pos="5496"/>
+                <w:tab w:val="left" w:pos="6412"/>
+                <w:tab w:val="left" w:pos="7328"/>
+                <w:tab w:val="left" w:pos="8244"/>
+                <w:tab w:val="left" w:pos="9160"/>
+                <w:tab w:val="left" w:pos="10076"/>
+                <w:tab w:val="left" w:pos="10992"/>
+                <w:tab w:val="left" w:pos="11908"/>
+                <w:tab w:val="left" w:pos="12824"/>
+                <w:tab w:val="left" w:pos="13740"/>
+                <w:tab w:val="left" w:pos="14656"/>
+              </w:tabs>
+              <w:spacing w:after="0" w:line="210" w:lineRule="atLeast"/>
+              <w:rPr>
+                <w:rFonts w:ascii="Lucida Console" w:eastAsia="Times New Roman" w:hAnsi="Lucida Console" w:cs="Courier New"/>
+                <w:sz w:val="24"/>
+                <w:szCs w:val="24"/>
+                <w:lang w:eastAsia="fr-FR"/>
+              </w:rPr>
+            </w:pPr>
+            <w:r>
+              <w:rPr>
+                <w:rFonts w:ascii="Lucida Console" w:eastAsia="Times New Roman" w:hAnsi="Lucida Console" w:cs="Courier New"/>
+                <w:sz w:val="24"/>
+                <w:szCs w:val="24"/>
+                <w:lang w:eastAsia="fr-FR"/>
+              </w:rPr>
+              <w:t xml:space="preserve">            </w:t>
+            </w:r>
+            <w:proofErr w:type="spellStart"/>
+            <w:proofErr w:type="gramStart"/>
+            <w:r>
+              <w:rPr>
+                <w:rFonts w:ascii="Lucida Console" w:eastAsia="Times New Roman" w:hAnsi="Lucida Console" w:cs="Courier New"/>
+                <w:sz w:val="24"/>
+                <w:szCs w:val="24"/>
+                <w:lang w:eastAsia="fr-FR"/>
+              </w:rPr>
+              <w:t>Console.WriteLine</w:t>
+            </w:r>
+            <w:proofErr w:type="spellEnd"/>
+            <w:r>
+              <w:rPr>
+                <w:rFonts w:ascii="Lucida Console" w:eastAsia="Times New Roman" w:hAnsi="Lucida Console" w:cs="Courier New"/>
+                <w:sz w:val="24"/>
+                <w:szCs w:val="24"/>
+                <w:lang w:eastAsia="fr-FR"/>
+              </w:rPr>
+              <w:t>(</w:t>
+            </w:r>
+            <w:proofErr w:type="gramEnd"/>
+            <w:r>
+              <w:rPr>
+                <w:rFonts w:ascii="Lucida Console" w:eastAsia="Times New Roman" w:hAnsi="Lucida Console" w:cs="Courier New"/>
+                <w:color w:val="BA2121"/>
+                <w:sz w:val="24"/>
+                <w:szCs w:val="24"/>
+                <w:lang w:eastAsia="fr-FR"/>
+              </w:rPr>
+              <w:t>"Trop grand ..."</w:t>
+            </w:r>
+            <w:r>
+              <w:rPr>
+                <w:rFonts w:ascii="Lucida Console" w:eastAsia="Times New Roman" w:hAnsi="Lucida Console" w:cs="Courier New"/>
+                <w:sz w:val="24"/>
+                <w:szCs w:val="24"/>
+                <w:lang w:eastAsia="fr-FR"/>
+              </w:rPr>
+              <w:t>);</w:t>
+            </w:r>
+          </w:p>
+          <w:p>
+            <w:pPr>
+              <w:tabs>
+                <w:tab w:val="left" w:pos="916"/>
+                <w:tab w:val="left" w:pos="1832"/>
+                <w:tab w:val="left" w:pos="2748"/>
+                <w:tab w:val="left" w:pos="3664"/>
+                <w:tab w:val="left" w:pos="4580"/>
+                <w:tab w:val="left" w:pos="5496"/>
+                <w:tab w:val="left" w:pos="6412"/>
+                <w:tab w:val="left" w:pos="7328"/>
+                <w:tab w:val="left" w:pos="8244"/>
+                <w:tab w:val="left" w:pos="9160"/>
+                <w:tab w:val="left" w:pos="10076"/>
+                <w:tab w:val="left" w:pos="10992"/>
+                <w:tab w:val="left" w:pos="11908"/>
+                <w:tab w:val="left" w:pos="12824"/>
+                <w:tab w:val="left" w:pos="13740"/>
+                <w:tab w:val="left" w:pos="14656"/>
+              </w:tabs>
+              <w:spacing w:after="0" w:line="210" w:lineRule="atLeast"/>
+              <w:rPr>
+                <w:rFonts w:ascii="Lucida Console" w:eastAsia="Times New Roman" w:hAnsi="Lucida Console" w:cs="Courier New"/>
+                <w:sz w:val="24"/>
+                <w:szCs w:val="24"/>
+                <w:lang w:eastAsia="fr-FR"/>
+              </w:rPr>
+            </w:pPr>
+            <w:r>
+              <w:rPr>
+                <w:rFonts w:ascii="Lucida Console" w:eastAsia="Times New Roman" w:hAnsi="Lucida Console" w:cs="Courier New"/>
+                <w:sz w:val="24"/>
+                <w:szCs w:val="24"/>
+                <w:lang w:eastAsia="fr-FR"/>
+              </w:rPr>
+              <w:t xml:space="preserve">    }</w:t>
+            </w:r>
+          </w:p>
+          <w:p>
+            <w:pPr>
+              <w:tabs>
+                <w:tab w:val="left" w:pos="916"/>
+                <w:tab w:val="left" w:pos="1832"/>
+                <w:tab w:val="left" w:pos="2748"/>
+                <w:tab w:val="left" w:pos="3664"/>
+                <w:tab w:val="left" w:pos="4580"/>
+                <w:tab w:val="left" w:pos="5496"/>
+                <w:tab w:val="left" w:pos="6412"/>
+                <w:tab w:val="left" w:pos="7328"/>
+                <w:tab w:val="left" w:pos="8244"/>
+                <w:tab w:val="left" w:pos="9160"/>
+                <w:tab w:val="left" w:pos="10076"/>
+                <w:tab w:val="left" w:pos="10992"/>
+                <w:tab w:val="left" w:pos="11908"/>
+                <w:tab w:val="left" w:pos="12824"/>
+                <w:tab w:val="left" w:pos="13740"/>
+                <w:tab w:val="left" w:pos="14656"/>
+              </w:tabs>
+              <w:spacing w:after="0" w:line="210" w:lineRule="atLeast"/>
+              <w:rPr>
+                <w:rFonts w:ascii="Lucida Console" w:eastAsia="Times New Roman" w:hAnsi="Lucida Console" w:cs="Courier New"/>
+                <w:sz w:val="24"/>
+                <w:szCs w:val="24"/>
+                <w:lang w:eastAsia="fr-FR"/>
+              </w:rPr>
+            </w:pPr>
+            <w:r>
+              <w:rPr>
+                <w:rFonts w:ascii="Lucida Console" w:eastAsia="Times New Roman" w:hAnsi="Lucida Console" w:cs="Courier New"/>
+                <w:sz w:val="24"/>
+                <w:szCs w:val="24"/>
+                <w:lang w:eastAsia="fr-FR"/>
+              </w:rPr>
+              <w:t xml:space="preserve">    </w:t>
+            </w:r>
+            <w:r>
+              <w:rPr>
+                <w:rFonts w:ascii="Lucida Console" w:eastAsia="Times New Roman" w:hAnsi="Lucida Console" w:cs="Courier New"/>
+                <w:b/>
+                <w:bCs/>
+                <w:color w:val="008000"/>
+                <w:sz w:val="24"/>
+                <w:szCs w:val="24"/>
+                <w:lang w:eastAsia="fr-FR"/>
+              </w:rPr>
+              <w:t>if</w:t>
+            </w:r>
+            <w:r>
+              <w:rPr>
+                <w:rFonts w:ascii="Lucida Console" w:eastAsia="Times New Roman" w:hAnsi="Lucida Console" w:cs="Courier New"/>
+                <w:sz w:val="24"/>
+                <w:szCs w:val="24"/>
+                <w:lang w:eastAsia="fr-FR"/>
+              </w:rPr>
+              <w:t xml:space="preserve"> (</w:t>
+            </w:r>
+            <w:proofErr w:type="spellStart"/>
+            <w:r>
+              <w:rPr>
+                <w:rFonts w:ascii="Lucida Console" w:eastAsia="Times New Roman" w:hAnsi="Lucida Console" w:cs="Courier New"/>
+                <w:sz w:val="24"/>
+                <w:szCs w:val="24"/>
+                <w:lang w:eastAsia="fr-FR"/>
+              </w:rPr>
+              <w:t>nombreDeCoups</w:t>
+            </w:r>
+            <w:proofErr w:type="spellEnd"/>
+            <w:r>
+              <w:rPr>
+                <w:rFonts w:ascii="Lucida Console" w:eastAsia="Times New Roman" w:hAnsi="Lucida Console" w:cs="Courier New"/>
+                <w:sz w:val="24"/>
+                <w:szCs w:val="24"/>
+                <w:lang w:eastAsia="fr-FR"/>
+              </w:rPr>
+              <w:t xml:space="preserve"> == </w:t>
+            </w:r>
+            <w:r>
+              <w:rPr>
+                <w:rFonts w:ascii="Lucida Console" w:eastAsia="Times New Roman" w:hAnsi="Lucida Console" w:cs="Courier New"/>
+                <w:color w:val="666666"/>
+                <w:sz w:val="24"/>
+                <w:szCs w:val="24"/>
+                <w:lang w:eastAsia="fr-FR"/>
+              </w:rPr>
+              <w:t>1</w:t>
+            </w:r>
+            <w:r>
+              <w:rPr>
+                <w:rFonts w:ascii="Lucida Console" w:eastAsia="Times New Roman" w:hAnsi="Lucida Console" w:cs="Courier New"/>
+                <w:sz w:val="24"/>
+                <w:szCs w:val="24"/>
+                <w:lang w:eastAsia="fr-FR"/>
+              </w:rPr>
+              <w:t>)</w:t>
+            </w:r>
+          </w:p>
+          <w:p>
+            <w:pPr>
+              <w:tabs>
+                <w:tab w:val="left" w:pos="916"/>
+                <w:tab w:val="left" w:pos="1832"/>
+                <w:tab w:val="left" w:pos="2748"/>
+                <w:tab w:val="left" w:pos="3664"/>
+                <w:tab w:val="left" w:pos="4580"/>
+                <w:tab w:val="left" w:pos="5496"/>
+                <w:tab w:val="left" w:pos="6412"/>
+                <w:tab w:val="left" w:pos="7328"/>
+                <w:tab w:val="left" w:pos="8244"/>
+                <w:tab w:val="left" w:pos="9160"/>
+                <w:tab w:val="left" w:pos="10076"/>
+                <w:tab w:val="left" w:pos="10992"/>
+                <w:tab w:val="left" w:pos="11908"/>
+                <w:tab w:val="left" w:pos="12824"/>
+                <w:tab w:val="left" w:pos="13740"/>
+                <w:tab w:val="left" w:pos="14656"/>
+              </w:tabs>
+              <w:spacing w:after="0" w:line="210" w:lineRule="atLeast"/>
+              <w:rPr>
+                <w:rFonts w:ascii="Lucida Console" w:eastAsia="Times New Roman" w:hAnsi="Lucida Console" w:cs="Courier New"/>
+                <w:sz w:val="24"/>
+                <w:szCs w:val="24"/>
+                <w:lang w:eastAsia="fr-FR"/>
+              </w:rPr>
+            </w:pPr>
+            <w:r>
+              <w:rPr>
+                <w:rFonts w:ascii="Lucida Console" w:eastAsia="Times New Roman" w:hAnsi="Lucida Console" w:cs="Courier New"/>
+                <w:sz w:val="24"/>
+                <w:szCs w:val="24"/>
+                <w:lang w:eastAsia="fr-FR"/>
+              </w:rPr>
+              <w:t xml:space="preserve">        </w:t>
+            </w:r>
+            <w:proofErr w:type="spellStart"/>
+            <w:proofErr w:type="gramStart"/>
+            <w:r>
+              <w:rPr>
+                <w:rFonts w:ascii="Lucida Console" w:eastAsia="Times New Roman" w:hAnsi="Lucida Console" w:cs="Courier New"/>
+                <w:sz w:val="24"/>
+                <w:szCs w:val="24"/>
+                <w:lang w:eastAsia="fr-FR"/>
+              </w:rPr>
+              <w:t>Console.WriteLine</w:t>
+            </w:r>
+            <w:proofErr w:type="spellEnd"/>
+            <w:r>
+              <w:rPr>
+                <w:rFonts w:ascii="Lucida Console" w:eastAsia="Times New Roman" w:hAnsi="Lucida Console" w:cs="Courier New"/>
+                <w:sz w:val="24"/>
+                <w:szCs w:val="24"/>
+                <w:lang w:eastAsia="fr-FR"/>
+              </w:rPr>
+              <w:t>(</w:t>
+            </w:r>
+            <w:proofErr w:type="gramEnd"/>
+            <w:r>
+              <w:rPr>
+                <w:rFonts w:ascii="Lucida Console" w:eastAsia="Times New Roman" w:hAnsi="Lucida Console" w:cs="Courier New"/>
+                <w:color w:val="BA2121"/>
+                <w:sz w:val="24"/>
+                <w:szCs w:val="24"/>
+                <w:lang w:eastAsia="fr-FR"/>
+              </w:rPr>
+              <w:t>"Vous avez trouvé en "</w:t>
+            </w:r>
+            <w:r>
+              <w:rPr>
+                <w:rFonts w:ascii="Lucida Console" w:eastAsia="Times New Roman" w:hAnsi="Lucida Console" w:cs="Courier New"/>
+                <w:sz w:val="24"/>
+                <w:szCs w:val="24"/>
+                <w:lang w:eastAsia="fr-FR"/>
+              </w:rPr>
+              <w:t xml:space="preserve"> + </w:t>
+            </w:r>
+            <w:proofErr w:type="spellStart"/>
+            <w:r>
+              <w:rPr>
+                <w:rFonts w:ascii="Lucida Console" w:eastAsia="Times New Roman" w:hAnsi="Lucida Console" w:cs="Courier New"/>
+                <w:sz w:val="24"/>
+                <w:szCs w:val="24"/>
+                <w:lang w:eastAsia="fr-FR"/>
+              </w:rPr>
+              <w:t>nombreDeCoups</w:t>
+            </w:r>
+            <w:proofErr w:type="spellEnd"/>
+            <w:r>
+              <w:rPr>
+                <w:rFonts w:ascii="Lucida Console" w:eastAsia="Times New Roman" w:hAnsi="Lucida Console" w:cs="Courier New"/>
+                <w:sz w:val="24"/>
+                <w:szCs w:val="24"/>
+                <w:lang w:eastAsia="fr-FR"/>
+              </w:rPr>
+              <w:t xml:space="preserve"> + </w:t>
+            </w:r>
+            <w:r>
+              <w:rPr>
+                <w:rFonts w:ascii="Lucida Console" w:eastAsia="Times New Roman" w:hAnsi="Lucida Console" w:cs="Courier New"/>
+                <w:color w:val="BA2121"/>
+                <w:sz w:val="24"/>
+                <w:szCs w:val="24"/>
+                <w:lang w:eastAsia="fr-FR"/>
+              </w:rPr>
+              <w:t>" coup"</w:t>
+            </w:r>
+            <w:r>
+              <w:rPr>
+                <w:rFonts w:ascii="Lucida Console" w:eastAsia="Times New Roman" w:hAnsi="Lucida Console" w:cs="Courier New"/>
+                <w:sz w:val="24"/>
+                <w:szCs w:val="24"/>
+                <w:lang w:eastAsia="fr-FR"/>
+              </w:rPr>
+              <w:t>);</w:t>
+            </w:r>
+          </w:p>
+          <w:p>
+            <w:pPr>
+              <w:tabs>
+                <w:tab w:val="left" w:pos="916"/>
+                <w:tab w:val="left" w:pos="1832"/>
+                <w:tab w:val="left" w:pos="2748"/>
+                <w:tab w:val="left" w:pos="3664"/>
+                <w:tab w:val="left" w:pos="4580"/>
+                <w:tab w:val="left" w:pos="5496"/>
+                <w:tab w:val="left" w:pos="6412"/>
+                <w:tab w:val="left" w:pos="7328"/>
+                <w:tab w:val="left" w:pos="8244"/>
+                <w:tab w:val="left" w:pos="9160"/>
+                <w:tab w:val="left" w:pos="10076"/>
+                <w:tab w:val="left" w:pos="10992"/>
+                <w:tab w:val="left" w:pos="11908"/>
+                <w:tab w:val="left" w:pos="12824"/>
+                <w:tab w:val="left" w:pos="13740"/>
+                <w:tab w:val="left" w:pos="14656"/>
+              </w:tabs>
+              <w:spacing w:after="0" w:line="210" w:lineRule="atLeast"/>
+              <w:rPr>
+                <w:rFonts w:ascii="Lucida Console" w:eastAsia="Times New Roman" w:hAnsi="Lucida Console" w:cs="Courier New"/>
+                <w:sz w:val="24"/>
+                <w:szCs w:val="24"/>
+                <w:lang w:eastAsia="fr-FR"/>
+              </w:rPr>
+            </w:pPr>
+            <w:r>
+              <w:rPr>
+                <w:rFonts w:ascii="Lucida Console" w:eastAsia="Times New Roman" w:hAnsi="Lucida Console" w:cs="Courier New"/>
+                <w:sz w:val="24"/>
+                <w:szCs w:val="24"/>
+                <w:lang w:eastAsia="fr-FR"/>
+              </w:rPr>
+              <w:t xml:space="preserve">    </w:t>
+            </w:r>
+            <w:proofErr w:type="spellStart"/>
+            <w:r>
+              <w:rPr>
+                <w:rFonts w:ascii="Lucida Console" w:eastAsia="Times New Roman" w:hAnsi="Lucida Console" w:cs="Courier New"/>
+                <w:b/>
+                <w:bCs/>
+                <w:color w:val="008000"/>
+                <w:sz w:val="24"/>
+                <w:szCs w:val="24"/>
+                <w:lang w:eastAsia="fr-FR"/>
+              </w:rPr>
+              <w:t>else</w:t>
+            </w:r>
+            <w:proofErr w:type="spellEnd"/>
+          </w:p>
+          <w:p>
+            <w:pPr>
+              <w:tabs>
+                <w:tab w:val="left" w:pos="916"/>
+                <w:tab w:val="left" w:pos="1832"/>
+                <w:tab w:val="left" w:pos="2748"/>
+                <w:tab w:val="left" w:pos="3664"/>
+                <w:tab w:val="left" w:pos="4580"/>
+                <w:tab w:val="left" w:pos="5496"/>
+                <w:tab w:val="left" w:pos="6412"/>
+                <w:tab w:val="left" w:pos="7328"/>
+                <w:tab w:val="left" w:pos="8244"/>
+                <w:tab w:val="left" w:pos="9160"/>
+                <w:tab w:val="left" w:pos="10076"/>
+                <w:tab w:val="left" w:pos="10992"/>
+                <w:tab w:val="left" w:pos="11908"/>
+                <w:tab w:val="left" w:pos="12824"/>
+                <w:tab w:val="left" w:pos="13740"/>
+                <w:tab w:val="left" w:pos="14656"/>
+              </w:tabs>
+              <w:spacing w:after="0" w:line="210" w:lineRule="atLeast"/>
+              <w:rPr>
+                <w:rFonts w:ascii="Lucida Console" w:eastAsia="Times New Roman" w:hAnsi="Lucida Console" w:cs="Courier New"/>
+                <w:sz w:val="24"/>
+                <w:szCs w:val="24"/>
+                <w:lang w:eastAsia="fr-FR"/>
+              </w:rPr>
+            </w:pPr>
+            <w:r>
+              <w:rPr>
+                <w:rFonts w:ascii="Lucida Console" w:eastAsia="Times New Roman" w:hAnsi="Lucida Console" w:cs="Courier New"/>
+                <w:sz w:val="24"/>
+                <w:szCs w:val="24"/>
+                <w:lang w:eastAsia="fr-FR"/>
+              </w:rPr>
+              <w:t xml:space="preserve">        </w:t>
+            </w:r>
+            <w:proofErr w:type="spellStart"/>
+            <w:proofErr w:type="gramStart"/>
+            <w:r>
+              <w:rPr>
+                <w:rFonts w:ascii="Lucida Console" w:eastAsia="Times New Roman" w:hAnsi="Lucida Console" w:cs="Courier New"/>
+                <w:sz w:val="24"/>
+                <w:szCs w:val="24"/>
+                <w:lang w:eastAsia="fr-FR"/>
+              </w:rPr>
+              <w:t>Console.WriteLine</w:t>
+            </w:r>
+            <w:proofErr w:type="spellEnd"/>
+            <w:r>
+              <w:rPr>
+                <w:rFonts w:ascii="Lucida Console" w:eastAsia="Times New Roman" w:hAnsi="Lucida Console" w:cs="Courier New"/>
+                <w:sz w:val="24"/>
+                <w:szCs w:val="24"/>
+                <w:lang w:eastAsia="fr-FR"/>
+              </w:rPr>
+              <w:t>(</w:t>
+            </w:r>
+            <w:proofErr w:type="gramEnd"/>
+            <w:r>
+              <w:rPr>
+                <w:rFonts w:ascii="Lucida Console" w:eastAsia="Times New Roman" w:hAnsi="Lucida Console" w:cs="Courier New"/>
+                <w:color w:val="BA2121"/>
+                <w:sz w:val="24"/>
+                <w:szCs w:val="24"/>
+                <w:lang w:eastAsia="fr-FR"/>
+              </w:rPr>
+              <w:t>"Vous avez trouvé en "</w:t>
+            </w:r>
+            <w:r>
+              <w:rPr>
+                <w:rFonts w:ascii="Lucida Console" w:eastAsia="Times New Roman" w:hAnsi="Lucida Console" w:cs="Courier New"/>
+                <w:sz w:val="24"/>
+                <w:szCs w:val="24"/>
+                <w:lang w:eastAsia="fr-FR"/>
+              </w:rPr>
+              <w:t xml:space="preserve"> + </w:t>
+            </w:r>
+            <w:proofErr w:type="spellStart"/>
+            <w:r>
+              <w:rPr>
+                <w:rFonts w:ascii="Lucida Console" w:eastAsia="Times New Roman" w:hAnsi="Lucida Console" w:cs="Courier New"/>
+                <w:sz w:val="24"/>
+                <w:szCs w:val="24"/>
+                <w:lang w:eastAsia="fr-FR"/>
+              </w:rPr>
+              <w:t>nombreDeCoups</w:t>
+            </w:r>
+            <w:proofErr w:type="spellEnd"/>
+            <w:r>
+              <w:rPr>
+                <w:rFonts w:ascii="Lucida Console" w:eastAsia="Times New Roman" w:hAnsi="Lucida Console" w:cs="Courier New"/>
+                <w:sz w:val="24"/>
+                <w:szCs w:val="24"/>
+                <w:lang w:eastAsia="fr-FR"/>
+              </w:rPr>
+              <w:t xml:space="preserve"> + </w:t>
+            </w:r>
+            <w:r>
+              <w:rPr>
+                <w:rFonts w:ascii="Lucida Console" w:eastAsia="Times New Roman" w:hAnsi="Lucida Console" w:cs="Courier New"/>
+                <w:color w:val="BA2121"/>
+                <w:sz w:val="24"/>
+                <w:szCs w:val="24"/>
+                <w:lang w:eastAsia="fr-FR"/>
+              </w:rPr>
+              <w:t>" coups"</w:t>
+            </w:r>
+            <w:r>
+              <w:rPr>
+                <w:rFonts w:ascii="Lucida Console" w:eastAsia="Times New Roman" w:hAnsi="Lucida Console" w:cs="Courier New"/>
+                <w:sz w:val="24"/>
+                <w:szCs w:val="24"/>
+                <w:lang w:eastAsia="fr-FR"/>
+              </w:rPr>
+              <w:t>);</w:t>
+            </w:r>
+          </w:p>
+          <w:p>
+            <w:pPr>
+              <w:tabs>
+                <w:tab w:val="left" w:pos="916"/>
+                <w:tab w:val="left" w:pos="1832"/>
+                <w:tab w:val="left" w:pos="2748"/>
+                <w:tab w:val="left" w:pos="3664"/>
+                <w:tab w:val="left" w:pos="4580"/>
+                <w:tab w:val="left" w:pos="5496"/>
+                <w:tab w:val="left" w:pos="6412"/>
+                <w:tab w:val="left" w:pos="7328"/>
+                <w:tab w:val="left" w:pos="8244"/>
+                <w:tab w:val="left" w:pos="9160"/>
+                <w:tab w:val="left" w:pos="10076"/>
+                <w:tab w:val="left" w:pos="10992"/>
+                <w:tab w:val="left" w:pos="11908"/>
+                <w:tab w:val="left" w:pos="12824"/>
+                <w:tab w:val="left" w:pos="13740"/>
+                <w:tab w:val="left" w:pos="14656"/>
+              </w:tabs>
+              <w:spacing w:after="0" w:line="210" w:lineRule="atLeast"/>
+              <w:rPr>
+                <w:rFonts w:ascii="Lucida Console" w:eastAsia="Times New Roman" w:hAnsi="Lucida Console" w:cs="Courier New"/>
+                <w:sz w:val="24"/>
+                <w:szCs w:val="24"/>
+                <w:lang w:eastAsia="fr-FR"/>
+              </w:rPr>
+            </w:pPr>
+            <w:r>
+              <w:rPr>
+                <w:rFonts w:ascii="Lucida Console" w:eastAsia="Times New Roman" w:hAnsi="Lucida Console" w:cs="Courier New"/>
+                <w:sz w:val="24"/>
+                <w:szCs w:val="24"/>
+                <w:lang w:eastAsia="fr-FR"/>
+              </w:rPr>
+              <w:t>}</w:t>
+            </w:r>
+          </w:p>
+        </w:tc>
+      </w:tr>
+    </w:tbl>
+    <w:p>
+      <w:pPr>
+        <w:shd w:val="clear" w:color="auto" w:fill="FFFFFF"/>
+        <w:spacing w:after="0" w:line="240" w:lineRule="auto"/>
+        <w:rPr>
+          <w:rFonts w:ascii="Trebuchet MS" w:eastAsia="Times New Roman" w:hAnsi="Trebuchet MS" w:cs="Times New Roman"/>
+          <w:color w:val="1F1F1F"/>
+          <w:sz w:val="20"/>
+          <w:szCs w:val="20"/>
+          <w:lang w:eastAsia="fr-FR"/>
+        </w:rPr>
+      </w:pPr>
+      <w:r>
+        <w:rPr>
+          <w:rFonts w:ascii="Trebuchet MS" w:eastAsia="Times New Roman" w:hAnsi="Trebuchet MS" w:cs="Times New Roman"/>
+          <w:color w:val="1F1F1F"/>
+          <w:sz w:val="20"/>
+          <w:szCs w:val="20"/>
+          <w:lang w:eastAsia="fr-FR"/>
+        </w:rPr>
+        <w:br/>
+      </w:r>
+      <w:r>
+        <w:rPr>
+          <w:rFonts w:ascii="Trebuchet MS" w:eastAsia="Times New Roman" w:hAnsi="Trebuchet MS" w:cs="Times New Roman"/>
+          <w:color w:val="1F1F1F"/>
+          <w:sz w:val="20"/>
+          <w:szCs w:val="20"/>
+          <w:lang w:eastAsia="fr-FR"/>
+        </w:rPr>
+        <w:br/>
+        <w:t xml:space="preserve">Tout ceci est une question de goût. Je préfère personnellement la version précédente n’aimant pas trop </w:t>
+      </w:r>
+      <w:proofErr w:type="gramStart"/>
+      <w:r>
+        <w:rPr>
+          <w:rFonts w:ascii="Trebuchet MS" w:eastAsia="Times New Roman" w:hAnsi="Trebuchet MS" w:cs="Times New Roman"/>
+          <w:color w:val="1F1F1F"/>
+          <w:sz w:val="20"/>
+          <w:szCs w:val="20"/>
+          <w:lang w:eastAsia="fr-FR"/>
+        </w:rPr>
+        <w:t>les </w:t>
+      </w:r>
+      <w:r>
+        <w:rPr>
+          <w:rFonts w:ascii="Lucida Console" w:eastAsia="Times New Roman" w:hAnsi="Lucida Console" w:cs="Times New Roman"/>
+          <w:b/>
+          <w:bCs/>
+          <w:color w:val="008000"/>
+          <w:sz w:val="20"/>
+          <w:szCs w:val="20"/>
+          <w:lang w:eastAsia="fr-FR"/>
+        </w:rPr>
+        <w:t>break</w:t>
+      </w:r>
+      <w:proofErr w:type="gramEnd"/>
+      <w:r>
+        <w:rPr>
+          <w:rFonts w:ascii="Trebuchet MS" w:eastAsia="Times New Roman" w:hAnsi="Trebuchet MS" w:cs="Times New Roman"/>
+          <w:color w:val="1F1F1F"/>
+          <w:sz w:val="20"/>
+          <w:szCs w:val="20"/>
+          <w:lang w:eastAsia="fr-FR"/>
+        </w:rPr>
+        <w:t> et les </w:t>
+      </w:r>
+      <w:r>
+        <w:rPr>
+          <w:rFonts w:ascii="Lucida Console" w:eastAsia="Times New Roman" w:hAnsi="Lucida Console" w:cs="Times New Roman"/>
+          <w:b/>
+          <w:bCs/>
+          <w:color w:val="008000"/>
+          <w:sz w:val="20"/>
+          <w:szCs w:val="20"/>
+          <w:lang w:eastAsia="fr-FR"/>
+        </w:rPr>
+        <w:t>continue</w:t>
+      </w:r>
+      <w:r>
+        <w:rPr>
+          <w:rFonts w:ascii="Trebuchet MS" w:eastAsia="Times New Roman" w:hAnsi="Trebuchet MS" w:cs="Times New Roman"/>
+          <w:color w:val="1F1F1F"/>
+          <w:sz w:val="20"/>
+          <w:szCs w:val="20"/>
+          <w:lang w:eastAsia="fr-FR"/>
+        </w:rPr>
+        <w:t>. Mais après tout, chacun fait comme il préfère, l’important est que nous amusions à écrire le programme et à y jouer. </w:t>
+      </w:r>
+      <w:r>
+        <w:rPr>
+          <w:rFonts w:ascii="Trebuchet MS" w:eastAsia="Times New Roman" w:hAnsi="Trebuchet MS" w:cs="Times New Roman"/>
+          <w:noProof/>
+          <w:color w:val="1F1F1F"/>
+          <w:sz w:val="20"/>
+          <w:szCs w:val="20"/>
+          <w:lang w:eastAsia="fr-FR"/>
+        </w:rPr>
+        <w:drawing>
+          <wp:inline distT="0" distB="0" distL="0" distR="0">
+            <wp:extent cx="180975" cy="180975"/>
+            <wp:effectExtent l="0" t="0" r="9525" b="9525"/>
+            <wp:docPr id="2" name="Image 2" descr=":D"/>
+            <wp:cNvGraphicFramePr>
+              <a:graphicFrameLocks xmlns:a="http://schemas.openxmlformats.org/drawingml/2006/main" noChangeAspect="1"/>
+            </wp:cNvGraphicFramePr>
+            <a:graphic xmlns:a="http://schemas.openxmlformats.org/drawingml/2006/main">
+              <a:graphicData uri="http://schemas.openxmlformats.org/drawingml/2006/picture">
+                <pic:pic xmlns:pic="http://schemas.openxmlformats.org/drawingml/2006/picture">
+                  <pic:nvPicPr>
+                    <pic:cNvPr id="0" name="Picture 4" descr=":D"/>
+                    <pic:cNvPicPr>
+                      <a:picLocks noChangeAspect="1" noChangeArrowheads="1"/>
+                    </pic:cNvPicPr>
+                  </pic:nvPicPr>
+                  <pic:blipFill>
+                    <a:blip r:embed="rId9">
+                      <a:extLst>
+                        <a:ext uri="{28A0092B-C50C-407E-A947-70E740481C1C}">
+                          <a14:useLocalDpi xmlns:a14="http://schemas.microsoft.com/office/drawing/2010/main" val="0"/>
+                        </a:ext>
+                      </a:extLst>
+                    </a:blip>
+                    <a:srcRect/>
+                    <a:stretch>
+                      <a:fillRect/>
+                    </a:stretch>
+                  </pic:blipFill>
+                  <pic:spPr bwMode="auto">
+                    <a:xfrm>
+                      <a:off x="0" y="0"/>
+                      <a:ext cx="180975" cy="180975"/>
+                    </a:xfrm>
+                    <a:prstGeom prst="rect">
+                      <a:avLst/>
+                    </a:prstGeom>
+                    <a:noFill/>
+                    <a:ln>
+                      <a:noFill/>
+                    </a:ln>
+                  </pic:spPr>
+                </pic:pic>
+              </a:graphicData>
+            </a:graphic>
+          </wp:inline>
+        </w:drawing>
+      </w:r>
+    </w:p>
+    <w:p>
+      <w:pPr>
+        <w:spacing w:before="300" w:after="300" w:line="240" w:lineRule="auto"/>
+        <w:rPr>
+          <w:rFonts w:ascii="Times New Roman" w:eastAsia="Times New Roman" w:hAnsi="Times New Roman" w:cs="Times New Roman"/>
+          <w:sz w:val="24"/>
+          <w:szCs w:val="24"/>
+          <w:lang w:eastAsia="fr-FR"/>
+        </w:rPr>
+      </w:pPr>
+      <w:r>
+        <w:rPr>
+          <w:rFonts w:ascii="Times New Roman" w:eastAsia="Times New Roman" w:hAnsi="Times New Roman" w:cs="Times New Roman"/>
+          <w:sz w:val="24"/>
+          <w:szCs w:val="24"/>
+          <w:lang w:eastAsia="fr-FR"/>
+        </w:rPr>
+        <w:pict>
+          <v:rect id="_x0000_i1027" style="width:0;height:1.5pt" o:hralign="center" o:hrstd="t" o:hrnoshade="t" o:hr="t" fillcolor="#1f1f1f" stroked="f"/>
+        </w:pict>
+      </w:r>
+    </w:p>
+    <w:p>
+      <w:pPr>
+        <w:shd w:val="clear" w:color="auto" w:fill="FFFFFF"/>
+        <w:spacing w:after="0" w:line="240" w:lineRule="auto"/>
+        <w:rPr>
+          <w:ins w:id="1" w:author="Unknown"/>
+          <w:rFonts w:ascii="Trebuchet MS" w:eastAsia="Times New Roman" w:hAnsi="Trebuchet MS" w:cs="Times New Roman"/>
+          <w:color w:val="1F1F1F"/>
+          <w:sz w:val="20"/>
+          <w:szCs w:val="20"/>
+          <w:lang w:eastAsia="fr-FR"/>
+        </w:rPr>
+      </w:pPr>
+      <w:ins w:id="2" w:author="Unknown">
+        <w:r>
+          <w:rPr>
+            <w:rFonts w:ascii="Trebuchet MS" w:eastAsia="Times New Roman" w:hAnsi="Trebuchet MS" w:cs="Times New Roman"/>
+            <w:color w:val="1F1F1F"/>
+            <w:sz w:val="20"/>
+            <w:szCs w:val="20"/>
+            <w:lang w:eastAsia="fr-FR"/>
+          </w:rPr>
+          <w:t>Voilà, ce TP est terminé.</w:t>
+        </w:r>
+        <w:r>
+          <w:rPr>
+            <w:rFonts w:ascii="Trebuchet MS" w:eastAsia="Times New Roman" w:hAnsi="Trebuchet MS" w:cs="Times New Roman"/>
+            <w:color w:val="1F1F1F"/>
+            <w:sz w:val="20"/>
+            <w:szCs w:val="20"/>
+            <w:lang w:eastAsia="fr-FR"/>
+          </w:rPr>
+          <w:br/>
+        </w:r>
+        <w:r>
+          <w:rPr>
+            <w:rFonts w:ascii="Trebuchet MS" w:eastAsia="Times New Roman" w:hAnsi="Trebuchet MS" w:cs="Times New Roman"/>
+            <w:color w:val="1F1F1F"/>
+            <w:sz w:val="20"/>
+            <w:szCs w:val="20"/>
+            <w:lang w:eastAsia="fr-FR"/>
+          </w:rPr>
+          <w:br/>
+          <w:t>Vous avez pu voir finalement que nous étions tout à fait capables de réaliser des petites applications récréatives. Personnellement, j'ai commencé à m'amuser à faire de la programmation en réalisant toute sorte de petits programmes de ce genre.</w:t>
+        </w:r>
+        <w:r>
+          <w:rPr>
+            <w:rFonts w:ascii="Trebuchet MS" w:eastAsia="Times New Roman" w:hAnsi="Trebuchet MS" w:cs="Times New Roman"/>
+            <w:color w:val="1F1F1F"/>
+            <w:sz w:val="20"/>
+            <w:szCs w:val="20"/>
+            <w:lang w:eastAsia="fr-FR"/>
+          </w:rPr>
+          <w:br/>
+        </w:r>
+        <w:r>
+          <w:rPr>
+            <w:rFonts w:ascii="Trebuchet MS" w:eastAsia="Times New Roman" w:hAnsi="Trebuchet MS" w:cs="Times New Roman"/>
+            <w:color w:val="1F1F1F"/>
+            <w:sz w:val="20"/>
+            <w:szCs w:val="20"/>
+            <w:lang w:eastAsia="fr-FR"/>
+          </w:rPr>
+          <w:br/>
+          <w:t>Je vous encourage fortement à essayer de créer d'autres programmes vous-mêmes, pourquoi pas à proposer aux autres vos idées.</w:t>
+        </w:r>
+        <w:r>
+          <w:rPr>
+            <w:rFonts w:ascii="Trebuchet MS" w:eastAsia="Times New Roman" w:hAnsi="Trebuchet MS" w:cs="Times New Roman"/>
+            <w:color w:val="1F1F1F"/>
+            <w:sz w:val="20"/>
+            <w:szCs w:val="20"/>
+            <w:lang w:eastAsia="fr-FR"/>
+          </w:rPr>
+          <w:br/>
+          <w:t>Plus vous vous entraînerez à faire des petits programmes simples et plus vous réussirez à appréhender les subtilités de ce que nous avons appris.</w:t>
+        </w:r>
+        <w:r>
+          <w:rPr>
+            <w:rFonts w:ascii="Trebuchet MS" w:eastAsia="Times New Roman" w:hAnsi="Trebuchet MS" w:cs="Times New Roman"/>
+            <w:color w:val="1F1F1F"/>
+            <w:sz w:val="20"/>
+            <w:szCs w:val="20"/>
+            <w:lang w:eastAsia="fr-FR"/>
+          </w:rPr>
+          <w:br/>
+        </w:r>
+        <w:r>
+          <w:rPr>
+            <w:rFonts w:ascii="Trebuchet MS" w:eastAsia="Times New Roman" w:hAnsi="Trebuchet MS" w:cs="Times New Roman"/>
+            <w:color w:val="1F1F1F"/>
+            <w:sz w:val="20"/>
+            <w:szCs w:val="20"/>
+            <w:lang w:eastAsia="fr-FR"/>
+          </w:rPr>
+          <w:br/>
+          <w:t>Bien sûr, plus tard, nous serons capables de réaliser des applications plus compliquées ... Cela vous tente ? Alors continuons la lecture. </w:t>
+        </w:r>
+      </w:ins>
+      <w:r>
+        <w:rPr>
+          <w:rFonts w:ascii="Trebuchet MS" w:eastAsia="Times New Roman" w:hAnsi="Trebuchet MS" w:cs="Times New Roman"/>
+          <w:noProof/>
+          <w:color w:val="1F1F1F"/>
+          <w:sz w:val="20"/>
+          <w:szCs w:val="20"/>
+          <w:lang w:eastAsia="fr-FR"/>
+        </w:rPr>
+        <w:drawing>
+          <wp:inline distT="0" distB="0" distL="0" distR="0">
+            <wp:extent cx="180975" cy="180975"/>
+            <wp:effectExtent l="0" t="0" r="9525" b="9525"/>
+            <wp:docPr id="1" name="Image 1" descr=":)"/>
+            <wp:cNvGraphicFramePr>
+              <a:graphicFrameLocks xmlns:a="http://schemas.openxmlformats.org/drawingml/2006/main" noChangeAspect="1"/>
+            </wp:cNvGraphicFramePr>
+            <a:graphic xmlns:a="http://schemas.openxmlformats.org/drawingml/2006/main">
+              <a:graphicData uri="http://schemas.openxmlformats.org/drawingml/2006/picture">
+                <pic:pic xmlns:pic="http://schemas.openxmlformats.org/drawingml/2006/picture">
+                  <pic:nvPicPr>
+                    <pic:cNvPr id="0" name="Picture 6" descr=":)"/>
+                    <pic:cNvPicPr>
+                      <a:picLocks noChangeAspect="1" noChangeArrowheads="1"/>
+                    </pic:cNvPicPr>
+                  </pic:nvPicPr>
+                  <pic:blipFill>
+                    <a:blip r:embed="rId10">
+                      <a:extLst>
+                        <a:ext uri="{28A0092B-C50C-407E-A947-70E740481C1C}">
+                          <a14:useLocalDpi xmlns:a14="http://schemas.microsoft.com/office/drawing/2010/main" val="0"/>
+                        </a:ext>
+                      </a:extLst>
+                    </a:blip>
+                    <a:srcRect/>
+                    <a:stretch>
+                      <a:fillRect/>
+                    </a:stretch>
+                  </pic:blipFill>
+                  <pic:spPr bwMode="auto">
+                    <a:xfrm>
+                      <a:off x="0" y="0"/>
+                      <a:ext cx="180975" cy="180975"/>
+                    </a:xfrm>
+                    <a:prstGeom prst="rect">
+                      <a:avLst/>
+                    </a:prstGeom>
+                    <a:noFill/>
+                    <a:ln>
+                      <a:noFill/>
+                    </a:ln>
+                  </pic:spPr>
+                </pic:pic>
+              </a:graphicData>
+            </a:graphic>
+          </wp:inline>
+        </w:drawing>
+      </w:r>
+    </w:p>
+    <w:p/>
     <w:sectPr>
       <w:pgSz w:w="11906" w:h="16838"/>
       <w:pgMar w:top="720" w:right="720" w:bottom="720" w:left="720" w:header="709" w:footer="709" w:gutter="0"/>
@@ -493,7 +8379,7 @@
 </file>
 
 <file path=word/styles.xml><?xml version="1.0" encoding="utf-8"?>
-<w:styles xmlns:mc="http://schemas.openxmlformats.org/markup-compatibility/2006" xmlns:r="http://schemas.openxmlformats.org/officeDocument/2006/relationships" xmlns:w="http://schemas.openxmlformats.org/wordprocessingml/2006/main" xmlns:w14="http://schemas.microsoft.com/office/word/2010/wordml" xmlns:w15="http://schemas.microsoft.com/office/word/2012/wordml" mc:Ignorable="w14 w15">
+<w:styles xmlns:mc="http://schemas.openxmlformats.org/markup-compatibility/2006" xmlns:r="http://schemas.openxmlformats.org/officeDocument/2006/relationships" xmlns:w="http://schemas.openxmlformats.org/wordprocessingml/2006/main" xmlns:w14="http://schemas.microsoft.com/office/word/2010/wordml" mc:Ignorable="w14">
   <w:docDefaults>
     <w:rPrDefault>
       <w:rPr>
@@ -509,378 +8395,547 @@
       </w:pPr>
     </w:pPrDefault>
   </w:docDefaults>
-  <w:latentStyles w:defLockedState="0" w:defUIPriority="99" w:defSemiHidden="0" w:defUnhideWhenUsed="0" w:defQFormat="0" w:count="371">
-    <w:lsdException w:name="Normal" w:uiPriority="0" w:qFormat="1"/>
-    <w:lsdException w:name="heading 1" w:uiPriority="9" w:qFormat="1"/>
-    <w:lsdException w:name="heading 2" w:semiHidden="1" w:uiPriority="9" w:unhideWhenUsed="1" w:qFormat="1"/>
-    <w:lsdException w:name="heading 3" w:semiHidden="1" w:uiPriority="9" w:unhideWhenUsed="1" w:qFormat="1"/>
-    <w:lsdException w:name="heading 4" w:semiHidden="1" w:uiPriority="9" w:unhideWhenUsed="1" w:qFormat="1"/>
-    <w:lsdException w:name="heading 5" w:semiHidden="1" w:uiPriority="9" w:unhideWhenUsed="1" w:qFormat="1"/>
-    <w:lsdException w:name="heading 6" w:semiHidden="1" w:uiPriority="9" w:unhideWhenUsed="1" w:qFormat="1"/>
-    <w:lsdException w:name="heading 7" w:semiHidden="1" w:uiPriority="9" w:unhideWhenUsed="1" w:qFormat="1"/>
-    <w:lsdException w:name="heading 8" w:semiHidden="1" w:uiPriority="9" w:unhideWhenUsed="1" w:qFormat="1"/>
-    <w:lsdException w:name="heading 9" w:semiHidden="1" w:uiPriority="9" w:unhideWhenUsed="1" w:qFormat="1"/>
-    <w:lsdException w:name="index 1" w:semiHidden="1" w:unhideWhenUsed="1"/>
-    <w:lsdException w:name="index 2" w:semiHidden="1" w:unhideWhenUsed="1"/>
-    <w:lsdException w:name="index 3" w:semiHidden="1" w:unhideWhenUsed="1"/>
-    <w:lsdException w:name="index 4" w:semiHidden="1" w:unhideWhenUsed="1"/>
-    <w:lsdException w:name="index 5" w:semiHidden="1" w:unhideWhenUsed="1"/>
-    <w:lsdException w:name="index 6" w:semiHidden="1" w:unhideWhenUsed="1"/>
-    <w:lsdException w:name="index 7" w:semiHidden="1" w:unhideWhenUsed="1"/>
-    <w:lsdException w:name="index 8" w:semiHidden="1" w:unhideWhenUsed="1"/>
-    <w:lsdException w:name="index 9" w:semiHidden="1" w:unhideWhenUsed="1"/>
-    <w:lsdException w:name="toc 1" w:semiHidden="1" w:uiPriority="39" w:unhideWhenUsed="1"/>
-    <w:lsdException w:name="toc 2" w:semiHidden="1" w:uiPriority="39" w:unhideWhenUsed="1"/>
-    <w:lsdException w:name="toc 3" w:semiHidden="1" w:uiPriority="39" w:unhideWhenUsed="1"/>
-    <w:lsdException w:name="toc 4" w:semiHidden="1" w:uiPriority="39" w:unhideWhenUsed="1"/>
-    <w:lsdException w:name="toc 5" w:semiHidden="1" w:uiPriority="39" w:unhideWhenUsed="1"/>
-    <w:lsdException w:name="toc 6" w:semiHidden="1" w:uiPriority="39" w:unhideWhenUsed="1"/>
-    <w:lsdException w:name="toc 7" w:semiHidden="1" w:uiPriority="39" w:unhideWhenUsed="1"/>
-    <w:lsdException w:name="toc 8" w:semiHidden="1" w:uiPriority="39" w:unhideWhenUsed="1"/>
-    <w:lsdException w:name="toc 9" w:semiHidden="1" w:uiPriority="39" w:unhideWhenUsed="1"/>
-    <w:lsdException w:name="Normal Indent" w:semiHidden="1" w:unhideWhenUsed="1"/>
-    <w:lsdException w:name="footnote text" w:semiHidden="1" w:unhideWhenUsed="1"/>
-    <w:lsdException w:name="annotation text" w:semiHidden="1" w:unhideWhenUsed="1"/>
-    <w:lsdException w:name="header" w:semiHidden="1" w:unhideWhenUsed="1"/>
-    <w:lsdException w:name="footer" w:semiHidden="1" w:unhideWhenUsed="1"/>
-    <w:lsdException w:name="index heading" w:semiHidden="1" w:unhideWhenUsed="1"/>
-    <w:lsdException w:name="caption" w:semiHidden="1" w:uiPriority="35" w:unhideWhenUsed="1" w:qFormat="1"/>
-    <w:lsdException w:name="table of figures" w:semiHidden="1" w:unhideWhenUsed="1"/>
-    <w:lsdException w:name="envelope address" w:semiHidden="1" w:unhideWhenUsed="1"/>
-    <w:lsdException w:name="envelope return" w:semiHidden="1" w:unhideWhenUsed="1"/>
-    <w:lsdException w:name="footnote reference" w:semiHidden="1" w:unhideWhenUsed="1"/>
-    <w:lsdException w:name="annotation reference" w:semiHidden="1" w:unhideWhenUsed="1"/>
-    <w:lsdException w:name="line number" w:semiHidden="1" w:unhideWhenUsed="1"/>
-    <w:lsdException w:name="page number" w:semiHidden="1" w:unhideWhenUsed="1"/>
-    <w:lsdException w:name="endnote reference" w:semiHidden="1" w:unhideWhenUsed="1"/>
-    <w:lsdException w:name="endnote text" w:semiHidden="1" w:unhideWhenUsed="1"/>
-    <w:lsdException w:name="table of authorities" w:semiHidden="1" w:unhideWhenUsed="1"/>
-    <w:lsdException w:name="macro" w:semiHidden="1" w:unhideWhenUsed="1"/>
-    <w:lsdException w:name="toa heading" w:semiHidden="1" w:unhideWhenUsed="1"/>
-    <w:lsdException w:name="List" w:semiHidden="1" w:unhideWhenUsed="1"/>
-    <w:lsdException w:name="List Bullet" w:semiHidden="1" w:unhideWhenUsed="1"/>
-    <w:lsdException w:name="List Number" w:semiHidden="1" w:unhideWhenUsed="1"/>
-    <w:lsdException w:name="List 2" w:semiHidden="1" w:unhideWhenUsed="1"/>
-    <w:lsdException w:name="List 3" w:semiHidden="1" w:unhideWhenUsed="1"/>
-    <w:lsdException w:name="List 4" w:semiHidden="1" w:unhideWhenUsed="1"/>
-    <w:lsdException w:name="List 5" w:semiHidden="1" w:unhideWhenUsed="1"/>
-    <w:lsdException w:name="List Bullet 2" w:semiHidden="1" w:unhideWhenUsed="1"/>
-    <w:lsdException w:name="List Bullet 3" w:semiHidden="1" w:unhideWhenUsed="1"/>
-    <w:lsdException w:name="List Bullet 4" w:semiHidden="1" w:unhideWhenUsed="1"/>
-    <w:lsdException w:name="List Bullet 5" w:semiHidden="1" w:unhideWhenUsed="1"/>
-    <w:lsdException w:name="List Number 2" w:semiHidden="1" w:unhideWhenUsed="1"/>
-    <w:lsdException w:name="List Number 3" w:semiHidden="1" w:unhideWhenUsed="1"/>
-    <w:lsdException w:name="List Number 4" w:semiHidden="1" w:unhideWhenUsed="1"/>
-    <w:lsdException w:name="List Number 5" w:semiHidden="1" w:unhideWhenUsed="1"/>
-    <w:lsdException w:name="Title" w:uiPriority="10" w:qFormat="1"/>
-    <w:lsdException w:name="Closing" w:semiHidden="1" w:unhideWhenUsed="1"/>
-    <w:lsdException w:name="Signature" w:semiHidden="1" w:unhideWhenUsed="1"/>
-    <w:lsdException w:name="Default Paragraph Font" w:semiHidden="1" w:uiPriority="1" w:unhideWhenUsed="1"/>
-    <w:lsdException w:name="Body Text" w:semiHidden="1" w:unhideWhenUsed="1"/>
-    <w:lsdException w:name="Body Text Indent" w:semiHidden="1" w:unhideWhenUsed="1"/>
-    <w:lsdException w:name="List Continue" w:semiHidden="1" w:unhideWhenUsed="1"/>
-    <w:lsdException w:name="List Continue 2" w:semiHidden="1" w:unhideWhenUsed="1"/>
-    <w:lsdException w:name="List Continue 3" w:semiHidden="1" w:unhideWhenUsed="1"/>
-    <w:lsdException w:name="List Continue 4" w:semiHidden="1" w:unhideWhenUsed="1"/>
-    <w:lsdException w:name="List Continue 5" w:semiHidden="1" w:unhideWhenUsed="1"/>
-    <w:lsdException w:name="Message Header" w:semiHidden="1" w:unhideWhenUsed="1"/>
-    <w:lsdException w:name="Subtitle" w:uiPriority="11" w:qFormat="1"/>
-    <w:lsdException w:name="Salutation" w:semiHidden="1" w:unhideWhenUsed="1"/>
-    <w:lsdException w:name="Date" w:semiHidden="1" w:unhideWhenUsed="1"/>
-    <w:lsdException w:name="Body Text First Indent" w:semiHidden="1" w:unhideWhenUsed="1"/>
-    <w:lsdException w:name="Body Text First Indent 2" w:semiHidden="1" w:unhideWhenUsed="1"/>
-    <w:lsdException w:name="Note Heading" w:semiHidden="1" w:unhideWhenUsed="1"/>
-    <w:lsdException w:name="Body Text 2" w:semiHidden="1" w:unhideWhenUsed="1"/>
-    <w:lsdException w:name="Body Text 3" w:semiHidden="1" w:unhideWhenUsed="1"/>
-    <w:lsdException w:name="Body Text Indent 2" w:semiHidden="1" w:unhideWhenUsed="1"/>
-    <w:lsdException w:name="Body Text Indent 3" w:semiHidden="1" w:unhideWhenUsed="1"/>
-    <w:lsdException w:name="Block Text" w:semiHidden="1" w:unhideWhenUsed="1"/>
-    <w:lsdException w:name="Hyperlink" w:semiHidden="1" w:unhideWhenUsed="1"/>
-    <w:lsdException w:name="FollowedHyperlink" w:semiHidden="1" w:unhideWhenUsed="1"/>
-    <w:lsdException w:name="Strong" w:uiPriority="22" w:qFormat="1"/>
-    <w:lsdException w:name="Emphasis" w:uiPriority="20" w:qFormat="1"/>
-    <w:lsdException w:name="Document Map" w:semiHidden="1" w:unhideWhenUsed="1"/>
-    <w:lsdException w:name="Plain Text" w:semiHidden="1" w:unhideWhenUsed="1"/>
-    <w:lsdException w:name="E-mail Signature" w:semiHidden="1" w:unhideWhenUsed="1"/>
-    <w:lsdException w:name="HTML Top of Form" w:semiHidden="1" w:unhideWhenUsed="1"/>
-    <w:lsdException w:name="HTML Bottom of Form" w:semiHidden="1" w:unhideWhenUsed="1"/>
-    <w:lsdException w:name="Normal (Web)" w:semiHidden="1" w:unhideWhenUsed="1"/>
-    <w:lsdException w:name="HTML Acronym" w:semiHidden="1" w:unhideWhenUsed="1"/>
-    <w:lsdException w:name="HTML Address" w:semiHidden="1" w:unhideWhenUsed="1"/>
-    <w:lsdException w:name="HTML Cite" w:semiHidden="1" w:unhideWhenUsed="1"/>
-    <w:lsdException w:name="HTML Code" w:semiHidden="1" w:unhideWhenUsed="1"/>
-    <w:lsdException w:name="HTML Definition" w:semiHidden="1" w:unhideWhenUsed="1"/>
-    <w:lsdException w:name="HTML Keyboard" w:semiHidden="1" w:unhideWhenUsed="1"/>
-    <w:lsdException w:name="HTML Preformatted" w:semiHidden="1" w:unhideWhenUsed="1"/>
-    <w:lsdException w:name="HTML Sample" w:semiHidden="1" w:unhideWhenUsed="1"/>
-    <w:lsdException w:name="HTML Typewriter" w:semiHidden="1" w:unhideWhenUsed="1"/>
-    <w:lsdException w:name="HTML Variable" w:semiHidden="1" w:unhideWhenUsed="1"/>
-    <w:lsdException w:name="Normal Table" w:semiHidden="1" w:unhideWhenUsed="1"/>
-    <w:lsdException w:name="annotation subject" w:semiHidden="1" w:unhideWhenUsed="1"/>
-    <w:lsdException w:name="No List" w:semiHidden="1" w:unhideWhenUsed="1"/>
-    <w:lsdException w:name="Outline List 1" w:semiHidden="1" w:unhideWhenUsed="1"/>
-    <w:lsdException w:name="Outline List 2" w:semiHidden="1" w:unhideWhenUsed="1"/>
-    <w:lsdException w:name="Outline List 3" w:semiHidden="1" w:unhideWhenUsed="1"/>
-    <w:lsdException w:name="Table Simple 1" w:semiHidden="1" w:unhideWhenUsed="1"/>
-    <w:lsdException w:name="Table Simple 2" w:semiHidden="1" w:unhideWhenUsed="1"/>
-    <w:lsdException w:name="Table Simple 3" w:semiHidden="1" w:unhideWhenUsed="1"/>
-    <w:lsdException w:name="Table Classic 1" w:semiHidden="1" w:unhideWhenUsed="1"/>
-    <w:lsdException w:name="Table Classic 2" w:semiHidden="1" w:unhideWhenUsed="1"/>
-    <w:lsdException w:name="Table Classic 3" w:semiHidden="1" w:unhideWhenUsed="1"/>
-    <w:lsdException w:name="Table Classic 4" w:semiHidden="1" w:unhideWhenUsed="1"/>
-    <w:lsdException w:name="Table Colorful 1" w:semiHidden="1" w:unhideWhenUsed="1"/>
-    <w:lsdException w:name="Table Colorful 2" w:semiHidden="1" w:unhideWhenUsed="1"/>
-    <w:lsdException w:name="Table Colorful 3" w:semiHidden="1" w:unhideWhenUsed="1"/>
-    <w:lsdException w:name="Table Columns 1" w:semiHidden="1" w:unhideWhenUsed="1"/>
-    <w:lsdException w:name="Table Columns 2" w:semiHidden="1" w:unhideWhenUsed="1"/>
-    <w:lsdException w:name="Table Columns 3" w:semiHidden="1" w:unhideWhenUsed="1"/>
-    <w:lsdException w:name="Table Columns 4" w:semiHidden="1" w:unhideWhenUsed="1"/>
-    <w:lsdException w:name="Table Columns 5" w:semiHidden="1" w:unhideWhenUsed="1"/>
-    <w:lsdException w:name="Table Grid 1" w:semiHidden="1" w:unhideWhenUsed="1"/>
-    <w:lsdException w:name="Table Grid 2" w:semiHidden="1" w:unhideWhenUsed="1"/>
-    <w:lsdException w:name="Table Grid 3" w:semiHidden="1" w:unhideWhenUsed="1"/>
-    <w:lsdException w:name="Table Grid 4" w:semiHidden="1" w:unhideWhenUsed="1"/>
-    <w:lsdException w:name="Table Grid 5" w:semiHidden="1" w:unhideWhenUsed="1"/>
-    <w:lsdException w:name="Table Grid 6" w:semiHidden="1" w:unhideWhenUsed="1"/>
-    <w:lsdException w:name="Table Grid 7" w:semiHidden="1" w:unhideWhenUsed="1"/>
-    <w:lsdException w:name="Table Grid 8" w:semiHidden="1" w:unhideWhenUsed="1"/>
-    <w:lsdException w:name="Table List 1" w:semiHidden="1" w:unhideWhenUsed="1"/>
-    <w:lsdException w:name="Table List 2" w:semiHidden="1" w:unhideWhenUsed="1"/>
-    <w:lsdException w:name="Table List 3" w:semiHidden="1" w:unhideWhenUsed="1"/>
-    <w:lsdException w:name="Table List 4" w:semiHidden="1" w:unhideWhenUsed="1"/>
-    <w:lsdException w:name="Table List 5" w:semiHidden="1" w:unhideWhenUsed="1"/>
-    <w:lsdException w:name="Table List 6" w:semiHidden="1" w:unhideWhenUsed="1"/>
-    <w:lsdException w:name="Table List 7" w:semiHidden="1" w:unhideWhenUsed="1"/>
-    <w:lsdException w:name="Table List 8" w:semiHidden="1" w:unhideWhenUsed="1"/>
-    <w:lsdException w:name="Table 3D effects 1" w:semiHidden="1" w:unhideWhenUsed="1"/>
-    <w:lsdException w:name="Table 3D effects 2" w:semiHidden="1" w:unhideWhenUsed="1"/>
-    <w:lsdException w:name="Table 3D effects 3" w:semiHidden="1" w:unhideWhenUsed="1"/>
-    <w:lsdException w:name="Table Contemporary" w:semiHidden="1" w:unhideWhenUsed="1"/>
-    <w:lsdException w:name="Table Elegant" w:semiHidden="1" w:unhideWhenUsed="1"/>
-    <w:lsdException w:name="Table Professional" w:semiHidden="1" w:unhideWhenUsed="1"/>
-    <w:lsdException w:name="Table Subtle 1" w:semiHidden="1" w:unhideWhenUsed="1"/>
-    <w:lsdException w:name="Table Subtle 2" w:semiHidden="1" w:unhideWhenUsed="1"/>
-    <w:lsdException w:name="Table Web 1" w:semiHidden="1" w:unhideWhenUsed="1"/>
-    <w:lsdException w:name="Table Web 2" w:semiHidden="1" w:unhideWhenUsed="1"/>
-    <w:lsdException w:name="Table Web 3" w:semiHidden="1" w:unhideWhenUsed="1"/>
-    <w:lsdException w:name="Balloon Text" w:semiHidden="1" w:unhideWhenUsed="1"/>
-    <w:lsdException w:name="Table Grid" w:uiPriority="59"/>
-    <w:lsdException w:name="Table Theme" w:semiHidden="1" w:unhideWhenUsed="1"/>
-    <w:lsdException w:name="Placeholder Text" w:semiHidden="1"/>
-    <w:lsdException w:name="No Spacing" w:uiPriority="1" w:qFormat="1"/>
-    <w:lsdException w:name="Light Shading" w:uiPriority="60"/>
-    <w:lsdException w:name="Light List" w:uiPriority="61"/>
-    <w:lsdException w:name="Light Grid" w:uiPriority="62"/>
-    <w:lsdException w:name="Medium Shading 1" w:uiPriority="63"/>
-    <w:lsdException w:name="Medium Shading 2" w:uiPriority="64"/>
-    <w:lsdException w:name="Medium List 1" w:uiPriority="65"/>
-    <w:lsdException w:name="Medium List 2" w:uiPriority="66"/>
-    <w:lsdException w:name="Medium Grid 1" w:uiPriority="67"/>
-    <w:lsdException w:name="Medium Grid 2" w:uiPriority="68"/>
-    <w:lsdException w:name="Medium Grid 3" w:uiPriority="69"/>
-    <w:lsdException w:name="Dark List" w:uiPriority="70"/>
-    <w:lsdException w:name="Colorful Shading" w:uiPriority="71"/>
-    <w:lsdException w:name="Colorful List" w:uiPriority="72"/>
-    <w:lsdException w:name="Colorful Grid" w:uiPriority="73"/>
-    <w:lsdException w:name="Light Shading Accent 1" w:uiPriority="60"/>
-    <w:lsdException w:name="Light List Accent 1" w:uiPriority="61"/>
-    <w:lsdException w:name="Light Grid Accent 1" w:uiPriority="62"/>
-    <w:lsdException w:name="Medium Shading 1 Accent 1" w:uiPriority="63"/>
-    <w:lsdException w:name="Medium Shading 2 Accent 1" w:uiPriority="64"/>
-    <w:lsdException w:name="Medium List 1 Accent 1" w:uiPriority="65"/>
-    <w:lsdException w:name="Revision" w:semiHidden="1"/>
-    <w:lsdException w:name="List Paragraph" w:uiPriority="34" w:qFormat="1"/>
-    <w:lsdException w:name="Quote" w:uiPriority="29" w:qFormat="1"/>
-    <w:lsdException w:name="Intense Quote" w:uiPriority="30" w:qFormat="1"/>
-    <w:lsdException w:name="Medium List 2 Accent 1" w:uiPriority="66"/>
-    <w:lsdException w:name="Medium Grid 1 Accent 1" w:uiPriority="67"/>
-    <w:lsdException w:name="Medium Grid 2 Accent 1" w:uiPriority="68"/>
-    <w:lsdException w:name="Medium Grid 3 Accent 1" w:uiPriority="69"/>
-    <w:lsdException w:name="Dark List Accent 1" w:uiPriority="70"/>
-    <w:lsdException w:name="Colorful Shading Accent 1" w:uiPriority="71"/>
-    <w:lsdException w:name="Colorful List Accent 1" w:uiPriority="72"/>
-    <w:lsdException w:name="Colorful Grid Accent 1" w:uiPriority="73"/>
-    <w:lsdException w:name="Light Shading Accent 2" w:uiPriority="60"/>
-    <w:lsdException w:name="Light List Accent 2" w:uiPriority="61"/>
-    <w:lsdException w:name="Light Grid Accent 2" w:uiPriority="62"/>
-    <w:lsdException w:name="Medium Shading 1 Accent 2" w:uiPriority="63"/>
-    <w:lsdException w:name="Medium Shading 2 Accent 2" w:uiPriority="64"/>
-    <w:lsdException w:name="Medium List 1 Accent 2" w:uiPriority="65"/>
-    <w:lsdException w:name="Medium List 2 Accent 2" w:uiPriority="66"/>
-    <w:lsdException w:name="Medium Grid 1 Accent 2" w:uiPriority="67"/>
-    <w:lsdException w:name="Medium Grid 2 Accent 2" w:uiPriority="68"/>
-    <w:lsdException w:name="Medium Grid 3 Accent 2" w:uiPriority="69"/>
-    <w:lsdException w:name="Dark List Accent 2" w:uiPriority="70"/>
-    <w:lsdException w:name="Colorful Shading Accent 2" w:uiPriority="71"/>
-    <w:lsdException w:name="Colorful List Accent 2" w:uiPriority="72"/>
-    <w:lsdException w:name="Colorful Grid Accent 2" w:uiPriority="73"/>
-    <w:lsdException w:name="Light Shading Accent 3" w:uiPriority="60"/>
-    <w:lsdException w:name="Light List Accent 3" w:uiPriority="61"/>
-    <w:lsdException w:name="Light Grid Accent 3" w:uiPriority="62"/>
-    <w:lsdException w:name="Medium Shading 1 Accent 3" w:uiPriority="63"/>
-    <w:lsdException w:name="Medium Shading 2 Accent 3" w:uiPriority="64"/>
-    <w:lsdException w:name="Medium List 1 Accent 3" w:uiPriority="65"/>
-    <w:lsdException w:name="Medium List 2 Accent 3" w:uiPriority="66"/>
-    <w:lsdException w:name="Medium Grid 1 Accent 3" w:uiPriority="67"/>
-    <w:lsdException w:name="Medium Grid 2 Accent 3" w:uiPriority="68"/>
-    <w:lsdException w:name="Medium Grid 3 Accent 3" w:uiPriority="69"/>
-    <w:lsdException w:name="Dark List Accent 3" w:uiPriority="70"/>
-    <w:lsdException w:name="Colorful Shading Accent 3" w:uiPriority="71"/>
-    <w:lsdException w:name="Colorful List Accent 3" w:uiPriority="72"/>
-    <w:lsdException w:name="Colorful Grid Accent 3" w:uiPriority="73"/>
-    <w:lsdException w:name="Light Shading Accent 4" w:uiPriority="60"/>
-    <w:lsdException w:name="Light List Accent 4" w:uiPriority="61"/>
-    <w:lsdException w:name="Light Grid Accent 4" w:uiPriority="62"/>
-    <w:lsdException w:name="Medium Shading 1 Accent 4" w:uiPriority="63"/>
-    <w:lsdException w:name="Medium Shading 2 Accent 4" w:uiPriority="64"/>
-    <w:lsdException w:name="Medium List 1 Accent 4" w:uiPriority="65"/>
-    <w:lsdException w:name="Medium List 2 Accent 4" w:uiPriority="66"/>
-    <w:lsdException w:name="Medium Grid 1 Accent 4" w:uiPriority="67"/>
-    <w:lsdException w:name="Medium Grid 2 Accent 4" w:uiPriority="68"/>
-    <w:lsdException w:name="Medium Grid 3 Accent 4" w:uiPriority="69"/>
-    <w:lsdException w:name="Dark List Accent 4" w:uiPriority="70"/>
-    <w:lsdException w:name="Colorful Shading Accent 4" w:uiPriority="71"/>
-    <w:lsdException w:name="Colorful List Accent 4" w:uiPriority="72"/>
-    <w:lsdException w:name="Colorful Grid Accent 4" w:uiPriority="73"/>
-    <w:lsdException w:name="Light Shading Accent 5" w:uiPriority="60"/>
-    <w:lsdException w:name="Light List Accent 5" w:uiPriority="61"/>
-    <w:lsdException w:name="Light Grid Accent 5" w:uiPriority="62"/>
-    <w:lsdException w:name="Medium Shading 1 Accent 5" w:uiPriority="63"/>
-    <w:lsdException w:name="Medium Shading 2 Accent 5" w:uiPriority="64"/>
-    <w:lsdException w:name="Medium List 1 Accent 5" w:uiPriority="65"/>
-    <w:lsdException w:name="Medium List 2 Accent 5" w:uiPriority="66"/>
-    <w:lsdException w:name="Medium Grid 1 Accent 5" w:uiPriority="67"/>
-    <w:lsdException w:name="Medium Grid 2 Accent 5" w:uiPriority="68"/>
-    <w:lsdException w:name="Medium Grid 3 Accent 5" w:uiPriority="69"/>
-    <w:lsdException w:name="Dark List Accent 5" w:uiPriority="70"/>
-    <w:lsdException w:name="Colorful Shading Accent 5" w:uiPriority="71"/>
-    <w:lsdException w:name="Colorful List Accent 5" w:uiPriority="72"/>
-    <w:lsdException w:name="Colorful Grid Accent 5" w:uiPriority="73"/>
-    <w:lsdException w:name="Light Shading Accent 6" w:uiPriority="60"/>
-    <w:lsdException w:name="Light List Accent 6" w:uiPriority="61"/>
-    <w:lsdException w:name="Light Grid Accent 6" w:uiPriority="62"/>
-    <w:lsdException w:name="Medium Shading 1 Accent 6" w:uiPriority="63"/>
-    <w:lsdException w:name="Medium Shading 2 Accent 6" w:uiPriority="64"/>
-    <w:lsdException w:name="Medium List 1 Accent 6" w:uiPriority="65"/>
-    <w:lsdException w:name="Medium List 2 Accent 6" w:uiPriority="66"/>
-    <w:lsdException w:name="Medium Grid 1 Accent 6" w:uiPriority="67"/>
-    <w:lsdException w:name="Medium Grid 2 Accent 6" w:uiPriority="68"/>
-    <w:lsdException w:name="Medium Grid 3 Accent 6" w:uiPriority="69"/>
-    <w:lsdException w:name="Dark List Accent 6" w:uiPriority="70"/>
-    <w:lsdException w:name="Colorful Shading Accent 6" w:uiPriority="71"/>
-    <w:lsdException w:name="Colorful List Accent 6" w:uiPriority="72"/>
-    <w:lsdException w:name="Colorful Grid Accent 6" w:uiPriority="73"/>
-    <w:lsdException w:name="Subtle Emphasis" w:uiPriority="19" w:qFormat="1"/>
-    <w:lsdException w:name="Intense Emphasis" w:uiPriority="21" w:qFormat="1"/>
-    <w:lsdException w:name="Subtle Reference" w:uiPriority="31" w:qFormat="1"/>
-    <w:lsdException w:name="Intense Reference" w:uiPriority="32" w:qFormat="1"/>
-    <w:lsdException w:name="Book Title" w:uiPriority="33" w:qFormat="1"/>
-    <w:lsdException w:name="Bibliography" w:semiHidden="1" w:uiPriority="37" w:unhideWhenUsed="1"/>
-    <w:lsdException w:name="TOC Heading" w:semiHidden="1" w:uiPriority="39" w:unhideWhenUsed="1" w:qFormat="1"/>
-    <w:lsdException w:name="Plain Table 1" w:uiPriority="41"/>
-    <w:lsdException w:name="Plain Table 2" w:uiPriority="42"/>
-    <w:lsdException w:name="Plain Table 3" w:uiPriority="43"/>
-    <w:lsdException w:name="Plain Table 4" w:uiPriority="44"/>
-    <w:lsdException w:name="Plain Table 5" w:uiPriority="45"/>
-    <w:lsdException w:name="Grid Table Light" w:uiPriority="40"/>
-    <w:lsdException w:name="Grid Table 1 Light" w:uiPriority="46"/>
-    <w:lsdException w:name="Grid Table 2" w:uiPriority="47"/>
-    <w:lsdException w:name="Grid Table 3" w:uiPriority="48"/>
-    <w:lsdException w:name="Grid Table 4" w:uiPriority="49"/>
-    <w:lsdException w:name="Grid Table 5 Dark" w:uiPriority="50"/>
-    <w:lsdException w:name="Grid Table 6 Colorful" w:uiPriority="51"/>
-    <w:lsdException w:name="Grid Table 7 Colorful" w:uiPriority="52"/>
-    <w:lsdException w:name="Grid Table 1 Light Accent 1" w:uiPriority="46"/>
-    <w:lsdException w:name="Grid Table 2 Accent 1" w:uiPriority="47"/>
-    <w:lsdException w:name="Grid Table 3 Accent 1" w:uiPriority="48"/>
-    <w:lsdException w:name="Grid Table 4 Accent 1" w:uiPriority="49"/>
-    <w:lsdException w:name="Grid Table 5 Dark Accent 1" w:uiPriority="50"/>
-    <w:lsdException w:name="Grid Table 6 Colorful Accent 1" w:uiPriority="51"/>
-    <w:lsdException w:name="Grid Table 7 Colorful Accent 1" w:uiPriority="52"/>
-    <w:lsdException w:name="Grid Table 1 Light Accent 2" w:uiPriority="46"/>
-    <w:lsdException w:name="Grid Table 2 Accent 2" w:uiPriority="47"/>
-    <w:lsdException w:name="Grid Table 3 Accent 2" w:uiPriority="48"/>
-    <w:lsdException w:name="Grid Table 4 Accent 2" w:uiPriority="49"/>
-    <w:lsdException w:name="Grid Table 5 Dark Accent 2" w:uiPriority="50"/>
-    <w:lsdException w:name="Grid Table 6 Colorful Accent 2" w:uiPriority="51"/>
-    <w:lsdException w:name="Grid Table 7 Colorful Accent 2" w:uiPriority="52"/>
-    <w:lsdException w:name="Grid Table 1 Light Accent 3" w:uiPriority="46"/>
-    <w:lsdException w:name="Grid Table 2 Accent 3" w:uiPriority="47"/>
-    <w:lsdException w:name="Grid Table 3 Accent 3" w:uiPriority="48"/>
-    <w:lsdException w:name="Grid Table 4 Accent 3" w:uiPriority="49"/>
-    <w:lsdException w:name="Grid Table 5 Dark Accent 3" w:uiPriority="50"/>
-    <w:lsdException w:name="Grid Table 6 Colorful Accent 3" w:uiPriority="51"/>
-    <w:lsdException w:name="Grid Table 7 Colorful Accent 3" w:uiPriority="52"/>
-    <w:lsdException w:name="Grid Table 1 Light Accent 4" w:uiPriority="46"/>
-    <w:lsdException w:name="Grid Table 2 Accent 4" w:uiPriority="47"/>
-    <w:lsdException w:name="Grid Table 3 Accent 4" w:uiPriority="48"/>
-    <w:lsdException w:name="Grid Table 4 Accent 4" w:uiPriority="49"/>
-    <w:lsdException w:name="Grid Table 5 Dark Accent 4" w:uiPriority="50"/>
-    <w:lsdException w:name="Grid Table 6 Colorful Accent 4" w:uiPriority="51"/>
-    <w:lsdException w:name="Grid Table 7 Colorful Accent 4" w:uiPriority="52"/>
-    <w:lsdException w:name="Grid Table 1 Light Accent 5" w:uiPriority="46"/>
-    <w:lsdException w:name="Grid Table 2 Accent 5" w:uiPriority="47"/>
-    <w:lsdException w:name="Grid Table 3 Accent 5" w:uiPriority="48"/>
-    <w:lsdException w:name="Grid Table 4 Accent 5" w:uiPriority="49"/>
-    <w:lsdException w:name="Grid Table 5 Dark Accent 5" w:uiPriority="50"/>
-    <w:lsdException w:name="Grid Table 6 Colorful Accent 5" w:uiPriority="51"/>
-    <w:lsdException w:name="Grid Table 7 Colorful Accent 5" w:uiPriority="52"/>
-    <w:lsdException w:name="Grid Table 1 Light Accent 6" w:uiPriority="46"/>
-    <w:lsdException w:name="Grid Table 2 Accent 6" w:uiPriority="47"/>
-    <w:lsdException w:name="Grid Table 3 Accent 6" w:uiPriority="48"/>
-    <w:lsdException w:name="Grid Table 4 Accent 6" w:uiPriority="49"/>
-    <w:lsdException w:name="Grid Table 5 Dark Accent 6" w:uiPriority="50"/>
-    <w:lsdException w:name="Grid Table 6 Colorful Accent 6" w:uiPriority="51"/>
-    <w:lsdException w:name="Grid Table 7 Colorful Accent 6" w:uiPriority="52"/>
-    <w:lsdException w:name="List Table 1 Light" w:uiPriority="46"/>
-    <w:lsdException w:name="List Table 2" w:uiPriority="47"/>
-    <w:lsdException w:name="List Table 3" w:uiPriority="48"/>
-    <w:lsdException w:name="List Table 4" w:uiPriority="49"/>
-    <w:lsdException w:name="List Table 5 Dark" w:uiPriority="50"/>
-    <w:lsdException w:name="List Table 6 Colorful" w:uiPriority="51"/>
-    <w:lsdException w:name="List Table 7 Colorful" w:uiPriority="52"/>
-    <w:lsdException w:name="List Table 1 Light Accent 1" w:uiPriority="46"/>
-    <w:lsdException w:name="List Table 2 Accent 1" w:uiPriority="47"/>
-    <w:lsdException w:name="List Table 3 Accent 1" w:uiPriority="48"/>
-    <w:lsdException w:name="List Table 4 Accent 1" w:uiPriority="49"/>
-    <w:lsdException w:name="List Table 5 Dark Accent 1" w:uiPriority="50"/>
-    <w:lsdException w:name="List Table 6 Colorful Accent 1" w:uiPriority="51"/>
-    <w:lsdException w:name="List Table 7 Colorful Accent 1" w:uiPriority="52"/>
-    <w:lsdException w:name="List Table 1 Light Accent 2" w:uiPriority="46"/>
-    <w:lsdException w:name="List Table 2 Accent 2" w:uiPriority="47"/>
-    <w:lsdException w:name="List Table 3 Accent 2" w:uiPriority="48"/>
-    <w:lsdException w:name="List Table 4 Accent 2" w:uiPriority="49"/>
-    <w:lsdException w:name="List Table 5 Dark Accent 2" w:uiPriority="50"/>
-    <w:lsdException w:name="List Table 6 Colorful Accent 2" w:uiPriority="51"/>
-    <w:lsdException w:name="List Table 7 Colorful Accent 2" w:uiPriority="52"/>
-    <w:lsdException w:name="List Table 1 Light Accent 3" w:uiPriority="46"/>
-    <w:lsdException w:name="List Table 2 Accent 3" w:uiPriority="47"/>
-    <w:lsdException w:name="List Table 3 Accent 3" w:uiPriority="48"/>
-    <w:lsdException w:name="List Table 4 Accent 3" w:uiPriority="49"/>
-    <w:lsdException w:name="List Table 5 Dark Accent 3" w:uiPriority="50"/>
-    <w:lsdException w:name="List Table 6 Colorful Accent 3" w:uiPriority="51"/>
-    <w:lsdException w:name="List Table 7 Colorful Accent 3" w:uiPriority="52"/>
-    <w:lsdException w:name="List Table 1 Light Accent 4" w:uiPriority="46"/>
-    <w:lsdException w:name="List Table 2 Accent 4" w:uiPriority="47"/>
-    <w:lsdException w:name="List Table 3 Accent 4" w:uiPriority="48"/>
-    <w:lsdException w:name="List Table 4 Accent 4" w:uiPriority="49"/>
-    <w:lsdException w:name="List Table 5 Dark Accent 4" w:uiPriority="50"/>
-    <w:lsdException w:name="List Table 6 Colorful Accent 4" w:uiPriority="51"/>
-    <w:lsdException w:name="List Table 7 Colorful Accent 4" w:uiPriority="52"/>
-    <w:lsdException w:name="List Table 1 Light Accent 5" w:uiPriority="46"/>
-    <w:lsdException w:name="List Table 2 Accent 5" w:uiPriority="47"/>
-    <w:lsdException w:name="List Table 3 Accent 5" w:uiPriority="48"/>
-    <w:lsdException w:name="List Table 4 Accent 5" w:uiPriority="49"/>
-    <w:lsdException w:name="List Table 5 Dark Accent 5" w:uiPriority="50"/>
-    <w:lsdException w:name="List Table 6 Colorful Accent 5" w:uiPriority="51"/>
-    <w:lsdException w:name="List Table 7 Colorful Accent 5" w:uiPriority="52"/>
-    <w:lsdException w:name="List Table 1 Light Accent 6" w:uiPriority="46"/>
-    <w:lsdException w:name="List Table 2 Accent 6" w:uiPriority="47"/>
-    <w:lsdException w:name="List Table 3 Accent 6" w:uiPriority="48"/>
-    <w:lsdException w:name="List Table 4 Accent 6" w:uiPriority="49"/>
-    <w:lsdException w:name="List Table 5 Dark Accent 6" w:uiPriority="50"/>
-    <w:lsdException w:name="List Table 6 Colorful Accent 6" w:uiPriority="51"/>
-    <w:lsdException w:name="List Table 7 Colorful Accent 6" w:uiPriority="52"/>
+  <w:latentStyles w:defLockedState="0" w:defUIPriority="99" w:defSemiHidden="1" w:defUnhideWhenUsed="1" w:defQFormat="0" w:count="267">
+    <w:lsdException w:name="Normal" w:semiHidden="0" w:uiPriority="0" w:unhideWhenUsed="0" w:qFormat="1"/>
+    <w:lsdException w:name="heading 1" w:semiHidden="0" w:uiPriority="9" w:unhideWhenUsed="0" w:qFormat="1"/>
+    <w:lsdException w:name="heading 2" w:uiPriority="9" w:qFormat="1"/>
+    <w:lsdException w:name="heading 3" w:uiPriority="9" w:qFormat="1"/>
+    <w:lsdException w:name="heading 4" w:uiPriority="9" w:qFormat="1"/>
+    <w:lsdException w:name="heading 5" w:uiPriority="9" w:qFormat="1"/>
+    <w:lsdException w:name="heading 6" w:uiPriority="9" w:qFormat="1"/>
+    <w:lsdException w:name="heading 7" w:uiPriority="9" w:qFormat="1"/>
+    <w:lsdException w:name="heading 8" w:uiPriority="9" w:qFormat="1"/>
+    <w:lsdException w:name="heading 9" w:uiPriority="9" w:qFormat="1"/>
+    <w:lsdException w:name="toc 1" w:uiPriority="39"/>
+    <w:lsdException w:name="toc 2" w:uiPriority="39"/>
+    <w:lsdException w:name="toc 3" w:uiPriority="39"/>
+    <w:lsdException w:name="toc 4" w:uiPriority="39"/>
+    <w:lsdException w:name="toc 5" w:uiPriority="39"/>
+    <w:lsdException w:name="toc 6" w:uiPriority="39"/>
+    <w:lsdException w:name="toc 7" w:uiPriority="39"/>
+    <w:lsdException w:name="toc 8" w:uiPriority="39"/>
+    <w:lsdException w:name="toc 9" w:uiPriority="39"/>
+    <w:lsdException w:name="caption" w:uiPriority="35" w:qFormat="1"/>
+    <w:lsdException w:name="Title" w:semiHidden="0" w:uiPriority="10" w:unhideWhenUsed="0" w:qFormat="1"/>
+    <w:lsdException w:name="Default Paragraph Font" w:uiPriority="1"/>
+    <w:lsdException w:name="Subtitle" w:semiHidden="0" w:uiPriority="11" w:unhideWhenUsed="0" w:qFormat="1"/>
+    <w:lsdException w:name="Strong" w:semiHidden="0" w:uiPriority="22" w:unhideWhenUsed="0" w:qFormat="1"/>
+    <w:lsdException w:name="Emphasis" w:semiHidden="0" w:uiPriority="20" w:unhideWhenUsed="0" w:qFormat="1"/>
+    <w:lsdException w:name="Table Grid" w:semiHidden="0" w:uiPriority="59" w:unhideWhenUsed="0"/>
+    <w:lsdException w:name="Placeholder Text" w:unhideWhenUsed="0"/>
+    <w:lsdException w:name="No Spacing" w:semiHidden="0" w:uiPriority="1" w:unhideWhenUsed="0" w:qFormat="1"/>
+    <w:lsdException w:name="Light Shading" w:semiHidden="0" w:uiPriority="60" w:unhideWhenUsed="0"/>
+    <w:lsdException w:name="Light List" w:semiHidden="0" w:uiPriority="61" w:unhideWhenUsed="0"/>
+    <w:lsdException w:name="Light Grid" w:semiHidden="0" w:uiPriority="62" w:unhideWhenUsed="0"/>
+    <w:lsdException w:name="Medium Shading 1" w:semiHidden="0" w:uiPriority="63" w:unhideWhenUsed="0"/>
+    <w:lsdException w:name="Medium Shading 2" w:semiHidden="0" w:uiPriority="64" w:unhideWhenUsed="0"/>
+    <w:lsdException w:name="Medium List 1" w:semiHidden="0" w:uiPriority="65" w:unhideWhenUsed="0"/>
+    <w:lsdException w:name="Medium List 2" w:semiHidden="0" w:uiPriority="66" w:unhideWhenUsed="0"/>
+    <w:lsdException w:name="Medium Grid 1" w:semiHidden="0" w:uiPriority="67" w:unhideWhenUsed="0"/>
+    <w:lsdException w:name="Medium Grid 2" w:semiHidden="0" w:uiPriority="68" w:unhideWhenUsed="0"/>
+    <w:lsdException w:name="Medium Grid 3" w:semiHidden="0" w:uiPriority="69" w:unhideWhenUsed="0"/>
+    <w:lsdException w:name="Dark List" w:semiHidden="0" w:uiPriority="70" w:unhideWhenUsed="0"/>
+    <w:lsdException w:name="Colorful Shading" w:semiHidden="0" w:uiPriority="71" w:unhideWhenUsed="0"/>
+    <w:lsdException w:name="Colorful List" w:semiHidden="0" w:uiPriority="72" w:unhideWhenUsed="0"/>
+    <w:lsdException w:name="Colorful Grid" w:semiHidden="0" w:uiPriority="73" w:unhideWhenUsed="0"/>
+    <w:lsdException w:name="Light Shading Accent 1" w:semiHidden="0" w:uiPriority="60" w:unhideWhenUsed="0"/>
+    <w:lsdException w:name="Light List Accent 1" w:semiHidden="0" w:uiPriority="61" w:unhideWhenUsed="0"/>
+    <w:lsdException w:name="Light Grid Accent 1" w:semiHidden="0" w:uiPriority="62" w:unhideWhenUsed="0"/>
+    <w:lsdException w:name="Medium Shading 1 Accent 1" w:semiHidden="0" w:uiPriority="63" w:unhideWhenUsed="0"/>
+    <w:lsdException w:name="Medium Shading 2 Accent 1" w:semiHidden="0" w:uiPriority="64" w:unhideWhenUsed="0"/>
+    <w:lsdException w:name="Medium List 1 Accent 1" w:semiHidden="0" w:uiPriority="65" w:unhideWhenUsed="0"/>
+    <w:lsdException w:name="Revision" w:unhideWhenUsed="0"/>
+    <w:lsdException w:name="List Paragraph" w:semiHidden="0" w:uiPriority="34" w:unhideWhenUsed="0" w:qFormat="1"/>
+    <w:lsdException w:name="Quote" w:semiHidden="0" w:uiPriority="29" w:unhideWhenUsed="0" w:qFormat="1"/>
+    <w:lsdException w:name="Intense Quote" w:semiHidden="0" w:uiPriority="30" w:unhideWhenUsed="0" w:qFormat="1"/>
+    <w:lsdException w:name="Medium List 2 Accent 1" w:semiHidden="0" w:uiPriority="66" w:unhideWhenUsed="0"/>
+    <w:lsdException w:name="Medium Grid 1 Accent 1" w:semiHidden="0" w:uiPriority="67" w:unhideWhenUsed="0"/>
+    <w:lsdException w:name="Medium Grid 2 Accent 1" w:semiHidden="0" w:uiPriority="68" w:unhideWhenUsed="0"/>
+    <w:lsdException w:name="Medium Grid 3 Accent 1" w:semiHidden="0" w:uiPriority="69" w:unhideWhenUsed="0"/>
+    <w:lsdException w:name="Dark List Accent 1" w:semiHidden="0" w:uiPriority="70" w:unhideWhenUsed="0"/>
+    <w:lsdException w:name="Colorful Shading Accent 1" w:semiHidden="0" w:uiPriority="71" w:unhideWhenUsed="0"/>
+    <w:lsdException w:name="Colorful List Accent 1" w:semiHidden="0" w:uiPriority="72" w:unhideWhenUsed="0"/>
+    <w:lsdException w:name="Colorful Grid Accent 1" w:semiHidden="0" w:uiPriority="73" w:unhideWhenUsed="0"/>
+    <w:lsdException w:name="Light Shading Accent 2" w:semiHidden="0" w:uiPriority="60" w:unhideWhenUsed="0"/>
+    <w:lsdException w:name="Light List Accent 2" w:semiHidden="0" w:uiPriority="61" w:unhideWhenUsed="0"/>
+    <w:lsdException w:name="Light Grid Accent 2" w:semiHidden="0" w:uiPriority="62" w:unhideWhenUsed="0"/>
+    <w:lsdException w:name="Medium Shading 1 Accent 2" w:semiHidden="0" w:uiPriority="63" w:unhideWhenUsed="0"/>
+    <w:lsdException w:name="Medium Shading 2 Accent 2" w:semiHidden="0" w:uiPriority="64" w:unhideWhenUsed="0"/>
+    <w:lsdException w:name="Medium List 1 Accent 2" w:semiHidden="0" w:uiPriority="65" w:unhideWhenUsed="0"/>
+    <w:lsdException w:name="Medium List 2 Accent 2" w:semiHidden="0" w:uiPriority="66" w:unhideWhenUsed="0"/>
+    <w:lsdException w:name="Medium Grid 1 Accent 2" w:semiHidden="0" w:uiPriority="67" w:unhideWhenUsed="0"/>
+    <w:lsdException w:name="Medium Grid 2 Accent 2" w:semiHidden="0" w:uiPriority="68" w:unhideWhenUsed="0"/>
+    <w:lsdException w:name="Medium Grid 3 Accent 2" w:semiHidden="0" w:uiPriority="69" w:unhideWhenUsed="0"/>
+    <w:lsdException w:name="Dark List Accent 2" w:semiHidden="0" w:uiPriority="70" w:unhideWhenUsed="0"/>
+    <w:lsdException w:name="Colorful Shading Accent 2" w:semiHidden="0" w:uiPriority="71" w:unhideWhenUsed="0"/>
+    <w:lsdException w:name="Colorful List Accent 2" w:semiHidden="0" w:uiPriority="72" w:unhideWhenUsed="0"/>
+    <w:lsdException w:name="Colorful Grid Accent 2" w:semiHidden="0" w:uiPriority="73" w:unhideWhenUsed="0"/>
+    <w:lsdException w:name="Light Shading Accent 3" w:semiHidden="0" w:uiPriority="60" w:unhideWhenUsed="0"/>
+    <w:lsdException w:name="Light List Accent 3" w:semiHidden="0" w:uiPriority="61" w:unhideWhenUsed="0"/>
+    <w:lsdException w:name="Light Grid Accent 3" w:semiHidden="0" w:uiPriority="62" w:unhideWhenUsed="0"/>
+    <w:lsdException w:name="Medium Shading 1 Accent 3" w:semiHidden="0" w:uiPriority="63" w:unhideWhenUsed="0"/>
+    <w:lsdException w:name="Medium Shading 2 Accent 3" w:semiHidden="0" w:uiPriority="64" w:unhideWhenUsed="0"/>
+    <w:lsdException w:name="Medium List 1 Accent 3" w:semiHidden="0" w:uiPriority="65" w:unhideWhenUsed="0"/>
+    <w:lsdException w:name="Medium List 2 Accent 3" w:semiHidden="0" w:uiPriority="66" w:unhideWhenUsed="0"/>
+    <w:lsdException w:name="Medium Grid 1 Accent 3" w:semiHidden="0" w:uiPriority="67" w:unhideWhenUsed="0"/>
+    <w:lsdException w:name="Medium Grid 2 Accent 3" w:semiHidden="0" w:uiPriority="68" w:unhideWhenUsed="0"/>
+    <w:lsdException w:name="Medium Grid 3 Accent 3" w:semiHidden="0" w:uiPriority="69" w:unhideWhenUsed="0"/>
+    <w:lsdException w:name="Dark List Accent 3" w:semiHidden="0" w:uiPriority="70" w:unhideWhenUsed="0"/>
+    <w:lsdException w:name="Colorful Shading Accent 3" w:semiHidden="0" w:uiPriority="71" w:unhideWhenUsed="0"/>
+    <w:lsdException w:name="Colorful List Accent 3" w:semiHidden="0" w:uiPriority="72" w:unhideWhenUsed="0"/>
+    <w:lsdException w:name="Colorful Grid Accent 3" w:semiHidden="0" w:uiPriority="73" w:unhideWhenUsed="0"/>
+    <w:lsdException w:name="Light Shading Accent 4" w:semiHidden="0" w:uiPriority="60" w:unhideWhenUsed="0"/>
+    <w:lsdException w:name="Light List Accent 4" w:semiHidden="0" w:uiPriority="61" w:unhideWhenUsed="0"/>
+    <w:lsdException w:name="Light Grid Accent 4" w:semiHidden="0" w:uiPriority="62" w:unhideWhenUsed="0"/>
+    <w:lsdException w:name="Medium Shading 1 Accent 4" w:semiHidden="0" w:uiPriority="63" w:unhideWhenUsed="0"/>
+    <w:lsdException w:name="Medium Shading 2 Accent 4" w:semiHidden="0" w:uiPriority="64" w:unhideWhenUsed="0"/>
+    <w:lsdException w:name="Medium List 1 Accent 4" w:semiHidden="0" w:uiPriority="65" w:unhideWhenUsed="0"/>
+    <w:lsdException w:name="Medium List 2 Accent 4" w:semiHidden="0" w:uiPriority="66" w:unhideWhenUsed="0"/>
+    <w:lsdException w:name="Medium Grid 1 Accent 4" w:semiHidden="0" w:uiPriority="67" w:unhideWhenUsed="0"/>
+    <w:lsdException w:name="Medium Grid 2 Accent 4" w:semiHidden="0" w:uiPriority="68" w:unhideWhenUsed="0"/>
+    <w:lsdException w:name="Medium Grid 3 Accent 4" w:semiHidden="0" w:uiPriority="69" w:unhideWhenUsed="0"/>
+    <w:lsdException w:name="Dark List Accent 4" w:semiHidden="0" w:uiPriority="70" w:unhideWhenUsed="0"/>
+    <w:lsdException w:name="Colorful Shading Accent 4" w:semiHidden="0" w:uiPriority="71" w:unhideWhenUsed="0"/>
+    <w:lsdException w:name="Colorful List Accent 4" w:semiHidden="0" w:uiPriority="72" w:unhideWhenUsed="0"/>
+    <w:lsdException w:name="Colorful Grid Accent 4" w:semiHidden="0" w:uiPriority="73" w:unhideWhenUsed="0"/>
+    <w:lsdException w:name="Light Shading Accent 5" w:semiHidden="0" w:uiPriority="60" w:unhideWhenUsed="0"/>
+    <w:lsdException w:name="Light List Accent 5" w:semiHidden="0" w:uiPriority="61" w:unhideWhenUsed="0"/>
+    <w:lsdException w:name="Light Grid Accent 5" w:semiHidden="0" w:uiPriority="62" w:unhideWhenUsed="0"/>
+    <w:lsdException w:name="Medium Shading 1 Accent 5" w:semiHidden="0" w:uiPriority="63" w:unhideWhenUsed="0"/>
+    <w:lsdException w:name="Medium Shading 2 Accent 5" w:semiHidden="0" w:uiPriority="64" w:unhideWhenUsed="0"/>
+    <w:lsdException w:name="Medium List 1 Accent 5" w:semiHidden="0" w:uiPriority="65" w:unhideWhenUsed="0"/>
+    <w:lsdException w:name="Medium List 2 Accent 5" w:semiHidden="0" w:uiPriority="66" w:unhideWhenUsed="0"/>
+    <w:lsdException w:name="Medium Grid 1 Accent 5" w:semiHidden="0" w:uiPriority="67" w:unhideWhenUsed="0"/>
+    <w:lsdException w:name="Medium Grid 2 Accent 5" w:semiHidden="0" w:uiPriority="68" w:unhideWhenUsed="0"/>
+    <w:lsdException w:name="Medium Grid 3 Accent 5" w:semiHidden="0" w:uiPriority="69" w:unhideWhenUsed="0"/>
+    <w:lsdException w:name="Dark List Accent 5" w:semiHidden="0" w:uiPriority="70" w:unhideWhenUsed="0"/>
+    <w:lsdException w:name="Colorful Shading Accent 5" w:semiHidden="0" w:uiPriority="71" w:unhideWhenUsed="0"/>
+    <w:lsdException w:name="Colorful List Accent 5" w:semiHidden="0" w:uiPriority="72" w:unhideWhenUsed="0"/>
+    <w:lsdException w:name="Colorful Grid Accent 5" w:semiHidden="0" w:uiPriority="73" w:unhideWhenUsed="0"/>
+    <w:lsdException w:name="Light Shading Accent 6" w:semiHidden="0" w:uiPriority="60" w:unhideWhenUsed="0"/>
+    <w:lsdException w:name="Light List Accent 6" w:semiHidden="0" w:uiPriority="61" w:unhideWhenUsed="0"/>
+    <w:lsdException w:name="Light Grid Accent 6" w:semiHidden="0" w:uiPriority="62" w:unhideWhenUsed="0"/>
+    <w:lsdException w:name="Medium Shading 1 Accent 6" w:semiHidden="0" w:uiPriority="63" w:unhideWhenUsed="0"/>
+    <w:lsdException w:name="Medium Shading 2 Accent 6" w:semiHidden="0" w:uiPriority="64" w:unhideWhenUsed="0"/>
+    <w:lsdException w:name="Medium List 1 Accent 6" w:semiHidden="0" w:uiPriority="65" w:unhideWhenUsed="0"/>
+    <w:lsdException w:name="Medium List 2 Accent 6" w:semiHidden="0" w:uiPriority="66" w:unhideWhenUsed="0"/>
+    <w:lsdException w:name="Medium Grid 1 Accent 6" w:semiHidden="0" w:uiPriority="67" w:unhideWhenUsed="0"/>
+    <w:lsdException w:name="Medium Grid 2 Accent 6" w:semiHidden="0" w:uiPriority="68" w:unhideWhenUsed="0"/>
+    <w:lsdException w:name="Medium Grid 3 Accent 6" w:semiHidden="0" w:uiPriority="69" w:unhideWhenUsed="0"/>
+    <w:lsdException w:name="Dark List Accent 6" w:semiHidden="0" w:uiPriority="70" w:unhideWhenUsed="0"/>
+    <w:lsdException w:name="Colorful Shading Accent 6" w:semiHidden="0" w:uiPriority="71" w:unhideWhenUsed="0"/>
+    <w:lsdException w:name="Colorful List Accent 6" w:semiHidden="0" w:uiPriority="72" w:unhideWhenUsed="0"/>
+    <w:lsdException w:name="Colorful Grid Accent 6" w:semiHidden="0" w:uiPriority="73" w:unhideWhenUsed="0"/>
+    <w:lsdException w:name="Subtle Emphasis" w:semiHidden="0" w:uiPriority="19" w:unhideWhenUsed="0" w:qFormat="1"/>
+    <w:lsdException w:name="Intense Emphasis" w:semiHidden="0" w:uiPriority="21" w:unhideWhenUsed="0" w:qFormat="1"/>
+    <w:lsdException w:name="Subtle Reference" w:semiHidden="0" w:uiPriority="31" w:unhideWhenUsed="0" w:qFormat="1"/>
+    <w:lsdException w:name="Intense Reference" w:semiHidden="0" w:uiPriority="32" w:unhideWhenUsed="0" w:qFormat="1"/>
+    <w:lsdException w:name="Book Title" w:semiHidden="0" w:uiPriority="33" w:unhideWhenUsed="0" w:qFormat="1"/>
+    <w:lsdException w:name="Bibliography" w:uiPriority="37"/>
+    <w:lsdException w:name="TOC Heading" w:uiPriority="39" w:qFormat="1"/>
+  </w:latentStyles>
+  <w:style w:type="paragraph" w:default="1" w:styleId="Normal">
+    <w:name w:val="Normal"/>
+    <w:qFormat/>
+  </w:style>
+  <w:style w:type="paragraph" w:styleId="Titre1">
+    <w:name w:val="heading 1"/>
+    <w:basedOn w:val="Normal"/>
+    <w:next w:val="Normal"/>
+    <w:link w:val="Titre1Car"/>
+    <w:uiPriority w:val="9"/>
+    <w:qFormat/>
+    <w:rsid w:val="00A65A40"/>
+    <w:pPr>
+      <w:keepNext/>
+      <w:keepLines/>
+      <w:spacing w:before="480" w:after="0"/>
+      <w:outlineLvl w:val="0"/>
+    </w:pPr>
+    <w:rPr>
+      <w:rFonts w:asciiTheme="majorHAnsi" w:eastAsiaTheme="majorEastAsia" w:hAnsiTheme="majorHAnsi" w:cstheme="majorBidi"/>
+      <w:b/>
+      <w:bCs/>
+      <w:color w:val="365F91" w:themeColor="accent1" w:themeShade="BF"/>
+      <w:sz w:val="28"/>
+      <w:szCs w:val="28"/>
+    </w:rPr>
+  </w:style>
+  <w:style w:type="paragraph" w:styleId="Titre2">
+    <w:name w:val="heading 2"/>
+    <w:basedOn w:val="Normal"/>
+    <w:link w:val="Titre2Car"/>
+    <w:uiPriority w:val="9"/>
+    <w:qFormat/>
+    <w:rsid w:val="00A65A40"/>
+    <w:pPr>
+      <w:spacing w:before="100" w:beforeAutospacing="1" w:after="100" w:afterAutospacing="1" w:line="240" w:lineRule="auto"/>
+      <w:outlineLvl w:val="1"/>
+    </w:pPr>
+    <w:rPr>
+      <w:rFonts w:ascii="Times New Roman" w:eastAsia="Times New Roman" w:hAnsi="Times New Roman" w:cs="Times New Roman"/>
+      <w:b/>
+      <w:bCs/>
+      <w:sz w:val="36"/>
+      <w:szCs w:val="36"/>
+      <w:lang w:eastAsia="fr-FR"/>
+    </w:rPr>
+  </w:style>
+  <w:style w:type="character" w:default="1" w:styleId="Policepardfaut">
+    <w:name w:val="Default Paragraph Font"/>
+    <w:uiPriority w:val="1"/>
+    <w:semiHidden/>
+    <w:unhideWhenUsed/>
+  </w:style>
+  <w:style w:type="table" w:default="1" w:styleId="TableauNormal">
+    <w:name w:val="Normal Table"/>
+    <w:uiPriority w:val="99"/>
+    <w:semiHidden/>
+    <w:unhideWhenUsed/>
+    <w:tblPr>
+      <w:tblInd w:w="0" w:type="dxa"/>
+      <w:tblCellMar>
+        <w:top w:w="0" w:type="dxa"/>
+        <w:left w:w="108" w:type="dxa"/>
+        <w:bottom w:w="0" w:type="dxa"/>
+        <w:right w:w="108" w:type="dxa"/>
+      </w:tblCellMar>
+    </w:tblPr>
+  </w:style>
+  <w:style w:type="numbering" w:default="1" w:styleId="Aucuneliste">
+    <w:name w:val="No List"/>
+    <w:uiPriority w:val="99"/>
+    <w:semiHidden/>
+    <w:unhideWhenUsed/>
+  </w:style>
+  <w:style w:type="character" w:customStyle="1" w:styleId="Titre2Car">
+    <w:name w:val="Titre 2 Car"/>
+    <w:basedOn w:val="Policepardfaut"/>
+    <w:link w:val="Titre2"/>
+    <w:uiPriority w:val="9"/>
+    <w:rsid w:val="00A65A40"/>
+    <w:rPr>
+      <w:rFonts w:ascii="Times New Roman" w:eastAsia="Times New Roman" w:hAnsi="Times New Roman" w:cs="Times New Roman"/>
+      <w:b/>
+      <w:bCs/>
+      <w:sz w:val="36"/>
+      <w:szCs w:val="36"/>
+      <w:lang w:eastAsia="fr-FR"/>
+    </w:rPr>
+  </w:style>
+  <w:style w:type="character" w:customStyle="1" w:styleId="apple-converted-space">
+    <w:name w:val="apple-converted-space"/>
+    <w:basedOn w:val="Policepardfaut"/>
+    <w:rsid w:val="00A65A40"/>
+  </w:style>
+  <w:style w:type="character" w:customStyle="1" w:styleId="code">
+    <w:name w:val="code"/>
+    <w:basedOn w:val="Policepardfaut"/>
+    <w:rsid w:val="00A65A40"/>
+  </w:style>
+  <w:style w:type="character" w:styleId="Lienhypertexte">
+    <w:name w:val="Hyperlink"/>
+    <w:basedOn w:val="Policepardfaut"/>
+    <w:uiPriority w:val="99"/>
+    <w:semiHidden/>
+    <w:unhideWhenUsed/>
+    <w:rsid w:val="00A65A40"/>
+    <w:rPr>
+      <w:color w:val="0000FF"/>
+      <w:u w:val="single"/>
+    </w:rPr>
+  </w:style>
+  <w:style w:type="paragraph" w:styleId="PrformatHTML">
+    <w:name w:val="HTML Preformatted"/>
+    <w:basedOn w:val="Normal"/>
+    <w:link w:val="PrformatHTMLCar"/>
+    <w:uiPriority w:val="99"/>
+    <w:unhideWhenUsed/>
+    <w:rsid w:val="00A65A40"/>
+    <w:pPr>
+      <w:tabs>
+        <w:tab w:val="left" w:pos="916"/>
+        <w:tab w:val="left" w:pos="1832"/>
+        <w:tab w:val="left" w:pos="2748"/>
+        <w:tab w:val="left" w:pos="3664"/>
+        <w:tab w:val="left" w:pos="4580"/>
+        <w:tab w:val="left" w:pos="5496"/>
+        <w:tab w:val="left" w:pos="6412"/>
+        <w:tab w:val="left" w:pos="7328"/>
+        <w:tab w:val="left" w:pos="8244"/>
+        <w:tab w:val="left" w:pos="9160"/>
+        <w:tab w:val="left" w:pos="10076"/>
+        <w:tab w:val="left" w:pos="10992"/>
+        <w:tab w:val="left" w:pos="11908"/>
+        <w:tab w:val="left" w:pos="12824"/>
+        <w:tab w:val="left" w:pos="13740"/>
+        <w:tab w:val="left" w:pos="14656"/>
+      </w:tabs>
+      <w:spacing w:after="0" w:line="240" w:lineRule="auto"/>
+    </w:pPr>
+    <w:rPr>
+      <w:rFonts w:ascii="Courier New" w:eastAsia="Times New Roman" w:hAnsi="Courier New" w:cs="Courier New"/>
+      <w:sz w:val="20"/>
+      <w:szCs w:val="20"/>
+      <w:lang w:eastAsia="fr-FR"/>
+    </w:rPr>
+  </w:style>
+  <w:style w:type="character" w:customStyle="1" w:styleId="PrformatHTMLCar">
+    <w:name w:val="Préformaté HTML Car"/>
+    <w:basedOn w:val="Policepardfaut"/>
+    <w:link w:val="PrformatHTML"/>
+    <w:uiPriority w:val="99"/>
+    <w:rsid w:val="00A65A40"/>
+    <w:rPr>
+      <w:rFonts w:ascii="Courier New" w:eastAsia="Times New Roman" w:hAnsi="Courier New" w:cs="Courier New"/>
+      <w:sz w:val="20"/>
+      <w:szCs w:val="20"/>
+      <w:lang w:eastAsia="fr-FR"/>
+    </w:rPr>
+  </w:style>
+  <w:style w:type="character" w:customStyle="1" w:styleId="k">
+    <w:name w:val="k"/>
+    <w:basedOn w:val="Policepardfaut"/>
+    <w:rsid w:val="00A65A40"/>
+  </w:style>
+  <w:style w:type="character" w:customStyle="1" w:styleId="nf">
+    <w:name w:val="nf"/>
+    <w:basedOn w:val="Policepardfaut"/>
+    <w:rsid w:val="00A65A40"/>
+  </w:style>
+  <w:style w:type="character" w:customStyle="1" w:styleId="p">
+    <w:name w:val="p"/>
+    <w:basedOn w:val="Policepardfaut"/>
+    <w:rsid w:val="00A65A40"/>
+  </w:style>
+  <w:style w:type="character" w:customStyle="1" w:styleId="kt">
+    <w:name w:val="kt"/>
+    <w:basedOn w:val="Policepardfaut"/>
+    <w:rsid w:val="00A65A40"/>
+  </w:style>
+  <w:style w:type="character" w:customStyle="1" w:styleId="n">
+    <w:name w:val="n"/>
+    <w:basedOn w:val="Policepardfaut"/>
+    <w:rsid w:val="00A65A40"/>
+  </w:style>
+  <w:style w:type="character" w:customStyle="1" w:styleId="m">
+    <w:name w:val="m"/>
+    <w:basedOn w:val="Policepardfaut"/>
+    <w:rsid w:val="00A65A40"/>
+  </w:style>
+  <w:style w:type="character" w:customStyle="1" w:styleId="s">
+    <w:name w:val="s"/>
+    <w:basedOn w:val="Policepardfaut"/>
+    <w:rsid w:val="00A65A40"/>
+  </w:style>
+  <w:style w:type="character" w:customStyle="1" w:styleId="code2">
+    <w:name w:val="code2"/>
+    <w:basedOn w:val="Policepardfaut"/>
+    <w:rsid w:val="00A65A40"/>
+  </w:style>
+  <w:style w:type="paragraph" w:styleId="Textedebulles">
+    <w:name w:val="Balloon Text"/>
+    <w:basedOn w:val="Normal"/>
+    <w:link w:val="TextedebullesCar"/>
+    <w:uiPriority w:val="99"/>
+    <w:semiHidden/>
+    <w:unhideWhenUsed/>
+    <w:rsid w:val="00A65A40"/>
+    <w:pPr>
+      <w:spacing w:after="0" w:line="240" w:lineRule="auto"/>
+    </w:pPr>
+    <w:rPr>
+      <w:rFonts w:ascii="Tahoma" w:hAnsi="Tahoma" w:cs="Tahoma"/>
+      <w:sz w:val="16"/>
+      <w:szCs w:val="16"/>
+    </w:rPr>
+  </w:style>
+  <w:style w:type="character" w:customStyle="1" w:styleId="TextedebullesCar">
+    <w:name w:val="Texte de bulles Car"/>
+    <w:basedOn w:val="Policepardfaut"/>
+    <w:link w:val="Textedebulles"/>
+    <w:uiPriority w:val="99"/>
+    <w:semiHidden/>
+    <w:rsid w:val="00A65A40"/>
+    <w:rPr>
+      <w:rFonts w:ascii="Tahoma" w:hAnsi="Tahoma" w:cs="Tahoma"/>
+      <w:sz w:val="16"/>
+      <w:szCs w:val="16"/>
+    </w:rPr>
+  </w:style>
+  <w:style w:type="character" w:customStyle="1" w:styleId="Titre1Car">
+    <w:name w:val="Titre 1 Car"/>
+    <w:basedOn w:val="Policepardfaut"/>
+    <w:link w:val="Titre1"/>
+    <w:uiPriority w:val="9"/>
+    <w:rsid w:val="00A65A40"/>
+    <w:rPr>
+      <w:rFonts w:asciiTheme="majorHAnsi" w:eastAsiaTheme="majorEastAsia" w:hAnsiTheme="majorHAnsi" w:cstheme="majorBidi"/>
+      <w:b/>
+      <w:bCs/>
+      <w:color w:val="365F91" w:themeColor="accent1" w:themeShade="BF"/>
+      <w:sz w:val="28"/>
+      <w:szCs w:val="28"/>
+    </w:rPr>
+  </w:style>
+</w:styles>
+</file>
+
+<file path=word/stylesWithEffects.xml><?xml version="1.0" encoding="utf-8"?>
+<w:styles xmlns:wpc="http://schemas.microsoft.com/office/word/2010/wordprocessingCanvas" xmlns:mc="http://schemas.openxmlformats.org/markup-compatibility/2006" xmlns:o="urn:schemas-microsoft-com:office:office" xmlns:r="http://schemas.openxmlformats.org/officeDocument/2006/relationships" xmlns:m="http://schemas.openxmlformats.org/officeDocument/2006/math" xmlns:v="urn:schemas-microsoft-com:vml" xmlns:wp14="http://schemas.microsoft.com/office/word/2010/wordprocessingDrawing" xmlns:wp="http://schemas.openxmlformats.org/drawingml/2006/wordprocessingDrawing" xmlns:w10="urn:schemas-microsoft-com:office:word" xmlns:w="http://schemas.openxmlformats.org/wordprocessingml/2006/main" xmlns:w14="http://schemas.microsoft.com/office/word/2010/wordml" xmlns:wpg="http://schemas.microsoft.com/office/word/2010/wordprocessingGroup" xmlns:wpi="http://schemas.microsoft.com/office/word/2010/wordprocessingInk" xmlns:wne="http://schemas.microsoft.com/office/word/2006/wordml" xmlns:wps="http://schemas.microsoft.com/office/word/2010/wordprocessingShape" mc:Ignorable="w14 wp14">
+  <w:docDefaults>
+    <w:rPrDefault>
+      <w:rPr>
+        <w:rFonts w:asciiTheme="minorHAnsi" w:eastAsiaTheme="minorHAnsi" w:hAnsiTheme="minorHAnsi" w:cstheme="minorBidi"/>
+        <w:sz w:val="22"/>
+        <w:szCs w:val="22"/>
+        <w:lang w:val="fr-FR" w:eastAsia="en-US" w:bidi="ar-SA"/>
+      </w:rPr>
+    </w:rPrDefault>
+    <w:pPrDefault>
+      <w:pPr>
+        <w:spacing w:after="200" w:line="276" w:lineRule="auto"/>
+      </w:pPr>
+    </w:pPrDefault>
+  </w:docDefaults>
+  <w:latentStyles w:defLockedState="0" w:defUIPriority="99" w:defSemiHidden="1" w:defUnhideWhenUsed="1" w:defQFormat="0" w:count="267">
+    <w:lsdException w:name="Normal" w:semiHidden="0" w:uiPriority="0" w:unhideWhenUsed="0" w:qFormat="1"/>
+    <w:lsdException w:name="heading 1" w:semiHidden="0" w:uiPriority="9" w:unhideWhenUsed="0" w:qFormat="1"/>
+    <w:lsdException w:name="heading 2" w:uiPriority="9" w:qFormat="1"/>
+    <w:lsdException w:name="heading 3" w:uiPriority="9" w:qFormat="1"/>
+    <w:lsdException w:name="heading 4" w:uiPriority="9" w:qFormat="1"/>
+    <w:lsdException w:name="heading 5" w:uiPriority="9" w:qFormat="1"/>
+    <w:lsdException w:name="heading 6" w:uiPriority="9" w:qFormat="1"/>
+    <w:lsdException w:name="heading 7" w:uiPriority="9" w:qFormat="1"/>
+    <w:lsdException w:name="heading 8" w:uiPriority="9" w:qFormat="1"/>
+    <w:lsdException w:name="heading 9" w:uiPriority="9" w:qFormat="1"/>
+    <w:lsdException w:name="toc 1" w:uiPriority="39"/>
+    <w:lsdException w:name="toc 2" w:uiPriority="39"/>
+    <w:lsdException w:name="toc 3" w:uiPriority="39"/>
+    <w:lsdException w:name="toc 4" w:uiPriority="39"/>
+    <w:lsdException w:name="toc 5" w:uiPriority="39"/>
+    <w:lsdException w:name="toc 6" w:uiPriority="39"/>
+    <w:lsdException w:name="toc 7" w:uiPriority="39"/>
+    <w:lsdException w:name="toc 8" w:uiPriority="39"/>
+    <w:lsdException w:name="toc 9" w:uiPriority="39"/>
+    <w:lsdException w:name="caption" w:uiPriority="35" w:qFormat="1"/>
+    <w:lsdException w:name="Title" w:semiHidden="0" w:uiPriority="10" w:unhideWhenUsed="0" w:qFormat="1"/>
+    <w:lsdException w:name="Default Paragraph Font" w:uiPriority="1"/>
+    <w:lsdException w:name="Subtitle" w:semiHidden="0" w:uiPriority="11" w:unhideWhenUsed="0" w:qFormat="1"/>
+    <w:lsdException w:name="Strong" w:semiHidden="0" w:uiPriority="22" w:unhideWhenUsed="0" w:qFormat="1"/>
+    <w:lsdException w:name="Emphasis" w:semiHidden="0" w:uiPriority="20" w:unhideWhenUsed="0" w:qFormat="1"/>
+    <w:lsdException w:name="Table Grid" w:semiHidden="0" w:uiPriority="59" w:unhideWhenUsed="0"/>
+    <w:lsdException w:name="Placeholder Text" w:unhideWhenUsed="0"/>
+    <w:lsdException w:name="No Spacing" w:semiHidden="0" w:uiPriority="1" w:unhideWhenUsed="0" w:qFormat="1"/>
+    <w:lsdException w:name="Light Shading" w:semiHidden="0" w:uiPriority="60" w:unhideWhenUsed="0"/>
+    <w:lsdException w:name="Light List" w:semiHidden="0" w:uiPriority="61" w:unhideWhenUsed="0"/>
+    <w:lsdException w:name="Light Grid" w:semiHidden="0" w:uiPriority="62" w:unhideWhenUsed="0"/>
+    <w:lsdException w:name="Medium Shading 1" w:semiHidden="0" w:uiPriority="63" w:unhideWhenUsed="0"/>
+    <w:lsdException w:name="Medium Shading 2" w:semiHidden="0" w:uiPriority="64" w:unhideWhenUsed="0"/>
+    <w:lsdException w:name="Medium List 1" w:semiHidden="0" w:uiPriority="65" w:unhideWhenUsed="0"/>
+    <w:lsdException w:name="Medium List 2" w:semiHidden="0" w:uiPriority="66" w:unhideWhenUsed="0"/>
+    <w:lsdException w:name="Medium Grid 1" w:semiHidden="0" w:uiPriority="67" w:unhideWhenUsed="0"/>
+    <w:lsdException w:name="Medium Grid 2" w:semiHidden="0" w:uiPriority="68" w:unhideWhenUsed="0"/>
+    <w:lsdException w:name="Medium Grid 3" w:semiHidden="0" w:uiPriority="69" w:unhideWhenUsed="0"/>
+    <w:lsdException w:name="Dark List" w:semiHidden="0" w:uiPriority="70" w:unhideWhenUsed="0"/>
+    <w:lsdException w:name="Colorful Shading" w:semiHidden="0" w:uiPriority="71" w:unhideWhenUsed="0"/>
+    <w:lsdException w:name="Colorful List" w:semiHidden="0" w:uiPriority="72" w:unhideWhenUsed="0"/>
+    <w:lsdException w:name="Colorful Grid" w:semiHidden="0" w:uiPriority="73" w:unhideWhenUsed="0"/>
+    <w:lsdException w:name="Light Shading Accent 1" w:semiHidden="0" w:uiPriority="60" w:unhideWhenUsed="0"/>
+    <w:lsdException w:name="Light List Accent 1" w:semiHidden="0" w:uiPriority="61" w:unhideWhenUsed="0"/>
+    <w:lsdException w:name="Light Grid Accent 1" w:semiHidden="0" w:uiPriority="62" w:unhideWhenUsed="0"/>
+    <w:lsdException w:name="Medium Shading 1 Accent 1" w:semiHidden="0" w:uiPriority="63" w:unhideWhenUsed="0"/>
+    <w:lsdException w:name="Medium Shading 2 Accent 1" w:semiHidden="0" w:uiPriority="64" w:unhideWhenUsed="0"/>
+    <w:lsdException w:name="Medium List 1 Accent 1" w:semiHidden="0" w:uiPriority="65" w:unhideWhenUsed="0"/>
+    <w:lsdException w:name="Revision" w:unhideWhenUsed="0"/>
+    <w:lsdException w:name="List Paragraph" w:semiHidden="0" w:uiPriority="34" w:unhideWhenUsed="0" w:qFormat="1"/>
+    <w:lsdException w:name="Quote" w:semiHidden="0" w:uiPriority="29" w:unhideWhenUsed="0" w:qFormat="1"/>
+    <w:lsdException w:name="Intense Quote" w:semiHidden="0" w:uiPriority="30" w:unhideWhenUsed="0" w:qFormat="1"/>
+    <w:lsdException w:name="Medium List 2 Accent 1" w:semiHidden="0" w:uiPriority="66" w:unhideWhenUsed="0"/>
+    <w:lsdException w:name="Medium Grid 1 Accent 1" w:semiHidden="0" w:uiPriority="67" w:unhideWhenUsed="0"/>
+    <w:lsdException w:name="Medium Grid 2 Accent 1" w:semiHidden="0" w:uiPriority="68" w:unhideWhenUsed="0"/>
+    <w:lsdException w:name="Medium Grid 3 Accent 1" w:semiHidden="0" w:uiPriority="69" w:unhideWhenUsed="0"/>
+    <w:lsdException w:name="Dark List Accent 1" w:semiHidden="0" w:uiPriority="70" w:unhideWhenUsed="0"/>
+    <w:lsdException w:name="Colorful Shading Accent 1" w:semiHidden="0" w:uiPriority="71" w:unhideWhenUsed="0"/>
+    <w:lsdException w:name="Colorful List Accent 1" w:semiHidden="0" w:uiPriority="72" w:unhideWhenUsed="0"/>
+    <w:lsdException w:name="Colorful Grid Accent 1" w:semiHidden="0" w:uiPriority="73" w:unhideWhenUsed="0"/>
+    <w:lsdException w:name="Light Shading Accent 2" w:semiHidden="0" w:uiPriority="60" w:unhideWhenUsed="0"/>
+    <w:lsdException w:name="Light List Accent 2" w:semiHidden="0" w:uiPriority="61" w:unhideWhenUsed="0"/>
+    <w:lsdException w:name="Light Grid Accent 2" w:semiHidden="0" w:uiPriority="62" w:unhideWhenUsed="0"/>
+    <w:lsdException w:name="Medium Shading 1 Accent 2" w:semiHidden="0" w:uiPriority="63" w:unhideWhenUsed="0"/>
+    <w:lsdException w:name="Medium Shading 2 Accent 2" w:semiHidden="0" w:uiPriority="64" w:unhideWhenUsed="0"/>
+    <w:lsdException w:name="Medium List 1 Accent 2" w:semiHidden="0" w:uiPriority="65" w:unhideWhenUsed="0"/>
+    <w:lsdException w:name="Medium List 2 Accent 2" w:semiHidden="0" w:uiPriority="66" w:unhideWhenUsed="0"/>
+    <w:lsdException w:name="Medium Grid 1 Accent 2" w:semiHidden="0" w:uiPriority="67" w:unhideWhenUsed="0"/>
+    <w:lsdException w:name="Medium Grid 2 Accent 2" w:semiHidden="0" w:uiPriority="68" w:unhideWhenUsed="0"/>
+    <w:lsdException w:name="Medium Grid 3 Accent 2" w:semiHidden="0" w:uiPriority="69" w:unhideWhenUsed="0"/>
+    <w:lsdException w:name="Dark List Accent 2" w:semiHidden="0" w:uiPriority="70" w:unhideWhenUsed="0"/>
+    <w:lsdException w:name="Colorful Shading Accent 2" w:semiHidden="0" w:uiPriority="71" w:unhideWhenUsed="0"/>
+    <w:lsdException w:name="Colorful List Accent 2" w:semiHidden="0" w:uiPriority="72" w:unhideWhenUsed="0"/>
+    <w:lsdException w:name="Colorful Grid Accent 2" w:semiHidden="0" w:uiPriority="73" w:unhideWhenUsed="0"/>
+    <w:lsdException w:name="Light Shading Accent 3" w:semiHidden="0" w:uiPriority="60" w:unhideWhenUsed="0"/>
+    <w:lsdException w:name="Light List Accent 3" w:semiHidden="0" w:uiPriority="61" w:unhideWhenUsed="0"/>
+    <w:lsdException w:name="Light Grid Accent 3" w:semiHidden="0" w:uiPriority="62" w:unhideWhenUsed="0"/>
+    <w:lsdException w:name="Medium Shading 1 Accent 3" w:semiHidden="0" w:uiPriority="63" w:unhideWhenUsed="0"/>
+    <w:lsdException w:name="Medium Shading 2 Accent 3" w:semiHidden="0" w:uiPriority="64" w:unhideWhenUsed="0"/>
+    <w:lsdException w:name="Medium List 1 Accent 3" w:semiHidden="0" w:uiPriority="65" w:unhideWhenUsed="0"/>
+    <w:lsdException w:name="Medium List 2 Accent 3" w:semiHidden="0" w:uiPriority="66" w:unhideWhenUsed="0"/>
+    <w:lsdException w:name="Medium Grid 1 Accent 3" w:semiHidden="0" w:uiPriority="67" w:unhideWhenUsed="0"/>
+    <w:lsdException w:name="Medium Grid 2 Accent 3" w:semiHidden="0" w:uiPriority="68" w:unhideWhenUsed="0"/>
+    <w:lsdException w:name="Medium Grid 3 Accent 3" w:semiHidden="0" w:uiPriority="69" w:unhideWhenUsed="0"/>
+    <w:lsdException w:name="Dark List Accent 3" w:semiHidden="0" w:uiPriority="70" w:unhideWhenUsed="0"/>
+    <w:lsdException w:name="Colorful Shading Accent 3" w:semiHidden="0" w:uiPriority="71" w:unhideWhenUsed="0"/>
+    <w:lsdException w:name="Colorful List Accent 3" w:semiHidden="0" w:uiPriority="72" w:unhideWhenUsed="0"/>
+    <w:lsdException w:name="Colorful Grid Accent 3" w:semiHidden="0" w:uiPriority="73" w:unhideWhenUsed="0"/>
+    <w:lsdException w:name="Light Shading Accent 4" w:semiHidden="0" w:uiPriority="60" w:unhideWhenUsed="0"/>
+    <w:lsdException w:name="Light List Accent 4" w:semiHidden="0" w:uiPriority="61" w:unhideWhenUsed="0"/>
+    <w:lsdException w:name="Light Grid Accent 4" w:semiHidden="0" w:uiPriority="62" w:unhideWhenUsed="0"/>
+    <w:lsdException w:name="Medium Shading 1 Accent 4" w:semiHidden="0" w:uiPriority="63" w:unhideWhenUsed="0"/>
+    <w:lsdException w:name="Medium Shading 2 Accent 4" w:semiHidden="0" w:uiPriority="64" w:unhideWhenUsed="0"/>
+    <w:lsdException w:name="Medium List 1 Accent 4" w:semiHidden="0" w:uiPriority="65" w:unhideWhenUsed="0"/>
+    <w:lsdException w:name="Medium List 2 Accent 4" w:semiHidden="0" w:uiPriority="66" w:unhideWhenUsed="0"/>
+    <w:lsdException w:name="Medium Grid 1 Accent 4" w:semiHidden="0" w:uiPriority="67" w:unhideWhenUsed="0"/>
+    <w:lsdException w:name="Medium Grid 2 Accent 4" w:semiHidden="0" w:uiPriority="68" w:unhideWhenUsed="0"/>
+    <w:lsdException w:name="Medium Grid 3 Accent 4" w:semiHidden="0" w:uiPriority="69" w:unhideWhenUsed="0"/>
+    <w:lsdException w:name="Dark List Accent 4" w:semiHidden="0" w:uiPriority="70" w:unhideWhenUsed="0"/>
+    <w:lsdException w:name="Colorful Shading Accent 4" w:semiHidden="0" w:uiPriority="71" w:unhideWhenUsed="0"/>
+    <w:lsdException w:name="Colorful List Accent 4" w:semiHidden="0" w:uiPriority="72" w:unhideWhenUsed="0"/>
+    <w:lsdException w:name="Colorful Grid Accent 4" w:semiHidden="0" w:uiPriority="73" w:unhideWhenUsed="0"/>
+    <w:lsdException w:name="Light Shading Accent 5" w:semiHidden="0" w:uiPriority="60" w:unhideWhenUsed="0"/>
+    <w:lsdException w:name="Light List Accent 5" w:semiHidden="0" w:uiPriority="61" w:unhideWhenUsed="0"/>
+    <w:lsdException w:name="Light Grid Accent 5" w:semiHidden="0" w:uiPriority="62" w:unhideWhenUsed="0"/>
+    <w:lsdException w:name="Medium Shading 1 Accent 5" w:semiHidden="0" w:uiPriority="63" w:unhideWhenUsed="0"/>
+    <w:lsdException w:name="Medium Shading 2 Accent 5" w:semiHidden="0" w:uiPriority="64" w:unhideWhenUsed="0"/>
+    <w:lsdException w:name="Medium List 1 Accent 5" w:semiHidden="0" w:uiPriority="65" w:unhideWhenUsed="0"/>
+    <w:lsdException w:name="Medium List 2 Accent 5" w:semiHidden="0" w:uiPriority="66" w:unhideWhenUsed="0"/>
+    <w:lsdException w:name="Medium Grid 1 Accent 5" w:semiHidden="0" w:uiPriority="67" w:unhideWhenUsed="0"/>
+    <w:lsdException w:name="Medium Grid 2 Accent 5" w:semiHidden="0" w:uiPriority="68" w:unhideWhenUsed="0"/>
+    <w:lsdException w:name="Medium Grid 3 Accent 5" w:semiHidden="0" w:uiPriority="69" w:unhideWhenUsed="0"/>
+    <w:lsdException w:name="Dark List Accent 5" w:semiHidden="0" w:uiPriority="70" w:unhideWhenUsed="0"/>
+    <w:lsdException w:name="Colorful Shading Accent 5" w:semiHidden="0" w:uiPriority="71" w:unhideWhenUsed="0"/>
+    <w:lsdException w:name="Colorful List Accent 5" w:semiHidden="0" w:uiPriority="72" w:unhideWhenUsed="0"/>
+    <w:lsdException w:name="Colorful Grid Accent 5" w:semiHidden="0" w:uiPriority="73" w:unhideWhenUsed="0"/>
+    <w:lsdException w:name="Light Shading Accent 6" w:semiHidden="0" w:uiPriority="60" w:unhideWhenUsed="0"/>
+    <w:lsdException w:name="Light List Accent 6" w:semiHidden="0" w:uiPriority="61" w:unhideWhenUsed="0"/>
+    <w:lsdException w:name="Light Grid Accent 6" w:semiHidden="0" w:uiPriority="62" w:unhideWhenUsed="0"/>
+    <w:lsdException w:name="Medium Shading 1 Accent 6" w:semiHidden="0" w:uiPriority="63" w:unhideWhenUsed="0"/>
+    <w:lsdException w:name="Medium Shading 2 Accent 6" w:semiHidden="0" w:uiPriority="64" w:unhideWhenUsed="0"/>
+    <w:lsdException w:name="Medium List 1 Accent 6" w:semiHidden="0" w:uiPriority="65" w:unhideWhenUsed="0"/>
+    <w:lsdException w:name="Medium List 2 Accent 6" w:semiHidden="0" w:uiPriority="66" w:unhideWhenUsed="0"/>
+    <w:lsdException w:name="Medium Grid 1 Accent 6" w:semiHidden="0" w:uiPriority="67" w:unhideWhenUsed="0"/>
+    <w:lsdException w:name="Medium Grid 2 Accent 6" w:semiHidden="0" w:uiPriority="68" w:unhideWhenUsed="0"/>
+    <w:lsdException w:name="Medium Grid 3 Accent 6" w:semiHidden="0" w:uiPriority="69" w:unhideWhenUsed="0"/>
+    <w:lsdException w:name="Dark List Accent 6" w:semiHidden="0" w:uiPriority="70" w:unhideWhenUsed="0"/>
+    <w:lsdException w:name="Colorful Shading Accent 6" w:semiHidden="0" w:uiPriority="71" w:unhideWhenUsed="0"/>
+    <w:lsdException w:name="Colorful List Accent 6" w:semiHidden="0" w:uiPriority="72" w:unhideWhenUsed="0"/>
+    <w:lsdException w:name="Colorful Grid Accent 6" w:semiHidden="0" w:uiPriority="73" w:unhideWhenUsed="0"/>
+    <w:lsdException w:name="Subtle Emphasis" w:semiHidden="0" w:uiPriority="19" w:unhideWhenUsed="0" w:qFormat="1"/>
+    <w:lsdException w:name="Intense Emphasis" w:semiHidden="0" w:uiPriority="21" w:unhideWhenUsed="0" w:qFormat="1"/>
+    <w:lsdException w:name="Subtle Reference" w:semiHidden="0" w:uiPriority="31" w:unhideWhenUsed="0" w:qFormat="1"/>
+    <w:lsdException w:name="Intense Reference" w:semiHidden="0" w:uiPriority="32" w:unhideWhenUsed="0" w:qFormat="1"/>
+    <w:lsdException w:name="Book Title" w:semiHidden="0" w:uiPriority="33" w:unhideWhenUsed="0" w:qFormat="1"/>
+    <w:lsdException w:name="Bibliography" w:uiPriority="37"/>
+    <w:lsdException w:name="TOC Heading" w:uiPriority="39" w:qFormat="1"/>
   </w:latentStyles>
   <w:style w:type="paragraph" w:default="1" w:styleId="Normal">
     <w:name w:val="Normal"/>
